--- a/Pflichtenheft/Pflichtenheft-NumberIdentifier_Fodor_Carpentari.pdf.docx
+++ b/Pflichtenheft/Pflichtenheft-NumberIdentifier_Fodor_Carpentari.pdf.docx
@@ -1,6 +1,6 @@
 
 <file path=word/document.xml><?xml version="1.0" encoding="utf-8"?>
-<w:document xmlns:wpc="http://schemas.microsoft.com/office/word/2010/wordprocessingCanvas" xmlns:mc="http://schemas.openxmlformats.org/markup-compatibility/2006" xmlns:o="urn:schemas-microsoft-com:office:office" xmlns:r="http://schemas.openxmlformats.org/officeDocument/2006/relationships" xmlns:m="http://schemas.openxmlformats.org/officeDocument/2006/math" xmlns:v="urn:schemas-microsoft-com:vml" xmlns:wp14="http://schemas.microsoft.com/office/word/2010/wordprocessingDrawing" xmlns:wp="http://schemas.openxmlformats.org/drawingml/2006/wordprocessingDrawing" xmlns:w10="urn:schemas-microsoft-com:office:word" xmlns:w="http://schemas.openxmlformats.org/wordprocessingml/2006/main" xmlns:w14="http://schemas.microsoft.com/office/word/2010/wordml" xmlns:w15="http://schemas.microsoft.com/office/word/2012/wordml" xmlns:wpg="http://schemas.microsoft.com/office/word/2010/wordprocessingGroup" xmlns:wpi="http://schemas.microsoft.com/office/word/2010/wordprocessingInk" xmlns:wne="http://schemas.microsoft.com/office/word/2006/wordml" xmlns:wps="http://schemas.microsoft.com/office/word/2010/wordprocessingShape" mc:Ignorable="w14 w15 wp14">
+<w:document xmlns:wpc="http://schemas.microsoft.com/office/word/2010/wordprocessingCanvas" xmlns:mc="http://schemas.openxmlformats.org/markup-compatibility/2006" xmlns:o="urn:schemas-microsoft-com:office:office" xmlns:r="http://schemas.openxmlformats.org/officeDocument/2006/relationships" xmlns:m="http://schemas.openxmlformats.org/officeDocument/2006/math" xmlns:v="urn:schemas-microsoft-com:vml" xmlns:wp14="http://schemas.microsoft.com/office/word/2010/wordprocessingDrawing" xmlns:wp="http://schemas.openxmlformats.org/drawingml/2006/wordprocessingDrawing" xmlns:w10="urn:schemas-microsoft-com:office:word" xmlns:w="http://schemas.openxmlformats.org/wordprocessingml/2006/main" xmlns:w14="http://schemas.microsoft.com/office/word/2010/wordml" xmlns:wpg="http://schemas.microsoft.com/office/word/2010/wordprocessingGroup" xmlns:wpi="http://schemas.microsoft.com/office/word/2010/wordprocessingInk" xmlns:wne="http://schemas.microsoft.com/office/word/2006/wordml" xmlns:wps="http://schemas.microsoft.com/office/word/2010/wordprocessingShape" mc:Ignorable="w14 wp14">
   <w:body>
     <w:p>
       <w:r>
@@ -34,7 +34,7 @@
                     </pic:cNvPicPr>
                   </pic:nvPicPr>
                   <pic:blipFill>
-                    <a:blip r:embed="rId9" cstate="print"/>
+                    <a:blip r:embed="rId10" cstate="print"/>
                     <a:srcRect/>
                     <a:stretch>
                       <a:fillRect/>
@@ -178,7 +178,7 @@
                                 <w:sdtContent>
                                   <w:p>
                                     <w:pPr>
-                                      <w:pStyle w:val="Titel"/>
+                                      <w:pStyle w:val="Title"/>
                                       <w:tabs>
                                         <w:tab w:val="left" w:pos="567"/>
                                         <w:tab w:val="left" w:pos="851"/>
@@ -259,7 +259,7 @@
                           <w:sdtContent>
                             <w:p>
                               <w:pPr>
-                                <w:pStyle w:val="Titel"/>
+                                <w:pStyle w:val="Title"/>
                                 <w:tabs>
                                   <w:tab w:val="left" w:pos="567"/>
                                   <w:tab w:val="left" w:pos="851"/>
@@ -380,7 +380,7 @@
                             <w:txbxContent>
                               <w:p>
                                 <w:pPr>
-                                  <w:pStyle w:val="Untertitel"/>
+                                  <w:pStyle w:val="Subtitle"/>
                                   <w:ind w:firstLine="222"/>
                                   <w:rPr>
                                     <w:color w:val="FFFFFF" w:themeColor="background1"/>
@@ -424,7 +424,13 @@
                                   <w:rPr>
                                     <w:color w:val="FFFFFF" w:themeColor="background1"/>
                                   </w:rPr>
-                                  <w:t xml:space="preserve">                18.09</w:t>
+                                  <w:t xml:space="preserve">                </w:t>
+                                </w:r>
+                                <w:r>
+                                  <w:rPr>
+                                    <w:color w:val="FFFFFF" w:themeColor="background1"/>
+                                  </w:rPr>
+                                  <w:t>16.10</w:t>
                                 </w:r>
                                 <w:r>
                                   <w:rPr>
@@ -774,7 +780,7 @@
                       <w:txbxContent>
                         <w:p>
                           <w:pPr>
-                            <w:pStyle w:val="Untertitel"/>
+                            <w:pStyle w:val="Subtitle"/>
                             <w:ind w:firstLine="222"/>
                             <w:rPr>
                               <w:color w:val="FFFFFF" w:themeColor="background1"/>
@@ -818,7 +824,13 @@
                             <w:rPr>
                               <w:color w:val="FFFFFF" w:themeColor="background1"/>
                             </w:rPr>
-                            <w:t xml:space="preserve">                18.09</w:t>
+                            <w:t xml:space="preserve">                </w:t>
+                          </w:r>
+                          <w:r>
+                            <w:rPr>
+                              <w:color w:val="FFFFFF" w:themeColor="background1"/>
+                            </w:rPr>
+                            <w:t>16.10</w:t>
                           </w:r>
                           <w:r>
                             <w:rPr>
@@ -1354,7 +1366,7 @@
       <w:sdtContent>
         <w:p>
           <w:pPr>
-            <w:pStyle w:val="Inhaltsverzeichnisberschrift"/>
+            <w:pStyle w:val="TOCHeading"/>
             <w:numPr>
               <w:ilvl w:val="0"/>
               <w:numId w:val="0"/>
@@ -1366,7 +1378,7 @@
         </w:p>
         <w:p>
           <w:pPr>
-            <w:pStyle w:val="Verzeichnis1"/>
+            <w:pStyle w:val="TOC1"/>
             <w:rPr>
               <w:noProof/>
               <w:color w:val="auto"/>
@@ -1383,7 +1395,7 @@
           <w:r>
             <w:fldChar w:fldCharType="separate"/>
           </w:r>
-          <w:hyperlink w:anchor="_Toc400629895" w:history="1">
+          <w:hyperlink w:anchor="_Toc401234740" w:history="1">
             <w:r>
               <w:rPr>
                 <w:rStyle w:val="Hyperlink"/>
@@ -1426,7 +1438,7 @@
                 <w:noProof/>
                 <w:webHidden/>
               </w:rPr>
-              <w:instrText xml:space="preserve"> PAGEREF _Toc400629895 \h </w:instrText>
+              <w:instrText xml:space="preserve"> PAGEREF _Toc401234740 \h </w:instrText>
             </w:r>
             <w:r>
               <w:rPr>
@@ -1459,7 +1471,7 @@
         </w:p>
         <w:p>
           <w:pPr>
-            <w:pStyle w:val="Verzeichnis2"/>
+            <w:pStyle w:val="TOC2"/>
             <w:tabs>
               <w:tab w:val="left" w:pos="880"/>
               <w:tab w:val="right" w:leader="dot" w:pos="9062"/>
@@ -1471,7 +1483,7 @@
               <w:lang w:val="de-DE" w:eastAsia="de-DE"/>
             </w:rPr>
           </w:pPr>
-          <w:hyperlink w:anchor="_Toc400629896" w:history="1">
+          <w:hyperlink w:anchor="_Toc401234741" w:history="1">
             <w:r>
               <w:rPr>
                 <w:rStyle w:val="Hyperlink"/>
@@ -1622,7 +1634,7 @@
                 <w:noProof/>
                 <w:webHidden/>
               </w:rPr>
-              <w:instrText xml:space="preserve"> PAGEREF _Toc400629896 \h </w:instrText>
+              <w:instrText xml:space="preserve"> PAGEREF _Toc401234741 \h </w:instrText>
             </w:r>
             <w:r>
               <w:rPr>
@@ -1655,7 +1667,7 @@
         </w:p>
         <w:p>
           <w:pPr>
-            <w:pStyle w:val="Verzeichnis2"/>
+            <w:pStyle w:val="TOC2"/>
             <w:tabs>
               <w:tab w:val="left" w:pos="880"/>
               <w:tab w:val="right" w:leader="dot" w:pos="9062"/>
@@ -1667,7 +1679,7 @@
               <w:lang w:val="de-DE" w:eastAsia="de-DE"/>
             </w:rPr>
           </w:pPr>
-          <w:hyperlink w:anchor="_Toc400629897" w:history="1">
+          <w:hyperlink w:anchor="_Toc401234742" w:history="1">
             <w:r>
               <w:rPr>
                 <w:rStyle w:val="Hyperlink"/>
@@ -1712,7 +1724,7 @@
                 <w:noProof/>
                 <w:webHidden/>
               </w:rPr>
-              <w:instrText xml:space="preserve"> PAGEREF _Toc400629897 \h </w:instrText>
+              <w:instrText xml:space="preserve"> PAGEREF _Toc401234742 \h </w:instrText>
             </w:r>
             <w:r>
               <w:rPr>
@@ -1745,7 +1757,7 @@
         </w:p>
         <w:p>
           <w:pPr>
-            <w:pStyle w:val="Verzeichnis2"/>
+            <w:pStyle w:val="TOC2"/>
             <w:tabs>
               <w:tab w:val="left" w:pos="880"/>
               <w:tab w:val="right" w:leader="dot" w:pos="9062"/>
@@ -1757,7 +1769,7 @@
               <w:lang w:val="de-DE" w:eastAsia="de-DE"/>
             </w:rPr>
           </w:pPr>
-          <w:hyperlink w:anchor="_Toc400629898" w:history="1">
+          <w:hyperlink w:anchor="_Toc401234743" w:history="1">
             <w:r>
               <w:rPr>
                 <w:rStyle w:val="Hyperlink"/>
@@ -1802,7 +1814,7 @@
                 <w:noProof/>
                 <w:webHidden/>
               </w:rPr>
-              <w:instrText xml:space="preserve"> PAGEREF _Toc400629898 \h </w:instrText>
+              <w:instrText xml:space="preserve"> PAGEREF _Toc401234743 \h </w:instrText>
             </w:r>
             <w:r>
               <w:rPr>
@@ -1835,7 +1847,7 @@
         </w:p>
         <w:p>
           <w:pPr>
-            <w:pStyle w:val="Verzeichnis1"/>
+            <w:pStyle w:val="TOC1"/>
             <w:rPr>
               <w:noProof/>
               <w:color w:val="auto"/>
@@ -1843,7 +1855,7 @@
               <w:lang w:val="de-DE" w:eastAsia="de-DE"/>
             </w:rPr>
           </w:pPr>
-          <w:hyperlink w:anchor="_Toc400629899" w:history="1">
+          <w:hyperlink w:anchor="_Toc401234744" w:history="1">
             <w:r>
               <w:rPr>
                 <w:rStyle w:val="Hyperlink"/>
@@ -1886,7 +1898,7 @@
                 <w:noProof/>
                 <w:webHidden/>
               </w:rPr>
-              <w:instrText xml:space="preserve"> PAGEREF _Toc400629899 \h </w:instrText>
+              <w:instrText xml:space="preserve"> PAGEREF _Toc401234744 \h </w:instrText>
             </w:r>
             <w:r>
               <w:rPr>
@@ -1919,7 +1931,7 @@
         </w:p>
         <w:p>
           <w:pPr>
-            <w:pStyle w:val="Verzeichnis2"/>
+            <w:pStyle w:val="TOC2"/>
             <w:tabs>
               <w:tab w:val="left" w:pos="880"/>
               <w:tab w:val="right" w:leader="dot" w:pos="9062"/>
@@ -1931,7 +1943,7 @@
               <w:lang w:val="de-DE" w:eastAsia="de-DE"/>
             </w:rPr>
           </w:pPr>
-          <w:hyperlink w:anchor="_Toc400629900" w:history="1">
+          <w:hyperlink w:anchor="_Toc401234745" w:history="1">
             <w:r>
               <w:rPr>
                 <w:rStyle w:val="Hyperlink"/>
@@ -1976,7 +1988,7 @@
                 <w:noProof/>
                 <w:webHidden/>
               </w:rPr>
-              <w:instrText xml:space="preserve"> PAGEREF _Toc400629900 \h </w:instrText>
+              <w:instrText xml:space="preserve"> PAGEREF _Toc401234745 \h </w:instrText>
             </w:r>
             <w:r>
               <w:rPr>
@@ -2009,7 +2021,7 @@
         </w:p>
         <w:p>
           <w:pPr>
-            <w:pStyle w:val="Verzeichnis2"/>
+            <w:pStyle w:val="TOC2"/>
             <w:tabs>
               <w:tab w:val="left" w:pos="880"/>
               <w:tab w:val="right" w:leader="dot" w:pos="9062"/>
@@ -2021,7 +2033,7 @@
               <w:lang w:val="de-DE" w:eastAsia="de-DE"/>
             </w:rPr>
           </w:pPr>
-          <w:hyperlink w:anchor="_Toc400629901" w:history="1">
+          <w:hyperlink w:anchor="_Toc401234746" w:history="1">
             <w:r>
               <w:rPr>
                 <w:rStyle w:val="Hyperlink"/>
@@ -2066,7 +2078,7 @@
                 <w:noProof/>
                 <w:webHidden/>
               </w:rPr>
-              <w:instrText xml:space="preserve"> PAGEREF _Toc400629901 \h </w:instrText>
+              <w:instrText xml:space="preserve"> PAGEREF _Toc401234746 \h </w:instrText>
             </w:r>
             <w:r>
               <w:rPr>
@@ -2099,7 +2111,7 @@
         </w:p>
         <w:p>
           <w:pPr>
-            <w:pStyle w:val="Verzeichnis2"/>
+            <w:pStyle w:val="TOC2"/>
             <w:tabs>
               <w:tab w:val="left" w:pos="880"/>
               <w:tab w:val="right" w:leader="dot" w:pos="9062"/>
@@ -2111,7 +2123,7 @@
               <w:lang w:val="de-DE" w:eastAsia="de-DE"/>
             </w:rPr>
           </w:pPr>
-          <w:hyperlink w:anchor="_Toc400629902" w:history="1">
+          <w:hyperlink w:anchor="_Toc401234747" w:history="1">
             <w:r>
               <w:rPr>
                 <w:rStyle w:val="Hyperlink"/>
@@ -2156,7 +2168,7 @@
                 <w:noProof/>
                 <w:webHidden/>
               </w:rPr>
-              <w:instrText xml:space="preserve"> PAGEREF _Toc400629902 \h </w:instrText>
+              <w:instrText xml:space="preserve"> PAGEREF _Toc401234747 \h </w:instrText>
             </w:r>
             <w:r>
               <w:rPr>
@@ -2189,7 +2201,7 @@
         </w:p>
         <w:p>
           <w:pPr>
-            <w:pStyle w:val="Verzeichnis1"/>
+            <w:pStyle w:val="TOC1"/>
             <w:rPr>
               <w:noProof/>
               <w:color w:val="auto"/>
@@ -2197,7 +2209,7 @@
               <w:lang w:val="de-DE" w:eastAsia="de-DE"/>
             </w:rPr>
           </w:pPr>
-          <w:hyperlink w:anchor="_Toc400629903" w:history="1">
+          <w:hyperlink w:anchor="_Toc401234748" w:history="1">
             <w:r>
               <w:rPr>
                 <w:rStyle w:val="Hyperlink"/>
@@ -2240,7 +2252,7 @@
                 <w:noProof/>
                 <w:webHidden/>
               </w:rPr>
-              <w:instrText xml:space="preserve"> PAGEREF _Toc400629903 \h </w:instrText>
+              <w:instrText xml:space="preserve"> PAGEREF _Toc401234748 \h </w:instrText>
             </w:r>
             <w:r>
               <w:rPr>
@@ -2273,7 +2285,7 @@
         </w:p>
         <w:p>
           <w:pPr>
-            <w:pStyle w:val="Verzeichnis2"/>
+            <w:pStyle w:val="TOC2"/>
             <w:tabs>
               <w:tab w:val="left" w:pos="880"/>
               <w:tab w:val="right" w:leader="dot" w:pos="9062"/>
@@ -2285,7 +2297,7 @@
               <w:lang w:val="de-DE" w:eastAsia="de-DE"/>
             </w:rPr>
           </w:pPr>
-          <w:hyperlink w:anchor="_Toc400629904" w:history="1">
+          <w:hyperlink w:anchor="_Toc401234749" w:history="1">
             <w:r>
               <w:rPr>
                 <w:rStyle w:val="Hyperlink"/>
@@ -2330,7 +2342,7 @@
                 <w:noProof/>
                 <w:webHidden/>
               </w:rPr>
-              <w:instrText xml:space="preserve"> PAGEREF _Toc400629904 \h </w:instrText>
+              <w:instrText xml:space="preserve"> PAGEREF _Toc401234749 \h </w:instrText>
             </w:r>
             <w:r>
               <w:rPr>
@@ -2363,7 +2375,7 @@
         </w:p>
         <w:p>
           <w:pPr>
-            <w:pStyle w:val="Verzeichnis2"/>
+            <w:pStyle w:val="TOC2"/>
             <w:tabs>
               <w:tab w:val="left" w:pos="880"/>
               <w:tab w:val="right" w:leader="dot" w:pos="9062"/>
@@ -2375,7 +2387,7 @@
               <w:lang w:val="de-DE" w:eastAsia="de-DE"/>
             </w:rPr>
           </w:pPr>
-          <w:hyperlink w:anchor="_Toc400629905" w:history="1">
+          <w:hyperlink w:anchor="_Toc401234750" w:history="1">
             <w:r>
               <w:rPr>
                 <w:rStyle w:val="Hyperlink"/>
@@ -2420,7 +2432,7 @@
                 <w:noProof/>
                 <w:webHidden/>
               </w:rPr>
-              <w:instrText xml:space="preserve"> PAGEREF _Toc400629905 \h </w:instrText>
+              <w:instrText xml:space="preserve"> PAGEREF _Toc401234750 \h </w:instrText>
             </w:r>
             <w:r>
               <w:rPr>
@@ -2453,7 +2465,7 @@
         </w:p>
         <w:p>
           <w:pPr>
-            <w:pStyle w:val="Verzeichnis1"/>
+            <w:pStyle w:val="TOC1"/>
             <w:rPr>
               <w:noProof/>
               <w:color w:val="auto"/>
@@ -2461,7 +2473,7 @@
               <w:lang w:val="de-DE" w:eastAsia="de-DE"/>
             </w:rPr>
           </w:pPr>
-          <w:hyperlink w:anchor="_Toc400629906" w:history="1">
+          <w:hyperlink w:anchor="_Toc401234751" w:history="1">
             <w:r>
               <w:rPr>
                 <w:rStyle w:val="Hyperlink"/>
@@ -2504,7 +2516,7 @@
                 <w:noProof/>
                 <w:webHidden/>
               </w:rPr>
-              <w:instrText xml:space="preserve"> PAGEREF _Toc400629906 \h </w:instrText>
+              <w:instrText xml:space="preserve"> PAGEREF _Toc401234751 \h </w:instrText>
             </w:r>
             <w:r>
               <w:rPr>
@@ -2537,7 +2549,7 @@
         </w:p>
         <w:p>
           <w:pPr>
-            <w:pStyle w:val="Verzeichnis1"/>
+            <w:pStyle w:val="TOC1"/>
             <w:rPr>
               <w:noProof/>
               <w:color w:val="auto"/>
@@ -2545,7 +2557,7 @@
               <w:lang w:val="de-DE" w:eastAsia="de-DE"/>
             </w:rPr>
           </w:pPr>
-          <w:hyperlink w:anchor="_Toc400629907" w:history="1">
+          <w:hyperlink w:anchor="_Toc401234752" w:history="1">
             <w:r>
               <w:rPr>
                 <w:rStyle w:val="Hyperlink"/>
@@ -2588,7 +2600,7 @@
                 <w:noProof/>
                 <w:webHidden/>
               </w:rPr>
-              <w:instrText xml:space="preserve"> PAGEREF _Toc400629907 \h </w:instrText>
+              <w:instrText xml:space="preserve"> PAGEREF _Toc401234752 \h </w:instrText>
             </w:r>
             <w:r>
               <w:rPr>
@@ -2608,7 +2620,7 @@
                 <w:noProof/>
                 <w:webHidden/>
               </w:rPr>
-              <w:t>2</w:t>
+              <w:t>3</w:t>
             </w:r>
             <w:r>
               <w:rPr>
@@ -2621,7 +2633,7 @@
         </w:p>
         <w:p>
           <w:pPr>
-            <w:pStyle w:val="Verzeichnis2"/>
+            <w:pStyle w:val="TOC2"/>
             <w:tabs>
               <w:tab w:val="left" w:pos="880"/>
               <w:tab w:val="right" w:leader="dot" w:pos="9062"/>
@@ -2633,7 +2645,7 @@
               <w:lang w:val="de-DE" w:eastAsia="de-DE"/>
             </w:rPr>
           </w:pPr>
-          <w:hyperlink w:anchor="_Toc400629908" w:history="1">
+          <w:hyperlink w:anchor="_Toc401234753" w:history="1">
             <w:r>
               <w:rPr>
                 <w:rStyle w:val="Hyperlink"/>
@@ -2678,7 +2690,7 @@
                 <w:noProof/>
                 <w:webHidden/>
               </w:rPr>
-              <w:instrText xml:space="preserve"> PAGEREF _Toc400629908 \h </w:instrText>
+              <w:instrText xml:space="preserve"> PAGEREF _Toc401234753 \h </w:instrText>
             </w:r>
             <w:r>
               <w:rPr>
@@ -2711,7 +2723,7 @@
         </w:p>
         <w:p>
           <w:pPr>
-            <w:pStyle w:val="Verzeichnis1"/>
+            <w:pStyle w:val="TOC1"/>
             <w:rPr>
               <w:noProof/>
               <w:color w:val="auto"/>
@@ -2719,7 +2731,7 @@
               <w:lang w:val="de-DE" w:eastAsia="de-DE"/>
             </w:rPr>
           </w:pPr>
-          <w:hyperlink w:anchor="_Toc400629909" w:history="1">
+          <w:hyperlink w:anchor="_Toc401234754" w:history="1">
             <w:r>
               <w:rPr>
                 <w:rStyle w:val="Hyperlink"/>
@@ -2762,7 +2774,7 @@
                 <w:noProof/>
                 <w:webHidden/>
               </w:rPr>
-              <w:instrText xml:space="preserve"> PAGEREF _Toc400629909 \h </w:instrText>
+              <w:instrText xml:space="preserve"> PAGEREF _Toc401234754 \h </w:instrText>
             </w:r>
             <w:r>
               <w:rPr>
@@ -2795,7 +2807,7 @@
         </w:p>
         <w:p>
           <w:pPr>
-            <w:pStyle w:val="Verzeichnis1"/>
+            <w:pStyle w:val="TOC1"/>
             <w:rPr>
               <w:noProof/>
               <w:color w:val="auto"/>
@@ -2803,7 +2815,7 @@
               <w:lang w:val="de-DE" w:eastAsia="de-DE"/>
             </w:rPr>
           </w:pPr>
-          <w:hyperlink w:anchor="_Toc400629910" w:history="1">
+          <w:hyperlink w:anchor="_Toc401234755" w:history="1">
             <w:r>
               <w:rPr>
                 <w:rStyle w:val="Hyperlink"/>
@@ -2846,7 +2858,7 @@
                 <w:noProof/>
                 <w:webHidden/>
               </w:rPr>
-              <w:instrText xml:space="preserve"> PAGEREF _Toc400629910 \h </w:instrText>
+              <w:instrText xml:space="preserve"> PAGEREF _Toc401234755 \h </w:instrText>
             </w:r>
             <w:r>
               <w:rPr>
@@ -2879,7 +2891,7 @@
         </w:p>
         <w:p>
           <w:pPr>
-            <w:pStyle w:val="Verzeichnis2"/>
+            <w:pStyle w:val="TOC2"/>
             <w:tabs>
               <w:tab w:val="left" w:pos="880"/>
               <w:tab w:val="right" w:leader="dot" w:pos="9062"/>
@@ -2891,7 +2903,7 @@
               <w:lang w:val="de-DE" w:eastAsia="de-DE"/>
             </w:rPr>
           </w:pPr>
-          <w:hyperlink w:anchor="_Toc400629911" w:history="1">
+          <w:hyperlink w:anchor="_Toc401234756" w:history="1">
             <w:r>
               <w:rPr>
                 <w:rStyle w:val="Hyperlink"/>
@@ -2936,7 +2948,7 @@
                 <w:noProof/>
                 <w:webHidden/>
               </w:rPr>
-              <w:instrText xml:space="preserve"> PAGEREF _Toc400629911 \h </w:instrText>
+              <w:instrText xml:space="preserve"> PAGEREF _Toc401234756 \h </w:instrText>
             </w:r>
             <w:r>
               <w:rPr>
@@ -2969,7 +2981,7 @@
         </w:p>
         <w:p>
           <w:pPr>
-            <w:pStyle w:val="Verzeichnis3"/>
+            <w:pStyle w:val="TOC3"/>
             <w:tabs>
               <w:tab w:val="right" w:leader="dot" w:pos="9062"/>
             </w:tabs>
@@ -2980,7 +2992,7 @@
               <w:lang w:val="de-DE" w:eastAsia="de-DE"/>
             </w:rPr>
           </w:pPr>
-          <w:hyperlink w:anchor="_Toc400629912" w:history="1">
+          <w:hyperlink w:anchor="_Toc401234757" w:history="1">
             <w:r>
               <w:rPr>
                 <w:rStyle w:val="Hyperlink"/>
@@ -3007,7 +3019,7 @@
                 <w:noProof/>
                 <w:webHidden/>
               </w:rPr>
-              <w:instrText xml:space="preserve"> PAGEREF _Toc400629912 \h </w:instrText>
+              <w:instrText xml:space="preserve"> PAGEREF _Toc401234757 \h </w:instrText>
             </w:r>
             <w:r>
               <w:rPr>
@@ -3040,7 +3052,7 @@
         </w:p>
         <w:p>
           <w:pPr>
-            <w:pStyle w:val="Verzeichnis3"/>
+            <w:pStyle w:val="TOC3"/>
             <w:tabs>
               <w:tab w:val="right" w:leader="dot" w:pos="9062"/>
             </w:tabs>
@@ -3051,7 +3063,7 @@
               <w:lang w:val="de-DE" w:eastAsia="de-DE"/>
             </w:rPr>
           </w:pPr>
-          <w:hyperlink w:anchor="_Toc400629913" w:history="1">
+          <w:hyperlink w:anchor="_Toc401234758" w:history="1">
             <w:r>
               <w:rPr>
                 <w:rStyle w:val="Hyperlink"/>
@@ -3078,7 +3090,7 @@
                 <w:noProof/>
                 <w:webHidden/>
               </w:rPr>
-              <w:instrText xml:space="preserve"> PAGEREF _Toc400629913 \h </w:instrText>
+              <w:instrText xml:space="preserve"> PAGEREF _Toc401234758 \h </w:instrText>
             </w:r>
             <w:r>
               <w:rPr>
@@ -3111,7 +3123,7 @@
         </w:p>
         <w:p>
           <w:pPr>
-            <w:pStyle w:val="Verzeichnis3"/>
+            <w:pStyle w:val="TOC3"/>
             <w:tabs>
               <w:tab w:val="right" w:leader="dot" w:pos="9062"/>
             </w:tabs>
@@ -3122,7 +3134,7 @@
               <w:lang w:val="de-DE" w:eastAsia="de-DE"/>
             </w:rPr>
           </w:pPr>
-          <w:hyperlink w:anchor="_Toc400629914" w:history="1">
+          <w:hyperlink w:anchor="_Toc401234759" w:history="1">
             <w:r>
               <w:rPr>
                 <w:rStyle w:val="Hyperlink"/>
@@ -3149,7 +3161,7 @@
                 <w:noProof/>
                 <w:webHidden/>
               </w:rPr>
-              <w:instrText xml:space="preserve"> PAGEREF _Toc400629914 \h </w:instrText>
+              <w:instrText xml:space="preserve"> PAGEREF _Toc401234759 \h </w:instrText>
             </w:r>
             <w:r>
               <w:rPr>
@@ -3182,7 +3194,7 @@
         </w:p>
         <w:p>
           <w:pPr>
-            <w:pStyle w:val="Verzeichnis1"/>
+            <w:pStyle w:val="TOC1"/>
             <w:rPr>
               <w:noProof/>
               <w:color w:val="auto"/>
@@ -3190,7 +3202,7 @@
               <w:lang w:val="de-DE" w:eastAsia="de-DE"/>
             </w:rPr>
           </w:pPr>
-          <w:hyperlink w:anchor="_Toc400629915" w:history="1">
+          <w:hyperlink w:anchor="_Toc401234760" w:history="1">
             <w:r>
               <w:rPr>
                 <w:rStyle w:val="Hyperlink"/>
@@ -3233,7 +3245,7 @@
                 <w:noProof/>
                 <w:webHidden/>
               </w:rPr>
-              <w:instrText xml:space="preserve"> PAGEREF _Toc400629915 \h </w:instrText>
+              <w:instrText xml:space="preserve"> PAGEREF _Toc401234760 \h </w:instrText>
             </w:r>
             <w:r>
               <w:rPr>
@@ -3253,7 +3265,7 @@
                 <w:noProof/>
                 <w:webHidden/>
               </w:rPr>
-              <w:t>3</w:t>
+              <w:t>4</w:t>
             </w:r>
             <w:r>
               <w:rPr>
@@ -3266,7 +3278,7 @@
         </w:p>
         <w:p>
           <w:pPr>
-            <w:pStyle w:val="Verzeichnis2"/>
+            <w:pStyle w:val="TOC2"/>
             <w:tabs>
               <w:tab w:val="left" w:pos="880"/>
               <w:tab w:val="right" w:leader="dot" w:pos="9062"/>
@@ -3278,7 +3290,7 @@
               <w:lang w:val="de-DE" w:eastAsia="de-DE"/>
             </w:rPr>
           </w:pPr>
-          <w:hyperlink w:anchor="_Toc400629916" w:history="1">
+          <w:hyperlink w:anchor="_Toc401234761" w:history="1">
             <w:r>
               <w:rPr>
                 <w:rStyle w:val="Hyperlink"/>
@@ -3323,7 +3335,7 @@
                 <w:noProof/>
                 <w:webHidden/>
               </w:rPr>
-              <w:instrText xml:space="preserve"> PAGEREF _Toc400629916 \h </w:instrText>
+              <w:instrText xml:space="preserve"> PAGEREF _Toc401234761 \h </w:instrText>
             </w:r>
             <w:r>
               <w:rPr>
@@ -3343,7 +3355,7 @@
                 <w:noProof/>
                 <w:webHidden/>
               </w:rPr>
-              <w:t>3</w:t>
+              <w:t>4</w:t>
             </w:r>
             <w:r>
               <w:rPr>
@@ -3356,7 +3368,7 @@
         </w:p>
         <w:p>
           <w:pPr>
-            <w:pStyle w:val="Verzeichnis2"/>
+            <w:pStyle w:val="TOC2"/>
             <w:tabs>
               <w:tab w:val="left" w:pos="880"/>
               <w:tab w:val="right" w:leader="dot" w:pos="9062"/>
@@ -3368,7 +3380,7 @@
               <w:lang w:val="de-DE" w:eastAsia="de-DE"/>
             </w:rPr>
           </w:pPr>
-          <w:hyperlink w:anchor="_Toc400629917" w:history="1">
+          <w:hyperlink w:anchor="_Toc401234762" w:history="1">
             <w:r>
               <w:rPr>
                 <w:rStyle w:val="Hyperlink"/>
@@ -3413,7 +3425,7 @@
                 <w:noProof/>
                 <w:webHidden/>
               </w:rPr>
-              <w:instrText xml:space="preserve"> PAGEREF _Toc400629917 \h </w:instrText>
+              <w:instrText xml:space="preserve"> PAGEREF _Toc401234762 \h </w:instrText>
             </w:r>
             <w:r>
               <w:rPr>
@@ -3446,7 +3458,7 @@
         </w:p>
         <w:p>
           <w:pPr>
-            <w:pStyle w:val="Verzeichnis2"/>
+            <w:pStyle w:val="TOC2"/>
             <w:tabs>
               <w:tab w:val="left" w:pos="880"/>
               <w:tab w:val="right" w:leader="dot" w:pos="9062"/>
@@ -3458,7 +3470,7 @@
               <w:lang w:val="de-DE" w:eastAsia="de-DE"/>
             </w:rPr>
           </w:pPr>
-          <w:hyperlink w:anchor="_Toc400629918" w:history="1">
+          <w:hyperlink w:anchor="_Toc401234763" w:history="1">
             <w:r>
               <w:rPr>
                 <w:rStyle w:val="Hyperlink"/>
@@ -3503,7 +3515,7 @@
                 <w:noProof/>
                 <w:webHidden/>
               </w:rPr>
-              <w:instrText xml:space="preserve"> PAGEREF _Toc400629918 \h </w:instrText>
+              <w:instrText xml:space="preserve"> PAGEREF _Toc401234763 \h </w:instrText>
             </w:r>
             <w:r>
               <w:rPr>
@@ -3536,7 +3548,7 @@
         </w:p>
         <w:p>
           <w:pPr>
-            <w:pStyle w:val="Verzeichnis1"/>
+            <w:pStyle w:val="TOC1"/>
             <w:rPr>
               <w:noProof/>
               <w:color w:val="auto"/>
@@ -3544,7 +3556,7 @@
               <w:lang w:val="de-DE" w:eastAsia="de-DE"/>
             </w:rPr>
           </w:pPr>
-          <w:hyperlink w:anchor="_Toc400629919" w:history="1">
+          <w:hyperlink w:anchor="_Toc401234764" w:history="1">
             <w:r>
               <w:rPr>
                 <w:rStyle w:val="Hyperlink"/>
@@ -3587,7 +3599,7 @@
                 <w:noProof/>
                 <w:webHidden/>
               </w:rPr>
-              <w:instrText xml:space="preserve"> PAGEREF _Toc400629919 \h </w:instrText>
+              <w:instrText xml:space="preserve"> PAGEREF _Toc401234764 \h </w:instrText>
             </w:r>
             <w:r>
               <w:rPr>
@@ -3620,12 +3632,15 @@
         </w:p>
         <w:p>
           <w:pPr>
-            <w:pStyle w:val="Verzeichnis1"/>
+            <w:pStyle w:val="TOC1"/>
             <w:rPr>
-              <w:rStyle w:val="Hyperlink"/>
+              <w:noProof/>
+              <w:color w:val="auto"/>
+              <w:szCs w:val="22"/>
+              <w:lang w:val="de-DE" w:eastAsia="de-DE"/>
             </w:rPr>
           </w:pPr>
-          <w:hyperlink w:anchor="_Toc400629920" w:history="1">
+          <w:hyperlink w:anchor="_Toc401234765" w:history="1">
             <w:r>
               <w:rPr>
                 <w:rStyle w:val="Hyperlink"/>
@@ -3656,18 +3671,59 @@
               </w:rPr>
               <w:tab/>
             </w:r>
+            <w:r>
+              <w:rPr>
+                <w:noProof/>
+                <w:webHidden/>
+              </w:rPr>
+              <w:fldChar w:fldCharType="begin"/>
+            </w:r>
+            <w:r>
+              <w:rPr>
+                <w:noProof/>
+                <w:webHidden/>
+              </w:rPr>
+              <w:instrText xml:space="preserve"> PAGEREF _Toc401234765 \h </w:instrText>
+            </w:r>
+            <w:r>
+              <w:rPr>
+                <w:noProof/>
+                <w:webHidden/>
+              </w:rPr>
+            </w:r>
+            <w:r>
+              <w:rPr>
+                <w:noProof/>
+                <w:webHidden/>
+              </w:rPr>
+              <w:fldChar w:fldCharType="separate"/>
+            </w:r>
+            <w:r>
+              <w:rPr>
+                <w:noProof/>
+                <w:webHidden/>
+              </w:rPr>
+              <w:t>0</w:t>
+            </w:r>
+            <w:r>
+              <w:rPr>
+                <w:noProof/>
+                <w:webHidden/>
+              </w:rPr>
+              <w:fldChar w:fldCharType="end"/>
+            </w:r>
           </w:hyperlink>
-          <w:r>
-            <w:t>5</w:t>
-          </w:r>
         </w:p>
         <w:p>
           <w:pPr>
             <w:ind w:left="0"/>
             <w:sectPr>
-              <w:headerReference w:type="default" r:id="rId10"/>
-              <w:footerReference w:type="default" r:id="rId11"/>
-              <w:footerReference w:type="first" r:id="rId12"/>
+              <w:headerReference w:type="even" r:id="rId11"/>
+              <w:headerReference w:type="default" r:id="rId12"/>
+              <w:footerReference w:type="even" r:id="rId13"/>
+              <w:footerReference w:type="default" r:id="rId14"/>
+              <w:headerReference w:type="first" r:id="rId15"/>
+              <w:footerReference w:type="first" r:id="rId16"/>
               <w:pgSz w:w="11906" w:h="16838"/>
               <w:pgMar w:top="1417" w:right="1417" w:bottom="1134" w:left="1417" w:header="708" w:footer="708" w:gutter="0"/>
               <w:pgNumType w:start="0" w:chapStyle="1"/>
@@ -3689,7 +3745,7 @@
     </w:sdt>
     <w:p>
       <w:pPr>
-        <w:pStyle w:val="Titel"/>
+        <w:pStyle w:val="Title"/>
       </w:pPr>
       <w:r>
         <w:lastRenderedPageBreak/>
@@ -3698,19 +3754,19 @@
     </w:p>
     <w:p>
       <w:pPr>
-        <w:pStyle w:val="berschrift1"/>
-      </w:pPr>
-      <w:bookmarkStart w:id="0" w:name="_Toc399427265"/>
-      <w:bookmarkStart w:id="1" w:name="_Toc399427323"/>
-      <w:bookmarkStart w:id="2" w:name="_Toc400031281"/>
-      <w:bookmarkStart w:id="3" w:name="_Toc400629895"/>
+        <w:pStyle w:val="Heading1"/>
+      </w:pPr>
+      <w:bookmarkStart w:id="1" w:name="_Toc399427265"/>
+      <w:bookmarkStart w:id="2" w:name="_Toc399427323"/>
+      <w:bookmarkStart w:id="3" w:name="_Toc400031281"/>
+      <w:bookmarkStart w:id="4" w:name="_Toc401234740"/>
       <w:r>
         <w:t>Zielbestimmungen</w:t>
       </w:r>
-      <w:bookmarkEnd w:id="0"/>
       <w:bookmarkEnd w:id="1"/>
       <w:bookmarkEnd w:id="2"/>
       <w:bookmarkEnd w:id="3"/>
+      <w:bookmarkEnd w:id="4"/>
     </w:p>
     <w:p/>
     <w:p>
@@ -3756,7 +3812,7 @@
     </w:p>
     <w:p>
       <w:pPr>
-        <w:pStyle w:val="berschrift2"/>
+        <w:pStyle w:val="Heading2"/>
         <w:numPr>
           <w:ilvl w:val="1"/>
           <w:numId w:val="1"/>
@@ -3766,10 +3822,10 @@
           <w:w w:val="111"/>
         </w:rPr>
       </w:pPr>
-      <w:bookmarkStart w:id="4" w:name="_Toc399427266"/>
-      <w:bookmarkStart w:id="5" w:name="_Toc399427324"/>
-      <w:bookmarkStart w:id="6" w:name="_Toc400031282"/>
-      <w:bookmarkStart w:id="7" w:name="_Toc400629896"/>
+      <w:bookmarkStart w:id="5" w:name="_Toc399427266"/>
+      <w:bookmarkStart w:id="6" w:name="_Toc399427324"/>
+      <w:bookmarkStart w:id="7" w:name="_Toc400031282"/>
+      <w:bookmarkStart w:id="8" w:name="_Toc401234741"/>
       <w:r>
         <w:rPr>
           <w:rFonts w:eastAsia="Times New Roman"/>
@@ -3866,14 +3922,14 @@
         </w:rPr>
         <w:t>n</w:t>
       </w:r>
-      <w:bookmarkEnd w:id="4"/>
       <w:bookmarkEnd w:id="5"/>
       <w:bookmarkEnd w:id="6"/>
       <w:bookmarkEnd w:id="7"/>
+      <w:bookmarkEnd w:id="8"/>
     </w:p>
     <w:p>
       <w:pPr>
-        <w:pStyle w:val="berschrift2"/>
+        <w:pStyle w:val="Heading2"/>
         <w:ind w:left="1080"/>
         <w:rPr>
           <w:rFonts w:eastAsia="Times New Roman"/>
@@ -3883,7 +3939,7 @@
     </w:p>
     <w:p>
       <w:pPr>
-        <w:pStyle w:val="Listenabsatz"/>
+        <w:pStyle w:val="ListParagraph"/>
         <w:numPr>
           <w:ilvl w:val="0"/>
           <w:numId w:val="2"/>
@@ -3926,7 +3982,7 @@
     </w:p>
     <w:p>
       <w:pPr>
-        <w:pStyle w:val="Listenabsatz"/>
+        <w:pStyle w:val="ListParagraph"/>
         <w:numPr>
           <w:ilvl w:val="0"/>
           <w:numId w:val="2"/>
@@ -3951,7 +4007,7 @@
     </w:p>
     <w:p>
       <w:pPr>
-        <w:pStyle w:val="Listenabsatz"/>
+        <w:pStyle w:val="ListParagraph"/>
         <w:numPr>
           <w:ilvl w:val="0"/>
           <w:numId w:val="2"/>
@@ -3982,7 +4038,7 @@
     </w:p>
     <w:p>
       <w:pPr>
-        <w:pStyle w:val="Listenabsatz"/>
+        <w:pStyle w:val="ListParagraph"/>
         <w:numPr>
           <w:ilvl w:val="0"/>
           <w:numId w:val="2"/>
@@ -4004,33 +4060,33 @@
     </w:p>
     <w:p>
       <w:pPr>
-        <w:pStyle w:val="berschrift2"/>
+        <w:pStyle w:val="Heading2"/>
         <w:numPr>
           <w:ilvl w:val="1"/>
           <w:numId w:val="1"/>
         </w:numPr>
       </w:pPr>
-      <w:bookmarkStart w:id="8" w:name="_Toc399427267"/>
-      <w:bookmarkStart w:id="9" w:name="_Toc399427325"/>
-      <w:bookmarkStart w:id="10" w:name="_Toc400031283"/>
-      <w:bookmarkStart w:id="11" w:name="_Toc400629897"/>
+      <w:bookmarkStart w:id="9" w:name="_Toc399427267"/>
+      <w:bookmarkStart w:id="10" w:name="_Toc399427325"/>
+      <w:bookmarkStart w:id="11" w:name="_Toc400031283"/>
+      <w:bookmarkStart w:id="12" w:name="_Toc401234742"/>
       <w:r>
         <w:t>Kann-Kriterien</w:t>
       </w:r>
-      <w:bookmarkEnd w:id="8"/>
       <w:bookmarkEnd w:id="9"/>
       <w:bookmarkEnd w:id="10"/>
       <w:bookmarkEnd w:id="11"/>
+      <w:bookmarkEnd w:id="12"/>
     </w:p>
     <w:p>
       <w:pPr>
-        <w:pStyle w:val="berschrift2"/>
+        <w:pStyle w:val="Heading2"/>
         <w:ind w:left="1080"/>
       </w:pPr>
     </w:p>
     <w:p>
       <w:pPr>
-        <w:pStyle w:val="Listenabsatz"/>
+        <w:pStyle w:val="ListParagraph"/>
         <w:numPr>
           <w:ilvl w:val="0"/>
           <w:numId w:val="3"/>
@@ -4043,7 +4099,7 @@
     </w:p>
     <w:p>
       <w:pPr>
-        <w:pStyle w:val="Listenabsatz"/>
+        <w:pStyle w:val="ListParagraph"/>
         <w:numPr>
           <w:ilvl w:val="0"/>
           <w:numId w:val="3"/>
@@ -4065,7 +4121,7 @@
     </w:p>
     <w:p>
       <w:pPr>
-        <w:pStyle w:val="Listenabsatz"/>
+        <w:pStyle w:val="ListParagraph"/>
         <w:numPr>
           <w:ilvl w:val="0"/>
           <w:numId w:val="3"/>
@@ -4093,7 +4149,7 @@
     </w:p>
     <w:p>
       <w:pPr>
-        <w:pStyle w:val="Listenabsatz"/>
+        <w:pStyle w:val="ListParagraph"/>
         <w:numPr>
           <w:ilvl w:val="0"/>
           <w:numId w:val="3"/>
@@ -4109,7 +4165,7 @@
     </w:p>
     <w:p>
       <w:pPr>
-        <w:pStyle w:val="Listenabsatz"/>
+        <w:pStyle w:val="ListParagraph"/>
         <w:numPr>
           <w:ilvl w:val="0"/>
           <w:numId w:val="3"/>
@@ -4134,33 +4190,33 @@
     </w:p>
     <w:p>
       <w:pPr>
-        <w:pStyle w:val="berschrift2"/>
+        <w:pStyle w:val="Heading2"/>
         <w:numPr>
           <w:ilvl w:val="1"/>
           <w:numId w:val="1"/>
         </w:numPr>
       </w:pPr>
-      <w:bookmarkStart w:id="12" w:name="_Toc399427268"/>
-      <w:bookmarkStart w:id="13" w:name="_Toc399427326"/>
-      <w:bookmarkStart w:id="14" w:name="_Toc400031284"/>
-      <w:bookmarkStart w:id="15" w:name="_Toc400629898"/>
+      <w:bookmarkStart w:id="13" w:name="_Toc399427268"/>
+      <w:bookmarkStart w:id="14" w:name="_Toc399427326"/>
+      <w:bookmarkStart w:id="15" w:name="_Toc400031284"/>
+      <w:bookmarkStart w:id="16" w:name="_Toc401234743"/>
       <w:r>
         <w:t>Abgrenzungskriterien</w:t>
       </w:r>
-      <w:bookmarkEnd w:id="12"/>
       <w:bookmarkEnd w:id="13"/>
       <w:bookmarkEnd w:id="14"/>
       <w:bookmarkEnd w:id="15"/>
+      <w:bookmarkEnd w:id="16"/>
     </w:p>
     <w:p>
       <w:pPr>
-        <w:pStyle w:val="berschrift2"/>
+        <w:pStyle w:val="Heading2"/>
         <w:ind w:left="1080"/>
       </w:pPr>
     </w:p>
     <w:p>
       <w:pPr>
-        <w:pStyle w:val="Listenabsatz"/>
+        <w:pStyle w:val="ListParagraph"/>
         <w:numPr>
           <w:ilvl w:val="0"/>
           <w:numId w:val="4"/>
@@ -4176,7 +4232,7 @@
     </w:p>
     <w:p>
       <w:pPr>
-        <w:pStyle w:val="Listenabsatz"/>
+        <w:pStyle w:val="ListParagraph"/>
         <w:numPr>
           <w:ilvl w:val="0"/>
           <w:numId w:val="4"/>
@@ -4192,43 +4248,43 @@
     </w:p>
     <w:p>
       <w:pPr>
-        <w:pStyle w:val="berschrift1"/>
-      </w:pPr>
-      <w:bookmarkStart w:id="16" w:name="_Toc399427269"/>
-      <w:bookmarkStart w:id="17" w:name="_Toc399427327"/>
-      <w:bookmarkStart w:id="18" w:name="_Toc400031285"/>
-      <w:bookmarkStart w:id="19" w:name="_Toc400629899"/>
+        <w:pStyle w:val="Heading1"/>
+      </w:pPr>
+      <w:bookmarkStart w:id="17" w:name="_Toc399427269"/>
+      <w:bookmarkStart w:id="18" w:name="_Toc399427327"/>
+      <w:bookmarkStart w:id="19" w:name="_Toc400031285"/>
+      <w:bookmarkStart w:id="20" w:name="_Toc401234744"/>
       <w:r>
         <w:t>Produkteinsatz</w:t>
       </w:r>
-      <w:bookmarkEnd w:id="16"/>
       <w:bookmarkEnd w:id="17"/>
       <w:bookmarkEnd w:id="18"/>
       <w:bookmarkEnd w:id="19"/>
+      <w:bookmarkEnd w:id="20"/>
     </w:p>
     <w:p>
       <w:pPr>
-        <w:pStyle w:val="berschrift2"/>
+        <w:pStyle w:val="Heading2"/>
         <w:numPr>
           <w:ilvl w:val="1"/>
           <w:numId w:val="1"/>
         </w:numPr>
       </w:pPr>
-      <w:bookmarkStart w:id="20" w:name="_Toc399427270"/>
-      <w:bookmarkStart w:id="21" w:name="_Toc399427328"/>
-      <w:bookmarkStart w:id="22" w:name="_Toc400031286"/>
-      <w:bookmarkStart w:id="23" w:name="_Toc400629900"/>
+      <w:bookmarkStart w:id="21" w:name="_Toc399427270"/>
+      <w:bookmarkStart w:id="22" w:name="_Toc399427328"/>
+      <w:bookmarkStart w:id="23" w:name="_Toc400031286"/>
+      <w:bookmarkStart w:id="24" w:name="_Toc401234745"/>
       <w:r>
         <w:t>Anwendungsbereich</w:t>
       </w:r>
-      <w:bookmarkEnd w:id="20"/>
       <w:bookmarkEnd w:id="21"/>
       <w:bookmarkEnd w:id="22"/>
       <w:bookmarkEnd w:id="23"/>
+      <w:bookmarkEnd w:id="24"/>
     </w:p>
     <w:p>
       <w:pPr>
-        <w:pStyle w:val="berschrift2"/>
+        <w:pStyle w:val="Heading2"/>
         <w:ind w:left="1080"/>
       </w:pPr>
     </w:p>
@@ -4257,23 +4313,23 @@
     </w:p>
     <w:p>
       <w:pPr>
-        <w:pStyle w:val="berschrift2"/>
+        <w:pStyle w:val="Heading2"/>
         <w:numPr>
           <w:ilvl w:val="1"/>
           <w:numId w:val="1"/>
         </w:numPr>
       </w:pPr>
-      <w:bookmarkStart w:id="24" w:name="_Toc399427271"/>
-      <w:bookmarkStart w:id="25" w:name="_Toc399427329"/>
-      <w:bookmarkStart w:id="26" w:name="_Toc400031287"/>
-      <w:bookmarkStart w:id="27" w:name="_Toc400629901"/>
+      <w:bookmarkStart w:id="25" w:name="_Toc399427271"/>
+      <w:bookmarkStart w:id="26" w:name="_Toc399427329"/>
+      <w:bookmarkStart w:id="27" w:name="_Toc400031287"/>
+      <w:bookmarkStart w:id="28" w:name="_Toc401234746"/>
       <w:r>
         <w:t>Zielgruppe</w:t>
       </w:r>
-      <w:bookmarkEnd w:id="24"/>
       <w:bookmarkEnd w:id="25"/>
       <w:bookmarkEnd w:id="26"/>
       <w:bookmarkEnd w:id="27"/>
+      <w:bookmarkEnd w:id="28"/>
     </w:p>
     <w:p>
       <w:pPr>
@@ -4305,33 +4361,33 @@
     </w:p>
     <w:p>
       <w:pPr>
-        <w:pStyle w:val="berschrift2"/>
+        <w:pStyle w:val="Heading2"/>
         <w:numPr>
           <w:ilvl w:val="1"/>
           <w:numId w:val="1"/>
         </w:numPr>
       </w:pPr>
-      <w:bookmarkStart w:id="28" w:name="_Toc399427272"/>
-      <w:bookmarkStart w:id="29" w:name="_Toc399427330"/>
-      <w:bookmarkStart w:id="30" w:name="_Toc400031288"/>
-      <w:bookmarkStart w:id="31" w:name="_Toc400629902"/>
+      <w:bookmarkStart w:id="29" w:name="_Toc399427272"/>
+      <w:bookmarkStart w:id="30" w:name="_Toc399427330"/>
+      <w:bookmarkStart w:id="31" w:name="_Toc400031288"/>
+      <w:bookmarkStart w:id="32" w:name="_Toc401234747"/>
       <w:r>
         <w:t>Betriebsbedingungen</w:t>
       </w:r>
-      <w:bookmarkEnd w:id="28"/>
       <w:bookmarkEnd w:id="29"/>
       <w:bookmarkEnd w:id="30"/>
       <w:bookmarkEnd w:id="31"/>
+      <w:bookmarkEnd w:id="32"/>
     </w:p>
     <w:p>
       <w:pPr>
-        <w:pStyle w:val="berschrift2"/>
+        <w:pStyle w:val="Heading2"/>
         <w:ind w:left="1080"/>
       </w:pPr>
     </w:p>
     <w:p>
       <w:pPr>
-        <w:pStyle w:val="Listenabsatz"/>
+        <w:pStyle w:val="ListParagraph"/>
         <w:numPr>
           <w:ilvl w:val="0"/>
           <w:numId w:val="4"/>
@@ -4347,7 +4403,7 @@
     </w:p>
     <w:p>
       <w:pPr>
-        <w:pStyle w:val="Listenabsatz"/>
+        <w:pStyle w:val="ListParagraph"/>
         <w:numPr>
           <w:ilvl w:val="0"/>
           <w:numId w:val="4"/>
@@ -4363,7 +4419,7 @@
     </w:p>
     <w:p>
       <w:pPr>
-        <w:pStyle w:val="Listenabsatz"/>
+        <w:pStyle w:val="ListParagraph"/>
         <w:numPr>
           <w:ilvl w:val="0"/>
           <w:numId w:val="4"/>
@@ -4388,19 +4444,19 @@
     </w:p>
     <w:p>
       <w:pPr>
-        <w:pStyle w:val="berschrift1"/>
-      </w:pPr>
-      <w:bookmarkStart w:id="32" w:name="_Toc399427273"/>
-      <w:bookmarkStart w:id="33" w:name="_Toc399427331"/>
-      <w:bookmarkStart w:id="34" w:name="_Toc400031289"/>
-      <w:bookmarkStart w:id="35" w:name="_Toc400629903"/>
+        <w:pStyle w:val="Heading1"/>
+      </w:pPr>
+      <w:bookmarkStart w:id="33" w:name="_Toc399427273"/>
+      <w:bookmarkStart w:id="34" w:name="_Toc399427331"/>
+      <w:bookmarkStart w:id="35" w:name="_Toc400031289"/>
+      <w:bookmarkStart w:id="36" w:name="_Toc401234748"/>
       <w:r>
         <w:t>Produktumgebung</w:t>
       </w:r>
-      <w:bookmarkEnd w:id="32"/>
       <w:bookmarkEnd w:id="33"/>
       <w:bookmarkEnd w:id="34"/>
       <w:bookmarkEnd w:id="35"/>
+      <w:bookmarkEnd w:id="36"/>
     </w:p>
     <w:p/>
     <w:p>
@@ -4413,33 +4469,38 @@
     </w:p>
     <w:p>
       <w:pPr>
-        <w:pStyle w:val="berschrift2"/>
+        <w:ind w:left="0"/>
+      </w:pPr>
+    </w:p>
+    <w:p>
+      <w:pPr>
+        <w:pStyle w:val="Heading2"/>
         <w:numPr>
           <w:ilvl w:val="1"/>
           <w:numId w:val="1"/>
         </w:numPr>
       </w:pPr>
-      <w:bookmarkStart w:id="36" w:name="_Toc399427274"/>
-      <w:bookmarkStart w:id="37" w:name="_Toc399427332"/>
-      <w:bookmarkStart w:id="38" w:name="_Toc400031290"/>
-      <w:bookmarkStart w:id="39" w:name="_Toc400629904"/>
+      <w:bookmarkStart w:id="37" w:name="_Toc399427274"/>
+      <w:bookmarkStart w:id="38" w:name="_Toc399427332"/>
+      <w:bookmarkStart w:id="39" w:name="_Toc400031290"/>
+      <w:bookmarkStart w:id="40" w:name="_Toc401234749"/>
       <w:r>
         <w:t>Software</w:t>
       </w:r>
-      <w:bookmarkEnd w:id="36"/>
       <w:bookmarkEnd w:id="37"/>
       <w:bookmarkEnd w:id="38"/>
       <w:bookmarkEnd w:id="39"/>
+      <w:bookmarkEnd w:id="40"/>
     </w:p>
     <w:p>
       <w:pPr>
-        <w:pStyle w:val="berschrift2"/>
+        <w:pStyle w:val="Heading2"/>
         <w:ind w:left="1080"/>
       </w:pPr>
     </w:p>
     <w:p>
       <w:pPr>
-        <w:pStyle w:val="Listenabsatz"/>
+        <w:pStyle w:val="ListParagraph"/>
         <w:numPr>
           <w:ilvl w:val="0"/>
           <w:numId w:val="7"/>
@@ -4452,7 +4513,7 @@
     </w:p>
     <w:p>
       <w:pPr>
-        <w:pStyle w:val="Listenabsatz"/>
+        <w:pStyle w:val="ListParagraph"/>
         <w:numPr>
           <w:ilvl w:val="0"/>
           <w:numId w:val="7"/>
@@ -4465,33 +4526,33 @@
     </w:p>
     <w:p>
       <w:pPr>
-        <w:pStyle w:val="berschrift2"/>
+        <w:pStyle w:val="Heading2"/>
         <w:numPr>
           <w:ilvl w:val="1"/>
           <w:numId w:val="1"/>
         </w:numPr>
       </w:pPr>
-      <w:bookmarkStart w:id="40" w:name="_Toc399427275"/>
-      <w:bookmarkStart w:id="41" w:name="_Toc399427333"/>
-      <w:bookmarkStart w:id="42" w:name="_Toc400031291"/>
-      <w:bookmarkStart w:id="43" w:name="_Toc400629905"/>
+      <w:bookmarkStart w:id="41" w:name="_Toc399427275"/>
+      <w:bookmarkStart w:id="42" w:name="_Toc399427333"/>
+      <w:bookmarkStart w:id="43" w:name="_Toc400031291"/>
+      <w:bookmarkStart w:id="44" w:name="_Toc401234750"/>
       <w:r>
         <w:t>Hardware</w:t>
       </w:r>
-      <w:bookmarkEnd w:id="40"/>
       <w:bookmarkEnd w:id="41"/>
       <w:bookmarkEnd w:id="42"/>
       <w:bookmarkEnd w:id="43"/>
+      <w:bookmarkEnd w:id="44"/>
     </w:p>
     <w:p>
       <w:pPr>
-        <w:pStyle w:val="berschrift2"/>
+        <w:pStyle w:val="Heading2"/>
         <w:ind w:left="1080"/>
       </w:pPr>
     </w:p>
     <w:p>
       <w:pPr>
-        <w:pStyle w:val="Listenabsatz"/>
+        <w:pStyle w:val="ListParagraph"/>
         <w:numPr>
           <w:ilvl w:val="0"/>
           <w:numId w:val="5"/>
@@ -4504,7 +4565,7 @@
     </w:p>
     <w:p>
       <w:pPr>
-        <w:pStyle w:val="Listenabsatz"/>
+        <w:pStyle w:val="ListParagraph"/>
         <w:numPr>
           <w:ilvl w:val="0"/>
           <w:numId w:val="5"/>
@@ -4517,7 +4578,7 @@
     </w:p>
     <w:p>
       <w:pPr>
-        <w:pStyle w:val="Listenabsatz"/>
+        <w:pStyle w:val="ListParagraph"/>
         <w:numPr>
           <w:ilvl w:val="0"/>
           <w:numId w:val="5"/>
@@ -4530,7 +4591,7 @@
     </w:p>
     <w:p>
       <w:pPr>
-        <w:pStyle w:val="Listenabsatz"/>
+        <w:pStyle w:val="ListParagraph"/>
         <w:numPr>
           <w:ilvl w:val="0"/>
           <w:numId w:val="5"/>
@@ -4543,19 +4604,19 @@
     </w:p>
     <w:p>
       <w:pPr>
-        <w:pStyle w:val="berschrift1"/>
-      </w:pPr>
-      <w:bookmarkStart w:id="44" w:name="_Toc399427277"/>
-      <w:bookmarkStart w:id="45" w:name="_Toc399427335"/>
-      <w:bookmarkStart w:id="46" w:name="_Toc400031293"/>
-      <w:bookmarkStart w:id="47" w:name="_Toc400629906"/>
+        <w:pStyle w:val="Heading1"/>
+      </w:pPr>
+      <w:bookmarkStart w:id="45" w:name="_Toc399427277"/>
+      <w:bookmarkStart w:id="46" w:name="_Toc399427335"/>
+      <w:bookmarkStart w:id="47" w:name="_Toc400031293"/>
+      <w:bookmarkStart w:id="48" w:name="_Toc401234751"/>
       <w:r>
         <w:t>Produktfunktionen</w:t>
       </w:r>
-      <w:bookmarkEnd w:id="44"/>
       <w:bookmarkEnd w:id="45"/>
       <w:bookmarkEnd w:id="46"/>
       <w:bookmarkEnd w:id="47"/>
+      <w:bookmarkEnd w:id="48"/>
     </w:p>
     <w:p/>
     <w:p>
@@ -4580,29 +4641,11 @@
         <w:ind w:left="0"/>
       </w:pPr>
       <w:r>
-        <w:t xml:space="preserve">Wir versuchen die Lösung auf zwei verschiedenen Wegen zu erreichen, indem wir zwei verschiedene Open </w:t>
-      </w:r>
-      <w:proofErr w:type="spellStart"/>
-      <w:r>
-        <w:t>source</w:t>
-      </w:r>
-      <w:proofErr w:type="spellEnd"/>
-      <w:r>
-        <w:t xml:space="preserve"> Produkte verwenden. Das erste Produkt ist die </w:t>
-      </w:r>
-      <w:proofErr w:type="spellStart"/>
-      <w:r>
-        <w:t>OpenCV</w:t>
-      </w:r>
-      <w:proofErr w:type="spellEnd"/>
-      <w:r>
-        <w:t xml:space="preserve"> </w:t>
-      </w:r>
-      <w:proofErr w:type="spellStart"/>
-      <w:r>
-        <w:t>library</w:t>
-      </w:r>
-      <w:proofErr w:type="spellEnd"/>
+        <w:t xml:space="preserve">Wir versuchen die Lösung auf zwei verschiedenen Wegen zu erreichen, indem wir zwei verschiedene Open source Produkte verwenden. Das erste Produkt ist die </w:t>
+      </w:r>
+      <w:r>
+        <w:t>OpenCV library</w:t>
+      </w:r>
       <w:r>
         <w:t xml:space="preserve"> und das zweite Produkt ist die</w:t>
       </w:r>
@@ -4610,32 +4653,35 @@
         <w:t xml:space="preserve"> Google</w:t>
       </w:r>
       <w:r>
-        <w:t xml:space="preserve"> </w:t>
-      </w:r>
-      <w:proofErr w:type="spellStart"/>
-      <w:r>
-        <w:t>tesseract</w:t>
-      </w:r>
-      <w:proofErr w:type="spellEnd"/>
-      <w:r>
-        <w:t xml:space="preserve"> Library.</w:t>
+        <w:t xml:space="preserve"> tesseract Library.</w:t>
       </w:r>
     </w:p>
     <w:p>
       <w:pPr>
-        <w:pStyle w:val="berschrift1"/>
-      </w:pPr>
-      <w:bookmarkStart w:id="48" w:name="_Toc399427278"/>
-      <w:bookmarkStart w:id="49" w:name="_Toc399427336"/>
-      <w:bookmarkStart w:id="50" w:name="_Toc400031294"/>
-      <w:bookmarkStart w:id="51" w:name="_Toc400629907"/>
-      <w:r>
+        <w:ind w:left="0"/>
+      </w:pPr>
+    </w:p>
+    <w:p>
+      <w:pPr>
+        <w:ind w:left="0"/>
+      </w:pPr>
+    </w:p>
+    <w:p>
+      <w:pPr>
+        <w:pStyle w:val="Heading1"/>
+      </w:pPr>
+      <w:bookmarkStart w:id="49" w:name="_Toc399427278"/>
+      <w:bookmarkStart w:id="50" w:name="_Toc399427336"/>
+      <w:bookmarkStart w:id="51" w:name="_Toc400031294"/>
+      <w:bookmarkStart w:id="52" w:name="_Toc401234752"/>
+      <w:r>
+        <w:lastRenderedPageBreak/>
         <w:t>Produktdaten</w:t>
       </w:r>
-      <w:bookmarkEnd w:id="48"/>
       <w:bookmarkEnd w:id="49"/>
       <w:bookmarkEnd w:id="50"/>
       <w:bookmarkEnd w:id="51"/>
+      <w:bookmarkEnd w:id="52"/>
     </w:p>
     <w:p/>
     <w:p>
@@ -4660,28 +4706,27 @@
     </w:p>
     <w:p>
       <w:pPr>
-        <w:pStyle w:val="berschrift2"/>
+        <w:pStyle w:val="Heading2"/>
         <w:numPr>
           <w:ilvl w:val="1"/>
           <w:numId w:val="1"/>
         </w:numPr>
       </w:pPr>
-      <w:bookmarkStart w:id="52" w:name="_Toc399427279"/>
-      <w:bookmarkStart w:id="53" w:name="_Toc399427337"/>
-      <w:bookmarkStart w:id="54" w:name="_Toc400031295"/>
-      <w:bookmarkStart w:id="55" w:name="_Toc400629908"/>
-      <w:r>
-        <w:lastRenderedPageBreak/>
+      <w:bookmarkStart w:id="53" w:name="_Toc399427279"/>
+      <w:bookmarkStart w:id="54" w:name="_Toc399427337"/>
+      <w:bookmarkStart w:id="55" w:name="_Toc400031295"/>
+      <w:bookmarkStart w:id="56" w:name="_Toc401234753"/>
+      <w:r>
         <w:t>Gespeicherte Zählerstände</w:t>
       </w:r>
-      <w:bookmarkEnd w:id="52"/>
       <w:bookmarkEnd w:id="53"/>
       <w:bookmarkEnd w:id="54"/>
       <w:bookmarkEnd w:id="55"/>
+      <w:bookmarkEnd w:id="56"/>
     </w:p>
     <w:p>
       <w:pPr>
-        <w:pStyle w:val="berschrift2"/>
+        <w:pStyle w:val="Heading2"/>
         <w:ind w:left="1080"/>
       </w:pPr>
     </w:p>
@@ -4701,24 +4746,24 @@
     </w:p>
     <w:p>
       <w:pPr>
-        <w:pStyle w:val="berschrift1"/>
-      </w:pPr>
-      <w:bookmarkStart w:id="56" w:name="_Toc399427280"/>
-      <w:bookmarkStart w:id="57" w:name="_Toc399427338"/>
-      <w:bookmarkStart w:id="58" w:name="_Toc400031296"/>
-      <w:bookmarkStart w:id="59" w:name="_Toc400629909"/>
+        <w:pStyle w:val="Heading1"/>
+      </w:pPr>
+      <w:bookmarkStart w:id="57" w:name="_Toc399427280"/>
+      <w:bookmarkStart w:id="58" w:name="_Toc399427338"/>
+      <w:bookmarkStart w:id="59" w:name="_Toc400031296"/>
+      <w:bookmarkStart w:id="60" w:name="_Toc401234754"/>
       <w:r>
         <w:t>Qualitätszielbestimmungen</w:t>
       </w:r>
-      <w:bookmarkEnd w:id="56"/>
       <w:bookmarkEnd w:id="57"/>
       <w:bookmarkEnd w:id="58"/>
       <w:bookmarkEnd w:id="59"/>
+      <w:bookmarkEnd w:id="60"/>
     </w:p>
     <w:p/>
     <w:tbl>
       <w:tblPr>
-        <w:tblStyle w:val="MittlereSchattierung2-Akzent2"/>
+        <w:tblStyle w:val="MediumShading2-Accent2"/>
         <w:tblW w:w="0" w:type="auto"/>
         <w:tblBorders>
           <w:top w:val="single" w:sz="4" w:space="0" w:color="auto"/>
@@ -5168,64 +5213,74 @@
     </w:tbl>
     <w:p>
       <w:pPr>
-        <w:pStyle w:val="berschrift1"/>
-      </w:pPr>
-      <w:bookmarkStart w:id="60" w:name="_Toc399427281"/>
-      <w:bookmarkStart w:id="61" w:name="_Toc399427339"/>
-      <w:bookmarkStart w:id="62" w:name="_Toc400031297"/>
-      <w:bookmarkStart w:id="63" w:name="_Toc400629910"/>
+        <w:pStyle w:val="Heading1"/>
+      </w:pPr>
+      <w:bookmarkStart w:id="61" w:name="_Toc399427281"/>
+      <w:bookmarkStart w:id="62" w:name="_Toc399427339"/>
+      <w:bookmarkStart w:id="63" w:name="_Toc400031297"/>
+      <w:bookmarkStart w:id="64" w:name="_Toc401234755"/>
       <w:r>
         <w:t>Globale Testszenarien und Testfälle</w:t>
       </w:r>
-      <w:bookmarkEnd w:id="60"/>
       <w:bookmarkEnd w:id="61"/>
       <w:bookmarkEnd w:id="62"/>
       <w:bookmarkEnd w:id="63"/>
+      <w:bookmarkEnd w:id="64"/>
+    </w:p>
+    <w:p/>
+    <w:p>
+      <w:pPr>
+        <w:ind w:left="0"/>
+      </w:pPr>
+      <w:r>
+        <w:t xml:space="preserve">Das Produkt wird direkt in der HTL an Stromzähler, Wärmezähler und Wasserzählern getestet. </w:t>
+      </w:r>
     </w:p>
     <w:p>
       <w:pPr>
-        <w:ind w:left="0"/>
-      </w:pPr>
-      <w:r>
-        <w:t xml:space="preserve">Das Produkt wird direkt in der HTL an Stromzähler, Wärmezähler und Wasserzählern getestet. </w:t>
-      </w:r>
-    </w:p>
-    <w:p>
-      <w:pPr>
-        <w:pStyle w:val="berschrift2"/>
+        <w:pStyle w:val="Heading2"/>
         <w:numPr>
           <w:ilvl w:val="1"/>
           <w:numId w:val="1"/>
         </w:numPr>
       </w:pPr>
-      <w:bookmarkStart w:id="64" w:name="_Toc399427282"/>
-      <w:bookmarkStart w:id="65" w:name="_Toc399427340"/>
-      <w:bookmarkStart w:id="66" w:name="_Toc400031298"/>
-      <w:bookmarkStart w:id="67" w:name="_Toc400629911"/>
+      <w:bookmarkStart w:id="65" w:name="_Toc399427282"/>
+      <w:bookmarkStart w:id="66" w:name="_Toc399427340"/>
+      <w:bookmarkStart w:id="67" w:name="_Toc400031298"/>
+      <w:bookmarkStart w:id="68" w:name="_Toc401234756"/>
       <w:r>
         <w:t>Schritte der Testreihe:</w:t>
       </w:r>
-      <w:bookmarkEnd w:id="64"/>
       <w:bookmarkEnd w:id="65"/>
       <w:bookmarkEnd w:id="66"/>
       <w:bookmarkEnd w:id="67"/>
+      <w:bookmarkEnd w:id="68"/>
     </w:p>
     <w:p>
       <w:pPr>
-        <w:pStyle w:val="berschrift3"/>
+        <w:pStyle w:val="Heading1"/>
+        <w:numPr>
+          <w:ilvl w:val="0"/>
+          <w:numId w:val="0"/>
+        </w:numPr>
+      </w:pPr>
+    </w:p>
+    <w:p>
+      <w:pPr>
+        <w:pStyle w:val="Heading3"/>
         <w:ind w:left="0"/>
       </w:pPr>
-      <w:bookmarkStart w:id="68" w:name="_Toc399427283"/>
-      <w:bookmarkStart w:id="69" w:name="_Toc399427341"/>
-      <w:bookmarkStart w:id="70" w:name="_Toc400031299"/>
-      <w:bookmarkStart w:id="71" w:name="_Toc400629912"/>
+      <w:bookmarkStart w:id="69" w:name="_Toc399427283"/>
+      <w:bookmarkStart w:id="70" w:name="_Toc399427341"/>
+      <w:bookmarkStart w:id="71" w:name="_Toc400031299"/>
+      <w:bookmarkStart w:id="72" w:name="_Toc401234757"/>
       <w:r>
         <w:t>Schritt1:</w:t>
       </w:r>
-      <w:bookmarkEnd w:id="68"/>
       <w:bookmarkEnd w:id="69"/>
       <w:bookmarkEnd w:id="70"/>
       <w:bookmarkEnd w:id="71"/>
+      <w:bookmarkEnd w:id="72"/>
     </w:p>
     <w:p>
       <w:pPr>
@@ -5240,20 +5295,20 @@
     </w:p>
     <w:p>
       <w:pPr>
-        <w:pStyle w:val="berschrift3"/>
+        <w:pStyle w:val="Heading3"/>
         <w:ind w:left="0"/>
       </w:pPr>
-      <w:bookmarkStart w:id="72" w:name="_Toc399427284"/>
-      <w:bookmarkStart w:id="73" w:name="_Toc399427342"/>
-      <w:bookmarkStart w:id="74" w:name="_Toc400031300"/>
-      <w:bookmarkStart w:id="75" w:name="_Toc400629913"/>
+      <w:bookmarkStart w:id="73" w:name="_Toc399427284"/>
+      <w:bookmarkStart w:id="74" w:name="_Toc399427342"/>
+      <w:bookmarkStart w:id="75" w:name="_Toc400031300"/>
+      <w:bookmarkStart w:id="76" w:name="_Toc401234758"/>
       <w:r>
         <w:t>Schritt2:</w:t>
       </w:r>
-      <w:bookmarkEnd w:id="72"/>
       <w:bookmarkEnd w:id="73"/>
       <w:bookmarkEnd w:id="74"/>
       <w:bookmarkEnd w:id="75"/>
+      <w:bookmarkEnd w:id="76"/>
     </w:p>
     <w:p>
       <w:pPr>
@@ -5265,20 +5320,20 @@
     </w:p>
     <w:p>
       <w:pPr>
-        <w:pStyle w:val="berschrift3"/>
+        <w:pStyle w:val="Heading3"/>
         <w:ind w:left="0"/>
       </w:pPr>
-      <w:bookmarkStart w:id="76" w:name="_Toc399427285"/>
-      <w:bookmarkStart w:id="77" w:name="_Toc399427343"/>
-      <w:bookmarkStart w:id="78" w:name="_Toc400031301"/>
-      <w:bookmarkStart w:id="79" w:name="_Toc400629914"/>
+      <w:bookmarkStart w:id="77" w:name="_Toc399427285"/>
+      <w:bookmarkStart w:id="78" w:name="_Toc399427343"/>
+      <w:bookmarkStart w:id="79" w:name="_Toc400031301"/>
+      <w:bookmarkStart w:id="80" w:name="_Toc401234759"/>
       <w:r>
         <w:t>Schritt3:</w:t>
       </w:r>
-      <w:bookmarkEnd w:id="76"/>
       <w:bookmarkEnd w:id="77"/>
       <w:bookmarkEnd w:id="78"/>
       <w:bookmarkEnd w:id="79"/>
+      <w:bookmarkEnd w:id="80"/>
     </w:p>
     <w:p>
       <w:pPr>
@@ -5290,43 +5345,49 @@
     </w:p>
     <w:p>
       <w:pPr>
-        <w:pStyle w:val="berschrift1"/>
-      </w:pPr>
-      <w:bookmarkStart w:id="80" w:name="_Toc399427286"/>
-      <w:bookmarkStart w:id="81" w:name="_Toc399427344"/>
-      <w:bookmarkStart w:id="82" w:name="_Toc400031302"/>
-      <w:bookmarkStart w:id="83" w:name="_Toc400629915"/>
-      <w:r>
+        <w:ind w:left="0"/>
+      </w:pPr>
+    </w:p>
+    <w:p>
+      <w:pPr>
+        <w:pStyle w:val="Heading1"/>
+      </w:pPr>
+      <w:bookmarkStart w:id="81" w:name="_Toc399427286"/>
+      <w:bookmarkStart w:id="82" w:name="_Toc399427344"/>
+      <w:bookmarkStart w:id="83" w:name="_Toc400031302"/>
+      <w:bookmarkStart w:id="84" w:name="_Toc401234760"/>
+      <w:r>
+        <w:lastRenderedPageBreak/>
         <w:t>Entwicklungsumgebung</w:t>
       </w:r>
-      <w:bookmarkEnd w:id="80"/>
       <w:bookmarkEnd w:id="81"/>
       <w:bookmarkEnd w:id="82"/>
       <w:bookmarkEnd w:id="83"/>
+      <w:bookmarkEnd w:id="84"/>
     </w:p>
     <w:p>
       <w:pPr>
-        <w:pStyle w:val="berschrift2"/>
+        <w:pStyle w:val="Heading2"/>
         <w:numPr>
           <w:ilvl w:val="1"/>
           <w:numId w:val="1"/>
         </w:numPr>
       </w:pPr>
-      <w:bookmarkStart w:id="84" w:name="_Toc399427287"/>
-      <w:bookmarkStart w:id="85" w:name="_Toc399427345"/>
-      <w:bookmarkStart w:id="86" w:name="_Toc400031303"/>
-      <w:bookmarkStart w:id="87" w:name="_Toc400629916"/>
+      <w:bookmarkStart w:id="85" w:name="_Toc399427287"/>
+      <w:bookmarkStart w:id="86" w:name="_Toc399427345"/>
+      <w:bookmarkStart w:id="87" w:name="_Toc400031303"/>
+      <w:bookmarkStart w:id="88" w:name="_Toc401234761"/>
       <w:r>
         <w:t>Software</w:t>
       </w:r>
-      <w:bookmarkEnd w:id="84"/>
       <w:bookmarkEnd w:id="85"/>
       <w:bookmarkEnd w:id="86"/>
       <w:bookmarkEnd w:id="87"/>
+      <w:bookmarkEnd w:id="88"/>
     </w:p>
     <w:p>
       <w:pPr>
-        <w:pStyle w:val="Listenabsatz"/>
+        <w:pStyle w:val="ListParagraph"/>
         <w:numPr>
           <w:ilvl w:val="0"/>
           <w:numId w:val="5"/>
@@ -5339,51 +5400,69 @@
     </w:p>
     <w:p>
       <w:pPr>
-        <w:pStyle w:val="Listenabsatz"/>
+        <w:pStyle w:val="ListParagraph"/>
         <w:numPr>
           <w:ilvl w:val="0"/>
           <w:numId w:val="5"/>
         </w:numPr>
         <w:ind w:left="1418"/>
-      </w:pPr>
-      <w:proofErr w:type="spellStart"/>
-      <w:r>
+        <w:rPr>
+          <w:strike/>
+        </w:rPr>
+      </w:pPr>
+      <w:r>
+        <w:rPr>
+          <w:strike/>
+        </w:rPr>
         <w:t>Open</w:t>
       </w:r>
       <w:r>
+        <w:rPr>
+          <w:strike/>
+        </w:rPr>
         <w:t>C</w:t>
       </w:r>
       <w:r>
-        <w:t>V</w:t>
-      </w:r>
-      <w:proofErr w:type="spellEnd"/>
-      <w:r>
+        <w:rPr>
+          <w:strike/>
+        </w:rPr>
+        <w:t>V library</w:t>
+      </w:r>
+      <w:r>
+        <w:rPr>
+          <w:strike/>
+        </w:rPr>
         <w:t xml:space="preserve"> </w:t>
       </w:r>
-      <w:proofErr w:type="spellStart"/>
-      <w:r>
-        <w:t>library</w:t>
-      </w:r>
-      <w:proofErr w:type="spellEnd"/>
+      <w:r>
+        <w:rPr>
+          <w:strike/>
+        </w:rPr>
+        <w:t xml:space="preserve"> </w:t>
+      </w:r>
+      <w:r>
+        <w:rPr>
+          <w:rStyle w:val="FootnoteReference"/>
+        </w:rPr>
+        <w:footnoteReference w:id="1"/>
+      </w:r>
     </w:p>
     <w:p>
       <w:pPr>
-        <w:pStyle w:val="Listenabsatz"/>
+        <w:pStyle w:val="ListParagraph"/>
         <w:numPr>
           <w:ilvl w:val="0"/>
           <w:numId w:val="5"/>
         </w:numPr>
         <w:ind w:left="1418"/>
       </w:pPr>
-      <w:proofErr w:type="spellStart"/>
       <w:r>
         <w:t>tesseract</w:t>
       </w:r>
-      <w:proofErr w:type="spellEnd"/>
     </w:p>
     <w:p>
       <w:pPr>
-        <w:pStyle w:val="Listenabsatz"/>
+        <w:pStyle w:val="ListParagraph"/>
         <w:numPr>
           <w:ilvl w:val="0"/>
           <w:numId w:val="5"/>
@@ -5396,34 +5475,27 @@
     </w:p>
     <w:p>
       <w:pPr>
-        <w:pStyle w:val="Listenabsatz"/>
-        <w:ind w:left="1418"/>
-      </w:pPr>
-    </w:p>
-    <w:p>
-      <w:pPr>
-        <w:pStyle w:val="berschrift2"/>
+        <w:pStyle w:val="Heading2"/>
         <w:numPr>
           <w:ilvl w:val="1"/>
           <w:numId w:val="1"/>
         </w:numPr>
       </w:pPr>
-      <w:bookmarkStart w:id="88" w:name="_Toc399427288"/>
-      <w:bookmarkStart w:id="89" w:name="_Toc399427346"/>
-      <w:bookmarkStart w:id="90" w:name="_Toc400031304"/>
-      <w:bookmarkStart w:id="91" w:name="_Toc400629917"/>
-      <w:r>
-        <w:lastRenderedPageBreak/>
+      <w:bookmarkStart w:id="89" w:name="_Toc399427288"/>
+      <w:bookmarkStart w:id="90" w:name="_Toc399427346"/>
+      <w:bookmarkStart w:id="91" w:name="_Toc400031304"/>
+      <w:bookmarkStart w:id="92" w:name="_Toc401234762"/>
+      <w:r>
         <w:t>Hardware</w:t>
       </w:r>
-      <w:bookmarkEnd w:id="88"/>
       <w:bookmarkEnd w:id="89"/>
       <w:bookmarkEnd w:id="90"/>
       <w:bookmarkEnd w:id="91"/>
+      <w:bookmarkEnd w:id="92"/>
     </w:p>
     <w:p>
       <w:pPr>
-        <w:pStyle w:val="Listenabsatz"/>
+        <w:pStyle w:val="ListParagraph"/>
         <w:numPr>
           <w:ilvl w:val="0"/>
           <w:numId w:val="5"/>
@@ -5439,7 +5511,7 @@
     </w:p>
     <w:p>
       <w:pPr>
-        <w:pStyle w:val="Listenabsatz"/>
+        <w:pStyle w:val="ListParagraph"/>
         <w:numPr>
           <w:ilvl w:val="0"/>
           <w:numId w:val="5"/>
@@ -5452,7 +5524,7 @@
     </w:p>
     <w:p>
       <w:pPr>
-        <w:pStyle w:val="Listenabsatz"/>
+        <w:pStyle w:val="ListParagraph"/>
         <w:numPr>
           <w:ilvl w:val="0"/>
           <w:numId w:val="5"/>
@@ -5460,15 +5532,12 @@
         <w:ind w:left="1418"/>
       </w:pPr>
       <w:r>
-        <w:t>Kamera für Raspberry P</w:t>
-      </w:r>
-      <w:r>
-        <w:t>i</w:t>
+        <w:t>LEDs</w:t>
       </w:r>
     </w:p>
     <w:p>
       <w:pPr>
-        <w:pStyle w:val="Listenabsatz"/>
+        <w:pStyle w:val="ListParagraph"/>
         <w:numPr>
           <w:ilvl w:val="0"/>
           <w:numId w:val="5"/>
@@ -5476,47 +5545,32 @@
         <w:ind w:left="1418"/>
       </w:pPr>
       <w:r>
-        <w:t>LEDs</w:t>
+        <w:t>Hardware-Uhr</w:t>
       </w:r>
     </w:p>
     <w:p>
       <w:pPr>
-        <w:pStyle w:val="Listenabsatz"/>
-        <w:numPr>
-          <w:ilvl w:val="0"/>
-          <w:numId w:val="5"/>
-        </w:numPr>
-        <w:ind w:left="1418"/>
-      </w:pPr>
-      <w:r>
-        <w:t>Hardware-Uhr</w:t>
-      </w:r>
-    </w:p>
-    <w:p>
-      <w:pPr>
-        <w:pStyle w:val="berschrift2"/>
+        <w:pStyle w:val="Heading2"/>
         <w:numPr>
           <w:ilvl w:val="1"/>
           <w:numId w:val="1"/>
         </w:numPr>
       </w:pPr>
-      <w:bookmarkStart w:id="92" w:name="_Toc399427289"/>
-      <w:bookmarkStart w:id="93" w:name="_Toc399427347"/>
-      <w:bookmarkStart w:id="94" w:name="_Toc400031305"/>
-      <w:bookmarkStart w:id="95" w:name="_Toc400629918"/>
-      <w:proofErr w:type="spellStart"/>
+      <w:bookmarkStart w:id="93" w:name="_Toc399427289"/>
+      <w:bookmarkStart w:id="94" w:name="_Toc399427347"/>
+      <w:bookmarkStart w:id="95" w:name="_Toc400031305"/>
+      <w:bookmarkStart w:id="96" w:name="_Toc401234763"/>
       <w:r>
         <w:t>Orgware</w:t>
       </w:r>
-      <w:bookmarkEnd w:id="92"/>
       <w:bookmarkEnd w:id="93"/>
       <w:bookmarkEnd w:id="94"/>
       <w:bookmarkEnd w:id="95"/>
-      <w:proofErr w:type="spellEnd"/>
+      <w:bookmarkEnd w:id="96"/>
     </w:p>
     <w:p>
       <w:pPr>
-        <w:pStyle w:val="Listenabsatz"/>
+        <w:pStyle w:val="ListParagraph"/>
         <w:numPr>
           <w:ilvl w:val="0"/>
           <w:numId w:val="6"/>
@@ -5529,22 +5583,22 @@
     </w:p>
     <w:p>
       <w:pPr>
-        <w:pStyle w:val="berschrift1"/>
+        <w:pStyle w:val="Heading1"/>
         <w:tabs>
           <w:tab w:val="left" w:pos="142"/>
         </w:tabs>
       </w:pPr>
-      <w:bookmarkStart w:id="96" w:name="_Toc399427290"/>
-      <w:bookmarkStart w:id="97" w:name="_Toc399427348"/>
-      <w:bookmarkStart w:id="98" w:name="_Toc400031306"/>
-      <w:bookmarkStart w:id="99" w:name="_Toc400629919"/>
+      <w:bookmarkStart w:id="97" w:name="_Toc399427290"/>
+      <w:bookmarkStart w:id="98" w:name="_Toc399427348"/>
+      <w:bookmarkStart w:id="99" w:name="_Toc400031306"/>
+      <w:bookmarkStart w:id="100" w:name="_Toc401234764"/>
       <w:r>
         <w:t>Kostenstellen</w:t>
       </w:r>
-      <w:bookmarkEnd w:id="96"/>
       <w:bookmarkEnd w:id="97"/>
       <w:bookmarkEnd w:id="98"/>
       <w:bookmarkEnd w:id="99"/>
+      <w:bookmarkEnd w:id="100"/>
     </w:p>
     <w:p/>
     <w:tbl>
@@ -5562,8 +5616,8 @@
         <w:tblLook w:val="04A0" w:firstRow="1" w:lastRow="0" w:firstColumn="1" w:lastColumn="0" w:noHBand="0" w:noVBand="1"/>
       </w:tblPr>
       <w:tblGrid>
-        <w:gridCol w:w="4537"/>
-        <w:gridCol w:w="4525"/>
+        <w:gridCol w:w="4606"/>
+        <w:gridCol w:w="4606"/>
       </w:tblGrid>
       <w:tr>
         <w:trPr>
@@ -5936,8 +5990,8 @@
     <w:p>
       <w:pPr>
         <w:sectPr>
-          <w:footerReference w:type="default" r:id="rId13"/>
-          <w:footerReference w:type="first" r:id="rId14"/>
+          <w:footerReference w:type="default" r:id="rId17"/>
+          <w:footerReference w:type="first" r:id="rId18"/>
           <w:pgSz w:w="11906" w:h="16838"/>
           <w:pgMar w:top="1417" w:right="1417" w:bottom="1134" w:left="1417" w:header="708" w:footer="708" w:gutter="0"/>
           <w:pgNumType w:start="1"/>
@@ -5949,23 +6003,23 @@
     </w:p>
     <w:p>
       <w:pPr>
-        <w:pStyle w:val="berschrift1"/>
+        <w:pStyle w:val="Heading1"/>
         <w:tabs>
           <w:tab w:val="left" w:pos="142"/>
         </w:tabs>
       </w:pPr>
-      <w:bookmarkStart w:id="100" w:name="_Toc400031307"/>
-      <w:bookmarkStart w:id="101" w:name="_Toc400629920"/>
+      <w:bookmarkStart w:id="101" w:name="_Toc400031307"/>
+      <w:bookmarkStart w:id="102" w:name="_Toc401234765"/>
       <w:r>
         <w:lastRenderedPageBreak/>
         <w:t>GANTT-PLAN</w:t>
       </w:r>
-      <w:bookmarkEnd w:id="100"/>
       <w:bookmarkEnd w:id="101"/>
+      <w:bookmarkEnd w:id="102"/>
     </w:p>
     <w:p>
       <w:pPr>
-        <w:pStyle w:val="Listenabsatz"/>
+        <w:pStyle w:val="ListParagraph"/>
         <w:ind w:left="1418"/>
       </w:pPr>
       <w:r>
@@ -6007,7 +6061,7 @@
                     </pic:cNvPicPr>
                   </pic:nvPicPr>
                   <pic:blipFill>
-                    <a:blip r:embed="rId15" cstate="print"/>
+                    <a:blip r:embed="rId19" cstate="print"/>
                     <a:srcRect/>
                     <a:stretch>
                       <a:fillRect/>
@@ -6038,55 +6092,55 @@
     </w:p>
     <w:p>
       <w:pPr>
-        <w:pStyle w:val="Listenabsatz"/>
+        <w:pStyle w:val="ListParagraph"/>
         <w:ind w:left="1418"/>
       </w:pPr>
     </w:p>
     <w:p>
       <w:pPr>
-        <w:pStyle w:val="Listenabsatz"/>
+        <w:pStyle w:val="ListParagraph"/>
         <w:ind w:left="1418"/>
       </w:pPr>
     </w:p>
     <w:p>
       <w:pPr>
-        <w:pStyle w:val="Listenabsatz"/>
+        <w:pStyle w:val="ListParagraph"/>
         <w:ind w:left="1418"/>
       </w:pPr>
     </w:p>
     <w:p>
       <w:pPr>
-        <w:pStyle w:val="Listenabsatz"/>
+        <w:pStyle w:val="ListParagraph"/>
         <w:ind w:left="1418"/>
       </w:pPr>
     </w:p>
     <w:p>
       <w:pPr>
-        <w:pStyle w:val="Listenabsatz"/>
+        <w:pStyle w:val="ListParagraph"/>
         <w:ind w:left="1418"/>
       </w:pPr>
     </w:p>
     <w:p>
       <w:pPr>
-        <w:pStyle w:val="Listenabsatz"/>
+        <w:pStyle w:val="ListParagraph"/>
         <w:ind w:left="1418"/>
       </w:pPr>
     </w:p>
     <w:p>
       <w:pPr>
-        <w:pStyle w:val="Listenabsatz"/>
+        <w:pStyle w:val="ListParagraph"/>
         <w:ind w:left="1418"/>
       </w:pPr>
     </w:p>
     <w:p>
       <w:pPr>
-        <w:pStyle w:val="Listenabsatz"/>
+        <w:pStyle w:val="ListParagraph"/>
         <w:ind w:left="1418"/>
       </w:pPr>
     </w:p>
     <w:p>
       <w:pPr>
-        <w:pStyle w:val="Listenabsatz"/>
+        <w:pStyle w:val="ListParagraph"/>
         <w:ind w:left="1418"/>
       </w:pPr>
     </w:p>
@@ -6094,7 +6148,6 @@
       <w:pPr>
         <w:ind w:left="0"/>
       </w:pPr>
-      <w:bookmarkStart w:id="102" w:name="_GoBack"/>
       <w:r>
         <w:rPr>
           <w:noProof/>
@@ -6134,7 +6187,7 @@
                     </pic:cNvPicPr>
                   </pic:nvPicPr>
                   <pic:blipFill>
-                    <a:blip r:embed="rId16" cstate="print"/>
+                    <a:blip r:embed="rId20" cstate="print"/>
                     <a:srcRect/>
                     <a:stretch>
                       <a:fillRect/>
@@ -6162,10 +6215,9 @@
           </wp:anchor>
         </w:drawing>
       </w:r>
-      <w:bookmarkEnd w:id="102"/>
     </w:p>
     <w:sectPr>
-      <w:footerReference w:type="first" r:id="rId17"/>
+      <w:footerReference w:type="first" r:id="rId21"/>
       <w:pgSz w:w="14742" w:h="16840" w:orient="landscape" w:code="8"/>
       <w:pgMar w:top="1418" w:right="1418" w:bottom="1418" w:left="1134" w:header="709" w:footer="709" w:gutter="0"/>
       <w:pgNumType w:start="0"/>
@@ -6178,7 +6230,7 @@
 </file>
 
 <file path=word/endnotes.xml><?xml version="1.0" encoding="utf-8"?>
-<w:endnotes xmlns:wpc="http://schemas.microsoft.com/office/word/2010/wordprocessingCanvas" xmlns:mc="http://schemas.openxmlformats.org/markup-compatibility/2006" xmlns:o="urn:schemas-microsoft-com:office:office" xmlns:r="http://schemas.openxmlformats.org/officeDocument/2006/relationships" xmlns:m="http://schemas.openxmlformats.org/officeDocument/2006/math" xmlns:v="urn:schemas-microsoft-com:vml" xmlns:wp14="http://schemas.microsoft.com/office/word/2010/wordprocessingDrawing" xmlns:wp="http://schemas.openxmlformats.org/drawingml/2006/wordprocessingDrawing" xmlns:w10="urn:schemas-microsoft-com:office:word" xmlns:w="http://schemas.openxmlformats.org/wordprocessingml/2006/main" xmlns:w14="http://schemas.microsoft.com/office/word/2010/wordml" xmlns:w15="http://schemas.microsoft.com/office/word/2012/wordml" xmlns:wpg="http://schemas.microsoft.com/office/word/2010/wordprocessingGroup" xmlns:wpi="http://schemas.microsoft.com/office/word/2010/wordprocessingInk" xmlns:wne="http://schemas.microsoft.com/office/word/2006/wordml" xmlns:wps="http://schemas.microsoft.com/office/word/2010/wordprocessingShape" mc:Ignorable="w14 w15 wp14">
+<w:endnotes xmlns:wpc="http://schemas.microsoft.com/office/word/2010/wordprocessingCanvas" xmlns:mc="http://schemas.openxmlformats.org/markup-compatibility/2006" xmlns:o="urn:schemas-microsoft-com:office:office" xmlns:r="http://schemas.openxmlformats.org/officeDocument/2006/relationships" xmlns:m="http://schemas.openxmlformats.org/officeDocument/2006/math" xmlns:v="urn:schemas-microsoft-com:vml" xmlns:wp14="http://schemas.microsoft.com/office/word/2010/wordprocessingDrawing" xmlns:wp="http://schemas.openxmlformats.org/drawingml/2006/wordprocessingDrawing" xmlns:w10="urn:schemas-microsoft-com:office:word" xmlns:w="http://schemas.openxmlformats.org/wordprocessingml/2006/main" xmlns:w14="http://schemas.microsoft.com/office/word/2010/wordml" xmlns:wpg="http://schemas.microsoft.com/office/word/2010/wordprocessingGroup" xmlns:wpi="http://schemas.microsoft.com/office/word/2010/wordprocessingInk" xmlns:wne="http://schemas.microsoft.com/office/word/2006/wordml" xmlns:wps="http://schemas.microsoft.com/office/word/2010/wordprocessingShape" mc:Ignorable="w14 wp14">
   <w:endnote w:type="separator" w:id="-1">
     <w:p>
       <w:pPr>
@@ -6203,16 +6255,26 @@
 </file>
 
 <file path=word/footer1.xml><?xml version="1.0" encoding="utf-8"?>
-<w:ftr xmlns:wpc="http://schemas.microsoft.com/office/word/2010/wordprocessingCanvas" xmlns:mc="http://schemas.openxmlformats.org/markup-compatibility/2006" xmlns:o="urn:schemas-microsoft-com:office:office" xmlns:r="http://schemas.openxmlformats.org/officeDocument/2006/relationships" xmlns:m="http://schemas.openxmlformats.org/officeDocument/2006/math" xmlns:v="urn:schemas-microsoft-com:vml" xmlns:wp14="http://schemas.microsoft.com/office/word/2010/wordprocessingDrawing" xmlns:wp="http://schemas.openxmlformats.org/drawingml/2006/wordprocessingDrawing" xmlns:w10="urn:schemas-microsoft-com:office:word" xmlns:w="http://schemas.openxmlformats.org/wordprocessingml/2006/main" xmlns:w14="http://schemas.microsoft.com/office/word/2010/wordml" xmlns:w15="http://schemas.microsoft.com/office/word/2012/wordml" xmlns:wpg="http://schemas.microsoft.com/office/word/2010/wordprocessingGroup" xmlns:wpi="http://schemas.microsoft.com/office/word/2010/wordprocessingInk" xmlns:wne="http://schemas.microsoft.com/office/word/2006/wordml" xmlns:wps="http://schemas.microsoft.com/office/word/2010/wordprocessingShape" mc:Ignorable="w14 w15 wp14">
+<w:ftr xmlns:wpc="http://schemas.microsoft.com/office/word/2010/wordprocessingCanvas" xmlns:mc="http://schemas.openxmlformats.org/markup-compatibility/2006" xmlns:o="urn:schemas-microsoft-com:office:office" xmlns:r="http://schemas.openxmlformats.org/officeDocument/2006/relationships" xmlns:m="http://schemas.openxmlformats.org/officeDocument/2006/math" xmlns:v="urn:schemas-microsoft-com:vml" xmlns:wp14="http://schemas.microsoft.com/office/word/2010/wordprocessingDrawing" xmlns:wp="http://schemas.openxmlformats.org/drawingml/2006/wordprocessingDrawing" xmlns:w10="urn:schemas-microsoft-com:office:word" xmlns:w="http://schemas.openxmlformats.org/wordprocessingml/2006/main" xmlns:w14="http://schemas.microsoft.com/office/word/2010/wordml" xmlns:wpg="http://schemas.microsoft.com/office/word/2010/wordprocessingGroup" xmlns:wpi="http://schemas.microsoft.com/office/word/2010/wordprocessingInk" xmlns:wne="http://schemas.microsoft.com/office/word/2006/wordml" xmlns:wps="http://schemas.microsoft.com/office/word/2010/wordprocessingShape" mc:Ignorable="w14 wp14">
   <w:p>
     <w:pPr>
-      <w:pStyle w:val="Fuzeile"/>
+      <w:pStyle w:val="Footer"/>
+    </w:pPr>
+  </w:p>
+</w:ftr>
+</file>
+
+<file path=word/footer2.xml><?xml version="1.0" encoding="utf-8"?>
+<w:ftr xmlns:wpc="http://schemas.microsoft.com/office/word/2010/wordprocessingCanvas" xmlns:mc="http://schemas.openxmlformats.org/markup-compatibility/2006" xmlns:o="urn:schemas-microsoft-com:office:office" xmlns:r="http://schemas.openxmlformats.org/officeDocument/2006/relationships" xmlns:m="http://schemas.openxmlformats.org/officeDocument/2006/math" xmlns:v="urn:schemas-microsoft-com:vml" xmlns:wp14="http://schemas.microsoft.com/office/word/2010/wordprocessingDrawing" xmlns:wp="http://schemas.openxmlformats.org/drawingml/2006/wordprocessingDrawing" xmlns:w10="urn:schemas-microsoft-com:office:word" xmlns:w="http://schemas.openxmlformats.org/wordprocessingml/2006/main" xmlns:w14="http://schemas.microsoft.com/office/word/2010/wordml" xmlns:wpg="http://schemas.microsoft.com/office/word/2010/wordprocessingGroup" xmlns:wpi="http://schemas.microsoft.com/office/word/2010/wordprocessingInk" xmlns:wne="http://schemas.microsoft.com/office/word/2006/wordml" xmlns:wps="http://schemas.microsoft.com/office/word/2010/wordprocessingShape" mc:Ignorable="w14 wp14">
+  <w:p>
+    <w:pPr>
+      <w:pStyle w:val="Footer"/>
       <w:jc w:val="right"/>
     </w:pPr>
   </w:p>
   <w:p>
     <w:pPr>
-      <w:pStyle w:val="Fuzeile"/>
+      <w:pStyle w:val="Footer"/>
       <w:ind w:left="0"/>
       <w:jc w:val="center"/>
     </w:pPr>
@@ -6220,8 +6282,8 @@
 </w:ftr>
 </file>
 
-<file path=word/footer2.xml><?xml version="1.0" encoding="utf-8"?>
-<w:ftr xmlns:wpc="http://schemas.microsoft.com/office/word/2010/wordprocessingCanvas" xmlns:mc="http://schemas.openxmlformats.org/markup-compatibility/2006" xmlns:o="urn:schemas-microsoft-com:office:office" xmlns:r="http://schemas.openxmlformats.org/officeDocument/2006/relationships" xmlns:m="http://schemas.openxmlformats.org/officeDocument/2006/math" xmlns:v="urn:schemas-microsoft-com:vml" xmlns:wp14="http://schemas.microsoft.com/office/word/2010/wordprocessingDrawing" xmlns:wp="http://schemas.openxmlformats.org/drawingml/2006/wordprocessingDrawing" xmlns:w10="urn:schemas-microsoft-com:office:word" xmlns:w="http://schemas.openxmlformats.org/wordprocessingml/2006/main" xmlns:w14="http://schemas.microsoft.com/office/word/2010/wordml" xmlns:w15="http://schemas.microsoft.com/office/word/2012/wordml" xmlns:wpg="http://schemas.microsoft.com/office/word/2010/wordprocessingGroup" xmlns:wpi="http://schemas.microsoft.com/office/word/2010/wordprocessingInk" xmlns:wne="http://schemas.microsoft.com/office/word/2006/wordml" xmlns:wps="http://schemas.microsoft.com/office/word/2010/wordprocessingShape" mc:Ignorable="w14 w15 wp14">
+<file path=word/footer3.xml><?xml version="1.0" encoding="utf-8"?>
+<w:ftr xmlns:wpc="http://schemas.microsoft.com/office/word/2010/wordprocessingCanvas" xmlns:mc="http://schemas.openxmlformats.org/markup-compatibility/2006" xmlns:o="urn:schemas-microsoft-com:office:office" xmlns:r="http://schemas.openxmlformats.org/officeDocument/2006/relationships" xmlns:m="http://schemas.openxmlformats.org/officeDocument/2006/math" xmlns:v="urn:schemas-microsoft-com:vml" xmlns:wp14="http://schemas.microsoft.com/office/word/2010/wordprocessingDrawing" xmlns:wp="http://schemas.openxmlformats.org/drawingml/2006/wordprocessingDrawing" xmlns:w10="urn:schemas-microsoft-com:office:word" xmlns:w="http://schemas.openxmlformats.org/wordprocessingml/2006/main" xmlns:w14="http://schemas.microsoft.com/office/word/2010/wordml" xmlns:wpg="http://schemas.microsoft.com/office/word/2010/wordprocessingGroup" xmlns:wpi="http://schemas.microsoft.com/office/word/2010/wordprocessingInk" xmlns:wne="http://schemas.microsoft.com/office/word/2006/wordml" xmlns:wps="http://schemas.microsoft.com/office/word/2010/wordprocessingShape" mc:Ignorable="w14 wp14">
   <w:sdt>
     <w:sdtPr>
       <w:id w:val="1033998212"/>
@@ -6244,7 +6306,7 @@
         <w:sdtContent>
           <w:p>
             <w:pPr>
-              <w:pStyle w:val="Fuzeile"/>
+              <w:pStyle w:val="Footer"/>
               <w:jc w:val="right"/>
             </w:pPr>
             <w:r>
@@ -6344,14 +6406,14 @@
   </w:sdt>
   <w:p>
     <w:pPr>
-      <w:pStyle w:val="Fuzeile"/>
+      <w:pStyle w:val="Footer"/>
     </w:pPr>
   </w:p>
 </w:ftr>
 </file>
 
-<file path=word/footer3.xml><?xml version="1.0" encoding="utf-8"?>
-<w:ftr xmlns:wpc="http://schemas.microsoft.com/office/word/2010/wordprocessingCanvas" xmlns:mc="http://schemas.openxmlformats.org/markup-compatibility/2006" xmlns:o="urn:schemas-microsoft-com:office:office" xmlns:r="http://schemas.openxmlformats.org/officeDocument/2006/relationships" xmlns:m="http://schemas.openxmlformats.org/officeDocument/2006/math" xmlns:v="urn:schemas-microsoft-com:vml" xmlns:wp14="http://schemas.microsoft.com/office/word/2010/wordprocessingDrawing" xmlns:wp="http://schemas.openxmlformats.org/drawingml/2006/wordprocessingDrawing" xmlns:w10="urn:schemas-microsoft-com:office:word" xmlns:w="http://schemas.openxmlformats.org/wordprocessingml/2006/main" xmlns:w14="http://schemas.microsoft.com/office/word/2010/wordml" xmlns:w15="http://schemas.microsoft.com/office/word/2012/wordml" xmlns:wpg="http://schemas.microsoft.com/office/word/2010/wordprocessingGroup" xmlns:wpi="http://schemas.microsoft.com/office/word/2010/wordprocessingInk" xmlns:wne="http://schemas.microsoft.com/office/word/2006/wordml" xmlns:wps="http://schemas.microsoft.com/office/word/2010/wordprocessingShape" mc:Ignorable="w14 w15 wp14">
+<file path=word/footer4.xml><?xml version="1.0" encoding="utf-8"?>
+<w:ftr xmlns:wpc="http://schemas.microsoft.com/office/word/2010/wordprocessingCanvas" xmlns:mc="http://schemas.openxmlformats.org/markup-compatibility/2006" xmlns:o="urn:schemas-microsoft-com:office:office" xmlns:r="http://schemas.openxmlformats.org/officeDocument/2006/relationships" xmlns:m="http://schemas.openxmlformats.org/officeDocument/2006/math" xmlns:v="urn:schemas-microsoft-com:vml" xmlns:wp14="http://schemas.microsoft.com/office/word/2010/wordprocessingDrawing" xmlns:wp="http://schemas.openxmlformats.org/drawingml/2006/wordprocessingDrawing" xmlns:w10="urn:schemas-microsoft-com:office:word" xmlns:w="http://schemas.openxmlformats.org/wordprocessingml/2006/main" xmlns:w14="http://schemas.microsoft.com/office/word/2010/wordml" xmlns:wpg="http://schemas.microsoft.com/office/word/2010/wordprocessingGroup" xmlns:wpi="http://schemas.microsoft.com/office/word/2010/wordprocessingInk" xmlns:wne="http://schemas.microsoft.com/office/word/2006/wordml" xmlns:wps="http://schemas.microsoft.com/office/word/2010/wordprocessingShape" mc:Ignorable="w14 wp14">
   <w:sdt>
     <w:sdtPr>
       <w:id w:val="1935009314"/>
@@ -6374,7 +6436,7 @@
         <w:sdtContent>
           <w:p>
             <w:pPr>
-              <w:pStyle w:val="Fuzeile"/>
+              <w:pStyle w:val="Footer"/>
               <w:jc w:val="right"/>
             </w:pPr>
             <w:r>
@@ -6447,7 +6509,7 @@
   </w:sdt>
   <w:p>
     <w:pPr>
-      <w:pStyle w:val="Fuzeile"/>
+      <w:pStyle w:val="Footer"/>
       <w:ind w:left="0"/>
       <w:jc w:val="center"/>
     </w:pPr>
@@ -6455,8 +6517,8 @@
 </w:ftr>
 </file>
 
-<file path=word/footer4.xml><?xml version="1.0" encoding="utf-8"?>
-<w:ftr xmlns:wpc="http://schemas.microsoft.com/office/word/2010/wordprocessingCanvas" xmlns:mc="http://schemas.openxmlformats.org/markup-compatibility/2006" xmlns:o="urn:schemas-microsoft-com:office:office" xmlns:r="http://schemas.openxmlformats.org/officeDocument/2006/relationships" xmlns:m="http://schemas.openxmlformats.org/officeDocument/2006/math" xmlns:v="urn:schemas-microsoft-com:vml" xmlns:wp14="http://schemas.microsoft.com/office/word/2010/wordprocessingDrawing" xmlns:wp="http://schemas.openxmlformats.org/drawingml/2006/wordprocessingDrawing" xmlns:w10="urn:schemas-microsoft-com:office:word" xmlns:w="http://schemas.openxmlformats.org/wordprocessingml/2006/main" xmlns:w14="http://schemas.microsoft.com/office/word/2010/wordml" xmlns:w15="http://schemas.microsoft.com/office/word/2012/wordml" xmlns:wpg="http://schemas.microsoft.com/office/word/2010/wordprocessingGroup" xmlns:wpi="http://schemas.microsoft.com/office/word/2010/wordprocessingInk" xmlns:wne="http://schemas.microsoft.com/office/word/2006/wordml" xmlns:wps="http://schemas.microsoft.com/office/word/2010/wordprocessingShape" mc:Ignorable="w14 w15 wp14">
+<file path=word/footer5.xml><?xml version="1.0" encoding="utf-8"?>
+<w:ftr xmlns:wpc="http://schemas.microsoft.com/office/word/2010/wordprocessingCanvas" xmlns:mc="http://schemas.openxmlformats.org/markup-compatibility/2006" xmlns:o="urn:schemas-microsoft-com:office:office" xmlns:r="http://schemas.openxmlformats.org/officeDocument/2006/relationships" xmlns:m="http://schemas.openxmlformats.org/officeDocument/2006/math" xmlns:v="urn:schemas-microsoft-com:vml" xmlns:wp14="http://schemas.microsoft.com/office/word/2010/wordprocessingDrawing" xmlns:wp="http://schemas.openxmlformats.org/drawingml/2006/wordprocessingDrawing" xmlns:w10="urn:schemas-microsoft-com:office:word" xmlns:w="http://schemas.openxmlformats.org/wordprocessingml/2006/main" xmlns:w14="http://schemas.microsoft.com/office/word/2010/wordml" xmlns:wpg="http://schemas.microsoft.com/office/word/2010/wordprocessingGroup" xmlns:wpi="http://schemas.microsoft.com/office/word/2010/wordprocessingInk" xmlns:wne="http://schemas.microsoft.com/office/word/2006/wordml" xmlns:wps="http://schemas.microsoft.com/office/word/2010/wordprocessingShape" mc:Ignorable="w14 wp14">
   <w:sdt>
     <w:sdtPr>
       <w:id w:val="578944954"/>
@@ -6479,7 +6541,7 @@
         <w:sdtContent>
           <w:p>
             <w:pPr>
-              <w:pStyle w:val="Fuzeile"/>
+              <w:pStyle w:val="Footer"/>
               <w:jc w:val="right"/>
             </w:pPr>
             <w:r>
@@ -6519,14 +6581,14 @@
   </w:sdt>
   <w:p>
     <w:pPr>
-      <w:pStyle w:val="Fuzeile"/>
+      <w:pStyle w:val="Footer"/>
     </w:pPr>
   </w:p>
 </w:ftr>
 </file>
 
-<file path=word/footer5.xml><?xml version="1.0" encoding="utf-8"?>
-<w:ftr xmlns:wpc="http://schemas.microsoft.com/office/word/2010/wordprocessingCanvas" xmlns:mc="http://schemas.openxmlformats.org/markup-compatibility/2006" xmlns:o="urn:schemas-microsoft-com:office:office" xmlns:r="http://schemas.openxmlformats.org/officeDocument/2006/relationships" xmlns:m="http://schemas.openxmlformats.org/officeDocument/2006/math" xmlns:v="urn:schemas-microsoft-com:vml" xmlns:wp14="http://schemas.microsoft.com/office/word/2010/wordprocessingDrawing" xmlns:wp="http://schemas.openxmlformats.org/drawingml/2006/wordprocessingDrawing" xmlns:w10="urn:schemas-microsoft-com:office:word" xmlns:w="http://schemas.openxmlformats.org/wordprocessingml/2006/main" xmlns:w14="http://schemas.microsoft.com/office/word/2010/wordml" xmlns:w15="http://schemas.microsoft.com/office/word/2012/wordml" xmlns:wpg="http://schemas.microsoft.com/office/word/2010/wordprocessingGroup" xmlns:wpi="http://schemas.microsoft.com/office/word/2010/wordprocessingInk" xmlns:wne="http://schemas.microsoft.com/office/word/2006/wordml" xmlns:wps="http://schemas.microsoft.com/office/word/2010/wordprocessingShape" mc:Ignorable="w14 w15 wp14">
+<file path=word/footer6.xml><?xml version="1.0" encoding="utf-8"?>
+<w:ftr xmlns:wpc="http://schemas.microsoft.com/office/word/2010/wordprocessingCanvas" xmlns:mc="http://schemas.openxmlformats.org/markup-compatibility/2006" xmlns:o="urn:schemas-microsoft-com:office:office" xmlns:r="http://schemas.openxmlformats.org/officeDocument/2006/relationships" xmlns:m="http://schemas.openxmlformats.org/officeDocument/2006/math" xmlns:v="urn:schemas-microsoft-com:vml" xmlns:wp14="http://schemas.microsoft.com/office/word/2010/wordprocessingDrawing" xmlns:wp="http://schemas.openxmlformats.org/drawingml/2006/wordprocessingDrawing" xmlns:w10="urn:schemas-microsoft-com:office:word" xmlns:w="http://schemas.openxmlformats.org/wordprocessingml/2006/main" xmlns:w14="http://schemas.microsoft.com/office/word/2010/wordml" xmlns:wpg="http://schemas.microsoft.com/office/word/2010/wordprocessingGroup" xmlns:wpi="http://schemas.microsoft.com/office/word/2010/wordprocessingInk" xmlns:wne="http://schemas.microsoft.com/office/word/2006/wordml" xmlns:wps="http://schemas.microsoft.com/office/word/2010/wordprocessingShape" mc:Ignorable="w14 wp14">
   <w:sdt>
     <w:sdtPr>
       <w:id w:val="1447274187"/>
@@ -6549,7 +6611,7 @@
         <w:sdtContent>
           <w:p>
             <w:pPr>
-              <w:pStyle w:val="Fuzeile"/>
+              <w:pStyle w:val="Footer"/>
               <w:jc w:val="right"/>
             </w:pPr>
             <w:r>
@@ -6589,14 +6651,14 @@
   </w:sdt>
   <w:p>
     <w:pPr>
-      <w:pStyle w:val="Fuzeile"/>
+      <w:pStyle w:val="Footer"/>
     </w:pPr>
   </w:p>
 </w:ftr>
 </file>
 
 <file path=word/footnotes.xml><?xml version="1.0" encoding="utf-8"?>
-<w:footnotes xmlns:wpc="http://schemas.microsoft.com/office/word/2010/wordprocessingCanvas" xmlns:mc="http://schemas.openxmlformats.org/markup-compatibility/2006" xmlns:o="urn:schemas-microsoft-com:office:office" xmlns:r="http://schemas.openxmlformats.org/officeDocument/2006/relationships" xmlns:m="http://schemas.openxmlformats.org/officeDocument/2006/math" xmlns:v="urn:schemas-microsoft-com:vml" xmlns:wp14="http://schemas.microsoft.com/office/word/2010/wordprocessingDrawing" xmlns:wp="http://schemas.openxmlformats.org/drawingml/2006/wordprocessingDrawing" xmlns:w10="urn:schemas-microsoft-com:office:word" xmlns:w="http://schemas.openxmlformats.org/wordprocessingml/2006/main" xmlns:w14="http://schemas.microsoft.com/office/word/2010/wordml" xmlns:w15="http://schemas.microsoft.com/office/word/2012/wordml" xmlns:wpg="http://schemas.microsoft.com/office/word/2010/wordprocessingGroup" xmlns:wpi="http://schemas.microsoft.com/office/word/2010/wordprocessingInk" xmlns:wne="http://schemas.microsoft.com/office/word/2006/wordml" xmlns:wps="http://schemas.microsoft.com/office/word/2010/wordprocessingShape" mc:Ignorable="w14 w15 wp14">
+<w:footnotes xmlns:wpc="http://schemas.microsoft.com/office/word/2010/wordprocessingCanvas" xmlns:mc="http://schemas.openxmlformats.org/markup-compatibility/2006" xmlns:o="urn:schemas-microsoft-com:office:office" xmlns:r="http://schemas.openxmlformats.org/officeDocument/2006/relationships" xmlns:m="http://schemas.openxmlformats.org/officeDocument/2006/math" xmlns:v="urn:schemas-microsoft-com:vml" xmlns:wp14="http://schemas.microsoft.com/office/word/2010/wordprocessingDrawing" xmlns:wp="http://schemas.openxmlformats.org/drawingml/2006/wordprocessingDrawing" xmlns:w10="urn:schemas-microsoft-com:office:word" xmlns:w="http://schemas.openxmlformats.org/wordprocessingml/2006/main" xmlns:w14="http://schemas.microsoft.com/office/word/2010/wordml" xmlns:wpg="http://schemas.microsoft.com/office/word/2010/wordprocessingGroup" xmlns:wpi="http://schemas.microsoft.com/office/word/2010/wordprocessingInk" xmlns:wne="http://schemas.microsoft.com/office/word/2006/wordml" xmlns:wps="http://schemas.microsoft.com/office/word/2010/wordprocessingShape" mc:Ignorable="w14 wp14">
   <w:footnote w:type="separator" w:id="-1">
     <w:p>
       <w:pPr>
@@ -6615,22 +6677,59 @@
       <w:r>
         <w:continuationSeparator/>
       </w:r>
+    </w:p>
+  </w:footnote>
+  <w:footnote w:id="1">
+    <w:p>
+      <w:pPr>
+        <w:ind w:left="0"/>
+      </w:pPr>
+      <w:r>
+        <w:rPr>
+          <w:rStyle w:val="FootnoteReference"/>
+        </w:rPr>
+        <w:footnoteRef/>
+      </w:r>
+      <w:r>
+        <w:rPr>
+          <w:sz w:val="16"/>
+        </w:rPr>
+        <w:t>Im Laufe der Recherchearbeit hat sich herausgestellt, dass OpenCV nicht für unsere Zwecke geeignet ist. Wir benötigen eine Software mit der OCR(Optical Character Recognition/ Optische Zeichenerkennung) Programmierung möglich ist. OpenCV eignet sich hervorragend für das Erkennen von Objekten aber nicht für das Analysieren von Texten.</w:t>
+      </w:r>
+    </w:p>
+    <w:p>
+      <w:pPr>
+        <w:pStyle w:val="FootnoteText"/>
+        <w:ind w:left="426" w:hanging="1"/>
+      </w:pPr>
     </w:p>
   </w:footnote>
 </w:footnotes>
 </file>
 
 <file path=word/header1.xml><?xml version="1.0" encoding="utf-8"?>
-<w:hdr xmlns:wpc="http://schemas.microsoft.com/office/word/2010/wordprocessingCanvas" xmlns:mc="http://schemas.openxmlformats.org/markup-compatibility/2006" xmlns:o="urn:schemas-microsoft-com:office:office" xmlns:r="http://schemas.openxmlformats.org/officeDocument/2006/relationships" xmlns:m="http://schemas.openxmlformats.org/officeDocument/2006/math" xmlns:v="urn:schemas-microsoft-com:vml" xmlns:wp14="http://schemas.microsoft.com/office/word/2010/wordprocessingDrawing" xmlns:wp="http://schemas.openxmlformats.org/drawingml/2006/wordprocessingDrawing" xmlns:w10="urn:schemas-microsoft-com:office:word" xmlns:w="http://schemas.openxmlformats.org/wordprocessingml/2006/main" xmlns:w14="http://schemas.microsoft.com/office/word/2010/wordml" xmlns:w15="http://schemas.microsoft.com/office/word/2012/wordml" xmlns:wpg="http://schemas.microsoft.com/office/word/2010/wordprocessingGroup" xmlns:wpi="http://schemas.microsoft.com/office/word/2010/wordprocessingInk" xmlns:wne="http://schemas.microsoft.com/office/word/2006/wordml" xmlns:wps="http://schemas.microsoft.com/office/word/2010/wordprocessingShape" mc:Ignorable="w14 w15 wp14">
+<w:hdr xmlns:wpc="http://schemas.microsoft.com/office/word/2010/wordprocessingCanvas" xmlns:mc="http://schemas.openxmlformats.org/markup-compatibility/2006" xmlns:o="urn:schemas-microsoft-com:office:office" xmlns:r="http://schemas.openxmlformats.org/officeDocument/2006/relationships" xmlns:m="http://schemas.openxmlformats.org/officeDocument/2006/math" xmlns:v="urn:schemas-microsoft-com:vml" xmlns:wp14="http://schemas.microsoft.com/office/word/2010/wordprocessingDrawing" xmlns:wp="http://schemas.openxmlformats.org/drawingml/2006/wordprocessingDrawing" xmlns:w10="urn:schemas-microsoft-com:office:word" xmlns:w="http://schemas.openxmlformats.org/wordprocessingml/2006/main" xmlns:w14="http://schemas.microsoft.com/office/word/2010/wordml" xmlns:wpg="http://schemas.microsoft.com/office/word/2010/wordprocessingGroup" xmlns:wpi="http://schemas.microsoft.com/office/word/2010/wordprocessingInk" xmlns:wne="http://schemas.microsoft.com/office/word/2006/wordml" xmlns:wps="http://schemas.microsoft.com/office/word/2010/wordprocessingShape" mc:Ignorable="w14 wp14">
   <w:p>
     <w:pPr>
-      <w:pStyle w:val="Kopfzeile"/>
+      <w:pStyle w:val="Header"/>
+    </w:pPr>
+  </w:p>
+</w:hdr>
+</file>
+
+<file path=word/header2.xml><?xml version="1.0" encoding="utf-8"?>
+<w:hdr xmlns:wpc="http://schemas.microsoft.com/office/word/2010/wordprocessingCanvas" xmlns:mc="http://schemas.openxmlformats.org/markup-compatibility/2006" xmlns:o="urn:schemas-microsoft-com:office:office" xmlns:r="http://schemas.openxmlformats.org/officeDocument/2006/relationships" xmlns:m="http://schemas.openxmlformats.org/officeDocument/2006/math" xmlns:v="urn:schemas-microsoft-com:vml" xmlns:wp14="http://schemas.microsoft.com/office/word/2010/wordprocessingDrawing" xmlns:wp="http://schemas.openxmlformats.org/drawingml/2006/wordprocessingDrawing" xmlns:w10="urn:schemas-microsoft-com:office:word" xmlns:w="http://schemas.openxmlformats.org/wordprocessingml/2006/main" xmlns:w14="http://schemas.microsoft.com/office/word/2010/wordml" xmlns:wpg="http://schemas.microsoft.com/office/word/2010/wordprocessingGroup" xmlns:wpi="http://schemas.microsoft.com/office/word/2010/wordprocessingInk" xmlns:wne="http://schemas.microsoft.com/office/word/2006/wordml" xmlns:wps="http://schemas.microsoft.com/office/word/2010/wordprocessingShape" mc:Ignorable="w14 wp14">
+  <w:p>
+    <w:pPr>
+      <w:pStyle w:val="Header"/>
       <w:tabs>
         <w:tab w:val="clear" w:pos="4536"/>
         <w:tab w:val="center" w:pos="3969"/>
       </w:tabs>
       <w:ind w:left="0"/>
     </w:pPr>
+    <w:bookmarkStart w:id="0" w:name="_GoBack"/>
+    <w:bookmarkEnd w:id="0"/>
     <w:r>
       <w:t>5</w:t>
     </w:r>
@@ -6643,25 +6742,28 @@
     <w:r>
       <w:tab/>
     </w:r>
-    <w:proofErr w:type="spellStart"/>
     <w:r>
       <w:t>Carpentari</w:t>
     </w:r>
-    <w:proofErr w:type="spellEnd"/>
     <w:r>
-      <w:t xml:space="preserve"> |  </w:t>
+      <w:t xml:space="preserve"> |  Fodor</w:t>
     </w:r>
-    <w:proofErr w:type="spellStart"/>
-    <w:r>
-      <w:t>Fodor</w:t>
-    </w:r>
-    <w:proofErr w:type="spellEnd"/>
+  </w:p>
+</w:hdr>
+</file>
+
+<file path=word/header3.xml><?xml version="1.0" encoding="utf-8"?>
+<w:hdr xmlns:wpc="http://schemas.microsoft.com/office/word/2010/wordprocessingCanvas" xmlns:mc="http://schemas.openxmlformats.org/markup-compatibility/2006" xmlns:o="urn:schemas-microsoft-com:office:office" xmlns:r="http://schemas.openxmlformats.org/officeDocument/2006/relationships" xmlns:m="http://schemas.openxmlformats.org/officeDocument/2006/math" xmlns:v="urn:schemas-microsoft-com:vml" xmlns:wp14="http://schemas.microsoft.com/office/word/2010/wordprocessingDrawing" xmlns:wp="http://schemas.openxmlformats.org/drawingml/2006/wordprocessingDrawing" xmlns:w10="urn:schemas-microsoft-com:office:word" xmlns:w="http://schemas.openxmlformats.org/wordprocessingml/2006/main" xmlns:w14="http://schemas.microsoft.com/office/word/2010/wordml" xmlns:wpg="http://schemas.microsoft.com/office/word/2010/wordprocessingGroup" xmlns:wpi="http://schemas.microsoft.com/office/word/2010/wordprocessingInk" xmlns:wne="http://schemas.microsoft.com/office/word/2006/wordml" xmlns:wps="http://schemas.microsoft.com/office/word/2010/wordprocessingShape" mc:Ignorable="w14 wp14">
+  <w:p>
+    <w:pPr>
+      <w:pStyle w:val="Header"/>
+    </w:pPr>
   </w:p>
 </w:hdr>
 </file>
 
 <file path=word/numbering.xml><?xml version="1.0" encoding="utf-8"?>
-<w:numbering xmlns:wpc="http://schemas.microsoft.com/office/word/2010/wordprocessingCanvas" xmlns:mc="http://schemas.openxmlformats.org/markup-compatibility/2006" xmlns:o="urn:schemas-microsoft-com:office:office" xmlns:r="http://schemas.openxmlformats.org/officeDocument/2006/relationships" xmlns:m="http://schemas.openxmlformats.org/officeDocument/2006/math" xmlns:v="urn:schemas-microsoft-com:vml" xmlns:wp14="http://schemas.microsoft.com/office/word/2010/wordprocessingDrawing" xmlns:wp="http://schemas.openxmlformats.org/drawingml/2006/wordprocessingDrawing" xmlns:w10="urn:schemas-microsoft-com:office:word" xmlns:w="http://schemas.openxmlformats.org/wordprocessingml/2006/main" xmlns:w14="http://schemas.microsoft.com/office/word/2010/wordml" xmlns:w15="http://schemas.microsoft.com/office/word/2012/wordml" xmlns:wpg="http://schemas.microsoft.com/office/word/2010/wordprocessingGroup" xmlns:wpi="http://schemas.microsoft.com/office/word/2010/wordprocessingInk" xmlns:wne="http://schemas.microsoft.com/office/word/2006/wordml" xmlns:wps="http://schemas.microsoft.com/office/word/2010/wordprocessingShape" mc:Ignorable="w14 w15 wp14">
+<w:numbering xmlns:wpc="http://schemas.microsoft.com/office/word/2010/wordprocessingCanvas" xmlns:mc="http://schemas.openxmlformats.org/markup-compatibility/2006" xmlns:o="urn:schemas-microsoft-com:office:office" xmlns:r="http://schemas.openxmlformats.org/officeDocument/2006/relationships" xmlns:m="http://schemas.openxmlformats.org/officeDocument/2006/math" xmlns:v="urn:schemas-microsoft-com:vml" xmlns:wp14="http://schemas.microsoft.com/office/word/2010/wordprocessingDrawing" xmlns:wp="http://schemas.openxmlformats.org/drawingml/2006/wordprocessingDrawing" xmlns:w10="urn:schemas-microsoft-com:office:word" xmlns:w="http://schemas.openxmlformats.org/wordprocessingml/2006/main" xmlns:w14="http://schemas.microsoft.com/office/word/2010/wordml" xmlns:wpg="http://schemas.microsoft.com/office/word/2010/wordprocessingGroup" xmlns:wpi="http://schemas.microsoft.com/office/word/2010/wordprocessingInk" xmlns:wne="http://schemas.microsoft.com/office/word/2006/wordml" xmlns:wps="http://schemas.microsoft.com/office/word/2010/wordprocessingShape" mc:Ignorable="w14 wp14">
   <w:abstractNum w:abstractNumId="0">
     <w:nsid w:val="4CF529E4"/>
     <w:multiLevelType w:val="hybridMultilevel"/>
@@ -7234,7 +7336,7 @@
     <w:lvl w:ilvl="0">
       <w:start w:val="1"/>
       <w:numFmt w:val="decimal"/>
-      <w:pStyle w:val="berschrift1"/>
+      <w:pStyle w:val="Heading1"/>
       <w:lvlText w:val="%1."/>
       <w:lvlJc w:val="left"/>
       <w:pPr>
@@ -7496,7 +7598,7 @@
 </file>
 
 <file path=word/styles.xml><?xml version="1.0" encoding="utf-8"?>
-<w:styles xmlns:mc="http://schemas.openxmlformats.org/markup-compatibility/2006" xmlns:r="http://schemas.openxmlformats.org/officeDocument/2006/relationships" xmlns:w="http://schemas.openxmlformats.org/wordprocessingml/2006/main" xmlns:w14="http://schemas.microsoft.com/office/word/2010/wordml" xmlns:w15="http://schemas.microsoft.com/office/word/2012/wordml" mc:Ignorable="w14 w15">
+<w:styles xmlns:mc="http://schemas.openxmlformats.org/markup-compatibility/2006" xmlns:r="http://schemas.openxmlformats.org/officeDocument/2006/relationships" xmlns:w="http://schemas.openxmlformats.org/wordprocessingml/2006/main" xmlns:w14="http://schemas.microsoft.com/office/word/2010/wordml" mc:Ignorable="w14">
   <w:docDefaults>
     <w:rPrDefault>
       <w:rPr>
@@ -7511,380 +7613,146 @@
       </w:pPr>
     </w:pPrDefault>
   </w:docDefaults>
-  <w:latentStyles w:defLockedState="0" w:defUIPriority="99" w:defSemiHidden="0" w:defUnhideWhenUsed="0" w:defQFormat="0" w:count="371">
-    <w:lsdException w:name="Normal" w:uiPriority="0" w:qFormat="1"/>
-    <w:lsdException w:name="heading 1" w:uiPriority="9" w:qFormat="1"/>
-    <w:lsdException w:name="heading 2" w:semiHidden="1" w:uiPriority="9" w:unhideWhenUsed="1" w:qFormat="1"/>
-    <w:lsdException w:name="heading 3" w:semiHidden="1" w:uiPriority="9" w:unhideWhenUsed="1" w:qFormat="1"/>
-    <w:lsdException w:name="heading 4" w:semiHidden="1" w:uiPriority="9" w:unhideWhenUsed="1" w:qFormat="1"/>
-    <w:lsdException w:name="heading 5" w:semiHidden="1" w:uiPriority="9" w:unhideWhenUsed="1" w:qFormat="1"/>
-    <w:lsdException w:name="heading 6" w:semiHidden="1" w:uiPriority="9" w:unhideWhenUsed="1" w:qFormat="1"/>
-    <w:lsdException w:name="heading 7" w:semiHidden="1" w:uiPriority="9" w:unhideWhenUsed="1" w:qFormat="1"/>
-    <w:lsdException w:name="heading 8" w:semiHidden="1" w:uiPriority="9" w:unhideWhenUsed="1" w:qFormat="1"/>
-    <w:lsdException w:name="heading 9" w:semiHidden="1" w:uiPriority="9" w:unhideWhenUsed="1" w:qFormat="1"/>
-    <w:lsdException w:name="index 1" w:semiHidden="1" w:unhideWhenUsed="1"/>
-    <w:lsdException w:name="index 2" w:semiHidden="1" w:unhideWhenUsed="1"/>
-    <w:lsdException w:name="index 3" w:semiHidden="1" w:unhideWhenUsed="1"/>
-    <w:lsdException w:name="index 4" w:semiHidden="1" w:unhideWhenUsed="1"/>
-    <w:lsdException w:name="index 5" w:semiHidden="1" w:unhideWhenUsed="1"/>
-    <w:lsdException w:name="index 6" w:semiHidden="1" w:unhideWhenUsed="1"/>
-    <w:lsdException w:name="index 7" w:semiHidden="1" w:unhideWhenUsed="1"/>
-    <w:lsdException w:name="index 8" w:semiHidden="1" w:unhideWhenUsed="1"/>
-    <w:lsdException w:name="index 9" w:semiHidden="1" w:unhideWhenUsed="1"/>
-    <w:lsdException w:name="toc 1" w:semiHidden="1" w:uiPriority="39" w:unhideWhenUsed="1" w:qFormat="1"/>
-    <w:lsdException w:name="toc 2" w:semiHidden="1" w:uiPriority="39" w:unhideWhenUsed="1" w:qFormat="1"/>
-    <w:lsdException w:name="toc 3" w:semiHidden="1" w:uiPriority="39" w:unhideWhenUsed="1" w:qFormat="1"/>
-    <w:lsdException w:name="toc 4" w:semiHidden="1" w:uiPriority="39" w:unhideWhenUsed="1"/>
-    <w:lsdException w:name="toc 5" w:semiHidden="1" w:uiPriority="39" w:unhideWhenUsed="1"/>
-    <w:lsdException w:name="toc 6" w:semiHidden="1" w:uiPriority="39" w:unhideWhenUsed="1"/>
-    <w:lsdException w:name="toc 7" w:semiHidden="1" w:uiPriority="39" w:unhideWhenUsed="1"/>
-    <w:lsdException w:name="toc 8" w:semiHidden="1" w:uiPriority="39" w:unhideWhenUsed="1"/>
-    <w:lsdException w:name="toc 9" w:semiHidden="1" w:uiPriority="39" w:unhideWhenUsed="1"/>
-    <w:lsdException w:name="Normal Indent" w:semiHidden="1" w:unhideWhenUsed="1"/>
-    <w:lsdException w:name="footnote text" w:semiHidden="1" w:unhideWhenUsed="1"/>
-    <w:lsdException w:name="annotation text" w:semiHidden="1" w:unhideWhenUsed="1"/>
-    <w:lsdException w:name="header" w:semiHidden="1" w:unhideWhenUsed="1"/>
-    <w:lsdException w:name="footer" w:semiHidden="1" w:unhideWhenUsed="1"/>
-    <w:lsdException w:name="index heading" w:semiHidden="1" w:unhideWhenUsed="1"/>
-    <w:lsdException w:name="caption" w:semiHidden="1" w:uiPriority="35" w:unhideWhenUsed="1" w:qFormat="1"/>
-    <w:lsdException w:name="table of figures" w:semiHidden="1" w:unhideWhenUsed="1"/>
-    <w:lsdException w:name="envelope address" w:semiHidden="1" w:unhideWhenUsed="1"/>
-    <w:lsdException w:name="envelope return" w:semiHidden="1" w:unhideWhenUsed="1"/>
-    <w:lsdException w:name="footnote reference" w:semiHidden="1" w:unhideWhenUsed="1"/>
-    <w:lsdException w:name="annotation reference" w:semiHidden="1" w:unhideWhenUsed="1"/>
-    <w:lsdException w:name="line number" w:semiHidden="1" w:unhideWhenUsed="1"/>
-    <w:lsdException w:name="page number" w:semiHidden="1" w:unhideWhenUsed="1"/>
-    <w:lsdException w:name="endnote reference" w:semiHidden="1" w:unhideWhenUsed="1"/>
-    <w:lsdException w:name="endnote text" w:semiHidden="1" w:unhideWhenUsed="1"/>
-    <w:lsdException w:name="table of authorities" w:semiHidden="1" w:unhideWhenUsed="1"/>
-    <w:lsdException w:name="macro" w:semiHidden="1" w:unhideWhenUsed="1"/>
-    <w:lsdException w:name="toa heading" w:semiHidden="1" w:unhideWhenUsed="1"/>
-    <w:lsdException w:name="List" w:semiHidden="1" w:unhideWhenUsed="1"/>
-    <w:lsdException w:name="List Bullet" w:semiHidden="1" w:unhideWhenUsed="1"/>
-    <w:lsdException w:name="List Number" w:semiHidden="1" w:unhideWhenUsed="1"/>
-    <w:lsdException w:name="List 2" w:semiHidden="1" w:unhideWhenUsed="1"/>
-    <w:lsdException w:name="List 3" w:semiHidden="1" w:unhideWhenUsed="1"/>
-    <w:lsdException w:name="List 4" w:semiHidden="1" w:unhideWhenUsed="1"/>
-    <w:lsdException w:name="List 5" w:semiHidden="1" w:unhideWhenUsed="1"/>
-    <w:lsdException w:name="List Bullet 2" w:semiHidden="1" w:unhideWhenUsed="1"/>
-    <w:lsdException w:name="List Bullet 3" w:semiHidden="1" w:unhideWhenUsed="1"/>
-    <w:lsdException w:name="List Bullet 4" w:semiHidden="1" w:unhideWhenUsed="1"/>
-    <w:lsdException w:name="List Bullet 5" w:semiHidden="1" w:unhideWhenUsed="1"/>
-    <w:lsdException w:name="List Number 2" w:semiHidden="1" w:unhideWhenUsed="1"/>
-    <w:lsdException w:name="List Number 3" w:semiHidden="1" w:unhideWhenUsed="1"/>
-    <w:lsdException w:name="List Number 4" w:semiHidden="1" w:unhideWhenUsed="1"/>
-    <w:lsdException w:name="List Number 5" w:semiHidden="1" w:unhideWhenUsed="1"/>
-    <w:lsdException w:name="Title" w:uiPriority="10" w:qFormat="1"/>
-    <w:lsdException w:name="Closing" w:semiHidden="1" w:unhideWhenUsed="1"/>
-    <w:lsdException w:name="Signature" w:semiHidden="1" w:unhideWhenUsed="1"/>
-    <w:lsdException w:name="Default Paragraph Font" w:semiHidden="1" w:uiPriority="1" w:unhideWhenUsed="1"/>
-    <w:lsdException w:name="Body Text" w:semiHidden="1" w:unhideWhenUsed="1"/>
-    <w:lsdException w:name="Body Text Indent" w:semiHidden="1" w:unhideWhenUsed="1"/>
-    <w:lsdException w:name="List Continue" w:semiHidden="1" w:unhideWhenUsed="1"/>
-    <w:lsdException w:name="List Continue 2" w:semiHidden="1" w:unhideWhenUsed="1"/>
-    <w:lsdException w:name="List Continue 3" w:semiHidden="1" w:unhideWhenUsed="1"/>
-    <w:lsdException w:name="List Continue 4" w:semiHidden="1" w:unhideWhenUsed="1"/>
-    <w:lsdException w:name="List Continue 5" w:semiHidden="1" w:unhideWhenUsed="1"/>
-    <w:lsdException w:name="Message Header" w:semiHidden="1" w:unhideWhenUsed="1"/>
-    <w:lsdException w:name="Subtitle" w:uiPriority="11" w:qFormat="1"/>
-    <w:lsdException w:name="Salutation" w:semiHidden="1" w:unhideWhenUsed="1"/>
-    <w:lsdException w:name="Date" w:semiHidden="1" w:unhideWhenUsed="1"/>
-    <w:lsdException w:name="Body Text First Indent" w:semiHidden="1" w:unhideWhenUsed="1"/>
-    <w:lsdException w:name="Body Text First Indent 2" w:semiHidden="1" w:unhideWhenUsed="1"/>
-    <w:lsdException w:name="Note Heading" w:semiHidden="1" w:unhideWhenUsed="1"/>
-    <w:lsdException w:name="Body Text 2" w:semiHidden="1" w:unhideWhenUsed="1"/>
-    <w:lsdException w:name="Body Text 3" w:semiHidden="1" w:unhideWhenUsed="1"/>
-    <w:lsdException w:name="Body Text Indent 2" w:semiHidden="1" w:unhideWhenUsed="1"/>
-    <w:lsdException w:name="Body Text Indent 3" w:semiHidden="1" w:unhideWhenUsed="1"/>
-    <w:lsdException w:name="Block Text" w:semiHidden="1" w:unhideWhenUsed="1"/>
-    <w:lsdException w:name="Hyperlink" w:semiHidden="1" w:unhideWhenUsed="1"/>
-    <w:lsdException w:name="FollowedHyperlink" w:semiHidden="1" w:unhideWhenUsed="1"/>
-    <w:lsdException w:name="Strong" w:uiPriority="22" w:qFormat="1"/>
-    <w:lsdException w:name="Emphasis" w:uiPriority="20" w:qFormat="1"/>
-    <w:lsdException w:name="Document Map" w:semiHidden="1" w:unhideWhenUsed="1"/>
-    <w:lsdException w:name="Plain Text" w:semiHidden="1" w:unhideWhenUsed="1"/>
-    <w:lsdException w:name="E-mail Signature" w:semiHidden="1" w:unhideWhenUsed="1"/>
-    <w:lsdException w:name="HTML Top of Form" w:semiHidden="1" w:unhideWhenUsed="1"/>
-    <w:lsdException w:name="HTML Bottom of Form" w:semiHidden="1" w:unhideWhenUsed="1"/>
-    <w:lsdException w:name="Normal (Web)" w:semiHidden="1" w:unhideWhenUsed="1"/>
-    <w:lsdException w:name="HTML Acronym" w:semiHidden="1" w:unhideWhenUsed="1"/>
-    <w:lsdException w:name="HTML Address" w:semiHidden="1" w:unhideWhenUsed="1"/>
-    <w:lsdException w:name="HTML Cite" w:semiHidden="1" w:unhideWhenUsed="1"/>
-    <w:lsdException w:name="HTML Code" w:semiHidden="1" w:unhideWhenUsed="1"/>
-    <w:lsdException w:name="HTML Definition" w:semiHidden="1" w:unhideWhenUsed="1"/>
-    <w:lsdException w:name="HTML Keyboard" w:semiHidden="1" w:unhideWhenUsed="1"/>
-    <w:lsdException w:name="HTML Preformatted" w:semiHidden="1" w:unhideWhenUsed="1"/>
-    <w:lsdException w:name="HTML Sample" w:semiHidden="1" w:unhideWhenUsed="1"/>
-    <w:lsdException w:name="HTML Typewriter" w:semiHidden="1" w:unhideWhenUsed="1"/>
-    <w:lsdException w:name="HTML Variable" w:semiHidden="1" w:unhideWhenUsed="1"/>
-    <w:lsdException w:name="Normal Table" w:semiHidden="1" w:unhideWhenUsed="1"/>
-    <w:lsdException w:name="annotation subject" w:semiHidden="1" w:unhideWhenUsed="1"/>
-    <w:lsdException w:name="No List" w:semiHidden="1" w:unhideWhenUsed="1"/>
-    <w:lsdException w:name="Outline List 1" w:semiHidden="1" w:unhideWhenUsed="1"/>
-    <w:lsdException w:name="Outline List 2" w:semiHidden="1" w:unhideWhenUsed="1"/>
-    <w:lsdException w:name="Outline List 3" w:semiHidden="1" w:unhideWhenUsed="1"/>
-    <w:lsdException w:name="Table Simple 1" w:semiHidden="1" w:unhideWhenUsed="1"/>
-    <w:lsdException w:name="Table Simple 2" w:semiHidden="1" w:unhideWhenUsed="1"/>
-    <w:lsdException w:name="Table Simple 3" w:semiHidden="1" w:unhideWhenUsed="1"/>
-    <w:lsdException w:name="Table Classic 1" w:semiHidden="1" w:unhideWhenUsed="1"/>
-    <w:lsdException w:name="Table Classic 2" w:semiHidden="1" w:unhideWhenUsed="1"/>
-    <w:lsdException w:name="Table Classic 3" w:semiHidden="1" w:unhideWhenUsed="1"/>
-    <w:lsdException w:name="Table Classic 4" w:semiHidden="1" w:unhideWhenUsed="1"/>
-    <w:lsdException w:name="Table Colorful 1" w:semiHidden="1" w:unhideWhenUsed="1"/>
-    <w:lsdException w:name="Table Colorful 2" w:semiHidden="1" w:unhideWhenUsed="1"/>
-    <w:lsdException w:name="Table Colorful 3" w:semiHidden="1" w:unhideWhenUsed="1"/>
-    <w:lsdException w:name="Table Columns 1" w:semiHidden="1" w:unhideWhenUsed="1"/>
-    <w:lsdException w:name="Table Columns 2" w:semiHidden="1" w:unhideWhenUsed="1"/>
-    <w:lsdException w:name="Table Columns 3" w:semiHidden="1" w:unhideWhenUsed="1"/>
-    <w:lsdException w:name="Table Columns 4" w:semiHidden="1" w:unhideWhenUsed="1"/>
-    <w:lsdException w:name="Table Columns 5" w:semiHidden="1" w:unhideWhenUsed="1"/>
-    <w:lsdException w:name="Table Grid 1" w:semiHidden="1" w:unhideWhenUsed="1"/>
-    <w:lsdException w:name="Table Grid 2" w:semiHidden="1" w:unhideWhenUsed="1"/>
-    <w:lsdException w:name="Table Grid 3" w:semiHidden="1" w:unhideWhenUsed="1"/>
-    <w:lsdException w:name="Table Grid 4" w:semiHidden="1" w:unhideWhenUsed="1"/>
-    <w:lsdException w:name="Table Grid 5" w:semiHidden="1" w:unhideWhenUsed="1"/>
-    <w:lsdException w:name="Table Grid 6" w:semiHidden="1" w:unhideWhenUsed="1"/>
-    <w:lsdException w:name="Table Grid 7" w:semiHidden="1" w:unhideWhenUsed="1"/>
-    <w:lsdException w:name="Table Grid 8" w:semiHidden="1" w:unhideWhenUsed="1"/>
-    <w:lsdException w:name="Table List 1" w:semiHidden="1" w:unhideWhenUsed="1"/>
-    <w:lsdException w:name="Table List 2" w:semiHidden="1" w:unhideWhenUsed="1"/>
-    <w:lsdException w:name="Table List 3" w:semiHidden="1" w:unhideWhenUsed="1"/>
-    <w:lsdException w:name="Table List 4" w:semiHidden="1" w:unhideWhenUsed="1"/>
-    <w:lsdException w:name="Table List 5" w:semiHidden="1" w:unhideWhenUsed="1"/>
-    <w:lsdException w:name="Table List 6" w:semiHidden="1" w:unhideWhenUsed="1"/>
-    <w:lsdException w:name="Table List 7" w:semiHidden="1" w:unhideWhenUsed="1"/>
-    <w:lsdException w:name="Table List 8" w:semiHidden="1" w:unhideWhenUsed="1"/>
-    <w:lsdException w:name="Table 3D effects 1" w:semiHidden="1" w:unhideWhenUsed="1"/>
-    <w:lsdException w:name="Table 3D effects 2" w:semiHidden="1" w:unhideWhenUsed="1"/>
-    <w:lsdException w:name="Table 3D effects 3" w:semiHidden="1" w:unhideWhenUsed="1"/>
-    <w:lsdException w:name="Table Contemporary" w:semiHidden="1" w:unhideWhenUsed="1"/>
-    <w:lsdException w:name="Table Elegant" w:semiHidden="1" w:unhideWhenUsed="1"/>
-    <w:lsdException w:name="Table Professional" w:semiHidden="1" w:unhideWhenUsed="1"/>
-    <w:lsdException w:name="Table Subtle 1" w:semiHidden="1" w:unhideWhenUsed="1"/>
-    <w:lsdException w:name="Table Subtle 2" w:semiHidden="1" w:unhideWhenUsed="1"/>
-    <w:lsdException w:name="Table Web 1" w:semiHidden="1" w:unhideWhenUsed="1"/>
-    <w:lsdException w:name="Table Web 2" w:semiHidden="1" w:unhideWhenUsed="1"/>
-    <w:lsdException w:name="Table Web 3" w:semiHidden="1" w:unhideWhenUsed="1"/>
-    <w:lsdException w:name="Balloon Text" w:semiHidden="1" w:unhideWhenUsed="1"/>
-    <w:lsdException w:name="Table Grid" w:uiPriority="59"/>
-    <w:lsdException w:name="Table Theme" w:semiHidden="1" w:unhideWhenUsed="1"/>
-    <w:lsdException w:name="Placeholder Text" w:semiHidden="1"/>
-    <w:lsdException w:name="No Spacing" w:uiPriority="1" w:qFormat="1"/>
-    <w:lsdException w:name="Light Shading" w:uiPriority="60"/>
-    <w:lsdException w:name="Light List" w:uiPriority="61"/>
-    <w:lsdException w:name="Light Grid" w:uiPriority="62"/>
-    <w:lsdException w:name="Medium Shading 1" w:uiPriority="63"/>
-    <w:lsdException w:name="Medium Shading 2" w:uiPriority="64"/>
-    <w:lsdException w:name="Medium List 1" w:uiPriority="65"/>
-    <w:lsdException w:name="Medium List 2" w:uiPriority="66"/>
-    <w:lsdException w:name="Medium Grid 1" w:uiPriority="67"/>
-    <w:lsdException w:name="Medium Grid 2" w:uiPriority="68"/>
-    <w:lsdException w:name="Medium Grid 3" w:uiPriority="69"/>
-    <w:lsdException w:name="Dark List" w:uiPriority="70"/>
-    <w:lsdException w:name="Colorful Shading" w:uiPriority="71"/>
-    <w:lsdException w:name="Colorful List" w:uiPriority="72"/>
-    <w:lsdException w:name="Colorful Grid" w:uiPriority="73"/>
-    <w:lsdException w:name="Light Shading Accent 1" w:uiPriority="60"/>
-    <w:lsdException w:name="Light List Accent 1" w:uiPriority="61"/>
-    <w:lsdException w:name="Light Grid Accent 1" w:uiPriority="62"/>
-    <w:lsdException w:name="Medium Shading 1 Accent 1" w:uiPriority="63"/>
-    <w:lsdException w:name="Medium Shading 2 Accent 1" w:uiPriority="64"/>
-    <w:lsdException w:name="Medium List 1 Accent 1" w:uiPriority="65"/>
-    <w:lsdException w:name="Revision" w:semiHidden="1"/>
-    <w:lsdException w:name="List Paragraph" w:uiPriority="34" w:qFormat="1"/>
-    <w:lsdException w:name="Quote" w:uiPriority="29" w:qFormat="1"/>
-    <w:lsdException w:name="Intense Quote" w:uiPriority="30" w:qFormat="1"/>
-    <w:lsdException w:name="Medium List 2 Accent 1" w:uiPriority="66"/>
-    <w:lsdException w:name="Medium Grid 1 Accent 1" w:uiPriority="67"/>
-    <w:lsdException w:name="Medium Grid 2 Accent 1" w:uiPriority="68"/>
-    <w:lsdException w:name="Medium Grid 3 Accent 1" w:uiPriority="69"/>
-    <w:lsdException w:name="Dark List Accent 1" w:uiPriority="70"/>
-    <w:lsdException w:name="Colorful Shading Accent 1" w:uiPriority="71"/>
-    <w:lsdException w:name="Colorful List Accent 1" w:uiPriority="72"/>
-    <w:lsdException w:name="Colorful Grid Accent 1" w:uiPriority="73"/>
-    <w:lsdException w:name="Light Shading Accent 2" w:uiPriority="60"/>
-    <w:lsdException w:name="Light List Accent 2" w:uiPriority="61"/>
-    <w:lsdException w:name="Light Grid Accent 2" w:uiPriority="62"/>
-    <w:lsdException w:name="Medium Shading 1 Accent 2" w:uiPriority="63"/>
-    <w:lsdException w:name="Medium Shading 2 Accent 2" w:uiPriority="64"/>
-    <w:lsdException w:name="Medium List 1 Accent 2" w:uiPriority="65"/>
-    <w:lsdException w:name="Medium List 2 Accent 2" w:uiPriority="66"/>
-    <w:lsdException w:name="Medium Grid 1 Accent 2" w:uiPriority="67"/>
-    <w:lsdException w:name="Medium Grid 2 Accent 2" w:uiPriority="68"/>
-    <w:lsdException w:name="Medium Grid 3 Accent 2" w:uiPriority="69"/>
-    <w:lsdException w:name="Dark List Accent 2" w:uiPriority="70"/>
-    <w:lsdException w:name="Colorful Shading Accent 2" w:uiPriority="71"/>
-    <w:lsdException w:name="Colorful List Accent 2" w:uiPriority="72"/>
-    <w:lsdException w:name="Colorful Grid Accent 2" w:uiPriority="73"/>
-    <w:lsdException w:name="Light Shading Accent 3" w:uiPriority="60"/>
-    <w:lsdException w:name="Light List Accent 3" w:uiPriority="61"/>
-    <w:lsdException w:name="Light Grid Accent 3" w:uiPriority="62"/>
-    <w:lsdException w:name="Medium Shading 1 Accent 3" w:uiPriority="63"/>
-    <w:lsdException w:name="Medium Shading 2 Accent 3" w:uiPriority="64"/>
-    <w:lsdException w:name="Medium List 1 Accent 3" w:uiPriority="65"/>
-    <w:lsdException w:name="Medium List 2 Accent 3" w:uiPriority="66"/>
-    <w:lsdException w:name="Medium Grid 1 Accent 3" w:uiPriority="67"/>
-    <w:lsdException w:name="Medium Grid 2 Accent 3" w:uiPriority="68"/>
-    <w:lsdException w:name="Medium Grid 3 Accent 3" w:uiPriority="69"/>
-    <w:lsdException w:name="Dark List Accent 3" w:uiPriority="70"/>
-    <w:lsdException w:name="Colorful Shading Accent 3" w:uiPriority="71"/>
-    <w:lsdException w:name="Colorful List Accent 3" w:uiPriority="72"/>
-    <w:lsdException w:name="Colorful Grid Accent 3" w:uiPriority="73"/>
-    <w:lsdException w:name="Light Shading Accent 4" w:uiPriority="60"/>
-    <w:lsdException w:name="Light List Accent 4" w:uiPriority="61"/>
-    <w:lsdException w:name="Light Grid Accent 4" w:uiPriority="62"/>
-    <w:lsdException w:name="Medium Shading 1 Accent 4" w:uiPriority="63"/>
-    <w:lsdException w:name="Medium Shading 2 Accent 4" w:uiPriority="64"/>
-    <w:lsdException w:name="Medium List 1 Accent 4" w:uiPriority="65"/>
-    <w:lsdException w:name="Medium List 2 Accent 4" w:uiPriority="66"/>
-    <w:lsdException w:name="Medium Grid 1 Accent 4" w:uiPriority="67"/>
-    <w:lsdException w:name="Medium Grid 2 Accent 4" w:uiPriority="68"/>
-    <w:lsdException w:name="Medium Grid 3 Accent 4" w:uiPriority="69"/>
-    <w:lsdException w:name="Dark List Accent 4" w:uiPriority="70"/>
-    <w:lsdException w:name="Colorful Shading Accent 4" w:uiPriority="71"/>
-    <w:lsdException w:name="Colorful List Accent 4" w:uiPriority="72"/>
-    <w:lsdException w:name="Colorful Grid Accent 4" w:uiPriority="73"/>
-    <w:lsdException w:name="Light Shading Accent 5" w:uiPriority="60"/>
-    <w:lsdException w:name="Light List Accent 5" w:uiPriority="61"/>
-    <w:lsdException w:name="Light Grid Accent 5" w:uiPriority="62"/>
-    <w:lsdException w:name="Medium Shading 1 Accent 5" w:uiPriority="63"/>
-    <w:lsdException w:name="Medium Shading 2 Accent 5" w:uiPriority="64"/>
-    <w:lsdException w:name="Medium List 1 Accent 5" w:uiPriority="65"/>
-    <w:lsdException w:name="Medium List 2 Accent 5" w:uiPriority="66"/>
-    <w:lsdException w:name="Medium Grid 1 Accent 5" w:uiPriority="67"/>
-    <w:lsdException w:name="Medium Grid 2 Accent 5" w:uiPriority="68"/>
-    <w:lsdException w:name="Medium Grid 3 Accent 5" w:uiPriority="69"/>
-    <w:lsdException w:name="Dark List Accent 5" w:uiPriority="70"/>
-    <w:lsdException w:name="Colorful Shading Accent 5" w:uiPriority="71"/>
-    <w:lsdException w:name="Colorful List Accent 5" w:uiPriority="72"/>
-    <w:lsdException w:name="Colorful Grid Accent 5" w:uiPriority="73"/>
-    <w:lsdException w:name="Light Shading Accent 6" w:uiPriority="60"/>
-    <w:lsdException w:name="Light List Accent 6" w:uiPriority="61"/>
-    <w:lsdException w:name="Light Grid Accent 6" w:uiPriority="62"/>
-    <w:lsdException w:name="Medium Shading 1 Accent 6" w:uiPriority="63"/>
-    <w:lsdException w:name="Medium Shading 2 Accent 6" w:uiPriority="64"/>
-    <w:lsdException w:name="Medium List 1 Accent 6" w:uiPriority="65"/>
-    <w:lsdException w:name="Medium List 2 Accent 6" w:uiPriority="66"/>
-    <w:lsdException w:name="Medium Grid 1 Accent 6" w:uiPriority="67"/>
-    <w:lsdException w:name="Medium Grid 2 Accent 6" w:uiPriority="68"/>
-    <w:lsdException w:name="Medium Grid 3 Accent 6" w:uiPriority="69"/>
-    <w:lsdException w:name="Dark List Accent 6" w:uiPriority="70"/>
-    <w:lsdException w:name="Colorful Shading Accent 6" w:uiPriority="71"/>
-    <w:lsdException w:name="Colorful List Accent 6" w:uiPriority="72"/>
-    <w:lsdException w:name="Colorful Grid Accent 6" w:uiPriority="73"/>
-    <w:lsdException w:name="Subtle Emphasis" w:uiPriority="19" w:qFormat="1"/>
-    <w:lsdException w:name="Intense Emphasis" w:uiPriority="21" w:qFormat="1"/>
-    <w:lsdException w:name="Subtle Reference" w:uiPriority="31" w:qFormat="1"/>
-    <w:lsdException w:name="Intense Reference" w:uiPriority="32" w:qFormat="1"/>
-    <w:lsdException w:name="Book Title" w:uiPriority="33" w:qFormat="1"/>
-    <w:lsdException w:name="Bibliography" w:semiHidden="1" w:uiPriority="37" w:unhideWhenUsed="1"/>
-    <w:lsdException w:name="TOC Heading" w:semiHidden="1" w:uiPriority="39" w:unhideWhenUsed="1" w:qFormat="1"/>
-    <w:lsdException w:name="Plain Table 1" w:uiPriority="41"/>
-    <w:lsdException w:name="Plain Table 2" w:uiPriority="42"/>
-    <w:lsdException w:name="Plain Table 3" w:uiPriority="43"/>
-    <w:lsdException w:name="Plain Table 4" w:uiPriority="44"/>
-    <w:lsdException w:name="Plain Table 5" w:uiPriority="45"/>
-    <w:lsdException w:name="Grid Table Light" w:uiPriority="40"/>
-    <w:lsdException w:name="Grid Table 1 Light" w:uiPriority="46"/>
-    <w:lsdException w:name="Grid Table 2" w:uiPriority="47"/>
-    <w:lsdException w:name="Grid Table 3" w:uiPriority="48"/>
-    <w:lsdException w:name="Grid Table 4" w:uiPriority="49"/>
-    <w:lsdException w:name="Grid Table 5 Dark" w:uiPriority="50"/>
-    <w:lsdException w:name="Grid Table 6 Colorful" w:uiPriority="51"/>
-    <w:lsdException w:name="Grid Table 7 Colorful" w:uiPriority="52"/>
-    <w:lsdException w:name="Grid Table 1 Light Accent 1" w:uiPriority="46"/>
-    <w:lsdException w:name="Grid Table 2 Accent 1" w:uiPriority="47"/>
-    <w:lsdException w:name="Grid Table 3 Accent 1" w:uiPriority="48"/>
-    <w:lsdException w:name="Grid Table 4 Accent 1" w:uiPriority="49"/>
-    <w:lsdException w:name="Grid Table 5 Dark Accent 1" w:uiPriority="50"/>
-    <w:lsdException w:name="Grid Table 6 Colorful Accent 1" w:uiPriority="51"/>
-    <w:lsdException w:name="Grid Table 7 Colorful Accent 1" w:uiPriority="52"/>
-    <w:lsdException w:name="Grid Table 1 Light Accent 2" w:uiPriority="46"/>
-    <w:lsdException w:name="Grid Table 2 Accent 2" w:uiPriority="47"/>
-    <w:lsdException w:name="Grid Table 3 Accent 2" w:uiPriority="48"/>
-    <w:lsdException w:name="Grid Table 4 Accent 2" w:uiPriority="49"/>
-    <w:lsdException w:name="Grid Table 5 Dark Accent 2" w:uiPriority="50"/>
-    <w:lsdException w:name="Grid Table 6 Colorful Accent 2" w:uiPriority="51"/>
-    <w:lsdException w:name="Grid Table 7 Colorful Accent 2" w:uiPriority="52"/>
-    <w:lsdException w:name="Grid Table 1 Light Accent 3" w:uiPriority="46"/>
-    <w:lsdException w:name="Grid Table 2 Accent 3" w:uiPriority="47"/>
-    <w:lsdException w:name="Grid Table 3 Accent 3" w:uiPriority="48"/>
-    <w:lsdException w:name="Grid Table 4 Accent 3" w:uiPriority="49"/>
-    <w:lsdException w:name="Grid Table 5 Dark Accent 3" w:uiPriority="50"/>
-    <w:lsdException w:name="Grid Table 6 Colorful Accent 3" w:uiPriority="51"/>
-    <w:lsdException w:name="Grid Table 7 Colorful Accent 3" w:uiPriority="52"/>
-    <w:lsdException w:name="Grid Table 1 Light Accent 4" w:uiPriority="46"/>
-    <w:lsdException w:name="Grid Table 2 Accent 4" w:uiPriority="47"/>
-    <w:lsdException w:name="Grid Table 3 Accent 4" w:uiPriority="48"/>
-    <w:lsdException w:name="Grid Table 4 Accent 4" w:uiPriority="49"/>
-    <w:lsdException w:name="Grid Table 5 Dark Accent 4" w:uiPriority="50"/>
-    <w:lsdException w:name="Grid Table 6 Colorful Accent 4" w:uiPriority="51"/>
-    <w:lsdException w:name="Grid Table 7 Colorful Accent 4" w:uiPriority="52"/>
-    <w:lsdException w:name="Grid Table 1 Light Accent 5" w:uiPriority="46"/>
-    <w:lsdException w:name="Grid Table 2 Accent 5" w:uiPriority="47"/>
-    <w:lsdException w:name="Grid Table 3 Accent 5" w:uiPriority="48"/>
-    <w:lsdException w:name="Grid Table 4 Accent 5" w:uiPriority="49"/>
-    <w:lsdException w:name="Grid Table 5 Dark Accent 5" w:uiPriority="50"/>
-    <w:lsdException w:name="Grid Table 6 Colorful Accent 5" w:uiPriority="51"/>
-    <w:lsdException w:name="Grid Table 7 Colorful Accent 5" w:uiPriority="52"/>
-    <w:lsdException w:name="Grid Table 1 Light Accent 6" w:uiPriority="46"/>
-    <w:lsdException w:name="Grid Table 2 Accent 6" w:uiPriority="47"/>
-    <w:lsdException w:name="Grid Table 3 Accent 6" w:uiPriority="48"/>
-    <w:lsdException w:name="Grid Table 4 Accent 6" w:uiPriority="49"/>
-    <w:lsdException w:name="Grid Table 5 Dark Accent 6" w:uiPriority="50"/>
-    <w:lsdException w:name="Grid Table 6 Colorful Accent 6" w:uiPriority="51"/>
-    <w:lsdException w:name="Grid Table 7 Colorful Accent 6" w:uiPriority="52"/>
-    <w:lsdException w:name="List Table 1 Light" w:uiPriority="46"/>
-    <w:lsdException w:name="List Table 2" w:uiPriority="47"/>
-    <w:lsdException w:name="List Table 3" w:uiPriority="48"/>
-    <w:lsdException w:name="List Table 4" w:uiPriority="49"/>
-    <w:lsdException w:name="List Table 5 Dark" w:uiPriority="50"/>
-    <w:lsdException w:name="List Table 6 Colorful" w:uiPriority="51"/>
-    <w:lsdException w:name="List Table 7 Colorful" w:uiPriority="52"/>
-    <w:lsdException w:name="List Table 1 Light Accent 1" w:uiPriority="46"/>
-    <w:lsdException w:name="List Table 2 Accent 1" w:uiPriority="47"/>
-    <w:lsdException w:name="List Table 3 Accent 1" w:uiPriority="48"/>
-    <w:lsdException w:name="List Table 4 Accent 1" w:uiPriority="49"/>
-    <w:lsdException w:name="List Table 5 Dark Accent 1" w:uiPriority="50"/>
-    <w:lsdException w:name="List Table 6 Colorful Accent 1" w:uiPriority="51"/>
-    <w:lsdException w:name="List Table 7 Colorful Accent 1" w:uiPriority="52"/>
-    <w:lsdException w:name="List Table 1 Light Accent 2" w:uiPriority="46"/>
-    <w:lsdException w:name="List Table 2 Accent 2" w:uiPriority="47"/>
-    <w:lsdException w:name="List Table 3 Accent 2" w:uiPriority="48"/>
-    <w:lsdException w:name="List Table 4 Accent 2" w:uiPriority="49"/>
-    <w:lsdException w:name="List Table 5 Dark Accent 2" w:uiPriority="50"/>
-    <w:lsdException w:name="List Table 6 Colorful Accent 2" w:uiPriority="51"/>
-    <w:lsdException w:name="List Table 7 Colorful Accent 2" w:uiPriority="52"/>
-    <w:lsdException w:name="List Table 1 Light Accent 3" w:uiPriority="46"/>
-    <w:lsdException w:name="List Table 2 Accent 3" w:uiPriority="47"/>
-    <w:lsdException w:name="List Table 3 Accent 3" w:uiPriority="48"/>
-    <w:lsdException w:name="List Table 4 Accent 3" w:uiPriority="49"/>
-    <w:lsdException w:name="List Table 5 Dark Accent 3" w:uiPriority="50"/>
-    <w:lsdException w:name="List Table 6 Colorful Accent 3" w:uiPriority="51"/>
-    <w:lsdException w:name="List Table 7 Colorful Accent 3" w:uiPriority="52"/>
-    <w:lsdException w:name="List Table 1 Light Accent 4" w:uiPriority="46"/>
-    <w:lsdException w:name="List Table 2 Accent 4" w:uiPriority="47"/>
-    <w:lsdException w:name="List Table 3 Accent 4" w:uiPriority="48"/>
-    <w:lsdException w:name="List Table 4 Accent 4" w:uiPriority="49"/>
-    <w:lsdException w:name="List Table 5 Dark Accent 4" w:uiPriority="50"/>
-    <w:lsdException w:name="List Table 6 Colorful Accent 4" w:uiPriority="51"/>
-    <w:lsdException w:name="List Table 7 Colorful Accent 4" w:uiPriority="52"/>
-    <w:lsdException w:name="List Table 1 Light Accent 5" w:uiPriority="46"/>
-    <w:lsdException w:name="List Table 2 Accent 5" w:uiPriority="47"/>
-    <w:lsdException w:name="List Table 3 Accent 5" w:uiPriority="48"/>
-    <w:lsdException w:name="List Table 4 Accent 5" w:uiPriority="49"/>
-    <w:lsdException w:name="List Table 5 Dark Accent 5" w:uiPriority="50"/>
-    <w:lsdException w:name="List Table 6 Colorful Accent 5" w:uiPriority="51"/>
-    <w:lsdException w:name="List Table 7 Colorful Accent 5" w:uiPriority="52"/>
-    <w:lsdException w:name="List Table 1 Light Accent 6" w:uiPriority="46"/>
-    <w:lsdException w:name="List Table 2 Accent 6" w:uiPriority="47"/>
-    <w:lsdException w:name="List Table 3 Accent 6" w:uiPriority="48"/>
-    <w:lsdException w:name="List Table 4 Accent 6" w:uiPriority="49"/>
-    <w:lsdException w:name="List Table 5 Dark Accent 6" w:uiPriority="50"/>
-    <w:lsdException w:name="List Table 6 Colorful Accent 6" w:uiPriority="51"/>
-    <w:lsdException w:name="List Table 7 Colorful Accent 6" w:uiPriority="52"/>
+  <w:latentStyles w:defLockedState="0" w:defUIPriority="99" w:defSemiHidden="1" w:defUnhideWhenUsed="1" w:defQFormat="0" w:count="267">
+    <w:lsdException w:name="Normal" w:semiHidden="0" w:uiPriority="0" w:unhideWhenUsed="0" w:qFormat="1"/>
+    <w:lsdException w:name="heading 1" w:semiHidden="0" w:uiPriority="9" w:unhideWhenUsed="0" w:qFormat="1"/>
+    <w:lsdException w:name="heading 2" w:uiPriority="9" w:qFormat="1"/>
+    <w:lsdException w:name="heading 3" w:uiPriority="9" w:qFormat="1"/>
+    <w:lsdException w:name="heading 4" w:uiPriority="9" w:qFormat="1"/>
+    <w:lsdException w:name="heading 5" w:uiPriority="9" w:qFormat="1"/>
+    <w:lsdException w:name="heading 6" w:uiPriority="9" w:qFormat="1"/>
+    <w:lsdException w:name="heading 7" w:uiPriority="9" w:qFormat="1"/>
+    <w:lsdException w:name="heading 8" w:uiPriority="9" w:qFormat="1"/>
+    <w:lsdException w:name="heading 9" w:uiPriority="9" w:qFormat="1"/>
+    <w:lsdException w:name="toc 1" w:uiPriority="39" w:qFormat="1"/>
+    <w:lsdException w:name="toc 2" w:uiPriority="39" w:qFormat="1"/>
+    <w:lsdException w:name="toc 3" w:uiPriority="39" w:qFormat="1"/>
+    <w:lsdException w:name="toc 4" w:uiPriority="39"/>
+    <w:lsdException w:name="toc 5" w:uiPriority="39"/>
+    <w:lsdException w:name="toc 6" w:uiPriority="39"/>
+    <w:lsdException w:name="toc 7" w:uiPriority="39"/>
+    <w:lsdException w:name="toc 8" w:uiPriority="39"/>
+    <w:lsdException w:name="toc 9" w:uiPriority="39"/>
+    <w:lsdException w:name="caption" w:uiPriority="35" w:qFormat="1"/>
+    <w:lsdException w:name="Title" w:semiHidden="0" w:uiPriority="10" w:unhideWhenUsed="0" w:qFormat="1"/>
+    <w:lsdException w:name="Default Paragraph Font" w:uiPriority="1"/>
+    <w:lsdException w:name="Subtitle" w:semiHidden="0" w:uiPriority="11" w:unhideWhenUsed="0" w:qFormat="1"/>
+    <w:lsdException w:name="Strong" w:semiHidden="0" w:uiPriority="22" w:unhideWhenUsed="0" w:qFormat="1"/>
+    <w:lsdException w:name="Emphasis" w:semiHidden="0" w:uiPriority="20" w:unhideWhenUsed="0" w:qFormat="1"/>
+    <w:lsdException w:name="Table Grid" w:semiHidden="0" w:uiPriority="59" w:unhideWhenUsed="0"/>
+    <w:lsdException w:name="Placeholder Text" w:unhideWhenUsed="0"/>
+    <w:lsdException w:name="No Spacing" w:semiHidden="0" w:uiPriority="1" w:unhideWhenUsed="0" w:qFormat="1"/>
+    <w:lsdException w:name="Light Shading" w:semiHidden="0" w:uiPriority="60" w:unhideWhenUsed="0"/>
+    <w:lsdException w:name="Light List" w:semiHidden="0" w:uiPriority="61" w:unhideWhenUsed="0"/>
+    <w:lsdException w:name="Light Grid" w:semiHidden="0" w:uiPriority="62" w:unhideWhenUsed="0"/>
+    <w:lsdException w:name="Medium Shading 1" w:semiHidden="0" w:uiPriority="63" w:unhideWhenUsed="0"/>
+    <w:lsdException w:name="Medium Shading 2" w:semiHidden="0" w:uiPriority="64" w:unhideWhenUsed="0"/>
+    <w:lsdException w:name="Medium List 1" w:semiHidden="0" w:uiPriority="65" w:unhideWhenUsed="0"/>
+    <w:lsdException w:name="Medium List 2" w:semiHidden="0" w:uiPriority="66" w:unhideWhenUsed="0"/>
+    <w:lsdException w:name="Medium Grid 1" w:semiHidden="0" w:uiPriority="67" w:unhideWhenUsed="0"/>
+    <w:lsdException w:name="Medium Grid 2" w:semiHidden="0" w:uiPriority="68" w:unhideWhenUsed="0"/>
+    <w:lsdException w:name="Medium Grid 3" w:semiHidden="0" w:uiPriority="69" w:unhideWhenUsed="0"/>
+    <w:lsdException w:name="Dark List" w:semiHidden="0" w:uiPriority="70" w:unhideWhenUsed="0"/>
+    <w:lsdException w:name="Colorful Shading" w:semiHidden="0" w:uiPriority="71" w:unhideWhenUsed="0"/>
+    <w:lsdException w:name="Colorful List" w:semiHidden="0" w:uiPriority="72" w:unhideWhenUsed="0"/>
+    <w:lsdException w:name="Colorful Grid" w:semiHidden="0" w:uiPriority="73" w:unhideWhenUsed="0"/>
+    <w:lsdException w:name="Light Shading Accent 1" w:semiHidden="0" w:uiPriority="60" w:unhideWhenUsed="0"/>
+    <w:lsdException w:name="Light List Accent 1" w:semiHidden="0" w:uiPriority="61" w:unhideWhenUsed="0"/>
+    <w:lsdException w:name="Light Grid Accent 1" w:semiHidden="0" w:uiPriority="62" w:unhideWhenUsed="0"/>
+    <w:lsdException w:name="Medium Shading 1 Accent 1" w:semiHidden="0" w:uiPriority="63" w:unhideWhenUsed="0"/>
+    <w:lsdException w:name="Medium Shading 2 Accent 1" w:semiHidden="0" w:uiPriority="64" w:unhideWhenUsed="0"/>
+    <w:lsdException w:name="Medium List 1 Accent 1" w:semiHidden="0" w:uiPriority="65" w:unhideWhenUsed="0"/>
+    <w:lsdException w:name="Revision" w:unhideWhenUsed="0"/>
+    <w:lsdException w:name="List Paragraph" w:semiHidden="0" w:uiPriority="34" w:unhideWhenUsed="0" w:qFormat="1"/>
+    <w:lsdException w:name="Quote" w:semiHidden="0" w:uiPriority="29" w:unhideWhenUsed="0" w:qFormat="1"/>
+    <w:lsdException w:name="Intense Quote" w:semiHidden="0" w:uiPriority="30" w:unhideWhenUsed="0" w:qFormat="1"/>
+    <w:lsdException w:name="Medium List 2 Accent 1" w:semiHidden="0" w:uiPriority="66" w:unhideWhenUsed="0"/>
+    <w:lsdException w:name="Medium Grid 1 Accent 1" w:semiHidden="0" w:uiPriority="67" w:unhideWhenUsed="0"/>
+    <w:lsdException w:name="Medium Grid 2 Accent 1" w:semiHidden="0" w:uiPriority="68" w:unhideWhenUsed="0"/>
+    <w:lsdException w:name="Medium Grid 3 Accent 1" w:semiHidden="0" w:uiPriority="69" w:unhideWhenUsed="0"/>
+    <w:lsdException w:name="Dark List Accent 1" w:semiHidden="0" w:uiPriority="70" w:unhideWhenUsed="0"/>
+    <w:lsdException w:name="Colorful Shading Accent 1" w:semiHidden="0" w:uiPriority="71" w:unhideWhenUsed="0"/>
+    <w:lsdException w:name="Colorful List Accent 1" w:semiHidden="0" w:uiPriority="72" w:unhideWhenUsed="0"/>
+    <w:lsdException w:name="Colorful Grid Accent 1" w:semiHidden="0" w:uiPriority="73" w:unhideWhenUsed="0"/>
+    <w:lsdException w:name="Light Shading Accent 2" w:semiHidden="0" w:uiPriority="60" w:unhideWhenUsed="0"/>
+    <w:lsdException w:name="Light List Accent 2" w:semiHidden="0" w:uiPriority="61" w:unhideWhenUsed="0"/>
+    <w:lsdException w:name="Light Grid Accent 2" w:semiHidden="0" w:uiPriority="62" w:unhideWhenUsed="0"/>
+    <w:lsdException w:name="Medium Shading 1 Accent 2" w:semiHidden="0" w:uiPriority="63" w:unhideWhenUsed="0"/>
+    <w:lsdException w:name="Medium Shading 2 Accent 2" w:semiHidden="0" w:uiPriority="64" w:unhideWhenUsed="0"/>
+    <w:lsdException w:name="Medium List 1 Accent 2" w:semiHidden="0" w:uiPriority="65" w:unhideWhenUsed="0"/>
+    <w:lsdException w:name="Medium List 2 Accent 2" w:semiHidden="0" w:uiPriority="66" w:unhideWhenUsed="0"/>
+    <w:lsdException w:name="Medium Grid 1 Accent 2" w:semiHidden="0" w:uiPriority="67" w:unhideWhenUsed="0"/>
+    <w:lsdException w:name="Medium Grid 2 Accent 2" w:semiHidden="0" w:uiPriority="68" w:unhideWhenUsed="0"/>
+    <w:lsdException w:name="Medium Grid 3 Accent 2" w:semiHidden="0" w:uiPriority="69" w:unhideWhenUsed="0"/>
+    <w:lsdException w:name="Dark List Accent 2" w:semiHidden="0" w:uiPriority="70" w:unhideWhenUsed="0"/>
+    <w:lsdException w:name="Colorful Shading Accent 2" w:semiHidden="0" w:uiPriority="71" w:unhideWhenUsed="0"/>
+    <w:lsdException w:name="Colorful List Accent 2" w:semiHidden="0" w:uiPriority="72" w:unhideWhenUsed="0"/>
+    <w:lsdException w:name="Colorful Grid Accent 2" w:semiHidden="0" w:uiPriority="73" w:unhideWhenUsed="0"/>
+    <w:lsdException w:name="Light Shading Accent 3" w:semiHidden="0" w:uiPriority="60" w:unhideWhenUsed="0"/>
+    <w:lsdException w:name="Light List Accent 3" w:semiHidden="0" w:uiPriority="61" w:unhideWhenUsed="0"/>
+    <w:lsdException w:name="Light Grid Accent 3" w:semiHidden="0" w:uiPriority="62" w:unhideWhenUsed="0"/>
+    <w:lsdException w:name="Medium Shading 1 Accent 3" w:semiHidden="0" w:uiPriority="63" w:unhideWhenUsed="0"/>
+    <w:lsdException w:name="Medium Shading 2 Accent 3" w:semiHidden="0" w:uiPriority="64" w:unhideWhenUsed="0"/>
+    <w:lsdException w:name="Medium List 1 Accent 3" w:semiHidden="0" w:uiPriority="65" w:unhideWhenUsed="0"/>
+    <w:lsdException w:name="Medium List 2 Accent 3" w:semiHidden="0" w:uiPriority="66" w:unhideWhenUsed="0"/>
+    <w:lsdException w:name="Medium Grid 1 Accent 3" w:semiHidden="0" w:uiPriority="67" w:unhideWhenUsed="0"/>
+    <w:lsdException w:name="Medium Grid 2 Accent 3" w:semiHidden="0" w:uiPriority="68" w:unhideWhenUsed="0"/>
+    <w:lsdException w:name="Medium Grid 3 Accent 3" w:semiHidden="0" w:uiPriority="69" w:unhideWhenUsed="0"/>
+    <w:lsdException w:name="Dark List Accent 3" w:semiHidden="0" w:uiPriority="70" w:unhideWhenUsed="0"/>
+    <w:lsdException w:name="Colorful Shading Accent 3" w:semiHidden="0" w:uiPriority="71" w:unhideWhenUsed="0"/>
+    <w:lsdException w:name="Colorful List Accent 3" w:semiHidden="0" w:uiPriority="72" w:unhideWhenUsed="0"/>
+    <w:lsdException w:name="Colorful Grid Accent 3" w:semiHidden="0" w:uiPriority="73" w:unhideWhenUsed="0"/>
+    <w:lsdException w:name="Light Shading Accent 4" w:semiHidden="0" w:uiPriority="60" w:unhideWhenUsed="0"/>
+    <w:lsdException w:name="Light List Accent 4" w:semiHidden="0" w:uiPriority="61" w:unhideWhenUsed="0"/>
+    <w:lsdException w:name="Light Grid Accent 4" w:semiHidden="0" w:uiPriority="62" w:unhideWhenUsed="0"/>
+    <w:lsdException w:name="Medium Shading 1 Accent 4" w:semiHidden="0" w:uiPriority="63" w:unhideWhenUsed="0"/>
+    <w:lsdException w:name="Medium Shading 2 Accent 4" w:semiHidden="0" w:uiPriority="64" w:unhideWhenUsed="0"/>
+    <w:lsdException w:name="Medium List 1 Accent 4" w:semiHidden="0" w:uiPriority="65" w:unhideWhenUsed="0"/>
+    <w:lsdException w:name="Medium List 2 Accent 4" w:semiHidden="0" w:uiPriority="66" w:unhideWhenUsed="0"/>
+    <w:lsdException w:name="Medium Grid 1 Accent 4" w:semiHidden="0" w:uiPriority="67" w:unhideWhenUsed="0"/>
+    <w:lsdException w:name="Medium Grid 2 Accent 4" w:semiHidden="0" w:uiPriority="68" w:unhideWhenUsed="0"/>
+    <w:lsdException w:name="Medium Grid 3 Accent 4" w:semiHidden="0" w:uiPriority="69" w:unhideWhenUsed="0"/>
+    <w:lsdException w:name="Dark List Accent 4" w:semiHidden="0" w:uiPriority="70" w:unhideWhenUsed="0"/>
+    <w:lsdException w:name="Colorful Shading Accent 4" w:semiHidden="0" w:uiPriority="71" w:unhideWhenUsed="0"/>
+    <w:lsdException w:name="Colorful List Accent 4" w:semiHidden="0" w:uiPriority="72" w:unhideWhenUsed="0"/>
+    <w:lsdException w:name="Colorful Grid Accent 4" w:semiHidden="0" w:uiPriority="73" w:unhideWhenUsed="0"/>
+    <w:lsdException w:name="Light Shading Accent 5" w:semiHidden="0" w:uiPriority="60" w:unhideWhenUsed="0"/>
+    <w:lsdException w:name="Light List Accent 5" w:semiHidden="0" w:uiPriority="61" w:unhideWhenUsed="0"/>
+    <w:lsdException w:name="Light Grid Accent 5" w:semiHidden="0" w:uiPriority="62" w:unhideWhenUsed="0"/>
+    <w:lsdException w:name="Medium Shading 1 Accent 5" w:semiHidden="0" w:uiPriority="63" w:unhideWhenUsed="0"/>
+    <w:lsdException w:name="Medium Shading 2 Accent 5" w:semiHidden="0" w:uiPriority="64" w:unhideWhenUsed="0"/>
+    <w:lsdException w:name="Medium List 1 Accent 5" w:semiHidden="0" w:uiPriority="65" w:unhideWhenUsed="0"/>
+    <w:lsdException w:name="Medium List 2 Accent 5" w:semiHidden="0" w:uiPriority="66" w:unhideWhenUsed="0"/>
+    <w:lsdException w:name="Medium Grid 1 Accent 5" w:semiHidden="0" w:uiPriority="67" w:unhideWhenUsed="0"/>
+    <w:lsdException w:name="Medium Grid 2 Accent 5" w:semiHidden="0" w:uiPriority="68" w:unhideWhenUsed="0"/>
+    <w:lsdException w:name="Medium Grid 3 Accent 5" w:semiHidden="0" w:uiPriority="69" w:unhideWhenUsed="0"/>
+    <w:lsdException w:name="Dark List Accent 5" w:semiHidden="0" w:uiPriority="70" w:unhideWhenUsed="0"/>
+    <w:lsdException w:name="Colorful Shading Accent 5" w:semiHidden="0" w:uiPriority="71" w:unhideWhenUsed="0"/>
+    <w:lsdException w:name="Colorful List Accent 5" w:semiHidden="0" w:uiPriority="72" w:unhideWhenUsed="0"/>
+    <w:lsdException w:name="Colorful Grid Accent 5" w:semiHidden="0" w:uiPriority="73" w:unhideWhenUsed="0"/>
+    <w:lsdException w:name="Light Shading Accent 6" w:semiHidden="0" w:uiPriority="60" w:unhideWhenUsed="0"/>
+    <w:lsdException w:name="Light List Accent 6" w:semiHidden="0" w:uiPriority="61" w:unhideWhenUsed="0"/>
+    <w:lsdException w:name="Light Grid Accent 6" w:semiHidden="0" w:uiPriority="62" w:unhideWhenUsed="0"/>
+    <w:lsdException w:name="Medium Shading 1 Accent 6" w:semiHidden="0" w:uiPriority="63" w:unhideWhenUsed="0"/>
+    <w:lsdException w:name="Medium Shading 2 Accent 6" w:semiHidden="0" w:uiPriority="64" w:unhideWhenUsed="0"/>
+    <w:lsdException w:name="Medium List 1 Accent 6" w:semiHidden="0" w:uiPriority="65" w:unhideWhenUsed="0"/>
+    <w:lsdException w:name="Medium List 2 Accent 6" w:semiHidden="0" w:uiPriority="66" w:unhideWhenUsed="0"/>
+    <w:lsdException w:name="Medium Grid 1 Accent 6" w:semiHidden="0" w:uiPriority="67" w:unhideWhenUsed="0"/>
+    <w:lsdException w:name="Medium Grid 2 Accent 6" w:semiHidden="0" w:uiPriority="68" w:unhideWhenUsed="0"/>
+    <w:lsdException w:name="Medium Grid 3 Accent 6" w:semiHidden="0" w:uiPriority="69" w:unhideWhenUsed="0"/>
+    <w:lsdException w:name="Dark List Accent 6" w:semiHidden="0" w:uiPriority="70" w:unhideWhenUsed="0"/>
+    <w:lsdException w:name="Colorful Shading Accent 6" w:semiHidden="0" w:uiPriority="71" w:unhideWhenUsed="0"/>
+    <w:lsdException w:name="Colorful List Accent 6" w:semiHidden="0" w:uiPriority="72" w:unhideWhenUsed="0"/>
+    <w:lsdException w:name="Colorful Grid Accent 6" w:semiHidden="0" w:uiPriority="73" w:unhideWhenUsed="0"/>
+    <w:lsdException w:name="Subtle Emphasis" w:semiHidden="0" w:uiPriority="19" w:unhideWhenUsed="0" w:qFormat="1"/>
+    <w:lsdException w:name="Intense Emphasis" w:semiHidden="0" w:uiPriority="21" w:unhideWhenUsed="0" w:qFormat="1"/>
+    <w:lsdException w:name="Subtle Reference" w:semiHidden="0" w:uiPriority="31" w:unhideWhenUsed="0" w:qFormat="1"/>
+    <w:lsdException w:name="Intense Reference" w:semiHidden="0" w:uiPriority="32" w:unhideWhenUsed="0" w:qFormat="1"/>
+    <w:lsdException w:name="Book Title" w:semiHidden="0" w:uiPriority="33" w:unhideWhenUsed="0" w:qFormat="1"/>
+    <w:lsdException w:name="Bibliography" w:uiPriority="37"/>
+    <w:lsdException w:name="TOC Heading" w:uiPriority="39" w:qFormat="1"/>
   </w:latentStyles>
-  <w:style w:type="paragraph" w:default="1" w:styleId="Standard">
+  <w:style w:type="paragraph" w:default="1" w:styleId="Normal">
     <w:name w:val="Normal"/>
     <w:qFormat/>
     <w:rsid w:val="00D33F3C"/>
@@ -7893,11 +7761,11 @@
       <w:sz w:val="22"/>
     </w:rPr>
   </w:style>
-  <w:style w:type="paragraph" w:styleId="berschrift1">
+  <w:style w:type="paragraph" w:styleId="Heading1">
     <w:name w:val="heading 1"/>
-    <w:basedOn w:val="Standard"/>
-    <w:next w:val="Standard"/>
-    <w:link w:val="berschrift1Zchn"/>
+    <w:basedOn w:val="Normal"/>
+    <w:next w:val="Normal"/>
+    <w:link w:val="Heading1Char"/>
     <w:uiPriority w:val="9"/>
     <w:qFormat/>
     <w:rsid w:val="005673E8"/>
@@ -7919,10 +7787,10 @@
       <w:szCs w:val="32"/>
     </w:rPr>
   </w:style>
-  <w:style w:type="paragraph" w:styleId="berschrift2">
+  <w:style w:type="paragraph" w:styleId="Heading2">
     <w:name w:val="heading 2"/>
-    <w:basedOn w:val="Standard"/>
-    <w:link w:val="berschrift2Zchn"/>
+    <w:basedOn w:val="Normal"/>
+    <w:link w:val="Heading2Char"/>
     <w:uiPriority w:val="9"/>
     <w:unhideWhenUsed/>
     <w:qFormat/>
@@ -7942,11 +7810,11 @@
       <w:szCs w:val="28"/>
     </w:rPr>
   </w:style>
-  <w:style w:type="paragraph" w:styleId="berschrift3">
+  <w:style w:type="paragraph" w:styleId="Heading3">
     <w:name w:val="heading 3"/>
-    <w:basedOn w:val="Standard"/>
-    <w:next w:val="Standard"/>
-    <w:link w:val="berschrift3Zchn"/>
+    <w:basedOn w:val="Normal"/>
+    <w:next w:val="Normal"/>
+    <w:link w:val="Heading3Char"/>
     <w:uiPriority w:val="9"/>
     <w:unhideWhenUsed/>
     <w:qFormat/>
@@ -7965,11 +7833,11 @@
       <w:szCs w:val="24"/>
     </w:rPr>
   </w:style>
-  <w:style w:type="paragraph" w:styleId="berschrift4">
+  <w:style w:type="paragraph" w:styleId="Heading4">
     <w:name w:val="heading 4"/>
-    <w:basedOn w:val="Standard"/>
-    <w:next w:val="Standard"/>
-    <w:link w:val="berschrift4Zchn"/>
+    <w:basedOn w:val="Normal"/>
+    <w:next w:val="Normal"/>
+    <w:link w:val="Heading4Char"/>
     <w:uiPriority w:val="9"/>
     <w:semiHidden/>
     <w:unhideWhenUsed/>
@@ -7992,11 +7860,11 @@
       <w:spacing w:val="20"/>
     </w:rPr>
   </w:style>
-  <w:style w:type="paragraph" w:styleId="berschrift5">
+  <w:style w:type="paragraph" w:styleId="Heading5">
     <w:name w:val="heading 5"/>
-    <w:basedOn w:val="Standard"/>
-    <w:next w:val="Standard"/>
-    <w:link w:val="berschrift5Zchn"/>
+    <w:basedOn w:val="Normal"/>
+    <w:next w:val="Normal"/>
+    <w:link w:val="Heading5Char"/>
     <w:uiPriority w:val="9"/>
     <w:semiHidden/>
     <w:unhideWhenUsed/>
@@ -8017,11 +7885,11 @@
       <w:spacing w:val="20"/>
     </w:rPr>
   </w:style>
-  <w:style w:type="paragraph" w:styleId="berschrift6">
+  <w:style w:type="paragraph" w:styleId="Heading6">
     <w:name w:val="heading 6"/>
-    <w:basedOn w:val="Standard"/>
-    <w:next w:val="Standard"/>
-    <w:link w:val="berschrift6Zchn"/>
+    <w:basedOn w:val="Normal"/>
+    <w:next w:val="Normal"/>
+    <w:link w:val="Heading6Char"/>
     <w:uiPriority w:val="9"/>
     <w:semiHidden/>
     <w:unhideWhenUsed/>
@@ -8042,11 +7910,11 @@
       <w:spacing w:val="20"/>
     </w:rPr>
   </w:style>
-  <w:style w:type="paragraph" w:styleId="berschrift7">
+  <w:style w:type="paragraph" w:styleId="Heading7">
     <w:name w:val="heading 7"/>
-    <w:basedOn w:val="Standard"/>
-    <w:next w:val="Standard"/>
-    <w:link w:val="berschrift7Zchn"/>
+    <w:basedOn w:val="Normal"/>
+    <w:next w:val="Normal"/>
+    <w:link w:val="Heading7Char"/>
     <w:uiPriority w:val="9"/>
     <w:semiHidden/>
     <w:unhideWhenUsed/>
@@ -8071,11 +7939,11 @@
       <w:szCs w:val="16"/>
     </w:rPr>
   </w:style>
-  <w:style w:type="paragraph" w:styleId="berschrift8">
+  <w:style w:type="paragraph" w:styleId="Heading8">
     <w:name w:val="heading 8"/>
-    <w:basedOn w:val="Standard"/>
-    <w:next w:val="Standard"/>
-    <w:link w:val="berschrift8Zchn"/>
+    <w:basedOn w:val="Normal"/>
+    <w:next w:val="Normal"/>
+    <w:link w:val="Heading8Char"/>
     <w:uiPriority w:val="9"/>
     <w:semiHidden/>
     <w:unhideWhenUsed/>
@@ -8096,11 +7964,11 @@
       <w:szCs w:val="16"/>
     </w:rPr>
   </w:style>
-  <w:style w:type="paragraph" w:styleId="berschrift9">
+  <w:style w:type="paragraph" w:styleId="Heading9">
     <w:name w:val="heading 9"/>
-    <w:basedOn w:val="Standard"/>
-    <w:next w:val="Standard"/>
-    <w:link w:val="berschrift9Zchn"/>
+    <w:basedOn w:val="Normal"/>
+    <w:next w:val="Normal"/>
+    <w:link w:val="Heading9Char"/>
     <w:uiPriority w:val="9"/>
     <w:semiHidden/>
     <w:unhideWhenUsed/>
@@ -8120,13 +7988,13 @@
       <w:szCs w:val="16"/>
     </w:rPr>
   </w:style>
-  <w:style w:type="character" w:default="1" w:styleId="Absatz-Standardschriftart">
+  <w:style w:type="character" w:default="1" w:styleId="DefaultParagraphFont">
     <w:name w:val="Default Paragraph Font"/>
     <w:uiPriority w:val="1"/>
     <w:semiHidden/>
     <w:unhideWhenUsed/>
   </w:style>
-  <w:style w:type="table" w:default="1" w:styleId="NormaleTabelle">
+  <w:style w:type="table" w:default="1" w:styleId="TableNormal">
     <w:name w:val="Normal Table"/>
     <w:uiPriority w:val="99"/>
     <w:semiHidden/>
@@ -8141,16 +8009,16 @@
       </w:tblCellMar>
     </w:tblPr>
   </w:style>
-  <w:style w:type="numbering" w:default="1" w:styleId="KeineListe">
+  <w:style w:type="numbering" w:default="1" w:styleId="NoList">
     <w:name w:val="No List"/>
     <w:uiPriority w:val="99"/>
     <w:semiHidden/>
     <w:unhideWhenUsed/>
   </w:style>
-  <w:style w:type="paragraph" w:styleId="KeinLeerraum">
+  <w:style w:type="paragraph" w:styleId="NoSpacing">
     <w:name w:val="No Spacing"/>
-    <w:basedOn w:val="Standard"/>
-    <w:link w:val="KeinLeerraumZchn"/>
+    <w:basedOn w:val="Normal"/>
+    <w:link w:val="NoSpacingChar"/>
     <w:uiPriority w:val="1"/>
     <w:qFormat/>
     <w:rsid w:val="000B1437"/>
@@ -8158,20 +8026,20 @@
       <w:spacing w:after="0" w:line="240" w:lineRule="auto"/>
     </w:pPr>
   </w:style>
-  <w:style w:type="character" w:customStyle="1" w:styleId="KeinLeerraumZchn">
-    <w:name w:val="Kein Leerraum Zchn"/>
-    <w:basedOn w:val="Absatz-Standardschriftart"/>
-    <w:link w:val="KeinLeerraum"/>
+  <w:style w:type="character" w:customStyle="1" w:styleId="NoSpacingChar">
+    <w:name w:val="No Spacing Char"/>
+    <w:basedOn w:val="DefaultParagraphFont"/>
+    <w:link w:val="NoSpacing"/>
     <w:uiPriority w:val="1"/>
     <w:rsid w:val="000B1437"/>
     <w:rPr>
       <w:color w:val="5A5A5A" w:themeColor="text1" w:themeTint="A5"/>
     </w:rPr>
   </w:style>
-  <w:style w:type="paragraph" w:styleId="Sprechblasentext">
+  <w:style w:type="paragraph" w:styleId="BalloonText">
     <w:name w:val="Balloon Text"/>
-    <w:basedOn w:val="Standard"/>
-    <w:link w:val="SprechblasentextZchn"/>
+    <w:basedOn w:val="Normal"/>
+    <w:link w:val="BalloonTextChar"/>
     <w:uiPriority w:val="99"/>
     <w:semiHidden/>
     <w:unhideWhenUsed/>
@@ -8185,10 +8053,10 @@
       <w:szCs w:val="16"/>
     </w:rPr>
   </w:style>
-  <w:style w:type="character" w:customStyle="1" w:styleId="SprechblasentextZchn">
-    <w:name w:val="Sprechblasentext Zchn"/>
-    <w:basedOn w:val="Absatz-Standardschriftart"/>
-    <w:link w:val="Sprechblasentext"/>
+  <w:style w:type="character" w:customStyle="1" w:styleId="BalloonTextChar">
+    <w:name w:val="Balloon Text Char"/>
+    <w:basedOn w:val="DefaultParagraphFont"/>
+    <w:link w:val="BalloonText"/>
     <w:uiPriority w:val="99"/>
     <w:semiHidden/>
     <w:rsid w:val="00D50D67"/>
@@ -8198,10 +8066,10 @@
       <w:szCs w:val="16"/>
     </w:rPr>
   </w:style>
-  <w:style w:type="character" w:customStyle="1" w:styleId="berschrift1Zchn">
-    <w:name w:val="Überschrift 1 Zchn"/>
-    <w:basedOn w:val="Absatz-Standardschriftart"/>
-    <w:link w:val="berschrift1"/>
+  <w:style w:type="character" w:customStyle="1" w:styleId="Heading1Char">
+    <w:name w:val="Heading 1 Char"/>
+    <w:basedOn w:val="DefaultParagraphFont"/>
+    <w:link w:val="Heading1"/>
     <w:uiPriority w:val="9"/>
     <w:rsid w:val="005673E8"/>
     <w:rPr>
@@ -8213,10 +8081,10 @@
       <w:szCs w:val="32"/>
     </w:rPr>
   </w:style>
-  <w:style w:type="paragraph" w:styleId="Inhaltsverzeichnisberschrift">
+  <w:style w:type="paragraph" w:styleId="TOCHeading">
     <w:name w:val="TOC Heading"/>
-    <w:basedOn w:val="berschrift1"/>
-    <w:next w:val="Standard"/>
+    <w:basedOn w:val="Heading1"/>
+    <w:next w:val="Normal"/>
     <w:uiPriority w:val="39"/>
     <w:unhideWhenUsed/>
     <w:qFormat/>
@@ -8228,10 +8096,10 @@
       <w:lang w:bidi="en-US"/>
     </w:rPr>
   </w:style>
-  <w:style w:type="paragraph" w:styleId="Kopfzeile">
+  <w:style w:type="paragraph" w:styleId="Header">
     <w:name w:val="header"/>
-    <w:basedOn w:val="Standard"/>
-    <w:link w:val="KopfzeileZchn"/>
+    <w:basedOn w:val="Normal"/>
+    <w:link w:val="HeaderChar"/>
     <w:uiPriority w:val="99"/>
     <w:unhideWhenUsed/>
     <w:rsid w:val="00994FA9"/>
@@ -8243,17 +8111,17 @@
       <w:spacing w:after="0" w:line="240" w:lineRule="auto"/>
     </w:pPr>
   </w:style>
-  <w:style w:type="character" w:customStyle="1" w:styleId="KopfzeileZchn">
-    <w:name w:val="Kopfzeile Zchn"/>
-    <w:basedOn w:val="Absatz-Standardschriftart"/>
-    <w:link w:val="Kopfzeile"/>
+  <w:style w:type="character" w:customStyle="1" w:styleId="HeaderChar">
+    <w:name w:val="Header Char"/>
+    <w:basedOn w:val="DefaultParagraphFont"/>
+    <w:link w:val="Header"/>
     <w:uiPriority w:val="99"/>
     <w:rsid w:val="00994FA9"/>
   </w:style>
-  <w:style w:type="paragraph" w:styleId="Fuzeile">
+  <w:style w:type="paragraph" w:styleId="Footer">
     <w:name w:val="footer"/>
-    <w:basedOn w:val="Standard"/>
-    <w:link w:val="FuzeileZchn"/>
+    <w:basedOn w:val="Normal"/>
+    <w:link w:val="FooterChar"/>
     <w:uiPriority w:val="99"/>
     <w:unhideWhenUsed/>
     <w:rsid w:val="00994FA9"/>
@@ -8265,17 +8133,17 @@
       <w:spacing w:after="0" w:line="240" w:lineRule="auto"/>
     </w:pPr>
   </w:style>
-  <w:style w:type="character" w:customStyle="1" w:styleId="FuzeileZchn">
-    <w:name w:val="Fußzeile Zchn"/>
-    <w:basedOn w:val="Absatz-Standardschriftart"/>
-    <w:link w:val="Fuzeile"/>
+  <w:style w:type="character" w:customStyle="1" w:styleId="FooterChar">
+    <w:name w:val="Footer Char"/>
+    <w:basedOn w:val="DefaultParagraphFont"/>
+    <w:link w:val="Footer"/>
     <w:uiPriority w:val="99"/>
     <w:rsid w:val="00994FA9"/>
   </w:style>
-  <w:style w:type="character" w:customStyle="1" w:styleId="berschrift2Zchn">
-    <w:name w:val="Überschrift 2 Zchn"/>
-    <w:basedOn w:val="Absatz-Standardschriftart"/>
-    <w:link w:val="berschrift2"/>
+  <w:style w:type="character" w:customStyle="1" w:styleId="Heading2Char">
+    <w:name w:val="Heading 2 Char"/>
+    <w:basedOn w:val="DefaultParagraphFont"/>
+    <w:link w:val="Heading2"/>
     <w:uiPriority w:val="9"/>
     <w:rsid w:val="00A13E13"/>
     <w:rPr>
@@ -8287,10 +8155,10 @@
       <w:szCs w:val="28"/>
     </w:rPr>
   </w:style>
-  <w:style w:type="character" w:customStyle="1" w:styleId="berschrift3Zchn">
-    <w:name w:val="Überschrift 3 Zchn"/>
-    <w:basedOn w:val="Absatz-Standardschriftart"/>
-    <w:link w:val="berschrift3"/>
+  <w:style w:type="character" w:customStyle="1" w:styleId="Heading3Char">
+    <w:name w:val="Heading 3 Char"/>
+    <w:basedOn w:val="DefaultParagraphFont"/>
+    <w:link w:val="Heading3"/>
     <w:uiPriority w:val="9"/>
     <w:rsid w:val="000B1437"/>
     <w:rPr>
@@ -8302,9 +8170,9 @@
       <w:szCs w:val="24"/>
     </w:rPr>
   </w:style>
-  <w:style w:type="paragraph" w:styleId="Listenabsatz">
+  <w:style w:type="paragraph" w:styleId="ListParagraph">
     <w:name w:val="List Paragraph"/>
-    <w:basedOn w:val="Standard"/>
+    <w:basedOn w:val="Normal"/>
     <w:uiPriority w:val="34"/>
     <w:qFormat/>
     <w:rsid w:val="000B1437"/>
@@ -8315,13 +8183,13 @@
   </w:style>
   <w:style w:type="character" w:customStyle="1" w:styleId="apple-converted-space">
     <w:name w:val="apple-converted-space"/>
-    <w:basedOn w:val="Absatz-Standardschriftart"/>
+    <w:basedOn w:val="DefaultParagraphFont"/>
     <w:rsid w:val="00994FA9"/>
   </w:style>
-  <w:style w:type="paragraph" w:styleId="Verzeichnis1">
+  <w:style w:type="paragraph" w:styleId="TOC1">
     <w:name w:val="toc 1"/>
-    <w:basedOn w:val="Standard"/>
-    <w:next w:val="Standard"/>
+    <w:basedOn w:val="Normal"/>
+    <w:next w:val="Normal"/>
     <w:autoRedefine/>
     <w:uiPriority w:val="39"/>
     <w:unhideWhenUsed/>
@@ -8336,10 +8204,10 @@
       <w:ind w:left="0"/>
     </w:pPr>
   </w:style>
-  <w:style w:type="paragraph" w:styleId="Verzeichnis2">
+  <w:style w:type="paragraph" w:styleId="TOC2">
     <w:name w:val="toc 2"/>
-    <w:basedOn w:val="Standard"/>
-    <w:next w:val="Standard"/>
+    <w:basedOn w:val="Normal"/>
+    <w:next w:val="Normal"/>
     <w:autoRedefine/>
     <w:uiPriority w:val="39"/>
     <w:unhideWhenUsed/>
@@ -8350,10 +8218,10 @@
       <w:ind w:left="220"/>
     </w:pPr>
   </w:style>
-  <w:style w:type="paragraph" w:styleId="Verzeichnis3">
+  <w:style w:type="paragraph" w:styleId="TOC3">
     <w:name w:val="toc 3"/>
-    <w:basedOn w:val="Standard"/>
-    <w:next w:val="Standard"/>
+    <w:basedOn w:val="Normal"/>
+    <w:next w:val="Normal"/>
     <w:autoRedefine/>
     <w:uiPriority w:val="39"/>
     <w:unhideWhenUsed/>
@@ -8366,7 +8234,7 @@
   </w:style>
   <w:style w:type="character" w:styleId="Hyperlink">
     <w:name w:val="Hyperlink"/>
-    <w:basedOn w:val="Absatz-Standardschriftart"/>
+    <w:basedOn w:val="DefaultParagraphFont"/>
     <w:uiPriority w:val="99"/>
     <w:unhideWhenUsed/>
     <w:rsid w:val="00994FA9"/>
@@ -8375,10 +8243,10 @@
       <w:u w:val="single"/>
     </w:rPr>
   </w:style>
-  <w:style w:type="paragraph" w:styleId="Beschriftung">
+  <w:style w:type="paragraph" w:styleId="Caption">
     <w:name w:val="caption"/>
-    <w:basedOn w:val="Standard"/>
-    <w:next w:val="Standard"/>
+    <w:basedOn w:val="Normal"/>
+    <w:next w:val="Normal"/>
     <w:uiPriority w:val="35"/>
     <w:unhideWhenUsed/>
     <w:qFormat/>
@@ -8393,10 +8261,10 @@
       <w:szCs w:val="18"/>
     </w:rPr>
   </w:style>
-  <w:style w:type="character" w:customStyle="1" w:styleId="berschrift4Zchn">
-    <w:name w:val="Überschrift 4 Zchn"/>
-    <w:basedOn w:val="Absatz-Standardschriftart"/>
-    <w:link w:val="berschrift4"/>
+  <w:style w:type="character" w:customStyle="1" w:styleId="Heading4Char">
+    <w:name w:val="Heading 4 Char"/>
+    <w:basedOn w:val="DefaultParagraphFont"/>
+    <w:link w:val="Heading4"/>
     <w:uiPriority w:val="9"/>
     <w:semiHidden/>
     <w:rsid w:val="000B1437"/>
@@ -8409,10 +8277,10 @@
       <w:spacing w:val="20"/>
     </w:rPr>
   </w:style>
-  <w:style w:type="character" w:customStyle="1" w:styleId="berschrift5Zchn">
-    <w:name w:val="Überschrift 5 Zchn"/>
-    <w:basedOn w:val="Absatz-Standardschriftart"/>
-    <w:link w:val="berschrift5"/>
+  <w:style w:type="character" w:customStyle="1" w:styleId="Heading5Char">
+    <w:name w:val="Heading 5 Char"/>
+    <w:basedOn w:val="DefaultParagraphFont"/>
+    <w:link w:val="Heading5"/>
     <w:uiPriority w:val="9"/>
     <w:semiHidden/>
     <w:rsid w:val="000B1437"/>
@@ -8423,10 +8291,10 @@
       <w:spacing w:val="20"/>
     </w:rPr>
   </w:style>
-  <w:style w:type="character" w:customStyle="1" w:styleId="berschrift6Zchn">
-    <w:name w:val="Überschrift 6 Zchn"/>
-    <w:basedOn w:val="Absatz-Standardschriftart"/>
-    <w:link w:val="berschrift6"/>
+  <w:style w:type="character" w:customStyle="1" w:styleId="Heading6Char">
+    <w:name w:val="Heading 6 Char"/>
+    <w:basedOn w:val="DefaultParagraphFont"/>
+    <w:link w:val="Heading6"/>
     <w:uiPriority w:val="9"/>
     <w:semiHidden/>
     <w:rsid w:val="000B1437"/>
@@ -8437,10 +8305,10 @@
       <w:spacing w:val="20"/>
     </w:rPr>
   </w:style>
-  <w:style w:type="character" w:customStyle="1" w:styleId="berschrift7Zchn">
-    <w:name w:val="Überschrift 7 Zchn"/>
-    <w:basedOn w:val="Absatz-Standardschriftart"/>
-    <w:link w:val="berschrift7"/>
+  <w:style w:type="character" w:customStyle="1" w:styleId="Heading7Char">
+    <w:name w:val="Heading 7 Char"/>
+    <w:basedOn w:val="DefaultParagraphFont"/>
+    <w:link w:val="Heading7"/>
     <w:uiPriority w:val="9"/>
     <w:semiHidden/>
     <w:rsid w:val="000B1437"/>
@@ -8455,10 +8323,10 @@
       <w:szCs w:val="16"/>
     </w:rPr>
   </w:style>
-  <w:style w:type="character" w:customStyle="1" w:styleId="berschrift8Zchn">
-    <w:name w:val="Überschrift 8 Zchn"/>
-    <w:basedOn w:val="Absatz-Standardschriftart"/>
-    <w:link w:val="berschrift8"/>
+  <w:style w:type="character" w:customStyle="1" w:styleId="Heading8Char">
+    <w:name w:val="Heading 8 Char"/>
+    <w:basedOn w:val="DefaultParagraphFont"/>
+    <w:link w:val="Heading8"/>
     <w:uiPriority w:val="9"/>
     <w:semiHidden/>
     <w:rsid w:val="000B1437"/>
@@ -8472,10 +8340,10 @@
       <w:szCs w:val="16"/>
     </w:rPr>
   </w:style>
-  <w:style w:type="character" w:customStyle="1" w:styleId="berschrift9Zchn">
-    <w:name w:val="Überschrift 9 Zchn"/>
-    <w:basedOn w:val="Absatz-Standardschriftart"/>
-    <w:link w:val="berschrift9"/>
+  <w:style w:type="character" w:customStyle="1" w:styleId="Heading9Char">
+    <w:name w:val="Heading 9 Char"/>
+    <w:basedOn w:val="DefaultParagraphFont"/>
+    <w:link w:val="Heading9"/>
     <w:uiPriority w:val="9"/>
     <w:semiHidden/>
     <w:rsid w:val="000B1437"/>
@@ -8488,10 +8356,10 @@
       <w:szCs w:val="16"/>
     </w:rPr>
   </w:style>
-  <w:style w:type="paragraph" w:styleId="Titel">
+  <w:style w:type="paragraph" w:styleId="Title">
     <w:name w:val="Title"/>
-    <w:next w:val="Standard"/>
-    <w:link w:val="TitelZchn"/>
+    <w:next w:val="Normal"/>
+    <w:link w:val="TitleChar"/>
     <w:uiPriority w:val="10"/>
     <w:qFormat/>
     <w:rsid w:val="000B1437"/>
@@ -8509,10 +8377,10 @@
       <w:szCs w:val="72"/>
     </w:rPr>
   </w:style>
-  <w:style w:type="character" w:customStyle="1" w:styleId="TitelZchn">
-    <w:name w:val="Titel Zchn"/>
-    <w:basedOn w:val="Absatz-Standardschriftart"/>
-    <w:link w:val="Titel"/>
+  <w:style w:type="character" w:customStyle="1" w:styleId="TitleChar">
+    <w:name w:val="Title Char"/>
+    <w:basedOn w:val="DefaultParagraphFont"/>
+    <w:link w:val="Title"/>
     <w:uiPriority w:val="10"/>
     <w:rsid w:val="000B1437"/>
     <w:rPr>
@@ -8524,10 +8392,10 @@
       <w:szCs w:val="72"/>
     </w:rPr>
   </w:style>
-  <w:style w:type="paragraph" w:styleId="Untertitel">
+  <w:style w:type="paragraph" w:styleId="Subtitle">
     <w:name w:val="Subtitle"/>
-    <w:next w:val="Standard"/>
-    <w:link w:val="UntertitelZchn"/>
+    <w:next w:val="Normal"/>
+    <w:link w:val="SubtitleChar"/>
     <w:uiPriority w:val="11"/>
     <w:qFormat/>
     <w:rsid w:val="000B1437"/>
@@ -8543,10 +8411,10 @@
       <w:szCs w:val="28"/>
     </w:rPr>
   </w:style>
-  <w:style w:type="character" w:customStyle="1" w:styleId="UntertitelZchn">
-    <w:name w:val="Untertitel Zchn"/>
-    <w:basedOn w:val="Absatz-Standardschriftart"/>
-    <w:link w:val="Untertitel"/>
+  <w:style w:type="character" w:customStyle="1" w:styleId="SubtitleChar">
+    <w:name w:val="Subtitle Char"/>
+    <w:basedOn w:val="DefaultParagraphFont"/>
+    <w:link w:val="Subtitle"/>
     <w:uiPriority w:val="11"/>
     <w:rsid w:val="000B1437"/>
     <w:rPr>
@@ -8557,7 +8425,7 @@
       <w:szCs w:val="28"/>
     </w:rPr>
   </w:style>
-  <w:style w:type="character" w:styleId="Fett">
+  <w:style w:type="character" w:styleId="Strong">
     <w:name w:val="Strong"/>
     <w:uiPriority w:val="22"/>
     <w:qFormat/>
@@ -8568,7 +8436,7 @@
       <w:spacing w:val="0"/>
     </w:rPr>
   </w:style>
-  <w:style w:type="character" w:styleId="Hervorhebung">
+  <w:style w:type="character" w:styleId="Emphasis">
     <w:name w:val="Emphasis"/>
     <w:uiPriority w:val="20"/>
     <w:qFormat/>
@@ -8584,11 +8452,11 @@
       <w:vertAlign w:val="baseline"/>
     </w:rPr>
   </w:style>
-  <w:style w:type="paragraph" w:styleId="Zitat">
+  <w:style w:type="paragraph" w:styleId="Quote">
     <w:name w:val="Quote"/>
-    <w:basedOn w:val="Standard"/>
-    <w:next w:val="Standard"/>
-    <w:link w:val="ZitatZchn"/>
+    <w:basedOn w:val="Normal"/>
+    <w:next w:val="Normal"/>
+    <w:link w:val="QuoteChar"/>
     <w:uiPriority w:val="29"/>
     <w:qFormat/>
     <w:rsid w:val="000B1437"/>
@@ -8597,10 +8465,10 @@
       <w:iCs/>
     </w:rPr>
   </w:style>
-  <w:style w:type="character" w:customStyle="1" w:styleId="ZitatZchn">
-    <w:name w:val="Zitat Zchn"/>
-    <w:basedOn w:val="Absatz-Standardschriftart"/>
-    <w:link w:val="Zitat"/>
+  <w:style w:type="character" w:customStyle="1" w:styleId="QuoteChar">
+    <w:name w:val="Quote Char"/>
+    <w:basedOn w:val="DefaultParagraphFont"/>
+    <w:link w:val="Quote"/>
     <w:uiPriority w:val="29"/>
     <w:rsid w:val="000B1437"/>
     <w:rPr>
@@ -8609,11 +8477,11 @@
       <w:color w:val="5A5A5A" w:themeColor="text1" w:themeTint="A5"/>
     </w:rPr>
   </w:style>
-  <w:style w:type="paragraph" w:styleId="IntensivesZitat">
+  <w:style w:type="paragraph" w:styleId="IntenseQuote">
     <w:name w:val="Intense Quote"/>
-    <w:basedOn w:val="Standard"/>
-    <w:next w:val="Standard"/>
-    <w:link w:val="IntensivesZitatZchn"/>
+    <w:basedOn w:val="Normal"/>
+    <w:next w:val="Normal"/>
+    <w:link w:val="IntenseQuoteChar"/>
     <w:uiPriority w:val="30"/>
     <w:qFormat/>
     <w:rsid w:val="000B1437"/>
@@ -8635,10 +8503,10 @@
       <w:color w:val="810000" w:themeColor="accent1" w:themeShade="BF"/>
     </w:rPr>
   </w:style>
-  <w:style w:type="character" w:customStyle="1" w:styleId="IntensivesZitatZchn">
-    <w:name w:val="Intensives Zitat Zchn"/>
-    <w:basedOn w:val="Absatz-Standardschriftart"/>
-    <w:link w:val="IntensivesZitat"/>
+  <w:style w:type="character" w:customStyle="1" w:styleId="IntenseQuoteChar">
+    <w:name w:val="Intense Quote Char"/>
+    <w:basedOn w:val="DefaultParagraphFont"/>
+    <w:link w:val="IntenseQuote"/>
     <w:uiPriority w:val="30"/>
     <w:rsid w:val="000B1437"/>
     <w:rPr>
@@ -8647,7 +8515,7 @@
       <w:color w:val="810000" w:themeColor="accent1" w:themeShade="BF"/>
     </w:rPr>
   </w:style>
-  <w:style w:type="character" w:styleId="SchwacheHervorhebung">
+  <w:style w:type="character" w:styleId="SubtleEmphasis">
     <w:name w:val="Subtle Emphasis"/>
     <w:uiPriority w:val="19"/>
     <w:qFormat/>
@@ -8659,7 +8527,7 @@
       <w:vertAlign w:val="baseline"/>
     </w:rPr>
   </w:style>
-  <w:style w:type="character" w:styleId="IntensiveHervorhebung">
+  <w:style w:type="character" w:styleId="IntenseEmphasis">
     <w:name w:val="Intense Emphasis"/>
     <w:uiPriority w:val="21"/>
     <w:qFormat/>
@@ -8672,7 +8540,7 @@
       <w:spacing w:val="40"/>
     </w:rPr>
   </w:style>
-  <w:style w:type="character" w:styleId="SchwacherVerweis">
+  <w:style w:type="character" w:styleId="SubtleReference">
     <w:name w:val="Subtle Reference"/>
     <w:uiPriority w:val="31"/>
     <w:qFormat/>
@@ -8686,7 +8554,7 @@
       <w:spacing w:val="20"/>
     </w:rPr>
   </w:style>
-  <w:style w:type="character" w:styleId="IntensiverVerweis">
+  <w:style w:type="character" w:styleId="IntenseReference">
     <w:name w:val="Intense Reference"/>
     <w:uiPriority w:val="32"/>
     <w:qFormat/>
@@ -8702,7 +8570,7 @@
       <w:spacing w:val="20"/>
     </w:rPr>
   </w:style>
-  <w:style w:type="character" w:styleId="Buchtitel">
+  <w:style w:type="character" w:styleId="BookTitle">
     <w:name w:val="Book Title"/>
     <w:uiPriority w:val="33"/>
     <w:qFormat/>
@@ -8717,16 +8585,15 @@
       <w:u w:val="single"/>
     </w:rPr>
   </w:style>
-  <w:style w:type="table" w:styleId="Tabellenraster">
+  <w:style w:type="table" w:styleId="TableGrid">
     <w:name w:val="Table Grid"/>
-    <w:basedOn w:val="NormaleTabelle"/>
+    <w:basedOn w:val="TableNormal"/>
     <w:uiPriority w:val="59"/>
     <w:rsid w:val="000B1437"/>
     <w:pPr>
       <w:spacing w:after="0" w:line="240" w:lineRule="auto"/>
     </w:pPr>
     <w:tblPr>
-      <w:tblInd w:w="0" w:type="dxa"/>
       <w:tblBorders>
         <w:top w:val="single" w:sz="4" w:space="0" w:color="auto"/>
         <w:left w:val="single" w:sz="4" w:space="0" w:color="auto"/>
@@ -8735,17 +8602,11 @@
         <w:insideH w:val="single" w:sz="4" w:space="0" w:color="auto"/>
         <w:insideV w:val="single" w:sz="4" w:space="0" w:color="auto"/>
       </w:tblBorders>
-      <w:tblCellMar>
-        <w:top w:w="0" w:type="dxa"/>
-        <w:left w:w="108" w:type="dxa"/>
-        <w:bottom w:w="0" w:type="dxa"/>
-        <w:right w:w="108" w:type="dxa"/>
-      </w:tblCellMar>
     </w:tblPr>
   </w:style>
-  <w:style w:type="table" w:styleId="MittlereSchattierung2-Akzent2">
+  <w:style w:type="table" w:styleId="MediumShading2-Accent2">
     <w:name w:val="Medium Shading 2 Accent 2"/>
-    <w:basedOn w:val="NormaleTabelle"/>
+    <w:basedOn w:val="TableNormal"/>
     <w:uiPriority w:val="64"/>
     <w:rsid w:val="0075084D"/>
     <w:pPr>
@@ -8754,17 +8615,10 @@
     <w:tblPr>
       <w:tblStyleRowBandSize w:val="1"/>
       <w:tblStyleColBandSize w:val="1"/>
-      <w:tblInd w:w="0" w:type="dxa"/>
       <w:tblBorders>
         <w:top w:val="single" w:sz="18" w:space="0" w:color="auto"/>
         <w:bottom w:val="single" w:sz="18" w:space="0" w:color="auto"/>
       </w:tblBorders>
-      <w:tblCellMar>
-        <w:top w:w="0" w:type="dxa"/>
-        <w:left w:w="108" w:type="dxa"/>
-        <w:bottom w:w="0" w:type="dxa"/>
-        <w:right w:w="108" w:type="dxa"/>
-      </w:tblCellMar>
     </w:tblPr>
     <w:tblStylePr w:type="firstRow">
       <w:pPr>
@@ -8894,7 +8748,7 @@
   </w:style>
   <w:style w:type="table" w:customStyle="1" w:styleId="HelleListe-Akzent11">
     <w:name w:val="Helle Liste - Akzent 11"/>
-    <w:basedOn w:val="NormaleTabelle"/>
+    <w:basedOn w:val="TableNormal"/>
     <w:uiPriority w:val="61"/>
     <w:rsid w:val="00B7577E"/>
     <w:pPr>
@@ -8903,19 +8757,12 @@
     <w:tblPr>
       <w:tblStyleRowBandSize w:val="1"/>
       <w:tblStyleColBandSize w:val="1"/>
-      <w:tblInd w:w="0" w:type="dxa"/>
       <w:tblBorders>
         <w:top w:val="single" w:sz="8" w:space="0" w:color="AD0101" w:themeColor="accent1"/>
         <w:left w:val="single" w:sz="8" w:space="0" w:color="AD0101" w:themeColor="accent1"/>
         <w:bottom w:val="single" w:sz="8" w:space="0" w:color="AD0101" w:themeColor="accent1"/>
         <w:right w:val="single" w:sz="8" w:space="0" w:color="AD0101" w:themeColor="accent1"/>
       </w:tblBorders>
-      <w:tblCellMar>
-        <w:top w:w="0" w:type="dxa"/>
-        <w:left w:w="108" w:type="dxa"/>
-        <w:bottom w:w="0" w:type="dxa"/>
-        <w:right w:w="108" w:type="dxa"/>
-      </w:tblCellMar>
     </w:tblPr>
     <w:tblStylePr w:type="firstRow">
       <w:pPr>
@@ -8983,6 +8830,1317 @@
         </w:tcBorders>
       </w:tcPr>
     </w:tblStylePr>
+  </w:style>
+  <w:style w:type="paragraph" w:styleId="FootnoteText">
+    <w:name w:val="footnote text"/>
+    <w:basedOn w:val="Normal"/>
+    <w:link w:val="FootnoteTextChar"/>
+    <w:uiPriority w:val="99"/>
+    <w:semiHidden/>
+    <w:unhideWhenUsed/>
+    <w:rsid w:val="003D2BB6"/>
+    <w:pPr>
+      <w:spacing w:after="0" w:line="240" w:lineRule="auto"/>
+    </w:pPr>
+    <w:rPr>
+      <w:sz w:val="20"/>
+    </w:rPr>
+  </w:style>
+  <w:style w:type="character" w:customStyle="1" w:styleId="FootnoteTextChar">
+    <w:name w:val="Footnote Text Char"/>
+    <w:basedOn w:val="DefaultParagraphFont"/>
+    <w:link w:val="FootnoteText"/>
+    <w:uiPriority w:val="99"/>
+    <w:semiHidden/>
+    <w:rsid w:val="003D2BB6"/>
+    <w:rPr>
+      <w:color w:val="000000" w:themeColor="text1"/>
+    </w:rPr>
+  </w:style>
+  <w:style w:type="character" w:styleId="FootnoteReference">
+    <w:name w:val="footnote reference"/>
+    <w:basedOn w:val="DefaultParagraphFont"/>
+    <w:uiPriority w:val="99"/>
+    <w:semiHidden/>
+    <w:unhideWhenUsed/>
+    <w:rsid w:val="003D2BB6"/>
+    <w:rPr>
+      <w:vertAlign w:val="superscript"/>
+    </w:rPr>
+  </w:style>
+</w:styles>
+</file>
+
+<file path=word/stylesWithEffects.xml><?xml version="1.0" encoding="utf-8"?>
+<w:styles xmlns:wpc="http://schemas.microsoft.com/office/word/2010/wordprocessingCanvas" xmlns:mc="http://schemas.openxmlformats.org/markup-compatibility/2006" xmlns:o="urn:schemas-microsoft-com:office:office" xmlns:r="http://schemas.openxmlformats.org/officeDocument/2006/relationships" xmlns:m="http://schemas.openxmlformats.org/officeDocument/2006/math" xmlns:v="urn:schemas-microsoft-com:vml" xmlns:wp14="http://schemas.microsoft.com/office/word/2010/wordprocessingDrawing" xmlns:wp="http://schemas.openxmlformats.org/drawingml/2006/wordprocessingDrawing" xmlns:w10="urn:schemas-microsoft-com:office:word" xmlns:w="http://schemas.openxmlformats.org/wordprocessingml/2006/main" xmlns:w14="http://schemas.microsoft.com/office/word/2010/wordml" xmlns:wpg="http://schemas.microsoft.com/office/word/2010/wordprocessingGroup" xmlns:wpi="http://schemas.microsoft.com/office/word/2010/wordprocessingInk" xmlns:wne="http://schemas.microsoft.com/office/word/2006/wordml" xmlns:wps="http://schemas.microsoft.com/office/word/2010/wordprocessingShape" mc:Ignorable="w14 wp14">
+  <w:docDefaults>
+    <w:rPrDefault>
+      <w:rPr>
+        <w:rFonts w:asciiTheme="minorHAnsi" w:eastAsiaTheme="minorEastAsia" w:hAnsiTheme="minorHAnsi" w:cstheme="minorBidi"/>
+        <w:lang w:val="de-AT" w:eastAsia="en-US" w:bidi="ar-SA"/>
+      </w:rPr>
+    </w:rPrDefault>
+    <w:pPrDefault>
+      <w:pPr>
+        <w:spacing w:after="160" w:line="288" w:lineRule="auto"/>
+        <w:ind w:left="2160"/>
+      </w:pPr>
+    </w:pPrDefault>
+  </w:docDefaults>
+  <w:latentStyles w:defLockedState="0" w:defUIPriority="99" w:defSemiHidden="1" w:defUnhideWhenUsed="1" w:defQFormat="0" w:count="267">
+    <w:lsdException w:name="Normal" w:semiHidden="0" w:uiPriority="0" w:unhideWhenUsed="0" w:qFormat="1"/>
+    <w:lsdException w:name="heading 1" w:semiHidden="0" w:uiPriority="9" w:unhideWhenUsed="0" w:qFormat="1"/>
+    <w:lsdException w:name="heading 2" w:uiPriority="9" w:qFormat="1"/>
+    <w:lsdException w:name="heading 3" w:uiPriority="9" w:qFormat="1"/>
+    <w:lsdException w:name="heading 4" w:uiPriority="9" w:qFormat="1"/>
+    <w:lsdException w:name="heading 5" w:uiPriority="9" w:qFormat="1"/>
+    <w:lsdException w:name="heading 6" w:uiPriority="9" w:qFormat="1"/>
+    <w:lsdException w:name="heading 7" w:uiPriority="9" w:qFormat="1"/>
+    <w:lsdException w:name="heading 8" w:uiPriority="9" w:qFormat="1"/>
+    <w:lsdException w:name="heading 9" w:uiPriority="9" w:qFormat="1"/>
+    <w:lsdException w:name="toc 1" w:uiPriority="39" w:qFormat="1"/>
+    <w:lsdException w:name="toc 2" w:uiPriority="39" w:qFormat="1"/>
+    <w:lsdException w:name="toc 3" w:uiPriority="39" w:qFormat="1"/>
+    <w:lsdException w:name="toc 4" w:uiPriority="39"/>
+    <w:lsdException w:name="toc 5" w:uiPriority="39"/>
+    <w:lsdException w:name="toc 6" w:uiPriority="39"/>
+    <w:lsdException w:name="toc 7" w:uiPriority="39"/>
+    <w:lsdException w:name="toc 8" w:uiPriority="39"/>
+    <w:lsdException w:name="toc 9" w:uiPriority="39"/>
+    <w:lsdException w:name="caption" w:uiPriority="35" w:qFormat="1"/>
+    <w:lsdException w:name="Title" w:semiHidden="0" w:uiPriority="10" w:unhideWhenUsed="0" w:qFormat="1"/>
+    <w:lsdException w:name="Default Paragraph Font" w:uiPriority="1"/>
+    <w:lsdException w:name="Subtitle" w:semiHidden="0" w:uiPriority="11" w:unhideWhenUsed="0" w:qFormat="1"/>
+    <w:lsdException w:name="Strong" w:semiHidden="0" w:uiPriority="22" w:unhideWhenUsed="0" w:qFormat="1"/>
+    <w:lsdException w:name="Emphasis" w:semiHidden="0" w:uiPriority="20" w:unhideWhenUsed="0" w:qFormat="1"/>
+    <w:lsdException w:name="Table Grid" w:semiHidden="0" w:uiPriority="59" w:unhideWhenUsed="0"/>
+    <w:lsdException w:name="Placeholder Text" w:unhideWhenUsed="0"/>
+    <w:lsdException w:name="No Spacing" w:semiHidden="0" w:uiPriority="1" w:unhideWhenUsed="0" w:qFormat="1"/>
+    <w:lsdException w:name="Light Shading" w:semiHidden="0" w:uiPriority="60" w:unhideWhenUsed="0"/>
+    <w:lsdException w:name="Light List" w:semiHidden="0" w:uiPriority="61" w:unhideWhenUsed="0"/>
+    <w:lsdException w:name="Light Grid" w:semiHidden="0" w:uiPriority="62" w:unhideWhenUsed="0"/>
+    <w:lsdException w:name="Medium Shading 1" w:semiHidden="0" w:uiPriority="63" w:unhideWhenUsed="0"/>
+    <w:lsdException w:name="Medium Shading 2" w:semiHidden="0" w:uiPriority="64" w:unhideWhenUsed="0"/>
+    <w:lsdException w:name="Medium List 1" w:semiHidden="0" w:uiPriority="65" w:unhideWhenUsed="0"/>
+    <w:lsdException w:name="Medium List 2" w:semiHidden="0" w:uiPriority="66" w:unhideWhenUsed="0"/>
+    <w:lsdException w:name="Medium Grid 1" w:semiHidden="0" w:uiPriority="67" w:unhideWhenUsed="0"/>
+    <w:lsdException w:name="Medium Grid 2" w:semiHidden="0" w:uiPriority="68" w:unhideWhenUsed="0"/>
+    <w:lsdException w:name="Medium Grid 3" w:semiHidden="0" w:uiPriority="69" w:unhideWhenUsed="0"/>
+    <w:lsdException w:name="Dark List" w:semiHidden="0" w:uiPriority="70" w:unhideWhenUsed="0"/>
+    <w:lsdException w:name="Colorful Shading" w:semiHidden="0" w:uiPriority="71" w:unhideWhenUsed="0"/>
+    <w:lsdException w:name="Colorful List" w:semiHidden="0" w:uiPriority="72" w:unhideWhenUsed="0"/>
+    <w:lsdException w:name="Colorful Grid" w:semiHidden="0" w:uiPriority="73" w:unhideWhenUsed="0"/>
+    <w:lsdException w:name="Light Shading Accent 1" w:semiHidden="0" w:uiPriority="60" w:unhideWhenUsed="0"/>
+    <w:lsdException w:name="Light List Accent 1" w:semiHidden="0" w:uiPriority="61" w:unhideWhenUsed="0"/>
+    <w:lsdException w:name="Light Grid Accent 1" w:semiHidden="0" w:uiPriority="62" w:unhideWhenUsed="0"/>
+    <w:lsdException w:name="Medium Shading 1 Accent 1" w:semiHidden="0" w:uiPriority="63" w:unhideWhenUsed="0"/>
+    <w:lsdException w:name="Medium Shading 2 Accent 1" w:semiHidden="0" w:uiPriority="64" w:unhideWhenUsed="0"/>
+    <w:lsdException w:name="Medium List 1 Accent 1" w:semiHidden="0" w:uiPriority="65" w:unhideWhenUsed="0"/>
+    <w:lsdException w:name="Revision" w:unhideWhenUsed="0"/>
+    <w:lsdException w:name="List Paragraph" w:semiHidden="0" w:uiPriority="34" w:unhideWhenUsed="0" w:qFormat="1"/>
+    <w:lsdException w:name="Quote" w:semiHidden="0" w:uiPriority="29" w:unhideWhenUsed="0" w:qFormat="1"/>
+    <w:lsdException w:name="Intense Quote" w:semiHidden="0" w:uiPriority="30" w:unhideWhenUsed="0" w:qFormat="1"/>
+    <w:lsdException w:name="Medium List 2 Accent 1" w:semiHidden="0" w:uiPriority="66" w:unhideWhenUsed="0"/>
+    <w:lsdException w:name="Medium Grid 1 Accent 1" w:semiHidden="0" w:uiPriority="67" w:unhideWhenUsed="0"/>
+    <w:lsdException w:name="Medium Grid 2 Accent 1" w:semiHidden="0" w:uiPriority="68" w:unhideWhenUsed="0"/>
+    <w:lsdException w:name="Medium Grid 3 Accent 1" w:semiHidden="0" w:uiPriority="69" w:unhideWhenUsed="0"/>
+    <w:lsdException w:name="Dark List Accent 1" w:semiHidden="0" w:uiPriority="70" w:unhideWhenUsed="0"/>
+    <w:lsdException w:name="Colorful Shading Accent 1" w:semiHidden="0" w:uiPriority="71" w:unhideWhenUsed="0"/>
+    <w:lsdException w:name="Colorful List Accent 1" w:semiHidden="0" w:uiPriority="72" w:unhideWhenUsed="0"/>
+    <w:lsdException w:name="Colorful Grid Accent 1" w:semiHidden="0" w:uiPriority="73" w:unhideWhenUsed="0"/>
+    <w:lsdException w:name="Light Shading Accent 2" w:semiHidden="0" w:uiPriority="60" w:unhideWhenUsed="0"/>
+    <w:lsdException w:name="Light List Accent 2" w:semiHidden="0" w:uiPriority="61" w:unhideWhenUsed="0"/>
+    <w:lsdException w:name="Light Grid Accent 2" w:semiHidden="0" w:uiPriority="62" w:unhideWhenUsed="0"/>
+    <w:lsdException w:name="Medium Shading 1 Accent 2" w:semiHidden="0" w:uiPriority="63" w:unhideWhenUsed="0"/>
+    <w:lsdException w:name="Medium Shading 2 Accent 2" w:semiHidden="0" w:uiPriority="64" w:unhideWhenUsed="0"/>
+    <w:lsdException w:name="Medium List 1 Accent 2" w:semiHidden="0" w:uiPriority="65" w:unhideWhenUsed="0"/>
+    <w:lsdException w:name="Medium List 2 Accent 2" w:semiHidden="0" w:uiPriority="66" w:unhideWhenUsed="0"/>
+    <w:lsdException w:name="Medium Grid 1 Accent 2" w:semiHidden="0" w:uiPriority="67" w:unhideWhenUsed="0"/>
+    <w:lsdException w:name="Medium Grid 2 Accent 2" w:semiHidden="0" w:uiPriority="68" w:unhideWhenUsed="0"/>
+    <w:lsdException w:name="Medium Grid 3 Accent 2" w:semiHidden="0" w:uiPriority="69" w:unhideWhenUsed="0"/>
+    <w:lsdException w:name="Dark List Accent 2" w:semiHidden="0" w:uiPriority="70" w:unhideWhenUsed="0"/>
+    <w:lsdException w:name="Colorful Shading Accent 2" w:semiHidden="0" w:uiPriority="71" w:unhideWhenUsed="0"/>
+    <w:lsdException w:name="Colorful List Accent 2" w:semiHidden="0" w:uiPriority="72" w:unhideWhenUsed="0"/>
+    <w:lsdException w:name="Colorful Grid Accent 2" w:semiHidden="0" w:uiPriority="73" w:unhideWhenUsed="0"/>
+    <w:lsdException w:name="Light Shading Accent 3" w:semiHidden="0" w:uiPriority="60" w:unhideWhenUsed="0"/>
+    <w:lsdException w:name="Light List Accent 3" w:semiHidden="0" w:uiPriority="61" w:unhideWhenUsed="0"/>
+    <w:lsdException w:name="Light Grid Accent 3" w:semiHidden="0" w:uiPriority="62" w:unhideWhenUsed="0"/>
+    <w:lsdException w:name="Medium Shading 1 Accent 3" w:semiHidden="0" w:uiPriority="63" w:unhideWhenUsed="0"/>
+    <w:lsdException w:name="Medium Shading 2 Accent 3" w:semiHidden="0" w:uiPriority="64" w:unhideWhenUsed="0"/>
+    <w:lsdException w:name="Medium List 1 Accent 3" w:semiHidden="0" w:uiPriority="65" w:unhideWhenUsed="0"/>
+    <w:lsdException w:name="Medium List 2 Accent 3" w:semiHidden="0" w:uiPriority="66" w:unhideWhenUsed="0"/>
+    <w:lsdException w:name="Medium Grid 1 Accent 3" w:semiHidden="0" w:uiPriority="67" w:unhideWhenUsed="0"/>
+    <w:lsdException w:name="Medium Grid 2 Accent 3" w:semiHidden="0" w:uiPriority="68" w:unhideWhenUsed="0"/>
+    <w:lsdException w:name="Medium Grid 3 Accent 3" w:semiHidden="0" w:uiPriority="69" w:unhideWhenUsed="0"/>
+    <w:lsdException w:name="Dark List Accent 3" w:semiHidden="0" w:uiPriority="70" w:unhideWhenUsed="0"/>
+    <w:lsdException w:name="Colorful Shading Accent 3" w:semiHidden="0" w:uiPriority="71" w:unhideWhenUsed="0"/>
+    <w:lsdException w:name="Colorful List Accent 3" w:semiHidden="0" w:uiPriority="72" w:unhideWhenUsed="0"/>
+    <w:lsdException w:name="Colorful Grid Accent 3" w:semiHidden="0" w:uiPriority="73" w:unhideWhenUsed="0"/>
+    <w:lsdException w:name="Light Shading Accent 4" w:semiHidden="0" w:uiPriority="60" w:unhideWhenUsed="0"/>
+    <w:lsdException w:name="Light List Accent 4" w:semiHidden="0" w:uiPriority="61" w:unhideWhenUsed="0"/>
+    <w:lsdException w:name="Light Grid Accent 4" w:semiHidden="0" w:uiPriority="62" w:unhideWhenUsed="0"/>
+    <w:lsdException w:name="Medium Shading 1 Accent 4" w:semiHidden="0" w:uiPriority="63" w:unhideWhenUsed="0"/>
+    <w:lsdException w:name="Medium Shading 2 Accent 4" w:semiHidden="0" w:uiPriority="64" w:unhideWhenUsed="0"/>
+    <w:lsdException w:name="Medium List 1 Accent 4" w:semiHidden="0" w:uiPriority="65" w:unhideWhenUsed="0"/>
+    <w:lsdException w:name="Medium List 2 Accent 4" w:semiHidden="0" w:uiPriority="66" w:unhideWhenUsed="0"/>
+    <w:lsdException w:name="Medium Grid 1 Accent 4" w:semiHidden="0" w:uiPriority="67" w:unhideWhenUsed="0"/>
+    <w:lsdException w:name="Medium Grid 2 Accent 4" w:semiHidden="0" w:uiPriority="68" w:unhideWhenUsed="0"/>
+    <w:lsdException w:name="Medium Grid 3 Accent 4" w:semiHidden="0" w:uiPriority="69" w:unhideWhenUsed="0"/>
+    <w:lsdException w:name="Dark List Accent 4" w:semiHidden="0" w:uiPriority="70" w:unhideWhenUsed="0"/>
+    <w:lsdException w:name="Colorful Shading Accent 4" w:semiHidden="0" w:uiPriority="71" w:unhideWhenUsed="0"/>
+    <w:lsdException w:name="Colorful List Accent 4" w:semiHidden="0" w:uiPriority="72" w:unhideWhenUsed="0"/>
+    <w:lsdException w:name="Colorful Grid Accent 4" w:semiHidden="0" w:uiPriority="73" w:unhideWhenUsed="0"/>
+    <w:lsdException w:name="Light Shading Accent 5" w:semiHidden="0" w:uiPriority="60" w:unhideWhenUsed="0"/>
+    <w:lsdException w:name="Light List Accent 5" w:semiHidden="0" w:uiPriority="61" w:unhideWhenUsed="0"/>
+    <w:lsdException w:name="Light Grid Accent 5" w:semiHidden="0" w:uiPriority="62" w:unhideWhenUsed="0"/>
+    <w:lsdException w:name="Medium Shading 1 Accent 5" w:semiHidden="0" w:uiPriority="63" w:unhideWhenUsed="0"/>
+    <w:lsdException w:name="Medium Shading 2 Accent 5" w:semiHidden="0" w:uiPriority="64" w:unhideWhenUsed="0"/>
+    <w:lsdException w:name="Medium List 1 Accent 5" w:semiHidden="0" w:uiPriority="65" w:unhideWhenUsed="0"/>
+    <w:lsdException w:name="Medium List 2 Accent 5" w:semiHidden="0" w:uiPriority="66" w:unhideWhenUsed="0"/>
+    <w:lsdException w:name="Medium Grid 1 Accent 5" w:semiHidden="0" w:uiPriority="67" w:unhideWhenUsed="0"/>
+    <w:lsdException w:name="Medium Grid 2 Accent 5" w:semiHidden="0" w:uiPriority="68" w:unhideWhenUsed="0"/>
+    <w:lsdException w:name="Medium Grid 3 Accent 5" w:semiHidden="0" w:uiPriority="69" w:unhideWhenUsed="0"/>
+    <w:lsdException w:name="Dark List Accent 5" w:semiHidden="0" w:uiPriority="70" w:unhideWhenUsed="0"/>
+    <w:lsdException w:name="Colorful Shading Accent 5" w:semiHidden="0" w:uiPriority="71" w:unhideWhenUsed="0"/>
+    <w:lsdException w:name="Colorful List Accent 5" w:semiHidden="0" w:uiPriority="72" w:unhideWhenUsed="0"/>
+    <w:lsdException w:name="Colorful Grid Accent 5" w:semiHidden="0" w:uiPriority="73" w:unhideWhenUsed="0"/>
+    <w:lsdException w:name="Light Shading Accent 6" w:semiHidden="0" w:uiPriority="60" w:unhideWhenUsed="0"/>
+    <w:lsdException w:name="Light List Accent 6" w:semiHidden="0" w:uiPriority="61" w:unhideWhenUsed="0"/>
+    <w:lsdException w:name="Light Grid Accent 6" w:semiHidden="0" w:uiPriority="62" w:unhideWhenUsed="0"/>
+    <w:lsdException w:name="Medium Shading 1 Accent 6" w:semiHidden="0" w:uiPriority="63" w:unhideWhenUsed="0"/>
+    <w:lsdException w:name="Medium Shading 2 Accent 6" w:semiHidden="0" w:uiPriority="64" w:unhideWhenUsed="0"/>
+    <w:lsdException w:name="Medium List 1 Accent 6" w:semiHidden="0" w:uiPriority="65" w:unhideWhenUsed="0"/>
+    <w:lsdException w:name="Medium List 2 Accent 6" w:semiHidden="0" w:uiPriority="66" w:unhideWhenUsed="0"/>
+    <w:lsdException w:name="Medium Grid 1 Accent 6" w:semiHidden="0" w:uiPriority="67" w:unhideWhenUsed="0"/>
+    <w:lsdException w:name="Medium Grid 2 Accent 6" w:semiHidden="0" w:uiPriority="68" w:unhideWhenUsed="0"/>
+    <w:lsdException w:name="Medium Grid 3 Accent 6" w:semiHidden="0" w:uiPriority="69" w:unhideWhenUsed="0"/>
+    <w:lsdException w:name="Dark List Accent 6" w:semiHidden="0" w:uiPriority="70" w:unhideWhenUsed="0"/>
+    <w:lsdException w:name="Colorful Shading Accent 6" w:semiHidden="0" w:uiPriority="71" w:unhideWhenUsed="0"/>
+    <w:lsdException w:name="Colorful List Accent 6" w:semiHidden="0" w:uiPriority="72" w:unhideWhenUsed="0"/>
+    <w:lsdException w:name="Colorful Grid Accent 6" w:semiHidden="0" w:uiPriority="73" w:unhideWhenUsed="0"/>
+    <w:lsdException w:name="Subtle Emphasis" w:semiHidden="0" w:uiPriority="19" w:unhideWhenUsed="0" w:qFormat="1"/>
+    <w:lsdException w:name="Intense Emphasis" w:semiHidden="0" w:uiPriority="21" w:unhideWhenUsed="0" w:qFormat="1"/>
+    <w:lsdException w:name="Subtle Reference" w:semiHidden="0" w:uiPriority="31" w:unhideWhenUsed="0" w:qFormat="1"/>
+    <w:lsdException w:name="Intense Reference" w:semiHidden="0" w:uiPriority="32" w:unhideWhenUsed="0" w:qFormat="1"/>
+    <w:lsdException w:name="Book Title" w:semiHidden="0" w:uiPriority="33" w:unhideWhenUsed="0" w:qFormat="1"/>
+    <w:lsdException w:name="Bibliography" w:uiPriority="37"/>
+    <w:lsdException w:name="TOC Heading" w:uiPriority="39" w:qFormat="1"/>
+  </w:latentStyles>
+  <w:style w:type="paragraph" w:default="1" w:styleId="Normal">
+    <w:name w:val="Normal"/>
+    <w:qFormat/>
+    <w:rsid w:val="00D33F3C"/>
+    <w:rPr>
+      <w:color w:val="000000" w:themeColor="text1"/>
+      <w:sz w:val="22"/>
+    </w:rPr>
+  </w:style>
+  <w:style w:type="paragraph" w:styleId="Heading1">
+    <w:name w:val="heading 1"/>
+    <w:basedOn w:val="Normal"/>
+    <w:next w:val="Normal"/>
+    <w:link w:val="Heading1Char"/>
+    <w:uiPriority w:val="9"/>
+    <w:qFormat/>
+    <w:rsid w:val="005673E8"/>
+    <w:pPr>
+      <w:numPr>
+        <w:numId w:val="1"/>
+      </w:numPr>
+      <w:spacing w:before="400" w:after="60" w:line="240" w:lineRule="auto"/>
+      <w:ind w:left="0"/>
+      <w:contextualSpacing/>
+      <w:outlineLvl w:val="0"/>
+    </w:pPr>
+    <w:rPr>
+      <w:rFonts w:asciiTheme="majorHAnsi" w:eastAsiaTheme="majorEastAsia" w:hAnsiTheme="majorHAnsi" w:cstheme="majorBidi"/>
+      <w:smallCaps/>
+      <w:color w:val="810000" w:themeColor="accent1" w:themeShade="BF"/>
+      <w:spacing w:val="20"/>
+      <w:sz w:val="32"/>
+      <w:szCs w:val="32"/>
+    </w:rPr>
+  </w:style>
+  <w:style w:type="paragraph" w:styleId="Heading2">
+    <w:name w:val="heading 2"/>
+    <w:basedOn w:val="Normal"/>
+    <w:link w:val="Heading2Char"/>
+    <w:uiPriority w:val="9"/>
+    <w:unhideWhenUsed/>
+    <w:qFormat/>
+    <w:rsid w:val="00A13E13"/>
+    <w:pPr>
+      <w:spacing w:before="120" w:after="60" w:line="240" w:lineRule="auto"/>
+      <w:ind w:left="0"/>
+      <w:contextualSpacing/>
+      <w:outlineLvl w:val="1"/>
+    </w:pPr>
+    <w:rPr>
+      <w:rFonts w:asciiTheme="majorHAnsi" w:eastAsiaTheme="majorEastAsia" w:hAnsiTheme="majorHAnsi" w:cstheme="majorBidi"/>
+      <w:smallCaps/>
+      <w:color w:val="AD0101" w:themeColor="accent1"/>
+      <w:spacing w:val="20"/>
+      <w:sz w:val="28"/>
+      <w:szCs w:val="28"/>
+    </w:rPr>
+  </w:style>
+  <w:style w:type="paragraph" w:styleId="Heading3">
+    <w:name w:val="heading 3"/>
+    <w:basedOn w:val="Normal"/>
+    <w:next w:val="Normal"/>
+    <w:link w:val="Heading3Char"/>
+    <w:uiPriority w:val="9"/>
+    <w:unhideWhenUsed/>
+    <w:qFormat/>
+    <w:rsid w:val="000B1437"/>
+    <w:pPr>
+      <w:spacing w:before="120" w:after="60" w:line="240" w:lineRule="auto"/>
+      <w:contextualSpacing/>
+      <w:outlineLvl w:val="2"/>
+    </w:pPr>
+    <w:rPr>
+      <w:rFonts w:asciiTheme="majorHAnsi" w:eastAsiaTheme="majorEastAsia" w:hAnsiTheme="majorHAnsi" w:cstheme="majorBidi"/>
+      <w:smallCaps/>
+      <w:color w:val="303030" w:themeColor="text2"/>
+      <w:spacing w:val="20"/>
+      <w:sz w:val="24"/>
+      <w:szCs w:val="24"/>
+    </w:rPr>
+  </w:style>
+  <w:style w:type="paragraph" w:styleId="Heading4">
+    <w:name w:val="heading 4"/>
+    <w:basedOn w:val="Normal"/>
+    <w:next w:val="Normal"/>
+    <w:link w:val="Heading4Char"/>
+    <w:uiPriority w:val="9"/>
+    <w:semiHidden/>
+    <w:unhideWhenUsed/>
+    <w:qFormat/>
+    <w:rsid w:val="000B1437"/>
+    <w:pPr>
+      <w:pBdr>
+        <w:bottom w:val="single" w:sz="4" w:space="1" w:color="979797" w:themeColor="text2" w:themeTint="7F"/>
+      </w:pBdr>
+      <w:spacing w:before="200" w:after="100" w:line="240" w:lineRule="auto"/>
+      <w:contextualSpacing/>
+      <w:outlineLvl w:val="3"/>
+    </w:pPr>
+    <w:rPr>
+      <w:rFonts w:asciiTheme="majorHAnsi" w:eastAsiaTheme="majorEastAsia" w:hAnsiTheme="majorHAnsi" w:cstheme="majorBidi"/>
+      <w:b/>
+      <w:bCs/>
+      <w:smallCaps/>
+      <w:color w:val="636363" w:themeColor="text2" w:themeTint="BF"/>
+      <w:spacing w:val="20"/>
+    </w:rPr>
+  </w:style>
+  <w:style w:type="paragraph" w:styleId="Heading5">
+    <w:name w:val="heading 5"/>
+    <w:basedOn w:val="Normal"/>
+    <w:next w:val="Normal"/>
+    <w:link w:val="Heading5Char"/>
+    <w:uiPriority w:val="9"/>
+    <w:semiHidden/>
+    <w:unhideWhenUsed/>
+    <w:qFormat/>
+    <w:rsid w:val="000B1437"/>
+    <w:pPr>
+      <w:pBdr>
+        <w:bottom w:val="single" w:sz="4" w:space="1" w:color="828282" w:themeColor="text2" w:themeTint="99"/>
+      </w:pBdr>
+      <w:spacing w:before="200" w:after="100" w:line="240" w:lineRule="auto"/>
+      <w:contextualSpacing/>
+      <w:outlineLvl w:val="4"/>
+    </w:pPr>
+    <w:rPr>
+      <w:rFonts w:asciiTheme="majorHAnsi" w:eastAsiaTheme="majorEastAsia" w:hAnsiTheme="majorHAnsi" w:cstheme="majorBidi"/>
+      <w:smallCaps/>
+      <w:color w:val="636363" w:themeColor="text2" w:themeTint="BF"/>
+      <w:spacing w:val="20"/>
+    </w:rPr>
+  </w:style>
+  <w:style w:type="paragraph" w:styleId="Heading6">
+    <w:name w:val="heading 6"/>
+    <w:basedOn w:val="Normal"/>
+    <w:next w:val="Normal"/>
+    <w:link w:val="Heading6Char"/>
+    <w:uiPriority w:val="9"/>
+    <w:semiHidden/>
+    <w:unhideWhenUsed/>
+    <w:qFormat/>
+    <w:rsid w:val="000B1437"/>
+    <w:pPr>
+      <w:pBdr>
+        <w:bottom w:val="dotted" w:sz="8" w:space="1" w:color="6B6B72" w:themeColor="background2" w:themeShade="7F"/>
+      </w:pBdr>
+      <w:spacing w:before="200" w:after="100"/>
+      <w:contextualSpacing/>
+      <w:outlineLvl w:val="5"/>
+    </w:pPr>
+    <w:rPr>
+      <w:rFonts w:asciiTheme="majorHAnsi" w:eastAsiaTheme="majorEastAsia" w:hAnsiTheme="majorHAnsi" w:cstheme="majorBidi"/>
+      <w:smallCaps/>
+      <w:color w:val="6B6B72" w:themeColor="background2" w:themeShade="7F"/>
+      <w:spacing w:val="20"/>
+    </w:rPr>
+  </w:style>
+  <w:style w:type="paragraph" w:styleId="Heading7">
+    <w:name w:val="heading 7"/>
+    <w:basedOn w:val="Normal"/>
+    <w:next w:val="Normal"/>
+    <w:link w:val="Heading7Char"/>
+    <w:uiPriority w:val="9"/>
+    <w:semiHidden/>
+    <w:unhideWhenUsed/>
+    <w:qFormat/>
+    <w:rsid w:val="000B1437"/>
+    <w:pPr>
+      <w:pBdr>
+        <w:bottom w:val="dotted" w:sz="8" w:space="1" w:color="6B6B72" w:themeColor="background2" w:themeShade="7F"/>
+      </w:pBdr>
+      <w:spacing w:before="200" w:after="100" w:line="240" w:lineRule="auto"/>
+      <w:contextualSpacing/>
+      <w:outlineLvl w:val="6"/>
+    </w:pPr>
+    <w:rPr>
+      <w:rFonts w:asciiTheme="majorHAnsi" w:eastAsiaTheme="majorEastAsia" w:hAnsiTheme="majorHAnsi" w:cstheme="majorBidi"/>
+      <w:b/>
+      <w:bCs/>
+      <w:smallCaps/>
+      <w:color w:val="6B6B72" w:themeColor="background2" w:themeShade="7F"/>
+      <w:spacing w:val="20"/>
+      <w:sz w:val="16"/>
+      <w:szCs w:val="16"/>
+    </w:rPr>
+  </w:style>
+  <w:style w:type="paragraph" w:styleId="Heading8">
+    <w:name w:val="heading 8"/>
+    <w:basedOn w:val="Normal"/>
+    <w:next w:val="Normal"/>
+    <w:link w:val="Heading8Char"/>
+    <w:uiPriority w:val="9"/>
+    <w:semiHidden/>
+    <w:unhideWhenUsed/>
+    <w:qFormat/>
+    <w:rsid w:val="000B1437"/>
+    <w:pPr>
+      <w:spacing w:before="200" w:after="60" w:line="240" w:lineRule="auto"/>
+      <w:contextualSpacing/>
+      <w:outlineLvl w:val="7"/>
+    </w:pPr>
+    <w:rPr>
+      <w:rFonts w:asciiTheme="majorHAnsi" w:eastAsiaTheme="majorEastAsia" w:hAnsiTheme="majorHAnsi" w:cstheme="majorBidi"/>
+      <w:b/>
+      <w:smallCaps/>
+      <w:color w:val="6B6B72" w:themeColor="background2" w:themeShade="7F"/>
+      <w:spacing w:val="20"/>
+      <w:sz w:val="16"/>
+      <w:szCs w:val="16"/>
+    </w:rPr>
+  </w:style>
+  <w:style w:type="paragraph" w:styleId="Heading9">
+    <w:name w:val="heading 9"/>
+    <w:basedOn w:val="Normal"/>
+    <w:next w:val="Normal"/>
+    <w:link w:val="Heading9Char"/>
+    <w:uiPriority w:val="9"/>
+    <w:semiHidden/>
+    <w:unhideWhenUsed/>
+    <w:qFormat/>
+    <w:rsid w:val="000B1437"/>
+    <w:pPr>
+      <w:spacing w:before="200" w:after="60" w:line="240" w:lineRule="auto"/>
+      <w:contextualSpacing/>
+      <w:outlineLvl w:val="8"/>
+    </w:pPr>
+    <w:rPr>
+      <w:rFonts w:asciiTheme="majorHAnsi" w:eastAsiaTheme="majorEastAsia" w:hAnsiTheme="majorHAnsi" w:cstheme="majorBidi"/>
+      <w:smallCaps/>
+      <w:color w:val="6B6B72" w:themeColor="background2" w:themeShade="7F"/>
+      <w:spacing w:val="20"/>
+      <w:sz w:val="16"/>
+      <w:szCs w:val="16"/>
+    </w:rPr>
+  </w:style>
+  <w:style w:type="character" w:default="1" w:styleId="DefaultParagraphFont">
+    <w:name w:val="Default Paragraph Font"/>
+    <w:uiPriority w:val="1"/>
+    <w:semiHidden/>
+    <w:unhideWhenUsed/>
+  </w:style>
+  <w:style w:type="table" w:default="1" w:styleId="TableNormal">
+    <w:name w:val="Normal Table"/>
+    <w:uiPriority w:val="99"/>
+    <w:semiHidden/>
+    <w:unhideWhenUsed/>
+    <w:tblPr>
+      <w:tblInd w:w="0" w:type="dxa"/>
+      <w:tblCellMar>
+        <w:top w:w="0" w:type="dxa"/>
+        <w:left w:w="108" w:type="dxa"/>
+        <w:bottom w:w="0" w:type="dxa"/>
+        <w:right w:w="108" w:type="dxa"/>
+      </w:tblCellMar>
+    </w:tblPr>
+  </w:style>
+  <w:style w:type="numbering" w:default="1" w:styleId="NoList">
+    <w:name w:val="No List"/>
+    <w:uiPriority w:val="99"/>
+    <w:semiHidden/>
+    <w:unhideWhenUsed/>
+  </w:style>
+  <w:style w:type="paragraph" w:styleId="NoSpacing">
+    <w:name w:val="No Spacing"/>
+    <w:basedOn w:val="Normal"/>
+    <w:link w:val="NoSpacingChar"/>
+    <w:uiPriority w:val="1"/>
+    <w:qFormat/>
+    <w:rsid w:val="000B1437"/>
+    <w:pPr>
+      <w:spacing w:after="0" w:line="240" w:lineRule="auto"/>
+    </w:pPr>
+  </w:style>
+  <w:style w:type="character" w:customStyle="1" w:styleId="NoSpacingChar">
+    <w:name w:val="No Spacing Char"/>
+    <w:basedOn w:val="DefaultParagraphFont"/>
+    <w:link w:val="NoSpacing"/>
+    <w:uiPriority w:val="1"/>
+    <w:rsid w:val="000B1437"/>
+    <w:rPr>
+      <w:color w:val="5A5A5A" w:themeColor="text1" w:themeTint="A5"/>
+    </w:rPr>
+  </w:style>
+  <w:style w:type="paragraph" w:styleId="BalloonText">
+    <w:name w:val="Balloon Text"/>
+    <w:basedOn w:val="Normal"/>
+    <w:link w:val="BalloonTextChar"/>
+    <w:uiPriority w:val="99"/>
+    <w:semiHidden/>
+    <w:unhideWhenUsed/>
+    <w:rsid w:val="00D50D67"/>
+    <w:pPr>
+      <w:spacing w:after="0" w:line="240" w:lineRule="auto"/>
+    </w:pPr>
+    <w:rPr>
+      <w:rFonts w:ascii="Tahoma" w:hAnsi="Tahoma" w:cs="Tahoma"/>
+      <w:sz w:val="16"/>
+      <w:szCs w:val="16"/>
+    </w:rPr>
+  </w:style>
+  <w:style w:type="character" w:customStyle="1" w:styleId="BalloonTextChar">
+    <w:name w:val="Balloon Text Char"/>
+    <w:basedOn w:val="DefaultParagraphFont"/>
+    <w:link w:val="BalloonText"/>
+    <w:uiPriority w:val="99"/>
+    <w:semiHidden/>
+    <w:rsid w:val="00D50D67"/>
+    <w:rPr>
+      <w:rFonts w:ascii="Tahoma" w:hAnsi="Tahoma" w:cs="Tahoma"/>
+      <w:sz w:val="16"/>
+      <w:szCs w:val="16"/>
+    </w:rPr>
+  </w:style>
+  <w:style w:type="character" w:customStyle="1" w:styleId="Heading1Char">
+    <w:name w:val="Heading 1 Char"/>
+    <w:basedOn w:val="DefaultParagraphFont"/>
+    <w:link w:val="Heading1"/>
+    <w:uiPriority w:val="9"/>
+    <w:rsid w:val="005673E8"/>
+    <w:rPr>
+      <w:rFonts w:asciiTheme="majorHAnsi" w:eastAsiaTheme="majorEastAsia" w:hAnsiTheme="majorHAnsi" w:cstheme="majorBidi"/>
+      <w:smallCaps/>
+      <w:color w:val="810000" w:themeColor="accent1" w:themeShade="BF"/>
+      <w:spacing w:val="20"/>
+      <w:sz w:val="32"/>
+      <w:szCs w:val="32"/>
+    </w:rPr>
+  </w:style>
+  <w:style w:type="paragraph" w:styleId="TOCHeading">
+    <w:name w:val="TOC Heading"/>
+    <w:basedOn w:val="Heading1"/>
+    <w:next w:val="Normal"/>
+    <w:uiPriority w:val="39"/>
+    <w:unhideWhenUsed/>
+    <w:qFormat/>
+    <w:rsid w:val="000B1437"/>
+    <w:pPr>
+      <w:outlineLvl w:val="9"/>
+    </w:pPr>
+    <w:rPr>
+      <w:lang w:bidi="en-US"/>
+    </w:rPr>
+  </w:style>
+  <w:style w:type="paragraph" w:styleId="Header">
+    <w:name w:val="header"/>
+    <w:basedOn w:val="Normal"/>
+    <w:link w:val="HeaderChar"/>
+    <w:uiPriority w:val="99"/>
+    <w:unhideWhenUsed/>
+    <w:rsid w:val="00994FA9"/>
+    <w:pPr>
+      <w:tabs>
+        <w:tab w:val="center" w:pos="4536"/>
+        <w:tab w:val="right" w:pos="9072"/>
+      </w:tabs>
+      <w:spacing w:after="0" w:line="240" w:lineRule="auto"/>
+    </w:pPr>
+  </w:style>
+  <w:style w:type="character" w:customStyle="1" w:styleId="HeaderChar">
+    <w:name w:val="Header Char"/>
+    <w:basedOn w:val="DefaultParagraphFont"/>
+    <w:link w:val="Header"/>
+    <w:uiPriority w:val="99"/>
+    <w:rsid w:val="00994FA9"/>
+  </w:style>
+  <w:style w:type="paragraph" w:styleId="Footer">
+    <w:name w:val="footer"/>
+    <w:basedOn w:val="Normal"/>
+    <w:link w:val="FooterChar"/>
+    <w:uiPriority w:val="99"/>
+    <w:unhideWhenUsed/>
+    <w:rsid w:val="00994FA9"/>
+    <w:pPr>
+      <w:tabs>
+        <w:tab w:val="center" w:pos="4536"/>
+        <w:tab w:val="right" w:pos="9072"/>
+      </w:tabs>
+      <w:spacing w:after="0" w:line="240" w:lineRule="auto"/>
+    </w:pPr>
+  </w:style>
+  <w:style w:type="character" w:customStyle="1" w:styleId="FooterChar">
+    <w:name w:val="Footer Char"/>
+    <w:basedOn w:val="DefaultParagraphFont"/>
+    <w:link w:val="Footer"/>
+    <w:uiPriority w:val="99"/>
+    <w:rsid w:val="00994FA9"/>
+  </w:style>
+  <w:style w:type="character" w:customStyle="1" w:styleId="Heading2Char">
+    <w:name w:val="Heading 2 Char"/>
+    <w:basedOn w:val="DefaultParagraphFont"/>
+    <w:link w:val="Heading2"/>
+    <w:uiPriority w:val="9"/>
+    <w:rsid w:val="00A13E13"/>
+    <w:rPr>
+      <w:rFonts w:asciiTheme="majorHAnsi" w:eastAsiaTheme="majorEastAsia" w:hAnsiTheme="majorHAnsi" w:cstheme="majorBidi"/>
+      <w:smallCaps/>
+      <w:color w:val="AD0101" w:themeColor="accent1"/>
+      <w:spacing w:val="20"/>
+      <w:sz w:val="28"/>
+      <w:szCs w:val="28"/>
+    </w:rPr>
+  </w:style>
+  <w:style w:type="character" w:customStyle="1" w:styleId="Heading3Char">
+    <w:name w:val="Heading 3 Char"/>
+    <w:basedOn w:val="DefaultParagraphFont"/>
+    <w:link w:val="Heading3"/>
+    <w:uiPriority w:val="9"/>
+    <w:rsid w:val="000B1437"/>
+    <w:rPr>
+      <w:rFonts w:asciiTheme="majorHAnsi" w:eastAsiaTheme="majorEastAsia" w:hAnsiTheme="majorHAnsi" w:cstheme="majorBidi"/>
+      <w:smallCaps/>
+      <w:color w:val="303030" w:themeColor="text2"/>
+      <w:spacing w:val="20"/>
+      <w:sz w:val="24"/>
+      <w:szCs w:val="24"/>
+    </w:rPr>
+  </w:style>
+  <w:style w:type="paragraph" w:styleId="ListParagraph">
+    <w:name w:val="List Paragraph"/>
+    <w:basedOn w:val="Normal"/>
+    <w:uiPriority w:val="34"/>
+    <w:qFormat/>
+    <w:rsid w:val="000B1437"/>
+    <w:pPr>
+      <w:ind w:left="720"/>
+      <w:contextualSpacing/>
+    </w:pPr>
+  </w:style>
+  <w:style w:type="character" w:customStyle="1" w:styleId="apple-converted-space">
+    <w:name w:val="apple-converted-space"/>
+    <w:basedOn w:val="DefaultParagraphFont"/>
+    <w:rsid w:val="00994FA9"/>
+  </w:style>
+  <w:style w:type="paragraph" w:styleId="TOC1">
+    <w:name w:val="toc 1"/>
+    <w:basedOn w:val="Normal"/>
+    <w:next w:val="Normal"/>
+    <w:autoRedefine/>
+    <w:uiPriority w:val="39"/>
+    <w:unhideWhenUsed/>
+    <w:qFormat/>
+    <w:rsid w:val="000416FA"/>
+    <w:pPr>
+      <w:tabs>
+        <w:tab w:val="left" w:pos="284"/>
+        <w:tab w:val="right" w:leader="dot" w:pos="9062"/>
+      </w:tabs>
+      <w:spacing w:after="100"/>
+      <w:ind w:left="0"/>
+    </w:pPr>
+  </w:style>
+  <w:style w:type="paragraph" w:styleId="TOC2">
+    <w:name w:val="toc 2"/>
+    <w:basedOn w:val="Normal"/>
+    <w:next w:val="Normal"/>
+    <w:autoRedefine/>
+    <w:uiPriority w:val="39"/>
+    <w:unhideWhenUsed/>
+    <w:qFormat/>
+    <w:rsid w:val="00994FA9"/>
+    <w:pPr>
+      <w:spacing w:after="100"/>
+      <w:ind w:left="220"/>
+    </w:pPr>
+  </w:style>
+  <w:style w:type="paragraph" w:styleId="TOC3">
+    <w:name w:val="toc 3"/>
+    <w:basedOn w:val="Normal"/>
+    <w:next w:val="Normal"/>
+    <w:autoRedefine/>
+    <w:uiPriority w:val="39"/>
+    <w:unhideWhenUsed/>
+    <w:qFormat/>
+    <w:rsid w:val="00994FA9"/>
+    <w:pPr>
+      <w:spacing w:after="100"/>
+      <w:ind w:left="440"/>
+    </w:pPr>
+  </w:style>
+  <w:style w:type="character" w:styleId="Hyperlink">
+    <w:name w:val="Hyperlink"/>
+    <w:basedOn w:val="DefaultParagraphFont"/>
+    <w:uiPriority w:val="99"/>
+    <w:unhideWhenUsed/>
+    <w:rsid w:val="00994FA9"/>
+    <w:rPr>
+      <w:color w:val="D26900" w:themeColor="hyperlink"/>
+      <w:u w:val="single"/>
+    </w:rPr>
+  </w:style>
+  <w:style w:type="paragraph" w:styleId="Caption">
+    <w:name w:val="caption"/>
+    <w:basedOn w:val="Normal"/>
+    <w:next w:val="Normal"/>
+    <w:uiPriority w:val="35"/>
+    <w:unhideWhenUsed/>
+    <w:qFormat/>
+    <w:rsid w:val="000B1437"/>
+    <w:rPr>
+      <w:b/>
+      <w:bCs/>
+      <w:smallCaps/>
+      <w:color w:val="303030" w:themeColor="text2"/>
+      <w:spacing w:val="10"/>
+      <w:sz w:val="18"/>
+      <w:szCs w:val="18"/>
+    </w:rPr>
+  </w:style>
+  <w:style w:type="character" w:customStyle="1" w:styleId="Heading4Char">
+    <w:name w:val="Heading 4 Char"/>
+    <w:basedOn w:val="DefaultParagraphFont"/>
+    <w:link w:val="Heading4"/>
+    <w:uiPriority w:val="9"/>
+    <w:semiHidden/>
+    <w:rsid w:val="000B1437"/>
+    <w:rPr>
+      <w:rFonts w:asciiTheme="majorHAnsi" w:eastAsiaTheme="majorEastAsia" w:hAnsiTheme="majorHAnsi" w:cstheme="majorBidi"/>
+      <w:b/>
+      <w:bCs/>
+      <w:smallCaps/>
+      <w:color w:val="636363" w:themeColor="text2" w:themeTint="BF"/>
+      <w:spacing w:val="20"/>
+    </w:rPr>
+  </w:style>
+  <w:style w:type="character" w:customStyle="1" w:styleId="Heading5Char">
+    <w:name w:val="Heading 5 Char"/>
+    <w:basedOn w:val="DefaultParagraphFont"/>
+    <w:link w:val="Heading5"/>
+    <w:uiPriority w:val="9"/>
+    <w:semiHidden/>
+    <w:rsid w:val="000B1437"/>
+    <w:rPr>
+      <w:rFonts w:asciiTheme="majorHAnsi" w:eastAsiaTheme="majorEastAsia" w:hAnsiTheme="majorHAnsi" w:cstheme="majorBidi"/>
+      <w:smallCaps/>
+      <w:color w:val="636363" w:themeColor="text2" w:themeTint="BF"/>
+      <w:spacing w:val="20"/>
+    </w:rPr>
+  </w:style>
+  <w:style w:type="character" w:customStyle="1" w:styleId="Heading6Char">
+    <w:name w:val="Heading 6 Char"/>
+    <w:basedOn w:val="DefaultParagraphFont"/>
+    <w:link w:val="Heading6"/>
+    <w:uiPriority w:val="9"/>
+    <w:semiHidden/>
+    <w:rsid w:val="000B1437"/>
+    <w:rPr>
+      <w:rFonts w:asciiTheme="majorHAnsi" w:eastAsiaTheme="majorEastAsia" w:hAnsiTheme="majorHAnsi" w:cstheme="majorBidi"/>
+      <w:smallCaps/>
+      <w:color w:val="6B6B72" w:themeColor="background2" w:themeShade="7F"/>
+      <w:spacing w:val="20"/>
+    </w:rPr>
+  </w:style>
+  <w:style w:type="character" w:customStyle="1" w:styleId="Heading7Char">
+    <w:name w:val="Heading 7 Char"/>
+    <w:basedOn w:val="DefaultParagraphFont"/>
+    <w:link w:val="Heading7"/>
+    <w:uiPriority w:val="9"/>
+    <w:semiHidden/>
+    <w:rsid w:val="000B1437"/>
+    <w:rPr>
+      <w:rFonts w:asciiTheme="majorHAnsi" w:eastAsiaTheme="majorEastAsia" w:hAnsiTheme="majorHAnsi" w:cstheme="majorBidi"/>
+      <w:b/>
+      <w:bCs/>
+      <w:smallCaps/>
+      <w:color w:val="6B6B72" w:themeColor="background2" w:themeShade="7F"/>
+      <w:spacing w:val="20"/>
+      <w:sz w:val="16"/>
+      <w:szCs w:val="16"/>
+    </w:rPr>
+  </w:style>
+  <w:style w:type="character" w:customStyle="1" w:styleId="Heading8Char">
+    <w:name w:val="Heading 8 Char"/>
+    <w:basedOn w:val="DefaultParagraphFont"/>
+    <w:link w:val="Heading8"/>
+    <w:uiPriority w:val="9"/>
+    <w:semiHidden/>
+    <w:rsid w:val="000B1437"/>
+    <w:rPr>
+      <w:rFonts w:asciiTheme="majorHAnsi" w:eastAsiaTheme="majorEastAsia" w:hAnsiTheme="majorHAnsi" w:cstheme="majorBidi"/>
+      <w:b/>
+      <w:smallCaps/>
+      <w:color w:val="6B6B72" w:themeColor="background2" w:themeShade="7F"/>
+      <w:spacing w:val="20"/>
+      <w:sz w:val="16"/>
+      <w:szCs w:val="16"/>
+    </w:rPr>
+  </w:style>
+  <w:style w:type="character" w:customStyle="1" w:styleId="Heading9Char">
+    <w:name w:val="Heading 9 Char"/>
+    <w:basedOn w:val="DefaultParagraphFont"/>
+    <w:link w:val="Heading9"/>
+    <w:uiPriority w:val="9"/>
+    <w:semiHidden/>
+    <w:rsid w:val="000B1437"/>
+    <w:rPr>
+      <w:rFonts w:asciiTheme="majorHAnsi" w:eastAsiaTheme="majorEastAsia" w:hAnsiTheme="majorHAnsi" w:cstheme="majorBidi"/>
+      <w:smallCaps/>
+      <w:color w:val="6B6B72" w:themeColor="background2" w:themeShade="7F"/>
+      <w:spacing w:val="20"/>
+      <w:sz w:val="16"/>
+      <w:szCs w:val="16"/>
+    </w:rPr>
+  </w:style>
+  <w:style w:type="paragraph" w:styleId="Title">
+    <w:name w:val="Title"/>
+    <w:next w:val="Normal"/>
+    <w:link w:val="TitleChar"/>
+    <w:uiPriority w:val="10"/>
+    <w:qFormat/>
+    <w:rsid w:val="000B1437"/>
+    <w:pPr>
+      <w:spacing w:line="240" w:lineRule="auto"/>
+      <w:ind w:left="0"/>
+      <w:contextualSpacing/>
+    </w:pPr>
+    <w:rPr>
+      <w:rFonts w:asciiTheme="majorHAnsi" w:eastAsiaTheme="majorEastAsia" w:hAnsiTheme="majorHAnsi" w:cstheme="majorBidi"/>
+      <w:smallCaps/>
+      <w:color w:val="232323" w:themeColor="text2" w:themeShade="BF"/>
+      <w:spacing w:val="5"/>
+      <w:sz w:val="72"/>
+      <w:szCs w:val="72"/>
+    </w:rPr>
+  </w:style>
+  <w:style w:type="character" w:customStyle="1" w:styleId="TitleChar">
+    <w:name w:val="Title Char"/>
+    <w:basedOn w:val="DefaultParagraphFont"/>
+    <w:link w:val="Title"/>
+    <w:uiPriority w:val="10"/>
+    <w:rsid w:val="000B1437"/>
+    <w:rPr>
+      <w:rFonts w:asciiTheme="majorHAnsi" w:eastAsiaTheme="majorEastAsia" w:hAnsiTheme="majorHAnsi" w:cstheme="majorBidi"/>
+      <w:smallCaps/>
+      <w:color w:val="232323" w:themeColor="text2" w:themeShade="BF"/>
+      <w:spacing w:val="5"/>
+      <w:sz w:val="72"/>
+      <w:szCs w:val="72"/>
+    </w:rPr>
+  </w:style>
+  <w:style w:type="paragraph" w:styleId="Subtitle">
+    <w:name w:val="Subtitle"/>
+    <w:next w:val="Normal"/>
+    <w:link w:val="SubtitleChar"/>
+    <w:uiPriority w:val="11"/>
+    <w:qFormat/>
+    <w:rsid w:val="000B1437"/>
+    <w:pPr>
+      <w:spacing w:after="600" w:line="240" w:lineRule="auto"/>
+      <w:ind w:left="0"/>
+    </w:pPr>
+    <w:rPr>
+      <w:smallCaps/>
+      <w:color w:val="6B6B72" w:themeColor="background2" w:themeShade="7F"/>
+      <w:spacing w:val="5"/>
+      <w:sz w:val="28"/>
+      <w:szCs w:val="28"/>
+    </w:rPr>
+  </w:style>
+  <w:style w:type="character" w:customStyle="1" w:styleId="SubtitleChar">
+    <w:name w:val="Subtitle Char"/>
+    <w:basedOn w:val="DefaultParagraphFont"/>
+    <w:link w:val="Subtitle"/>
+    <w:uiPriority w:val="11"/>
+    <w:rsid w:val="000B1437"/>
+    <w:rPr>
+      <w:smallCaps/>
+      <w:color w:val="6B6B72" w:themeColor="background2" w:themeShade="7F"/>
+      <w:spacing w:val="5"/>
+      <w:sz w:val="28"/>
+      <w:szCs w:val="28"/>
+    </w:rPr>
+  </w:style>
+  <w:style w:type="character" w:styleId="Strong">
+    <w:name w:val="Strong"/>
+    <w:uiPriority w:val="22"/>
+    <w:qFormat/>
+    <w:rsid w:val="000B1437"/>
+    <w:rPr>
+      <w:b/>
+      <w:bCs/>
+      <w:spacing w:val="0"/>
+    </w:rPr>
+  </w:style>
+  <w:style w:type="character" w:styleId="Emphasis">
+    <w:name w:val="Emphasis"/>
+    <w:uiPriority w:val="20"/>
+    <w:qFormat/>
+    <w:rsid w:val="000B1437"/>
+    <w:rPr>
+      <w:b/>
+      <w:bCs/>
+      <w:smallCaps/>
+      <w:dstrike w:val="0"/>
+      <w:color w:val="5A5A5A" w:themeColor="text1" w:themeTint="A5"/>
+      <w:spacing w:val="20"/>
+      <w:kern w:val="0"/>
+      <w:vertAlign w:val="baseline"/>
+    </w:rPr>
+  </w:style>
+  <w:style w:type="paragraph" w:styleId="Quote">
+    <w:name w:val="Quote"/>
+    <w:basedOn w:val="Normal"/>
+    <w:next w:val="Normal"/>
+    <w:link w:val="QuoteChar"/>
+    <w:uiPriority w:val="29"/>
+    <w:qFormat/>
+    <w:rsid w:val="000B1437"/>
+    <w:rPr>
+      <w:i/>
+      <w:iCs/>
+    </w:rPr>
+  </w:style>
+  <w:style w:type="character" w:customStyle="1" w:styleId="QuoteChar">
+    <w:name w:val="Quote Char"/>
+    <w:basedOn w:val="DefaultParagraphFont"/>
+    <w:link w:val="Quote"/>
+    <w:uiPriority w:val="29"/>
+    <w:rsid w:val="000B1437"/>
+    <w:rPr>
+      <w:i/>
+      <w:iCs/>
+      <w:color w:val="5A5A5A" w:themeColor="text1" w:themeTint="A5"/>
+    </w:rPr>
+  </w:style>
+  <w:style w:type="paragraph" w:styleId="IntenseQuote">
+    <w:name w:val="Intense Quote"/>
+    <w:basedOn w:val="Normal"/>
+    <w:next w:val="Normal"/>
+    <w:link w:val="IntenseQuoteChar"/>
+    <w:uiPriority w:val="30"/>
+    <w:qFormat/>
+    <w:rsid w:val="000B1437"/>
+    <w:pPr>
+      <w:pBdr>
+        <w:top w:val="single" w:sz="4" w:space="12" w:color="FD0404" w:themeColor="accent1" w:themeTint="BF"/>
+        <w:left w:val="single" w:sz="4" w:space="15" w:color="FD0404" w:themeColor="accent1" w:themeTint="BF"/>
+        <w:bottom w:val="single" w:sz="12" w:space="10" w:color="810000" w:themeColor="accent1" w:themeShade="BF"/>
+        <w:right w:val="single" w:sz="12" w:space="15" w:color="810000" w:themeColor="accent1" w:themeShade="BF"/>
+        <w:between w:val="single" w:sz="4" w:space="12" w:color="FD0404" w:themeColor="accent1" w:themeTint="BF"/>
+        <w:bar w:val="single" w:sz="4" w:color="FD0404" w:themeColor="accent1" w:themeTint="BF"/>
+      </w:pBdr>
+      <w:spacing w:line="300" w:lineRule="auto"/>
+      <w:ind w:left="2506" w:right="432"/>
+    </w:pPr>
+    <w:rPr>
+      <w:rFonts w:asciiTheme="majorHAnsi" w:eastAsiaTheme="majorEastAsia" w:hAnsiTheme="majorHAnsi" w:cstheme="majorBidi"/>
+      <w:smallCaps/>
+      <w:color w:val="810000" w:themeColor="accent1" w:themeShade="BF"/>
+    </w:rPr>
+  </w:style>
+  <w:style w:type="character" w:customStyle="1" w:styleId="IntenseQuoteChar">
+    <w:name w:val="Intense Quote Char"/>
+    <w:basedOn w:val="DefaultParagraphFont"/>
+    <w:link w:val="IntenseQuote"/>
+    <w:uiPriority w:val="30"/>
+    <w:rsid w:val="000B1437"/>
+    <w:rPr>
+      <w:rFonts w:asciiTheme="majorHAnsi" w:eastAsiaTheme="majorEastAsia" w:hAnsiTheme="majorHAnsi" w:cstheme="majorBidi"/>
+      <w:smallCaps/>
+      <w:color w:val="810000" w:themeColor="accent1" w:themeShade="BF"/>
+    </w:rPr>
+  </w:style>
+  <w:style w:type="character" w:styleId="SubtleEmphasis">
+    <w:name w:val="Subtle Emphasis"/>
+    <w:uiPriority w:val="19"/>
+    <w:qFormat/>
+    <w:rsid w:val="000B1437"/>
+    <w:rPr>
+      <w:smallCaps/>
+      <w:dstrike w:val="0"/>
+      <w:color w:val="5A5A5A" w:themeColor="text1" w:themeTint="A5"/>
+      <w:vertAlign w:val="baseline"/>
+    </w:rPr>
+  </w:style>
+  <w:style w:type="character" w:styleId="IntenseEmphasis">
+    <w:name w:val="Intense Emphasis"/>
+    <w:uiPriority w:val="21"/>
+    <w:qFormat/>
+    <w:rsid w:val="000B1437"/>
+    <w:rPr>
+      <w:b/>
+      <w:bCs/>
+      <w:smallCaps/>
+      <w:color w:val="AD0101" w:themeColor="accent1"/>
+      <w:spacing w:val="40"/>
+    </w:rPr>
+  </w:style>
+  <w:style w:type="character" w:styleId="SubtleReference">
+    <w:name w:val="Subtle Reference"/>
+    <w:uiPriority w:val="31"/>
+    <w:qFormat/>
+    <w:rsid w:val="000B1437"/>
+    <w:rPr>
+      <w:rFonts w:asciiTheme="majorHAnsi" w:eastAsiaTheme="majorEastAsia" w:hAnsiTheme="majorHAnsi" w:cstheme="majorBidi"/>
+      <w:i/>
+      <w:iCs/>
+      <w:smallCaps/>
+      <w:color w:val="5A5A5A" w:themeColor="text1" w:themeTint="A5"/>
+      <w:spacing w:val="20"/>
+    </w:rPr>
+  </w:style>
+  <w:style w:type="character" w:styleId="IntenseReference">
+    <w:name w:val="Intense Reference"/>
+    <w:uiPriority w:val="32"/>
+    <w:qFormat/>
+    <w:rsid w:val="000B1437"/>
+    <w:rPr>
+      <w:rFonts w:asciiTheme="majorHAnsi" w:eastAsiaTheme="majorEastAsia" w:hAnsiTheme="majorHAnsi" w:cstheme="majorBidi"/>
+      <w:b/>
+      <w:bCs/>
+      <w:i/>
+      <w:iCs/>
+      <w:smallCaps/>
+      <w:color w:val="232323" w:themeColor="text2" w:themeShade="BF"/>
+      <w:spacing w:val="20"/>
+    </w:rPr>
+  </w:style>
+  <w:style w:type="character" w:styleId="BookTitle">
+    <w:name w:val="Book Title"/>
+    <w:uiPriority w:val="33"/>
+    <w:qFormat/>
+    <w:rsid w:val="000B1437"/>
+    <w:rPr>
+      <w:rFonts w:asciiTheme="majorHAnsi" w:eastAsiaTheme="majorEastAsia" w:hAnsiTheme="majorHAnsi" w:cstheme="majorBidi"/>
+      <w:b/>
+      <w:bCs/>
+      <w:smallCaps/>
+      <w:color w:val="232323" w:themeColor="text2" w:themeShade="BF"/>
+      <w:spacing w:val="10"/>
+      <w:u w:val="single"/>
+    </w:rPr>
+  </w:style>
+  <w:style w:type="table" w:styleId="TableGrid">
+    <w:name w:val="Table Grid"/>
+    <w:basedOn w:val="TableNormal"/>
+    <w:uiPriority w:val="59"/>
+    <w:rsid w:val="000B1437"/>
+    <w:pPr>
+      <w:spacing w:after="0" w:line="240" w:lineRule="auto"/>
+    </w:pPr>
+    <w:tblPr>
+      <w:tblBorders>
+        <w:top w:val="single" w:sz="4" w:space="0" w:color="auto"/>
+        <w:left w:val="single" w:sz="4" w:space="0" w:color="auto"/>
+        <w:bottom w:val="single" w:sz="4" w:space="0" w:color="auto"/>
+        <w:right w:val="single" w:sz="4" w:space="0" w:color="auto"/>
+        <w:insideH w:val="single" w:sz="4" w:space="0" w:color="auto"/>
+        <w:insideV w:val="single" w:sz="4" w:space="0" w:color="auto"/>
+      </w:tblBorders>
+    </w:tblPr>
+  </w:style>
+  <w:style w:type="table" w:styleId="MediumShading2-Accent2">
+    <w:name w:val="Medium Shading 2 Accent 2"/>
+    <w:basedOn w:val="TableNormal"/>
+    <w:uiPriority w:val="64"/>
+    <w:rsid w:val="0075084D"/>
+    <w:pPr>
+      <w:spacing w:after="0" w:line="240" w:lineRule="auto"/>
+    </w:pPr>
+    <w:tblPr>
+      <w:tblStyleRowBandSize w:val="1"/>
+      <w:tblStyleColBandSize w:val="1"/>
+      <w:tblBorders>
+        <w:top w:val="single" w:sz="18" w:space="0" w:color="auto"/>
+        <w:bottom w:val="single" w:sz="18" w:space="0" w:color="auto"/>
+      </w:tblBorders>
+    </w:tblPr>
+    <w:tblStylePr w:type="firstRow">
+      <w:pPr>
+        <w:spacing w:before="0" w:after="0" w:line="240" w:lineRule="auto"/>
+      </w:pPr>
+      <w:rPr>
+        <w:b/>
+        <w:bCs/>
+        <w:color w:val="FFFFFF" w:themeColor="background1"/>
+      </w:rPr>
+      <w:tblPr/>
+      <w:tcPr>
+        <w:tcBorders>
+          <w:top w:val="single" w:sz="18" w:space="0" w:color="auto"/>
+          <w:left w:val="nil"/>
+          <w:bottom w:val="single" w:sz="18" w:space="0" w:color="auto"/>
+          <w:right w:val="nil"/>
+          <w:insideH w:val="nil"/>
+          <w:insideV w:val="nil"/>
+        </w:tcBorders>
+        <w:shd w:val="clear" w:color="auto" w:fill="726056" w:themeFill="accent2"/>
+      </w:tcPr>
+    </w:tblStylePr>
+    <w:tblStylePr w:type="lastRow">
+      <w:pPr>
+        <w:spacing w:before="0" w:after="0" w:line="240" w:lineRule="auto"/>
+      </w:pPr>
+      <w:rPr>
+        <w:color w:val="auto"/>
+      </w:rPr>
+      <w:tblPr/>
+      <w:tcPr>
+        <w:tcBorders>
+          <w:top w:val="double" w:sz="6" w:space="0" w:color="auto"/>
+          <w:left w:val="nil"/>
+          <w:bottom w:val="single" w:sz="18" w:space="0" w:color="auto"/>
+          <w:right w:val="nil"/>
+          <w:insideH w:val="nil"/>
+          <w:insideV w:val="nil"/>
+        </w:tcBorders>
+        <w:shd w:val="clear" w:color="auto" w:fill="FFFFFF" w:themeFill="background1"/>
+      </w:tcPr>
+    </w:tblStylePr>
+    <w:tblStylePr w:type="firstCol">
+      <w:rPr>
+        <w:b/>
+        <w:bCs/>
+        <w:color w:val="FFFFFF" w:themeColor="background1"/>
+      </w:rPr>
+      <w:tblPr/>
+      <w:tcPr>
+        <w:tcBorders>
+          <w:top w:val="nil"/>
+          <w:left w:val="nil"/>
+          <w:bottom w:val="single" w:sz="18" w:space="0" w:color="auto"/>
+          <w:right w:val="nil"/>
+          <w:insideH w:val="nil"/>
+          <w:insideV w:val="nil"/>
+        </w:tcBorders>
+        <w:shd w:val="clear" w:color="auto" w:fill="726056" w:themeFill="accent2"/>
+      </w:tcPr>
+    </w:tblStylePr>
+    <w:tblStylePr w:type="lastCol">
+      <w:rPr>
+        <w:b/>
+        <w:bCs/>
+        <w:color w:val="FFFFFF" w:themeColor="background1"/>
+      </w:rPr>
+      <w:tblPr/>
+      <w:tcPr>
+        <w:tcBorders>
+          <w:left w:val="nil"/>
+          <w:right w:val="nil"/>
+          <w:insideH w:val="nil"/>
+          <w:insideV w:val="nil"/>
+        </w:tcBorders>
+        <w:shd w:val="clear" w:color="auto" w:fill="726056" w:themeFill="accent2"/>
+      </w:tcPr>
+    </w:tblStylePr>
+    <w:tblStylePr w:type="band1Vert">
+      <w:tblPr/>
+      <w:tcPr>
+        <w:tcBorders>
+          <w:left w:val="nil"/>
+          <w:right w:val="nil"/>
+          <w:insideH w:val="nil"/>
+          <w:insideV w:val="nil"/>
+        </w:tcBorders>
+        <w:shd w:val="clear" w:color="auto" w:fill="D8D8D8" w:themeFill="background1" w:themeFillShade="D8"/>
+      </w:tcPr>
+    </w:tblStylePr>
+    <w:tblStylePr w:type="band1Horz">
+      <w:tblPr/>
+      <w:tcPr>
+        <w:shd w:val="clear" w:color="auto" w:fill="D8D8D8" w:themeFill="background1" w:themeFillShade="D8"/>
+      </w:tcPr>
+    </w:tblStylePr>
+    <w:tblStylePr w:type="neCell">
+      <w:tblPr/>
+      <w:tcPr>
+        <w:tcBorders>
+          <w:top w:val="single" w:sz="18" w:space="0" w:color="auto"/>
+          <w:left w:val="nil"/>
+          <w:bottom w:val="single" w:sz="18" w:space="0" w:color="auto"/>
+          <w:right w:val="nil"/>
+          <w:insideH w:val="nil"/>
+          <w:insideV w:val="nil"/>
+        </w:tcBorders>
+      </w:tcPr>
+    </w:tblStylePr>
+    <w:tblStylePr w:type="nwCell">
+      <w:rPr>
+        <w:color w:val="FFFFFF" w:themeColor="background1"/>
+      </w:rPr>
+      <w:tblPr/>
+      <w:tcPr>
+        <w:tcBorders>
+          <w:top w:val="single" w:sz="18" w:space="0" w:color="auto"/>
+          <w:left w:val="nil"/>
+          <w:bottom w:val="single" w:sz="18" w:space="0" w:color="auto"/>
+          <w:right w:val="nil"/>
+          <w:insideH w:val="nil"/>
+          <w:insideV w:val="nil"/>
+        </w:tcBorders>
+      </w:tcPr>
+    </w:tblStylePr>
+  </w:style>
+  <w:style w:type="table" w:customStyle="1" w:styleId="HelleListe-Akzent11">
+    <w:name w:val="Helle Liste - Akzent 11"/>
+    <w:basedOn w:val="TableNormal"/>
+    <w:uiPriority w:val="61"/>
+    <w:rsid w:val="00B7577E"/>
+    <w:pPr>
+      <w:spacing w:after="0" w:line="240" w:lineRule="auto"/>
+    </w:pPr>
+    <w:tblPr>
+      <w:tblStyleRowBandSize w:val="1"/>
+      <w:tblStyleColBandSize w:val="1"/>
+      <w:tblBorders>
+        <w:top w:val="single" w:sz="8" w:space="0" w:color="AD0101" w:themeColor="accent1"/>
+        <w:left w:val="single" w:sz="8" w:space="0" w:color="AD0101" w:themeColor="accent1"/>
+        <w:bottom w:val="single" w:sz="8" w:space="0" w:color="AD0101" w:themeColor="accent1"/>
+        <w:right w:val="single" w:sz="8" w:space="0" w:color="AD0101" w:themeColor="accent1"/>
+      </w:tblBorders>
+    </w:tblPr>
+    <w:tblStylePr w:type="firstRow">
+      <w:pPr>
+        <w:spacing w:before="0" w:after="0" w:line="240" w:lineRule="auto"/>
+      </w:pPr>
+      <w:rPr>
+        <w:b/>
+        <w:bCs/>
+        <w:color w:val="FFFFFF" w:themeColor="background1"/>
+      </w:rPr>
+      <w:tblPr/>
+      <w:tcPr>
+        <w:shd w:val="clear" w:color="auto" w:fill="AD0101" w:themeFill="accent1"/>
+      </w:tcPr>
+    </w:tblStylePr>
+    <w:tblStylePr w:type="lastRow">
+      <w:pPr>
+        <w:spacing w:before="0" w:after="0" w:line="240" w:lineRule="auto"/>
+      </w:pPr>
+      <w:rPr>
+        <w:b/>
+        <w:bCs/>
+      </w:rPr>
+      <w:tblPr/>
+      <w:tcPr>
+        <w:tcBorders>
+          <w:top w:val="double" w:sz="6" w:space="0" w:color="AD0101" w:themeColor="accent1"/>
+          <w:left w:val="single" w:sz="8" w:space="0" w:color="AD0101" w:themeColor="accent1"/>
+          <w:bottom w:val="single" w:sz="8" w:space="0" w:color="AD0101" w:themeColor="accent1"/>
+          <w:right w:val="single" w:sz="8" w:space="0" w:color="AD0101" w:themeColor="accent1"/>
+        </w:tcBorders>
+      </w:tcPr>
+    </w:tblStylePr>
+    <w:tblStylePr w:type="firstCol">
+      <w:rPr>
+        <w:b/>
+        <w:bCs/>
+      </w:rPr>
+    </w:tblStylePr>
+    <w:tblStylePr w:type="lastCol">
+      <w:rPr>
+        <w:b/>
+        <w:bCs/>
+      </w:rPr>
+    </w:tblStylePr>
+    <w:tblStylePr w:type="band1Vert">
+      <w:tblPr/>
+      <w:tcPr>
+        <w:tcBorders>
+          <w:top w:val="single" w:sz="8" w:space="0" w:color="AD0101" w:themeColor="accent1"/>
+          <w:left w:val="single" w:sz="8" w:space="0" w:color="AD0101" w:themeColor="accent1"/>
+          <w:bottom w:val="single" w:sz="8" w:space="0" w:color="AD0101" w:themeColor="accent1"/>
+          <w:right w:val="single" w:sz="8" w:space="0" w:color="AD0101" w:themeColor="accent1"/>
+        </w:tcBorders>
+      </w:tcPr>
+    </w:tblStylePr>
+    <w:tblStylePr w:type="band1Horz">
+      <w:tblPr/>
+      <w:tcPr>
+        <w:tcBorders>
+          <w:top w:val="single" w:sz="8" w:space="0" w:color="AD0101" w:themeColor="accent1"/>
+          <w:left w:val="single" w:sz="8" w:space="0" w:color="AD0101" w:themeColor="accent1"/>
+          <w:bottom w:val="single" w:sz="8" w:space="0" w:color="AD0101" w:themeColor="accent1"/>
+          <w:right w:val="single" w:sz="8" w:space="0" w:color="AD0101" w:themeColor="accent1"/>
+        </w:tcBorders>
+      </w:tcPr>
+    </w:tblStylePr>
+  </w:style>
+  <w:style w:type="paragraph" w:styleId="FootnoteText">
+    <w:name w:val="footnote text"/>
+    <w:basedOn w:val="Normal"/>
+    <w:link w:val="FootnoteTextChar"/>
+    <w:uiPriority w:val="99"/>
+    <w:semiHidden/>
+    <w:unhideWhenUsed/>
+    <w:rsid w:val="003D2BB6"/>
+    <w:pPr>
+      <w:spacing w:after="0" w:line="240" w:lineRule="auto"/>
+    </w:pPr>
+    <w:rPr>
+      <w:sz w:val="20"/>
+    </w:rPr>
+  </w:style>
+  <w:style w:type="character" w:customStyle="1" w:styleId="FootnoteTextChar">
+    <w:name w:val="Footnote Text Char"/>
+    <w:basedOn w:val="DefaultParagraphFont"/>
+    <w:link w:val="FootnoteText"/>
+    <w:uiPriority w:val="99"/>
+    <w:semiHidden/>
+    <w:rsid w:val="003D2BB6"/>
+    <w:rPr>
+      <w:color w:val="000000" w:themeColor="text1"/>
+    </w:rPr>
+  </w:style>
+  <w:style w:type="character" w:styleId="FootnoteReference">
+    <w:name w:val="footnote reference"/>
+    <w:basedOn w:val="DefaultParagraphFont"/>
+    <w:uiPriority w:val="99"/>
+    <w:semiHidden/>
+    <w:unhideWhenUsed/>
+    <w:rsid w:val="003D2BB6"/>
+    <w:rPr>
+      <w:vertAlign w:val="superscript"/>
+    </w:rPr>
   </w:style>
 </w:styles>
 </file>
@@ -9296,7 +10454,7 @@
 </file>
 
 <file path=customXml/itemProps2.xml><?xml version="1.0" encoding="utf-8"?>
-<ds:datastoreItem xmlns:ds="http://schemas.openxmlformats.org/officeDocument/2006/customXml" ds:itemID="{AFA45A03-3FE4-4756-AB27-AD18E33CE013}">
+<ds:datastoreItem xmlns:ds="http://schemas.openxmlformats.org/officeDocument/2006/customXml" ds:itemID="{F374A4E9-55CE-446D-A3A2-545BAFE54DA6}">
   <ds:schemaRefs>
     <ds:schemaRef ds:uri="http://schemas.openxmlformats.org/officeDocument/2006/bibliography"/>
   </ds:schemaRefs>

--- a/Pflichtenheft/Pflichtenheft-NumberIdentifier_Fodor_Carpentari.pdf.docx
+++ b/Pflichtenheft/Pflichtenheft-NumberIdentifier_Fodor_Carpentari.pdf.docx
@@ -1,6 +1,6 @@
 
 <file path=word/document.xml><?xml version="1.0" encoding="utf-8"?>
-<w:document xmlns:wpc="http://schemas.microsoft.com/office/word/2010/wordprocessingCanvas" xmlns:mc="http://schemas.openxmlformats.org/markup-compatibility/2006" xmlns:o="urn:schemas-microsoft-com:office:office" xmlns:r="http://schemas.openxmlformats.org/officeDocument/2006/relationships" xmlns:m="http://schemas.openxmlformats.org/officeDocument/2006/math" xmlns:v="urn:schemas-microsoft-com:vml" xmlns:wp14="http://schemas.microsoft.com/office/word/2010/wordprocessingDrawing" xmlns:wp="http://schemas.openxmlformats.org/drawingml/2006/wordprocessingDrawing" xmlns:w10="urn:schemas-microsoft-com:office:word" xmlns:w="http://schemas.openxmlformats.org/wordprocessingml/2006/main" xmlns:w14="http://schemas.microsoft.com/office/word/2010/wordml" xmlns:wpg="http://schemas.microsoft.com/office/word/2010/wordprocessingGroup" xmlns:wpi="http://schemas.microsoft.com/office/word/2010/wordprocessingInk" xmlns:wne="http://schemas.microsoft.com/office/word/2006/wordml" xmlns:wps="http://schemas.microsoft.com/office/word/2010/wordprocessingShape" mc:Ignorable="w14 wp14">
+<w:document xmlns:wpc="http://schemas.microsoft.com/office/word/2010/wordprocessingCanvas" xmlns:mc="http://schemas.openxmlformats.org/markup-compatibility/2006" xmlns:o="urn:schemas-microsoft-com:office:office" xmlns:r="http://schemas.openxmlformats.org/officeDocument/2006/relationships" xmlns:m="http://schemas.openxmlformats.org/officeDocument/2006/math" xmlns:v="urn:schemas-microsoft-com:vml" xmlns:wp14="http://schemas.microsoft.com/office/word/2010/wordprocessingDrawing" xmlns:wp="http://schemas.openxmlformats.org/drawingml/2006/wordprocessingDrawing" xmlns:w10="urn:schemas-microsoft-com:office:word" xmlns:w="http://schemas.openxmlformats.org/wordprocessingml/2006/main" xmlns:w14="http://schemas.microsoft.com/office/word/2010/wordml" xmlns:w15="http://schemas.microsoft.com/office/word/2012/wordml" xmlns:wpg="http://schemas.microsoft.com/office/word/2010/wordprocessingGroup" xmlns:wpi="http://schemas.microsoft.com/office/word/2010/wordprocessingInk" xmlns:wne="http://schemas.microsoft.com/office/word/2006/wordml" xmlns:wps="http://schemas.microsoft.com/office/word/2010/wordprocessingShape" mc:Ignorable="w14 w15 wp14">
   <w:body>
     <w:p>
       <w:r>
@@ -34,7 +34,7 @@
                     </pic:cNvPicPr>
                   </pic:nvPicPr>
                   <pic:blipFill>
-                    <a:blip r:embed="rId10" cstate="print"/>
+                    <a:blip r:embed="rId9" cstate="print"/>
                     <a:srcRect/>
                     <a:stretch>
                       <a:fillRect/>
@@ -178,7 +178,7 @@
                                 <w:sdtContent>
                                   <w:p>
                                     <w:pPr>
-                                      <w:pStyle w:val="Title"/>
+                                      <w:pStyle w:val="Titel"/>
                                       <w:tabs>
                                         <w:tab w:val="left" w:pos="567"/>
                                         <w:tab w:val="left" w:pos="851"/>
@@ -259,7 +259,7 @@
                           <w:sdtContent>
                             <w:p>
                               <w:pPr>
-                                <w:pStyle w:val="Title"/>
+                                <w:pStyle w:val="Titel"/>
                                 <w:tabs>
                                   <w:tab w:val="left" w:pos="567"/>
                                   <w:tab w:val="left" w:pos="851"/>
@@ -380,7 +380,7 @@
                             <w:txbxContent>
                               <w:p>
                                 <w:pPr>
-                                  <w:pStyle w:val="Subtitle"/>
+                                  <w:pStyle w:val="Untertitel"/>
                                   <w:ind w:firstLine="222"/>
                                   <w:rPr>
                                     <w:color w:val="FFFFFF" w:themeColor="background1"/>
@@ -424,13 +424,7 @@
                                   <w:rPr>
                                     <w:color w:val="FFFFFF" w:themeColor="background1"/>
                                   </w:rPr>
-                                  <w:t xml:space="preserve">                </w:t>
-                                </w:r>
-                                <w:r>
-                                  <w:rPr>
-                                    <w:color w:val="FFFFFF" w:themeColor="background1"/>
-                                  </w:rPr>
-                                  <w:t>16.10</w:t>
+                                  <w:t xml:space="preserve">                18.09</w:t>
                                 </w:r>
                                 <w:r>
                                   <w:rPr>
@@ -780,7 +774,7 @@
                       <w:txbxContent>
                         <w:p>
                           <w:pPr>
-                            <w:pStyle w:val="Subtitle"/>
+                            <w:pStyle w:val="Untertitel"/>
                             <w:ind w:firstLine="222"/>
                             <w:rPr>
                               <w:color w:val="FFFFFF" w:themeColor="background1"/>
@@ -824,13 +818,7 @@
                             <w:rPr>
                               <w:color w:val="FFFFFF" w:themeColor="background1"/>
                             </w:rPr>
-                            <w:t xml:space="preserve">                </w:t>
-                          </w:r>
-                          <w:r>
-                            <w:rPr>
-                              <w:color w:val="FFFFFF" w:themeColor="background1"/>
-                            </w:rPr>
-                            <w:t>16.10</w:t>
+                            <w:t xml:space="preserve">                18.09</w:t>
                           </w:r>
                           <w:r>
                             <w:rPr>
@@ -1366,7 +1354,7 @@
       <w:sdtContent>
         <w:p>
           <w:pPr>
-            <w:pStyle w:val="TOCHeading"/>
+            <w:pStyle w:val="Inhaltsverzeichnisberschrift"/>
             <w:numPr>
               <w:ilvl w:val="0"/>
               <w:numId w:val="0"/>
@@ -1378,7 +1366,7 @@
         </w:p>
         <w:p>
           <w:pPr>
-            <w:pStyle w:val="TOC1"/>
+            <w:pStyle w:val="Verzeichnis1"/>
             <w:rPr>
               <w:noProof/>
               <w:color w:val="auto"/>
@@ -1395,7 +1383,7 @@
           <w:r>
             <w:fldChar w:fldCharType="separate"/>
           </w:r>
-          <w:hyperlink w:anchor="_Toc401234740" w:history="1">
+          <w:hyperlink w:anchor="_Toc400629895" w:history="1">
             <w:r>
               <w:rPr>
                 <w:rStyle w:val="Hyperlink"/>
@@ -1438,7 +1426,7 @@
                 <w:noProof/>
                 <w:webHidden/>
               </w:rPr>
-              <w:instrText xml:space="preserve"> PAGEREF _Toc401234740 \h </w:instrText>
+              <w:instrText xml:space="preserve"> PAGEREF _Toc400629895 \h </w:instrText>
             </w:r>
             <w:r>
               <w:rPr>
@@ -1471,7 +1459,7 @@
         </w:p>
         <w:p>
           <w:pPr>
-            <w:pStyle w:val="TOC2"/>
+            <w:pStyle w:val="Verzeichnis2"/>
             <w:tabs>
               <w:tab w:val="left" w:pos="880"/>
               <w:tab w:val="right" w:leader="dot" w:pos="9062"/>
@@ -1483,7 +1471,7 @@
               <w:lang w:val="de-DE" w:eastAsia="de-DE"/>
             </w:rPr>
           </w:pPr>
-          <w:hyperlink w:anchor="_Toc401234741" w:history="1">
+          <w:hyperlink w:anchor="_Toc400629896" w:history="1">
             <w:r>
               <w:rPr>
                 <w:rStyle w:val="Hyperlink"/>
@@ -1634,7 +1622,7 @@
                 <w:noProof/>
                 <w:webHidden/>
               </w:rPr>
-              <w:instrText xml:space="preserve"> PAGEREF _Toc401234741 \h </w:instrText>
+              <w:instrText xml:space="preserve"> PAGEREF _Toc400629896 \h </w:instrText>
             </w:r>
             <w:r>
               <w:rPr>
@@ -1667,7 +1655,7 @@
         </w:p>
         <w:p>
           <w:pPr>
-            <w:pStyle w:val="TOC2"/>
+            <w:pStyle w:val="Verzeichnis2"/>
             <w:tabs>
               <w:tab w:val="left" w:pos="880"/>
               <w:tab w:val="right" w:leader="dot" w:pos="9062"/>
@@ -1679,7 +1667,7 @@
               <w:lang w:val="de-DE" w:eastAsia="de-DE"/>
             </w:rPr>
           </w:pPr>
-          <w:hyperlink w:anchor="_Toc401234742" w:history="1">
+          <w:hyperlink w:anchor="_Toc400629897" w:history="1">
             <w:r>
               <w:rPr>
                 <w:rStyle w:val="Hyperlink"/>
@@ -1724,7 +1712,7 @@
                 <w:noProof/>
                 <w:webHidden/>
               </w:rPr>
-              <w:instrText xml:space="preserve"> PAGEREF _Toc401234742 \h </w:instrText>
+              <w:instrText xml:space="preserve"> PAGEREF _Toc400629897 \h </w:instrText>
             </w:r>
             <w:r>
               <w:rPr>
@@ -1757,7 +1745,7 @@
         </w:p>
         <w:p>
           <w:pPr>
-            <w:pStyle w:val="TOC2"/>
+            <w:pStyle w:val="Verzeichnis2"/>
             <w:tabs>
               <w:tab w:val="left" w:pos="880"/>
               <w:tab w:val="right" w:leader="dot" w:pos="9062"/>
@@ -1769,7 +1757,7 @@
               <w:lang w:val="de-DE" w:eastAsia="de-DE"/>
             </w:rPr>
           </w:pPr>
-          <w:hyperlink w:anchor="_Toc401234743" w:history="1">
+          <w:hyperlink w:anchor="_Toc400629898" w:history="1">
             <w:r>
               <w:rPr>
                 <w:rStyle w:val="Hyperlink"/>
@@ -1814,7 +1802,7 @@
                 <w:noProof/>
                 <w:webHidden/>
               </w:rPr>
-              <w:instrText xml:space="preserve"> PAGEREF _Toc401234743 \h </w:instrText>
+              <w:instrText xml:space="preserve"> PAGEREF _Toc400629898 \h </w:instrText>
             </w:r>
             <w:r>
               <w:rPr>
@@ -1847,7 +1835,7 @@
         </w:p>
         <w:p>
           <w:pPr>
-            <w:pStyle w:val="TOC1"/>
+            <w:pStyle w:val="Verzeichnis1"/>
             <w:rPr>
               <w:noProof/>
               <w:color w:val="auto"/>
@@ -1855,7 +1843,7 @@
               <w:lang w:val="de-DE" w:eastAsia="de-DE"/>
             </w:rPr>
           </w:pPr>
-          <w:hyperlink w:anchor="_Toc401234744" w:history="1">
+          <w:hyperlink w:anchor="_Toc400629899" w:history="1">
             <w:r>
               <w:rPr>
                 <w:rStyle w:val="Hyperlink"/>
@@ -1898,7 +1886,7 @@
                 <w:noProof/>
                 <w:webHidden/>
               </w:rPr>
-              <w:instrText xml:space="preserve"> PAGEREF _Toc401234744 \h </w:instrText>
+              <w:instrText xml:space="preserve"> PAGEREF _Toc400629899 \h </w:instrText>
             </w:r>
             <w:r>
               <w:rPr>
@@ -1931,7 +1919,7 @@
         </w:p>
         <w:p>
           <w:pPr>
-            <w:pStyle w:val="TOC2"/>
+            <w:pStyle w:val="Verzeichnis2"/>
             <w:tabs>
               <w:tab w:val="left" w:pos="880"/>
               <w:tab w:val="right" w:leader="dot" w:pos="9062"/>
@@ -1943,7 +1931,7 @@
               <w:lang w:val="de-DE" w:eastAsia="de-DE"/>
             </w:rPr>
           </w:pPr>
-          <w:hyperlink w:anchor="_Toc401234745" w:history="1">
+          <w:hyperlink w:anchor="_Toc400629900" w:history="1">
             <w:r>
               <w:rPr>
                 <w:rStyle w:val="Hyperlink"/>
@@ -1988,7 +1976,7 @@
                 <w:noProof/>
                 <w:webHidden/>
               </w:rPr>
-              <w:instrText xml:space="preserve"> PAGEREF _Toc401234745 \h </w:instrText>
+              <w:instrText xml:space="preserve"> PAGEREF _Toc400629900 \h </w:instrText>
             </w:r>
             <w:r>
               <w:rPr>
@@ -2021,7 +2009,7 @@
         </w:p>
         <w:p>
           <w:pPr>
-            <w:pStyle w:val="TOC2"/>
+            <w:pStyle w:val="Verzeichnis2"/>
             <w:tabs>
               <w:tab w:val="left" w:pos="880"/>
               <w:tab w:val="right" w:leader="dot" w:pos="9062"/>
@@ -2033,7 +2021,7 @@
               <w:lang w:val="de-DE" w:eastAsia="de-DE"/>
             </w:rPr>
           </w:pPr>
-          <w:hyperlink w:anchor="_Toc401234746" w:history="1">
+          <w:hyperlink w:anchor="_Toc400629901" w:history="1">
             <w:r>
               <w:rPr>
                 <w:rStyle w:val="Hyperlink"/>
@@ -2078,7 +2066,7 @@
                 <w:noProof/>
                 <w:webHidden/>
               </w:rPr>
-              <w:instrText xml:space="preserve"> PAGEREF _Toc401234746 \h </w:instrText>
+              <w:instrText xml:space="preserve"> PAGEREF _Toc400629901 \h </w:instrText>
             </w:r>
             <w:r>
               <w:rPr>
@@ -2111,7 +2099,7 @@
         </w:p>
         <w:p>
           <w:pPr>
-            <w:pStyle w:val="TOC2"/>
+            <w:pStyle w:val="Verzeichnis2"/>
             <w:tabs>
               <w:tab w:val="left" w:pos="880"/>
               <w:tab w:val="right" w:leader="dot" w:pos="9062"/>
@@ -2123,7 +2111,7 @@
               <w:lang w:val="de-DE" w:eastAsia="de-DE"/>
             </w:rPr>
           </w:pPr>
-          <w:hyperlink w:anchor="_Toc401234747" w:history="1">
+          <w:hyperlink w:anchor="_Toc400629902" w:history="1">
             <w:r>
               <w:rPr>
                 <w:rStyle w:val="Hyperlink"/>
@@ -2168,7 +2156,7 @@
                 <w:noProof/>
                 <w:webHidden/>
               </w:rPr>
-              <w:instrText xml:space="preserve"> PAGEREF _Toc401234747 \h </w:instrText>
+              <w:instrText xml:space="preserve"> PAGEREF _Toc400629902 \h </w:instrText>
             </w:r>
             <w:r>
               <w:rPr>
@@ -2201,7 +2189,7 @@
         </w:p>
         <w:p>
           <w:pPr>
-            <w:pStyle w:val="TOC1"/>
+            <w:pStyle w:val="Verzeichnis1"/>
             <w:rPr>
               <w:noProof/>
               <w:color w:val="auto"/>
@@ -2209,7 +2197,7 @@
               <w:lang w:val="de-DE" w:eastAsia="de-DE"/>
             </w:rPr>
           </w:pPr>
-          <w:hyperlink w:anchor="_Toc401234748" w:history="1">
+          <w:hyperlink w:anchor="_Toc400629903" w:history="1">
             <w:r>
               <w:rPr>
                 <w:rStyle w:val="Hyperlink"/>
@@ -2252,7 +2240,7 @@
                 <w:noProof/>
                 <w:webHidden/>
               </w:rPr>
-              <w:instrText xml:space="preserve"> PAGEREF _Toc401234748 \h </w:instrText>
+              <w:instrText xml:space="preserve"> PAGEREF _Toc400629903 \h </w:instrText>
             </w:r>
             <w:r>
               <w:rPr>
@@ -2285,7 +2273,7 @@
         </w:p>
         <w:p>
           <w:pPr>
-            <w:pStyle w:val="TOC2"/>
+            <w:pStyle w:val="Verzeichnis2"/>
             <w:tabs>
               <w:tab w:val="left" w:pos="880"/>
               <w:tab w:val="right" w:leader="dot" w:pos="9062"/>
@@ -2297,7 +2285,7 @@
               <w:lang w:val="de-DE" w:eastAsia="de-DE"/>
             </w:rPr>
           </w:pPr>
-          <w:hyperlink w:anchor="_Toc401234749" w:history="1">
+          <w:hyperlink w:anchor="_Toc400629904" w:history="1">
             <w:r>
               <w:rPr>
                 <w:rStyle w:val="Hyperlink"/>
@@ -2342,7 +2330,7 @@
                 <w:noProof/>
                 <w:webHidden/>
               </w:rPr>
-              <w:instrText xml:space="preserve"> PAGEREF _Toc401234749 \h </w:instrText>
+              <w:instrText xml:space="preserve"> PAGEREF _Toc400629904 \h </w:instrText>
             </w:r>
             <w:r>
               <w:rPr>
@@ -2375,7 +2363,7 @@
         </w:p>
         <w:p>
           <w:pPr>
-            <w:pStyle w:val="TOC2"/>
+            <w:pStyle w:val="Verzeichnis2"/>
             <w:tabs>
               <w:tab w:val="left" w:pos="880"/>
               <w:tab w:val="right" w:leader="dot" w:pos="9062"/>
@@ -2387,7 +2375,7 @@
               <w:lang w:val="de-DE" w:eastAsia="de-DE"/>
             </w:rPr>
           </w:pPr>
-          <w:hyperlink w:anchor="_Toc401234750" w:history="1">
+          <w:hyperlink w:anchor="_Toc400629905" w:history="1">
             <w:r>
               <w:rPr>
                 <w:rStyle w:val="Hyperlink"/>
@@ -2432,7 +2420,7 @@
                 <w:noProof/>
                 <w:webHidden/>
               </w:rPr>
-              <w:instrText xml:space="preserve"> PAGEREF _Toc401234750 \h </w:instrText>
+              <w:instrText xml:space="preserve"> PAGEREF _Toc400629905 \h </w:instrText>
             </w:r>
             <w:r>
               <w:rPr>
@@ -2465,7 +2453,7 @@
         </w:p>
         <w:p>
           <w:pPr>
-            <w:pStyle w:val="TOC1"/>
+            <w:pStyle w:val="Verzeichnis1"/>
             <w:rPr>
               <w:noProof/>
               <w:color w:val="auto"/>
@@ -2473,7 +2461,7 @@
               <w:lang w:val="de-DE" w:eastAsia="de-DE"/>
             </w:rPr>
           </w:pPr>
-          <w:hyperlink w:anchor="_Toc401234751" w:history="1">
+          <w:hyperlink w:anchor="_Toc400629906" w:history="1">
             <w:r>
               <w:rPr>
                 <w:rStyle w:val="Hyperlink"/>
@@ -2516,7 +2504,7 @@
                 <w:noProof/>
                 <w:webHidden/>
               </w:rPr>
-              <w:instrText xml:space="preserve"> PAGEREF _Toc401234751 \h </w:instrText>
+              <w:instrText xml:space="preserve"> PAGEREF _Toc400629906 \h </w:instrText>
             </w:r>
             <w:r>
               <w:rPr>
@@ -2549,7 +2537,7 @@
         </w:p>
         <w:p>
           <w:pPr>
-            <w:pStyle w:val="TOC1"/>
+            <w:pStyle w:val="Verzeichnis1"/>
             <w:rPr>
               <w:noProof/>
               <w:color w:val="auto"/>
@@ -2557,7 +2545,7 @@
               <w:lang w:val="de-DE" w:eastAsia="de-DE"/>
             </w:rPr>
           </w:pPr>
-          <w:hyperlink w:anchor="_Toc401234752" w:history="1">
+          <w:hyperlink w:anchor="_Toc400629907" w:history="1">
             <w:r>
               <w:rPr>
                 <w:rStyle w:val="Hyperlink"/>
@@ -2600,7 +2588,7 @@
                 <w:noProof/>
                 <w:webHidden/>
               </w:rPr>
-              <w:instrText xml:space="preserve"> PAGEREF _Toc401234752 \h </w:instrText>
+              <w:instrText xml:space="preserve"> PAGEREF _Toc400629907 \h </w:instrText>
             </w:r>
             <w:r>
               <w:rPr>
@@ -2620,7 +2608,7 @@
                 <w:noProof/>
                 <w:webHidden/>
               </w:rPr>
-              <w:t>3</w:t>
+              <w:t>2</w:t>
             </w:r>
             <w:r>
               <w:rPr>
@@ -2633,7 +2621,7 @@
         </w:p>
         <w:p>
           <w:pPr>
-            <w:pStyle w:val="TOC2"/>
+            <w:pStyle w:val="Verzeichnis2"/>
             <w:tabs>
               <w:tab w:val="left" w:pos="880"/>
               <w:tab w:val="right" w:leader="dot" w:pos="9062"/>
@@ -2645,7 +2633,7 @@
               <w:lang w:val="de-DE" w:eastAsia="de-DE"/>
             </w:rPr>
           </w:pPr>
-          <w:hyperlink w:anchor="_Toc401234753" w:history="1">
+          <w:hyperlink w:anchor="_Toc400629908" w:history="1">
             <w:r>
               <w:rPr>
                 <w:rStyle w:val="Hyperlink"/>
@@ -2690,7 +2678,7 @@
                 <w:noProof/>
                 <w:webHidden/>
               </w:rPr>
-              <w:instrText xml:space="preserve"> PAGEREF _Toc401234753 \h </w:instrText>
+              <w:instrText xml:space="preserve"> PAGEREF _Toc400629908 \h </w:instrText>
             </w:r>
             <w:r>
               <w:rPr>
@@ -2723,7 +2711,7 @@
         </w:p>
         <w:p>
           <w:pPr>
-            <w:pStyle w:val="TOC1"/>
+            <w:pStyle w:val="Verzeichnis1"/>
             <w:rPr>
               <w:noProof/>
               <w:color w:val="auto"/>
@@ -2731,7 +2719,7 @@
               <w:lang w:val="de-DE" w:eastAsia="de-DE"/>
             </w:rPr>
           </w:pPr>
-          <w:hyperlink w:anchor="_Toc401234754" w:history="1">
+          <w:hyperlink w:anchor="_Toc400629909" w:history="1">
             <w:r>
               <w:rPr>
                 <w:rStyle w:val="Hyperlink"/>
@@ -2774,7 +2762,7 @@
                 <w:noProof/>
                 <w:webHidden/>
               </w:rPr>
-              <w:instrText xml:space="preserve"> PAGEREF _Toc401234754 \h </w:instrText>
+              <w:instrText xml:space="preserve"> PAGEREF _Toc400629909 \h </w:instrText>
             </w:r>
             <w:r>
               <w:rPr>
@@ -2807,7 +2795,7 @@
         </w:p>
         <w:p>
           <w:pPr>
-            <w:pStyle w:val="TOC1"/>
+            <w:pStyle w:val="Verzeichnis1"/>
             <w:rPr>
               <w:noProof/>
               <w:color w:val="auto"/>
@@ -2815,7 +2803,7 @@
               <w:lang w:val="de-DE" w:eastAsia="de-DE"/>
             </w:rPr>
           </w:pPr>
-          <w:hyperlink w:anchor="_Toc401234755" w:history="1">
+          <w:hyperlink w:anchor="_Toc400629910" w:history="1">
             <w:r>
               <w:rPr>
                 <w:rStyle w:val="Hyperlink"/>
@@ -2858,7 +2846,7 @@
                 <w:noProof/>
                 <w:webHidden/>
               </w:rPr>
-              <w:instrText xml:space="preserve"> PAGEREF _Toc401234755 \h </w:instrText>
+              <w:instrText xml:space="preserve"> PAGEREF _Toc400629910 \h </w:instrText>
             </w:r>
             <w:r>
               <w:rPr>
@@ -2891,7 +2879,7 @@
         </w:p>
         <w:p>
           <w:pPr>
-            <w:pStyle w:val="TOC2"/>
+            <w:pStyle w:val="Verzeichnis2"/>
             <w:tabs>
               <w:tab w:val="left" w:pos="880"/>
               <w:tab w:val="right" w:leader="dot" w:pos="9062"/>
@@ -2903,7 +2891,7 @@
               <w:lang w:val="de-DE" w:eastAsia="de-DE"/>
             </w:rPr>
           </w:pPr>
-          <w:hyperlink w:anchor="_Toc401234756" w:history="1">
+          <w:hyperlink w:anchor="_Toc400629911" w:history="1">
             <w:r>
               <w:rPr>
                 <w:rStyle w:val="Hyperlink"/>
@@ -2948,7 +2936,7 @@
                 <w:noProof/>
                 <w:webHidden/>
               </w:rPr>
-              <w:instrText xml:space="preserve"> PAGEREF _Toc401234756 \h </w:instrText>
+              <w:instrText xml:space="preserve"> PAGEREF _Toc400629911 \h </w:instrText>
             </w:r>
             <w:r>
               <w:rPr>
@@ -2981,7 +2969,7 @@
         </w:p>
         <w:p>
           <w:pPr>
-            <w:pStyle w:val="TOC3"/>
+            <w:pStyle w:val="Verzeichnis3"/>
             <w:tabs>
               <w:tab w:val="right" w:leader="dot" w:pos="9062"/>
             </w:tabs>
@@ -2992,7 +2980,7 @@
               <w:lang w:val="de-DE" w:eastAsia="de-DE"/>
             </w:rPr>
           </w:pPr>
-          <w:hyperlink w:anchor="_Toc401234757" w:history="1">
+          <w:hyperlink w:anchor="_Toc400629912" w:history="1">
             <w:r>
               <w:rPr>
                 <w:rStyle w:val="Hyperlink"/>
@@ -3019,7 +3007,7 @@
                 <w:noProof/>
                 <w:webHidden/>
               </w:rPr>
-              <w:instrText xml:space="preserve"> PAGEREF _Toc401234757 \h </w:instrText>
+              <w:instrText xml:space="preserve"> PAGEREF _Toc400629912 \h </w:instrText>
             </w:r>
             <w:r>
               <w:rPr>
@@ -3052,7 +3040,7 @@
         </w:p>
         <w:p>
           <w:pPr>
-            <w:pStyle w:val="TOC3"/>
+            <w:pStyle w:val="Verzeichnis3"/>
             <w:tabs>
               <w:tab w:val="right" w:leader="dot" w:pos="9062"/>
             </w:tabs>
@@ -3063,7 +3051,7 @@
               <w:lang w:val="de-DE" w:eastAsia="de-DE"/>
             </w:rPr>
           </w:pPr>
-          <w:hyperlink w:anchor="_Toc401234758" w:history="1">
+          <w:hyperlink w:anchor="_Toc400629913" w:history="1">
             <w:r>
               <w:rPr>
                 <w:rStyle w:val="Hyperlink"/>
@@ -3090,7 +3078,7 @@
                 <w:noProof/>
                 <w:webHidden/>
               </w:rPr>
-              <w:instrText xml:space="preserve"> PAGEREF _Toc401234758 \h </w:instrText>
+              <w:instrText xml:space="preserve"> PAGEREF _Toc400629913 \h </w:instrText>
             </w:r>
             <w:r>
               <w:rPr>
@@ -3123,7 +3111,7 @@
         </w:p>
         <w:p>
           <w:pPr>
-            <w:pStyle w:val="TOC3"/>
+            <w:pStyle w:val="Verzeichnis3"/>
             <w:tabs>
               <w:tab w:val="right" w:leader="dot" w:pos="9062"/>
             </w:tabs>
@@ -3134,7 +3122,7 @@
               <w:lang w:val="de-DE" w:eastAsia="de-DE"/>
             </w:rPr>
           </w:pPr>
-          <w:hyperlink w:anchor="_Toc401234759" w:history="1">
+          <w:hyperlink w:anchor="_Toc400629914" w:history="1">
             <w:r>
               <w:rPr>
                 <w:rStyle w:val="Hyperlink"/>
@@ -3161,7 +3149,7 @@
                 <w:noProof/>
                 <w:webHidden/>
               </w:rPr>
-              <w:instrText xml:space="preserve"> PAGEREF _Toc401234759 \h </w:instrText>
+              <w:instrText xml:space="preserve"> PAGEREF _Toc400629914 \h </w:instrText>
             </w:r>
             <w:r>
               <w:rPr>
@@ -3194,7 +3182,7 @@
         </w:p>
         <w:p>
           <w:pPr>
-            <w:pStyle w:val="TOC1"/>
+            <w:pStyle w:val="Verzeichnis1"/>
             <w:rPr>
               <w:noProof/>
               <w:color w:val="auto"/>
@@ -3202,7 +3190,7 @@
               <w:lang w:val="de-DE" w:eastAsia="de-DE"/>
             </w:rPr>
           </w:pPr>
-          <w:hyperlink w:anchor="_Toc401234760" w:history="1">
+          <w:hyperlink w:anchor="_Toc400629915" w:history="1">
             <w:r>
               <w:rPr>
                 <w:rStyle w:val="Hyperlink"/>
@@ -3245,7 +3233,7 @@
                 <w:noProof/>
                 <w:webHidden/>
               </w:rPr>
-              <w:instrText xml:space="preserve"> PAGEREF _Toc401234760 \h </w:instrText>
+              <w:instrText xml:space="preserve"> PAGEREF _Toc400629915 \h </w:instrText>
             </w:r>
             <w:r>
               <w:rPr>
@@ -3265,7 +3253,7 @@
                 <w:noProof/>
                 <w:webHidden/>
               </w:rPr>
-              <w:t>4</w:t>
+              <w:t>3</w:t>
             </w:r>
             <w:r>
               <w:rPr>
@@ -3278,7 +3266,7 @@
         </w:p>
         <w:p>
           <w:pPr>
-            <w:pStyle w:val="TOC2"/>
+            <w:pStyle w:val="Verzeichnis2"/>
             <w:tabs>
               <w:tab w:val="left" w:pos="880"/>
               <w:tab w:val="right" w:leader="dot" w:pos="9062"/>
@@ -3290,7 +3278,7 @@
               <w:lang w:val="de-DE" w:eastAsia="de-DE"/>
             </w:rPr>
           </w:pPr>
-          <w:hyperlink w:anchor="_Toc401234761" w:history="1">
+          <w:hyperlink w:anchor="_Toc400629916" w:history="1">
             <w:r>
               <w:rPr>
                 <w:rStyle w:val="Hyperlink"/>
@@ -3335,7 +3323,7 @@
                 <w:noProof/>
                 <w:webHidden/>
               </w:rPr>
-              <w:instrText xml:space="preserve"> PAGEREF _Toc401234761 \h </w:instrText>
+              <w:instrText xml:space="preserve"> PAGEREF _Toc400629916 \h </w:instrText>
             </w:r>
             <w:r>
               <w:rPr>
@@ -3355,7 +3343,7 @@
                 <w:noProof/>
                 <w:webHidden/>
               </w:rPr>
-              <w:t>4</w:t>
+              <w:t>3</w:t>
             </w:r>
             <w:r>
               <w:rPr>
@@ -3368,7 +3356,7 @@
         </w:p>
         <w:p>
           <w:pPr>
-            <w:pStyle w:val="TOC2"/>
+            <w:pStyle w:val="Verzeichnis2"/>
             <w:tabs>
               <w:tab w:val="left" w:pos="880"/>
               <w:tab w:val="right" w:leader="dot" w:pos="9062"/>
@@ -3380,7 +3368,7 @@
               <w:lang w:val="de-DE" w:eastAsia="de-DE"/>
             </w:rPr>
           </w:pPr>
-          <w:hyperlink w:anchor="_Toc401234762" w:history="1">
+          <w:hyperlink w:anchor="_Toc400629917" w:history="1">
             <w:r>
               <w:rPr>
                 <w:rStyle w:val="Hyperlink"/>
@@ -3425,7 +3413,7 @@
                 <w:noProof/>
                 <w:webHidden/>
               </w:rPr>
-              <w:instrText xml:space="preserve"> PAGEREF _Toc401234762 \h </w:instrText>
+              <w:instrText xml:space="preserve"> PAGEREF _Toc400629917 \h </w:instrText>
             </w:r>
             <w:r>
               <w:rPr>
@@ -3458,7 +3446,7 @@
         </w:p>
         <w:p>
           <w:pPr>
-            <w:pStyle w:val="TOC2"/>
+            <w:pStyle w:val="Verzeichnis2"/>
             <w:tabs>
               <w:tab w:val="left" w:pos="880"/>
               <w:tab w:val="right" w:leader="dot" w:pos="9062"/>
@@ -3470,7 +3458,7 @@
               <w:lang w:val="de-DE" w:eastAsia="de-DE"/>
             </w:rPr>
           </w:pPr>
-          <w:hyperlink w:anchor="_Toc401234763" w:history="1">
+          <w:hyperlink w:anchor="_Toc400629918" w:history="1">
             <w:r>
               <w:rPr>
                 <w:rStyle w:val="Hyperlink"/>
@@ -3515,7 +3503,7 @@
                 <w:noProof/>
                 <w:webHidden/>
               </w:rPr>
-              <w:instrText xml:space="preserve"> PAGEREF _Toc401234763 \h </w:instrText>
+              <w:instrText xml:space="preserve"> PAGEREF _Toc400629918 \h </w:instrText>
             </w:r>
             <w:r>
               <w:rPr>
@@ -3548,7 +3536,7 @@
         </w:p>
         <w:p>
           <w:pPr>
-            <w:pStyle w:val="TOC1"/>
+            <w:pStyle w:val="Verzeichnis1"/>
             <w:rPr>
               <w:noProof/>
               <w:color w:val="auto"/>
@@ -3556,7 +3544,7 @@
               <w:lang w:val="de-DE" w:eastAsia="de-DE"/>
             </w:rPr>
           </w:pPr>
-          <w:hyperlink w:anchor="_Toc401234764" w:history="1">
+          <w:hyperlink w:anchor="_Toc400629919" w:history="1">
             <w:r>
               <w:rPr>
                 <w:rStyle w:val="Hyperlink"/>
@@ -3599,7 +3587,7 @@
                 <w:noProof/>
                 <w:webHidden/>
               </w:rPr>
-              <w:instrText xml:space="preserve"> PAGEREF _Toc401234764 \h </w:instrText>
+              <w:instrText xml:space="preserve"> PAGEREF _Toc400629919 \h </w:instrText>
             </w:r>
             <w:r>
               <w:rPr>
@@ -3632,15 +3620,12 @@
         </w:p>
         <w:p>
           <w:pPr>
-            <w:pStyle w:val="TOC1"/>
+            <w:pStyle w:val="Verzeichnis1"/>
             <w:rPr>
-              <w:noProof/>
-              <w:color w:val="auto"/>
-              <w:szCs w:val="22"/>
-              <w:lang w:val="de-DE" w:eastAsia="de-DE"/>
+              <w:rStyle w:val="Hyperlink"/>
             </w:rPr>
           </w:pPr>
-          <w:hyperlink w:anchor="_Toc401234765" w:history="1">
+          <w:hyperlink w:anchor="_Toc400629920" w:history="1">
             <w:r>
               <w:rPr>
                 <w:rStyle w:val="Hyperlink"/>
@@ -3671,59 +3656,18 @@
               </w:rPr>
               <w:tab/>
             </w:r>
-            <w:r>
-              <w:rPr>
-                <w:noProof/>
-                <w:webHidden/>
-              </w:rPr>
-              <w:fldChar w:fldCharType="begin"/>
-            </w:r>
-            <w:r>
-              <w:rPr>
-                <w:noProof/>
-                <w:webHidden/>
-              </w:rPr>
-              <w:instrText xml:space="preserve"> PAGEREF _Toc401234765 \h </w:instrText>
-            </w:r>
-            <w:r>
-              <w:rPr>
-                <w:noProof/>
-                <w:webHidden/>
-              </w:rPr>
-            </w:r>
-            <w:r>
-              <w:rPr>
-                <w:noProof/>
-                <w:webHidden/>
-              </w:rPr>
-              <w:fldChar w:fldCharType="separate"/>
-            </w:r>
-            <w:r>
-              <w:rPr>
-                <w:noProof/>
-                <w:webHidden/>
-              </w:rPr>
-              <w:t>0</w:t>
-            </w:r>
-            <w:r>
-              <w:rPr>
-                <w:noProof/>
-                <w:webHidden/>
-              </w:rPr>
-              <w:fldChar w:fldCharType="end"/>
-            </w:r>
           </w:hyperlink>
+          <w:r>
+            <w:t>5</w:t>
+          </w:r>
         </w:p>
         <w:p>
           <w:pPr>
             <w:ind w:left="0"/>
             <w:sectPr>
-              <w:headerReference w:type="even" r:id="rId11"/>
-              <w:headerReference w:type="default" r:id="rId12"/>
-              <w:footerReference w:type="even" r:id="rId13"/>
-              <w:footerReference w:type="default" r:id="rId14"/>
-              <w:headerReference w:type="first" r:id="rId15"/>
-              <w:footerReference w:type="first" r:id="rId16"/>
+              <w:headerReference w:type="default" r:id="rId10"/>
+              <w:footerReference w:type="default" r:id="rId11"/>
+              <w:footerReference w:type="first" r:id="rId12"/>
               <w:pgSz w:w="11906" w:h="16838"/>
               <w:pgMar w:top="1417" w:right="1417" w:bottom="1134" w:left="1417" w:header="708" w:footer="708" w:gutter="0"/>
               <w:pgNumType w:start="0" w:chapStyle="1"/>
@@ -3745,7 +3689,7 @@
     </w:sdt>
     <w:p>
       <w:pPr>
-        <w:pStyle w:val="Title"/>
+        <w:pStyle w:val="Titel"/>
       </w:pPr>
       <w:r>
         <w:lastRenderedPageBreak/>
@@ -3754,19 +3698,19 @@
     </w:p>
     <w:p>
       <w:pPr>
-        <w:pStyle w:val="Heading1"/>
-      </w:pPr>
-      <w:bookmarkStart w:id="1" w:name="_Toc399427265"/>
-      <w:bookmarkStart w:id="2" w:name="_Toc399427323"/>
-      <w:bookmarkStart w:id="3" w:name="_Toc400031281"/>
-      <w:bookmarkStart w:id="4" w:name="_Toc401234740"/>
+        <w:pStyle w:val="berschrift1"/>
+      </w:pPr>
+      <w:bookmarkStart w:id="0" w:name="_Toc399427265"/>
+      <w:bookmarkStart w:id="1" w:name="_Toc399427323"/>
+      <w:bookmarkStart w:id="2" w:name="_Toc400031281"/>
+      <w:bookmarkStart w:id="3" w:name="_Toc400629895"/>
       <w:r>
         <w:t>Zielbestimmungen</w:t>
       </w:r>
+      <w:bookmarkEnd w:id="0"/>
       <w:bookmarkEnd w:id="1"/>
       <w:bookmarkEnd w:id="2"/>
       <w:bookmarkEnd w:id="3"/>
-      <w:bookmarkEnd w:id="4"/>
     </w:p>
     <w:p/>
     <w:p>
@@ -3812,7 +3756,7 @@
     </w:p>
     <w:p>
       <w:pPr>
-        <w:pStyle w:val="Heading2"/>
+        <w:pStyle w:val="berschrift2"/>
         <w:numPr>
           <w:ilvl w:val="1"/>
           <w:numId w:val="1"/>
@@ -3822,10 +3766,10 @@
           <w:w w:val="111"/>
         </w:rPr>
       </w:pPr>
-      <w:bookmarkStart w:id="5" w:name="_Toc399427266"/>
-      <w:bookmarkStart w:id="6" w:name="_Toc399427324"/>
-      <w:bookmarkStart w:id="7" w:name="_Toc400031282"/>
-      <w:bookmarkStart w:id="8" w:name="_Toc401234741"/>
+      <w:bookmarkStart w:id="4" w:name="_Toc399427266"/>
+      <w:bookmarkStart w:id="5" w:name="_Toc399427324"/>
+      <w:bookmarkStart w:id="6" w:name="_Toc400031282"/>
+      <w:bookmarkStart w:id="7" w:name="_Toc400629896"/>
       <w:r>
         <w:rPr>
           <w:rFonts w:eastAsia="Times New Roman"/>
@@ -3922,14 +3866,14 @@
         </w:rPr>
         <w:t>n</w:t>
       </w:r>
+      <w:bookmarkEnd w:id="4"/>
       <w:bookmarkEnd w:id="5"/>
       <w:bookmarkEnd w:id="6"/>
       <w:bookmarkEnd w:id="7"/>
-      <w:bookmarkEnd w:id="8"/>
-    </w:p>
-    <w:p>
-      <w:pPr>
-        <w:pStyle w:val="Heading2"/>
+    </w:p>
+    <w:p>
+      <w:pPr>
+        <w:pStyle w:val="berschrift2"/>
         <w:ind w:left="1080"/>
         <w:rPr>
           <w:rFonts w:eastAsia="Times New Roman"/>
@@ -3939,7 +3883,7 @@
     </w:p>
     <w:p>
       <w:pPr>
-        <w:pStyle w:val="ListParagraph"/>
+        <w:pStyle w:val="Listenabsatz"/>
         <w:numPr>
           <w:ilvl w:val="0"/>
           <w:numId w:val="2"/>
@@ -3982,7 +3926,7 @@
     </w:p>
     <w:p>
       <w:pPr>
-        <w:pStyle w:val="ListParagraph"/>
+        <w:pStyle w:val="Listenabsatz"/>
         <w:numPr>
           <w:ilvl w:val="0"/>
           <w:numId w:val="2"/>
@@ -4007,7 +3951,7 @@
     </w:p>
     <w:p>
       <w:pPr>
-        <w:pStyle w:val="ListParagraph"/>
+        <w:pStyle w:val="Listenabsatz"/>
         <w:numPr>
           <w:ilvl w:val="0"/>
           <w:numId w:val="2"/>
@@ -4038,7 +3982,7 @@
     </w:p>
     <w:p>
       <w:pPr>
-        <w:pStyle w:val="ListParagraph"/>
+        <w:pStyle w:val="Listenabsatz"/>
         <w:numPr>
           <w:ilvl w:val="0"/>
           <w:numId w:val="2"/>
@@ -4060,33 +4004,33 @@
     </w:p>
     <w:p>
       <w:pPr>
-        <w:pStyle w:val="Heading2"/>
+        <w:pStyle w:val="berschrift2"/>
         <w:numPr>
           <w:ilvl w:val="1"/>
           <w:numId w:val="1"/>
         </w:numPr>
       </w:pPr>
-      <w:bookmarkStart w:id="9" w:name="_Toc399427267"/>
-      <w:bookmarkStart w:id="10" w:name="_Toc399427325"/>
-      <w:bookmarkStart w:id="11" w:name="_Toc400031283"/>
-      <w:bookmarkStart w:id="12" w:name="_Toc401234742"/>
+      <w:bookmarkStart w:id="8" w:name="_Toc399427267"/>
+      <w:bookmarkStart w:id="9" w:name="_Toc399427325"/>
+      <w:bookmarkStart w:id="10" w:name="_Toc400031283"/>
+      <w:bookmarkStart w:id="11" w:name="_Toc400629897"/>
       <w:r>
         <w:t>Kann-Kriterien</w:t>
       </w:r>
+      <w:bookmarkEnd w:id="8"/>
       <w:bookmarkEnd w:id="9"/>
       <w:bookmarkEnd w:id="10"/>
       <w:bookmarkEnd w:id="11"/>
-      <w:bookmarkEnd w:id="12"/>
-    </w:p>
-    <w:p>
-      <w:pPr>
-        <w:pStyle w:val="Heading2"/>
+    </w:p>
+    <w:p>
+      <w:pPr>
+        <w:pStyle w:val="berschrift2"/>
         <w:ind w:left="1080"/>
       </w:pPr>
     </w:p>
     <w:p>
       <w:pPr>
-        <w:pStyle w:val="ListParagraph"/>
+        <w:pStyle w:val="Listenabsatz"/>
         <w:numPr>
           <w:ilvl w:val="0"/>
           <w:numId w:val="3"/>
@@ -4099,7 +4043,7 @@
     </w:p>
     <w:p>
       <w:pPr>
-        <w:pStyle w:val="ListParagraph"/>
+        <w:pStyle w:val="Listenabsatz"/>
         <w:numPr>
           <w:ilvl w:val="0"/>
           <w:numId w:val="3"/>
@@ -4121,7 +4065,7 @@
     </w:p>
     <w:p>
       <w:pPr>
-        <w:pStyle w:val="ListParagraph"/>
+        <w:pStyle w:val="Listenabsatz"/>
         <w:numPr>
           <w:ilvl w:val="0"/>
           <w:numId w:val="3"/>
@@ -4149,7 +4093,7 @@
     </w:p>
     <w:p>
       <w:pPr>
-        <w:pStyle w:val="ListParagraph"/>
+        <w:pStyle w:val="Listenabsatz"/>
         <w:numPr>
           <w:ilvl w:val="0"/>
           <w:numId w:val="3"/>
@@ -4165,7 +4109,7 @@
     </w:p>
     <w:p>
       <w:pPr>
-        <w:pStyle w:val="ListParagraph"/>
+        <w:pStyle w:val="Listenabsatz"/>
         <w:numPr>
           <w:ilvl w:val="0"/>
           <w:numId w:val="3"/>
@@ -4190,33 +4134,33 @@
     </w:p>
     <w:p>
       <w:pPr>
-        <w:pStyle w:val="Heading2"/>
+        <w:pStyle w:val="berschrift2"/>
         <w:numPr>
           <w:ilvl w:val="1"/>
           <w:numId w:val="1"/>
         </w:numPr>
       </w:pPr>
-      <w:bookmarkStart w:id="13" w:name="_Toc399427268"/>
-      <w:bookmarkStart w:id="14" w:name="_Toc399427326"/>
-      <w:bookmarkStart w:id="15" w:name="_Toc400031284"/>
-      <w:bookmarkStart w:id="16" w:name="_Toc401234743"/>
+      <w:bookmarkStart w:id="12" w:name="_Toc399427268"/>
+      <w:bookmarkStart w:id="13" w:name="_Toc399427326"/>
+      <w:bookmarkStart w:id="14" w:name="_Toc400031284"/>
+      <w:bookmarkStart w:id="15" w:name="_Toc400629898"/>
       <w:r>
         <w:t>Abgrenzungskriterien</w:t>
       </w:r>
+      <w:bookmarkEnd w:id="12"/>
       <w:bookmarkEnd w:id="13"/>
       <w:bookmarkEnd w:id="14"/>
       <w:bookmarkEnd w:id="15"/>
-      <w:bookmarkEnd w:id="16"/>
-    </w:p>
-    <w:p>
-      <w:pPr>
-        <w:pStyle w:val="Heading2"/>
+    </w:p>
+    <w:p>
+      <w:pPr>
+        <w:pStyle w:val="berschrift2"/>
         <w:ind w:left="1080"/>
       </w:pPr>
     </w:p>
     <w:p>
       <w:pPr>
-        <w:pStyle w:val="ListParagraph"/>
+        <w:pStyle w:val="Listenabsatz"/>
         <w:numPr>
           <w:ilvl w:val="0"/>
           <w:numId w:val="4"/>
@@ -4232,7 +4176,7 @@
     </w:p>
     <w:p>
       <w:pPr>
-        <w:pStyle w:val="ListParagraph"/>
+        <w:pStyle w:val="Listenabsatz"/>
         <w:numPr>
           <w:ilvl w:val="0"/>
           <w:numId w:val="4"/>
@@ -4248,43 +4192,43 @@
     </w:p>
     <w:p>
       <w:pPr>
-        <w:pStyle w:val="Heading1"/>
-      </w:pPr>
-      <w:bookmarkStart w:id="17" w:name="_Toc399427269"/>
-      <w:bookmarkStart w:id="18" w:name="_Toc399427327"/>
-      <w:bookmarkStart w:id="19" w:name="_Toc400031285"/>
-      <w:bookmarkStart w:id="20" w:name="_Toc401234744"/>
+        <w:pStyle w:val="berschrift1"/>
+      </w:pPr>
+      <w:bookmarkStart w:id="16" w:name="_Toc399427269"/>
+      <w:bookmarkStart w:id="17" w:name="_Toc399427327"/>
+      <w:bookmarkStart w:id="18" w:name="_Toc400031285"/>
+      <w:bookmarkStart w:id="19" w:name="_Toc400629899"/>
       <w:r>
         <w:t>Produkteinsatz</w:t>
       </w:r>
+      <w:bookmarkEnd w:id="16"/>
       <w:bookmarkEnd w:id="17"/>
       <w:bookmarkEnd w:id="18"/>
       <w:bookmarkEnd w:id="19"/>
-      <w:bookmarkEnd w:id="20"/>
-    </w:p>
-    <w:p>
-      <w:pPr>
-        <w:pStyle w:val="Heading2"/>
+    </w:p>
+    <w:p>
+      <w:pPr>
+        <w:pStyle w:val="berschrift2"/>
         <w:numPr>
           <w:ilvl w:val="1"/>
           <w:numId w:val="1"/>
         </w:numPr>
       </w:pPr>
-      <w:bookmarkStart w:id="21" w:name="_Toc399427270"/>
-      <w:bookmarkStart w:id="22" w:name="_Toc399427328"/>
-      <w:bookmarkStart w:id="23" w:name="_Toc400031286"/>
-      <w:bookmarkStart w:id="24" w:name="_Toc401234745"/>
+      <w:bookmarkStart w:id="20" w:name="_Toc399427270"/>
+      <w:bookmarkStart w:id="21" w:name="_Toc399427328"/>
+      <w:bookmarkStart w:id="22" w:name="_Toc400031286"/>
+      <w:bookmarkStart w:id="23" w:name="_Toc400629900"/>
       <w:r>
         <w:t>Anwendungsbereich</w:t>
       </w:r>
+      <w:bookmarkEnd w:id="20"/>
       <w:bookmarkEnd w:id="21"/>
       <w:bookmarkEnd w:id="22"/>
       <w:bookmarkEnd w:id="23"/>
-      <w:bookmarkEnd w:id="24"/>
-    </w:p>
-    <w:p>
-      <w:pPr>
-        <w:pStyle w:val="Heading2"/>
+    </w:p>
+    <w:p>
+      <w:pPr>
+        <w:pStyle w:val="berschrift2"/>
         <w:ind w:left="1080"/>
       </w:pPr>
     </w:p>
@@ -4313,23 +4257,23 @@
     </w:p>
     <w:p>
       <w:pPr>
-        <w:pStyle w:val="Heading2"/>
+        <w:pStyle w:val="berschrift2"/>
         <w:numPr>
           <w:ilvl w:val="1"/>
           <w:numId w:val="1"/>
         </w:numPr>
       </w:pPr>
-      <w:bookmarkStart w:id="25" w:name="_Toc399427271"/>
-      <w:bookmarkStart w:id="26" w:name="_Toc399427329"/>
-      <w:bookmarkStart w:id="27" w:name="_Toc400031287"/>
-      <w:bookmarkStart w:id="28" w:name="_Toc401234746"/>
+      <w:bookmarkStart w:id="24" w:name="_Toc399427271"/>
+      <w:bookmarkStart w:id="25" w:name="_Toc399427329"/>
+      <w:bookmarkStart w:id="26" w:name="_Toc400031287"/>
+      <w:bookmarkStart w:id="27" w:name="_Toc400629901"/>
       <w:r>
         <w:t>Zielgruppe</w:t>
       </w:r>
+      <w:bookmarkEnd w:id="24"/>
       <w:bookmarkEnd w:id="25"/>
       <w:bookmarkEnd w:id="26"/>
       <w:bookmarkEnd w:id="27"/>
-      <w:bookmarkEnd w:id="28"/>
     </w:p>
     <w:p>
       <w:pPr>
@@ -4361,33 +4305,33 @@
     </w:p>
     <w:p>
       <w:pPr>
-        <w:pStyle w:val="Heading2"/>
+        <w:pStyle w:val="berschrift2"/>
         <w:numPr>
           <w:ilvl w:val="1"/>
           <w:numId w:val="1"/>
         </w:numPr>
       </w:pPr>
-      <w:bookmarkStart w:id="29" w:name="_Toc399427272"/>
-      <w:bookmarkStart w:id="30" w:name="_Toc399427330"/>
-      <w:bookmarkStart w:id="31" w:name="_Toc400031288"/>
-      <w:bookmarkStart w:id="32" w:name="_Toc401234747"/>
+      <w:bookmarkStart w:id="28" w:name="_Toc399427272"/>
+      <w:bookmarkStart w:id="29" w:name="_Toc399427330"/>
+      <w:bookmarkStart w:id="30" w:name="_Toc400031288"/>
+      <w:bookmarkStart w:id="31" w:name="_Toc400629902"/>
       <w:r>
         <w:t>Betriebsbedingungen</w:t>
       </w:r>
+      <w:bookmarkEnd w:id="28"/>
       <w:bookmarkEnd w:id="29"/>
       <w:bookmarkEnd w:id="30"/>
       <w:bookmarkEnd w:id="31"/>
-      <w:bookmarkEnd w:id="32"/>
-    </w:p>
-    <w:p>
-      <w:pPr>
-        <w:pStyle w:val="Heading2"/>
+    </w:p>
+    <w:p>
+      <w:pPr>
+        <w:pStyle w:val="berschrift2"/>
         <w:ind w:left="1080"/>
       </w:pPr>
     </w:p>
     <w:p>
       <w:pPr>
-        <w:pStyle w:val="ListParagraph"/>
+        <w:pStyle w:val="Listenabsatz"/>
         <w:numPr>
           <w:ilvl w:val="0"/>
           <w:numId w:val="4"/>
@@ -4403,7 +4347,7 @@
     </w:p>
     <w:p>
       <w:pPr>
-        <w:pStyle w:val="ListParagraph"/>
+        <w:pStyle w:val="Listenabsatz"/>
         <w:numPr>
           <w:ilvl w:val="0"/>
           <w:numId w:val="4"/>
@@ -4419,7 +4363,7 @@
     </w:p>
     <w:p>
       <w:pPr>
-        <w:pStyle w:val="ListParagraph"/>
+        <w:pStyle w:val="Listenabsatz"/>
         <w:numPr>
           <w:ilvl w:val="0"/>
           <w:numId w:val="4"/>
@@ -4444,19 +4388,19 @@
     </w:p>
     <w:p>
       <w:pPr>
-        <w:pStyle w:val="Heading1"/>
-      </w:pPr>
-      <w:bookmarkStart w:id="33" w:name="_Toc399427273"/>
-      <w:bookmarkStart w:id="34" w:name="_Toc399427331"/>
-      <w:bookmarkStart w:id="35" w:name="_Toc400031289"/>
-      <w:bookmarkStart w:id="36" w:name="_Toc401234748"/>
+        <w:pStyle w:val="berschrift1"/>
+      </w:pPr>
+      <w:bookmarkStart w:id="32" w:name="_Toc399427273"/>
+      <w:bookmarkStart w:id="33" w:name="_Toc399427331"/>
+      <w:bookmarkStart w:id="34" w:name="_Toc400031289"/>
+      <w:bookmarkStart w:id="35" w:name="_Toc400629903"/>
       <w:r>
         <w:t>Produktumgebung</w:t>
       </w:r>
+      <w:bookmarkEnd w:id="32"/>
       <w:bookmarkEnd w:id="33"/>
       <w:bookmarkEnd w:id="34"/>
       <w:bookmarkEnd w:id="35"/>
-      <w:bookmarkEnd w:id="36"/>
     </w:p>
     <w:p/>
     <w:p>
@@ -4469,38 +4413,33 @@
     </w:p>
     <w:p>
       <w:pPr>
-        <w:ind w:left="0"/>
-      </w:pPr>
-    </w:p>
-    <w:p>
-      <w:pPr>
-        <w:pStyle w:val="Heading2"/>
+        <w:pStyle w:val="berschrift2"/>
         <w:numPr>
           <w:ilvl w:val="1"/>
           <w:numId w:val="1"/>
         </w:numPr>
       </w:pPr>
-      <w:bookmarkStart w:id="37" w:name="_Toc399427274"/>
-      <w:bookmarkStart w:id="38" w:name="_Toc399427332"/>
-      <w:bookmarkStart w:id="39" w:name="_Toc400031290"/>
-      <w:bookmarkStart w:id="40" w:name="_Toc401234749"/>
+      <w:bookmarkStart w:id="36" w:name="_Toc399427274"/>
+      <w:bookmarkStart w:id="37" w:name="_Toc399427332"/>
+      <w:bookmarkStart w:id="38" w:name="_Toc400031290"/>
+      <w:bookmarkStart w:id="39" w:name="_Toc400629904"/>
       <w:r>
         <w:t>Software</w:t>
       </w:r>
+      <w:bookmarkEnd w:id="36"/>
       <w:bookmarkEnd w:id="37"/>
       <w:bookmarkEnd w:id="38"/>
       <w:bookmarkEnd w:id="39"/>
-      <w:bookmarkEnd w:id="40"/>
-    </w:p>
-    <w:p>
-      <w:pPr>
-        <w:pStyle w:val="Heading2"/>
+    </w:p>
+    <w:p>
+      <w:pPr>
+        <w:pStyle w:val="berschrift2"/>
         <w:ind w:left="1080"/>
       </w:pPr>
     </w:p>
     <w:p>
       <w:pPr>
-        <w:pStyle w:val="ListParagraph"/>
+        <w:pStyle w:val="Listenabsatz"/>
         <w:numPr>
           <w:ilvl w:val="0"/>
           <w:numId w:val="7"/>
@@ -4513,7 +4452,7 @@
     </w:p>
     <w:p>
       <w:pPr>
-        <w:pStyle w:val="ListParagraph"/>
+        <w:pStyle w:val="Listenabsatz"/>
         <w:numPr>
           <w:ilvl w:val="0"/>
           <w:numId w:val="7"/>
@@ -4526,33 +4465,33 @@
     </w:p>
     <w:p>
       <w:pPr>
-        <w:pStyle w:val="Heading2"/>
+        <w:pStyle w:val="berschrift2"/>
         <w:numPr>
           <w:ilvl w:val="1"/>
           <w:numId w:val="1"/>
         </w:numPr>
       </w:pPr>
-      <w:bookmarkStart w:id="41" w:name="_Toc399427275"/>
-      <w:bookmarkStart w:id="42" w:name="_Toc399427333"/>
-      <w:bookmarkStart w:id="43" w:name="_Toc400031291"/>
-      <w:bookmarkStart w:id="44" w:name="_Toc401234750"/>
+      <w:bookmarkStart w:id="40" w:name="_Toc399427275"/>
+      <w:bookmarkStart w:id="41" w:name="_Toc399427333"/>
+      <w:bookmarkStart w:id="42" w:name="_Toc400031291"/>
+      <w:bookmarkStart w:id="43" w:name="_Toc400629905"/>
       <w:r>
         <w:t>Hardware</w:t>
       </w:r>
+      <w:bookmarkEnd w:id="40"/>
       <w:bookmarkEnd w:id="41"/>
       <w:bookmarkEnd w:id="42"/>
       <w:bookmarkEnd w:id="43"/>
-      <w:bookmarkEnd w:id="44"/>
-    </w:p>
-    <w:p>
-      <w:pPr>
-        <w:pStyle w:val="Heading2"/>
+    </w:p>
+    <w:p>
+      <w:pPr>
+        <w:pStyle w:val="berschrift2"/>
         <w:ind w:left="1080"/>
       </w:pPr>
     </w:p>
     <w:p>
       <w:pPr>
-        <w:pStyle w:val="ListParagraph"/>
+        <w:pStyle w:val="Listenabsatz"/>
         <w:numPr>
           <w:ilvl w:val="0"/>
           <w:numId w:val="5"/>
@@ -4565,7 +4504,7 @@
     </w:p>
     <w:p>
       <w:pPr>
-        <w:pStyle w:val="ListParagraph"/>
+        <w:pStyle w:val="Listenabsatz"/>
         <w:numPr>
           <w:ilvl w:val="0"/>
           <w:numId w:val="5"/>
@@ -4578,7 +4517,7 @@
     </w:p>
     <w:p>
       <w:pPr>
-        <w:pStyle w:val="ListParagraph"/>
+        <w:pStyle w:val="Listenabsatz"/>
         <w:numPr>
           <w:ilvl w:val="0"/>
           <w:numId w:val="5"/>
@@ -4591,7 +4530,7 @@
     </w:p>
     <w:p>
       <w:pPr>
-        <w:pStyle w:val="ListParagraph"/>
+        <w:pStyle w:val="Listenabsatz"/>
         <w:numPr>
           <w:ilvl w:val="0"/>
           <w:numId w:val="5"/>
@@ -4604,84 +4543,99 @@
     </w:p>
     <w:p>
       <w:pPr>
-        <w:pStyle w:val="Heading1"/>
-      </w:pPr>
-      <w:bookmarkStart w:id="45" w:name="_Toc399427277"/>
-      <w:bookmarkStart w:id="46" w:name="_Toc399427335"/>
-      <w:bookmarkStart w:id="47" w:name="_Toc400031293"/>
-      <w:bookmarkStart w:id="48" w:name="_Toc401234751"/>
+        <w:pStyle w:val="berschrift1"/>
+      </w:pPr>
+      <w:bookmarkStart w:id="44" w:name="_Toc399427277"/>
+      <w:bookmarkStart w:id="45" w:name="_Toc399427335"/>
+      <w:bookmarkStart w:id="46" w:name="_Toc400031293"/>
+      <w:bookmarkStart w:id="47" w:name="_Toc400629906"/>
       <w:r>
         <w:t>Produktfunktionen</w:t>
       </w:r>
+      <w:bookmarkEnd w:id="44"/>
       <w:bookmarkEnd w:id="45"/>
       <w:bookmarkEnd w:id="46"/>
       <w:bookmarkEnd w:id="47"/>
+    </w:p>
+    <w:p/>
+    <w:p>
+      <w:pPr>
+        <w:ind w:left="0"/>
+      </w:pPr>
+      <w:r>
+        <w:t>Das Produkt nimmt dem Benutzer die Arbeit ab, sich die Zählerstände immer wieder notieren zu müssen</w:t>
+      </w:r>
+      <w:r>
+        <w:t xml:space="preserve"> und versorgt diesen mit zusätzlichen Informationen zu</w:t>
+      </w:r>
+      <w:r>
+        <w:t xml:space="preserve"> dem Verlauf des Ressourcenaufwandes, da jede Minute ein Bild (Zählerstand) abgespeichert wird</w:t>
+      </w:r>
+      <w:r>
+        <w:t>.</w:t>
+      </w:r>
+    </w:p>
+    <w:p>
+      <w:pPr>
+        <w:ind w:left="0"/>
+      </w:pPr>
+      <w:r>
+        <w:t xml:space="preserve">Wir versuchen die Lösung auf zwei verschiedenen Wegen zu erreichen, indem wir zwei verschiedene Open </w:t>
+      </w:r>
+      <w:proofErr w:type="spellStart"/>
+      <w:r>
+        <w:t>source</w:t>
+      </w:r>
+      <w:proofErr w:type="spellEnd"/>
+      <w:r>
+        <w:t xml:space="preserve"> Produkte verwenden. Das erste Produkt ist die </w:t>
+      </w:r>
+      <w:proofErr w:type="spellStart"/>
+      <w:r>
+        <w:t>OpenCV</w:t>
+      </w:r>
+      <w:proofErr w:type="spellEnd"/>
+      <w:r>
+        <w:t xml:space="preserve"> </w:t>
+      </w:r>
+      <w:proofErr w:type="spellStart"/>
+      <w:r>
+        <w:t>library</w:t>
+      </w:r>
+      <w:proofErr w:type="spellEnd"/>
+      <w:r>
+        <w:t xml:space="preserve"> und das zweite Produkt ist die</w:t>
+      </w:r>
+      <w:r>
+        <w:t xml:space="preserve"> Google</w:t>
+      </w:r>
+      <w:r>
+        <w:t xml:space="preserve"> </w:t>
+      </w:r>
+      <w:proofErr w:type="spellStart"/>
+      <w:r>
+        <w:t>tesseract</w:t>
+      </w:r>
+      <w:proofErr w:type="spellEnd"/>
+      <w:r>
+        <w:t xml:space="preserve"> Library.</w:t>
+      </w:r>
+    </w:p>
+    <w:p>
+      <w:pPr>
+        <w:pStyle w:val="berschrift1"/>
+      </w:pPr>
+      <w:bookmarkStart w:id="48" w:name="_Toc399427278"/>
+      <w:bookmarkStart w:id="49" w:name="_Toc399427336"/>
+      <w:bookmarkStart w:id="50" w:name="_Toc400031294"/>
+      <w:bookmarkStart w:id="51" w:name="_Toc400629907"/>
+      <w:r>
+        <w:t>Produktdaten</w:t>
+      </w:r>
       <w:bookmarkEnd w:id="48"/>
-    </w:p>
-    <w:p/>
-    <w:p>
-      <w:pPr>
-        <w:ind w:left="0"/>
-      </w:pPr>
-      <w:r>
-        <w:t>Das Produkt nimmt dem Benutzer die Arbeit ab, sich die Zählerstände immer wieder notieren zu müssen</w:t>
-      </w:r>
-      <w:r>
-        <w:t xml:space="preserve"> und versorgt diesen mit zusätzlichen Informationen zu</w:t>
-      </w:r>
-      <w:r>
-        <w:t xml:space="preserve"> dem Verlauf des Ressourcenaufwandes, da jede Minute ein Bild (Zählerstand) abgespeichert wird</w:t>
-      </w:r>
-      <w:r>
-        <w:t>.</w:t>
-      </w:r>
-    </w:p>
-    <w:p>
-      <w:pPr>
-        <w:ind w:left="0"/>
-      </w:pPr>
-      <w:r>
-        <w:t xml:space="preserve">Wir versuchen die Lösung auf zwei verschiedenen Wegen zu erreichen, indem wir zwei verschiedene Open source Produkte verwenden. Das erste Produkt ist die </w:t>
-      </w:r>
-      <w:r>
-        <w:t>OpenCV library</w:t>
-      </w:r>
-      <w:r>
-        <w:t xml:space="preserve"> und das zweite Produkt ist die</w:t>
-      </w:r>
-      <w:r>
-        <w:t xml:space="preserve"> Google</w:t>
-      </w:r>
-      <w:r>
-        <w:t xml:space="preserve"> tesseract Library.</w:t>
-      </w:r>
-    </w:p>
-    <w:p>
-      <w:pPr>
-        <w:ind w:left="0"/>
-      </w:pPr>
-    </w:p>
-    <w:p>
-      <w:pPr>
-        <w:ind w:left="0"/>
-      </w:pPr>
-    </w:p>
-    <w:p>
-      <w:pPr>
-        <w:pStyle w:val="Heading1"/>
-      </w:pPr>
-      <w:bookmarkStart w:id="49" w:name="_Toc399427278"/>
-      <w:bookmarkStart w:id="50" w:name="_Toc399427336"/>
-      <w:bookmarkStart w:id="51" w:name="_Toc400031294"/>
-      <w:bookmarkStart w:id="52" w:name="_Toc401234752"/>
-      <w:r>
-        <w:lastRenderedPageBreak/>
-        <w:t>Produktdaten</w:t>
-      </w:r>
       <w:bookmarkEnd w:id="49"/>
       <w:bookmarkEnd w:id="50"/>
       <w:bookmarkEnd w:id="51"/>
-      <w:bookmarkEnd w:id="52"/>
     </w:p>
     <w:p/>
     <w:p>
@@ -4706,64 +4660,65 @@
     </w:p>
     <w:p>
       <w:pPr>
-        <w:pStyle w:val="Heading2"/>
+        <w:pStyle w:val="berschrift2"/>
         <w:numPr>
           <w:ilvl w:val="1"/>
           <w:numId w:val="1"/>
         </w:numPr>
       </w:pPr>
-      <w:bookmarkStart w:id="53" w:name="_Toc399427279"/>
-      <w:bookmarkStart w:id="54" w:name="_Toc399427337"/>
-      <w:bookmarkStart w:id="55" w:name="_Toc400031295"/>
-      <w:bookmarkStart w:id="56" w:name="_Toc401234753"/>
-      <w:r>
+      <w:bookmarkStart w:id="52" w:name="_Toc399427279"/>
+      <w:bookmarkStart w:id="53" w:name="_Toc399427337"/>
+      <w:bookmarkStart w:id="54" w:name="_Toc400031295"/>
+      <w:bookmarkStart w:id="55" w:name="_Toc400629908"/>
+      <w:r>
+        <w:lastRenderedPageBreak/>
         <w:t>Gespeicherte Zählerstände</w:t>
       </w:r>
+      <w:bookmarkEnd w:id="52"/>
       <w:bookmarkEnd w:id="53"/>
       <w:bookmarkEnd w:id="54"/>
       <w:bookmarkEnd w:id="55"/>
+    </w:p>
+    <w:p>
+      <w:pPr>
+        <w:pStyle w:val="berschrift2"/>
+        <w:ind w:left="1080"/>
+      </w:pPr>
+    </w:p>
+    <w:p>
+      <w:pPr>
+        <w:ind w:left="0"/>
+      </w:pPr>
+      <w:r>
+        <w:t>Jedes geschossene Bild soll mit einem Programm so bearbeitet werden, dass man die Zählerstände in eine Textdatei speichern kann</w:t>
+      </w:r>
+      <w:r>
+        <w:t xml:space="preserve"> und diese dann mit einem USB Stick abholen kann</w:t>
+      </w:r>
+      <w:r>
+        <w:t>.</w:t>
+      </w:r>
+    </w:p>
+    <w:p>
+      <w:pPr>
+        <w:pStyle w:val="berschrift1"/>
+      </w:pPr>
+      <w:bookmarkStart w:id="56" w:name="_Toc399427280"/>
+      <w:bookmarkStart w:id="57" w:name="_Toc399427338"/>
+      <w:bookmarkStart w:id="58" w:name="_Toc400031296"/>
+      <w:bookmarkStart w:id="59" w:name="_Toc400629909"/>
+      <w:r>
+        <w:t>Qualitätszielbestimmungen</w:t>
+      </w:r>
       <w:bookmarkEnd w:id="56"/>
-    </w:p>
-    <w:p>
-      <w:pPr>
-        <w:pStyle w:val="Heading2"/>
-        <w:ind w:left="1080"/>
-      </w:pPr>
-    </w:p>
-    <w:p>
-      <w:pPr>
-        <w:ind w:left="0"/>
-      </w:pPr>
-      <w:r>
-        <w:t>Jedes geschossene Bild soll mit einem Programm so bearbeitet werden, dass man die Zählerstände in eine Textdatei speichern kann</w:t>
-      </w:r>
-      <w:r>
-        <w:t xml:space="preserve"> und diese dann mit einem USB Stick abholen kann</w:t>
-      </w:r>
-      <w:r>
-        <w:t>.</w:t>
-      </w:r>
-    </w:p>
-    <w:p>
-      <w:pPr>
-        <w:pStyle w:val="Heading1"/>
-      </w:pPr>
-      <w:bookmarkStart w:id="57" w:name="_Toc399427280"/>
-      <w:bookmarkStart w:id="58" w:name="_Toc399427338"/>
-      <w:bookmarkStart w:id="59" w:name="_Toc400031296"/>
-      <w:bookmarkStart w:id="60" w:name="_Toc401234754"/>
-      <w:r>
-        <w:t>Qualitätszielbestimmungen</w:t>
-      </w:r>
       <w:bookmarkEnd w:id="57"/>
       <w:bookmarkEnd w:id="58"/>
       <w:bookmarkEnd w:id="59"/>
-      <w:bookmarkEnd w:id="60"/>
     </w:p>
     <w:p/>
     <w:tbl>
       <w:tblPr>
-        <w:tblStyle w:val="MediumShading2-Accent2"/>
+        <w:tblStyle w:val="MittlereSchattierung2-Akzent2"/>
         <w:tblW w:w="0" w:type="auto"/>
         <w:tblBorders>
           <w:top w:val="single" w:sz="4" w:space="0" w:color="auto"/>
@@ -5213,21 +5168,20 @@
     </w:tbl>
     <w:p>
       <w:pPr>
-        <w:pStyle w:val="Heading1"/>
-      </w:pPr>
-      <w:bookmarkStart w:id="61" w:name="_Toc399427281"/>
-      <w:bookmarkStart w:id="62" w:name="_Toc399427339"/>
-      <w:bookmarkStart w:id="63" w:name="_Toc400031297"/>
-      <w:bookmarkStart w:id="64" w:name="_Toc401234755"/>
+        <w:pStyle w:val="berschrift1"/>
+      </w:pPr>
+      <w:bookmarkStart w:id="60" w:name="_Toc399427281"/>
+      <w:bookmarkStart w:id="61" w:name="_Toc399427339"/>
+      <w:bookmarkStart w:id="62" w:name="_Toc400031297"/>
+      <w:bookmarkStart w:id="63" w:name="_Toc400629910"/>
       <w:r>
         <w:t>Globale Testszenarien und Testfälle</w:t>
       </w:r>
+      <w:bookmarkEnd w:id="60"/>
       <w:bookmarkEnd w:id="61"/>
       <w:bookmarkEnd w:id="62"/>
       <w:bookmarkEnd w:id="63"/>
-      <w:bookmarkEnd w:id="64"/>
-    </w:p>
-    <w:p/>
+    </w:p>
     <w:p>
       <w:pPr>
         <w:ind w:left="0"/>
@@ -5238,156 +5192,141 @@
     </w:p>
     <w:p>
       <w:pPr>
-        <w:pStyle w:val="Heading2"/>
+        <w:pStyle w:val="berschrift2"/>
         <w:numPr>
           <w:ilvl w:val="1"/>
           <w:numId w:val="1"/>
         </w:numPr>
       </w:pPr>
-      <w:bookmarkStart w:id="65" w:name="_Toc399427282"/>
-      <w:bookmarkStart w:id="66" w:name="_Toc399427340"/>
-      <w:bookmarkStart w:id="67" w:name="_Toc400031298"/>
-      <w:bookmarkStart w:id="68" w:name="_Toc401234756"/>
+      <w:bookmarkStart w:id="64" w:name="_Toc399427282"/>
+      <w:bookmarkStart w:id="65" w:name="_Toc399427340"/>
+      <w:bookmarkStart w:id="66" w:name="_Toc400031298"/>
+      <w:bookmarkStart w:id="67" w:name="_Toc400629911"/>
       <w:r>
         <w:t>Schritte der Testreihe:</w:t>
       </w:r>
+      <w:bookmarkEnd w:id="64"/>
       <w:bookmarkEnd w:id="65"/>
       <w:bookmarkEnd w:id="66"/>
       <w:bookmarkEnd w:id="67"/>
+    </w:p>
+    <w:p>
+      <w:pPr>
+        <w:pStyle w:val="berschrift3"/>
+        <w:ind w:left="0"/>
+      </w:pPr>
+      <w:bookmarkStart w:id="68" w:name="_Toc399427283"/>
+      <w:bookmarkStart w:id="69" w:name="_Toc399427341"/>
+      <w:bookmarkStart w:id="70" w:name="_Toc400031299"/>
+      <w:bookmarkStart w:id="71" w:name="_Toc400629912"/>
+      <w:r>
+        <w:t>Schritt1:</w:t>
+      </w:r>
       <w:bookmarkEnd w:id="68"/>
-    </w:p>
-    <w:p>
-      <w:pPr>
-        <w:pStyle w:val="Heading1"/>
-        <w:numPr>
-          <w:ilvl w:val="0"/>
-          <w:numId w:val="0"/>
-        </w:numPr>
-      </w:pPr>
-    </w:p>
-    <w:p>
-      <w:pPr>
-        <w:pStyle w:val="Heading3"/>
-        <w:ind w:left="0"/>
-      </w:pPr>
-      <w:bookmarkStart w:id="69" w:name="_Toc399427283"/>
-      <w:bookmarkStart w:id="70" w:name="_Toc399427341"/>
-      <w:bookmarkStart w:id="71" w:name="_Toc400031299"/>
-      <w:bookmarkStart w:id="72" w:name="_Toc401234757"/>
-      <w:r>
-        <w:t>Schritt1:</w:t>
-      </w:r>
       <w:bookmarkEnd w:id="69"/>
       <w:bookmarkEnd w:id="70"/>
       <w:bookmarkEnd w:id="71"/>
+    </w:p>
+    <w:p>
+      <w:pPr>
+        <w:ind w:left="0"/>
+      </w:pPr>
+      <w:r>
+        <w:t>Es sollen Bilder</w:t>
+      </w:r>
+      <w:r>
+        <w:t xml:space="preserve"> von Zahlen gemacht werden und anschließend soll überprüft werden ob die Zahlen richtig eingelesen wurden.</w:t>
+      </w:r>
+    </w:p>
+    <w:p>
+      <w:pPr>
+        <w:pStyle w:val="berschrift3"/>
+        <w:ind w:left="0"/>
+      </w:pPr>
+      <w:bookmarkStart w:id="72" w:name="_Toc399427284"/>
+      <w:bookmarkStart w:id="73" w:name="_Toc399427342"/>
+      <w:bookmarkStart w:id="74" w:name="_Toc400031300"/>
+      <w:bookmarkStart w:id="75" w:name="_Toc400629913"/>
+      <w:r>
+        <w:t>Schritt2:</w:t>
+      </w:r>
       <w:bookmarkEnd w:id="72"/>
-    </w:p>
-    <w:p>
-      <w:pPr>
-        <w:ind w:left="0"/>
-      </w:pPr>
-      <w:r>
-        <w:t>Es sollen Bilder</w:t>
-      </w:r>
-      <w:r>
-        <w:t xml:space="preserve"> von Zahlen gemacht werden und anschließend soll überprüft werden ob die Zahlen richtig eingelesen wurden.</w:t>
-      </w:r>
-    </w:p>
-    <w:p>
-      <w:pPr>
-        <w:pStyle w:val="Heading3"/>
-        <w:ind w:left="0"/>
-      </w:pPr>
-      <w:bookmarkStart w:id="73" w:name="_Toc399427284"/>
-      <w:bookmarkStart w:id="74" w:name="_Toc399427342"/>
-      <w:bookmarkStart w:id="75" w:name="_Toc400031300"/>
-      <w:bookmarkStart w:id="76" w:name="_Toc401234758"/>
-      <w:r>
-        <w:t>Schritt2:</w:t>
-      </w:r>
       <w:bookmarkEnd w:id="73"/>
       <w:bookmarkEnd w:id="74"/>
       <w:bookmarkEnd w:id="75"/>
+    </w:p>
+    <w:p>
+      <w:pPr>
+        <w:ind w:left="0"/>
+      </w:pPr>
+      <w:r>
+        <w:t>Das Produkt wird eine Woche am Zähler montiert.</w:t>
+      </w:r>
+    </w:p>
+    <w:p>
+      <w:pPr>
+        <w:pStyle w:val="berschrift3"/>
+        <w:ind w:left="0"/>
+      </w:pPr>
+      <w:bookmarkStart w:id="76" w:name="_Toc399427285"/>
+      <w:bookmarkStart w:id="77" w:name="_Toc399427343"/>
+      <w:bookmarkStart w:id="78" w:name="_Toc400031301"/>
+      <w:bookmarkStart w:id="79" w:name="_Toc400629914"/>
+      <w:r>
+        <w:t>Schritt3:</w:t>
+      </w:r>
       <w:bookmarkEnd w:id="76"/>
-    </w:p>
-    <w:p>
-      <w:pPr>
-        <w:ind w:left="0"/>
-      </w:pPr>
-      <w:r>
-        <w:t>Das Produkt wird eine Woche am Zähler montiert.</w:t>
-      </w:r>
-    </w:p>
-    <w:p>
-      <w:pPr>
-        <w:pStyle w:val="Heading3"/>
-        <w:ind w:left="0"/>
-      </w:pPr>
-      <w:bookmarkStart w:id="77" w:name="_Toc399427285"/>
-      <w:bookmarkStart w:id="78" w:name="_Toc399427343"/>
-      <w:bookmarkStart w:id="79" w:name="_Toc400031301"/>
-      <w:bookmarkStart w:id="80" w:name="_Toc401234759"/>
-      <w:r>
-        <w:t>Schritt3:</w:t>
-      </w:r>
       <w:bookmarkEnd w:id="77"/>
       <w:bookmarkEnd w:id="78"/>
       <w:bookmarkEnd w:id="79"/>
+    </w:p>
+    <w:p>
+      <w:pPr>
+        <w:ind w:left="0"/>
+      </w:pPr>
+      <w:r>
+        <w:t>Der USB-Stick wird dem Ablesegerät entnommen und es wird geprüft ob die Daten abgespeichert wurden.</w:t>
+      </w:r>
+    </w:p>
+    <w:p>
+      <w:pPr>
+        <w:pStyle w:val="berschrift1"/>
+      </w:pPr>
+      <w:bookmarkStart w:id="80" w:name="_Toc399427286"/>
+      <w:bookmarkStart w:id="81" w:name="_Toc399427344"/>
+      <w:bookmarkStart w:id="82" w:name="_Toc400031302"/>
+      <w:bookmarkStart w:id="83" w:name="_Toc400629915"/>
+      <w:r>
+        <w:t>Entwicklungsumgebung</w:t>
+      </w:r>
       <w:bookmarkEnd w:id="80"/>
-    </w:p>
-    <w:p>
-      <w:pPr>
-        <w:ind w:left="0"/>
-      </w:pPr>
-      <w:r>
-        <w:t>Der USB-Stick wird dem Ablesegerät entnommen und es wird geprüft ob die Daten abgespeichert wurden.</w:t>
-      </w:r>
-    </w:p>
-    <w:p>
-      <w:pPr>
-        <w:ind w:left="0"/>
-      </w:pPr>
-    </w:p>
-    <w:p>
-      <w:pPr>
-        <w:pStyle w:val="Heading1"/>
-      </w:pPr>
-      <w:bookmarkStart w:id="81" w:name="_Toc399427286"/>
-      <w:bookmarkStart w:id="82" w:name="_Toc399427344"/>
-      <w:bookmarkStart w:id="83" w:name="_Toc400031302"/>
-      <w:bookmarkStart w:id="84" w:name="_Toc401234760"/>
-      <w:r>
-        <w:lastRenderedPageBreak/>
-        <w:t>Entwicklungsumgebung</w:t>
-      </w:r>
       <w:bookmarkEnd w:id="81"/>
       <w:bookmarkEnd w:id="82"/>
       <w:bookmarkEnd w:id="83"/>
-      <w:bookmarkEnd w:id="84"/>
-    </w:p>
-    <w:p>
-      <w:pPr>
-        <w:pStyle w:val="Heading2"/>
+    </w:p>
+    <w:p>
+      <w:pPr>
+        <w:pStyle w:val="berschrift2"/>
         <w:numPr>
           <w:ilvl w:val="1"/>
           <w:numId w:val="1"/>
         </w:numPr>
       </w:pPr>
-      <w:bookmarkStart w:id="85" w:name="_Toc399427287"/>
-      <w:bookmarkStart w:id="86" w:name="_Toc399427345"/>
-      <w:bookmarkStart w:id="87" w:name="_Toc400031303"/>
-      <w:bookmarkStart w:id="88" w:name="_Toc401234761"/>
+      <w:bookmarkStart w:id="84" w:name="_Toc399427287"/>
+      <w:bookmarkStart w:id="85" w:name="_Toc399427345"/>
+      <w:bookmarkStart w:id="86" w:name="_Toc400031303"/>
+      <w:bookmarkStart w:id="87" w:name="_Toc400629916"/>
       <w:r>
         <w:t>Software</w:t>
       </w:r>
+      <w:bookmarkEnd w:id="84"/>
       <w:bookmarkEnd w:id="85"/>
       <w:bookmarkEnd w:id="86"/>
       <w:bookmarkEnd w:id="87"/>
-      <w:bookmarkEnd w:id="88"/>
-    </w:p>
-    <w:p>
-      <w:pPr>
-        <w:pStyle w:val="ListParagraph"/>
+    </w:p>
+    <w:p>
+      <w:pPr>
+        <w:pStyle w:val="Listenabsatz"/>
         <w:numPr>
           <w:ilvl w:val="0"/>
           <w:numId w:val="5"/>
@@ -5400,69 +5339,51 @@
     </w:p>
     <w:p>
       <w:pPr>
-        <w:pStyle w:val="ListParagraph"/>
+        <w:pStyle w:val="Listenabsatz"/>
         <w:numPr>
           <w:ilvl w:val="0"/>
           <w:numId w:val="5"/>
         </w:numPr>
         <w:ind w:left="1418"/>
-        <w:rPr>
-          <w:strike/>
-        </w:rPr>
-      </w:pPr>
-      <w:r>
-        <w:rPr>
-          <w:strike/>
-        </w:rPr>
+      </w:pPr>
+      <w:proofErr w:type="spellStart"/>
+      <w:r>
         <w:t>Open</w:t>
       </w:r>
       <w:r>
-        <w:rPr>
-          <w:strike/>
-        </w:rPr>
         <w:t>C</w:t>
       </w:r>
       <w:r>
-        <w:rPr>
-          <w:strike/>
-        </w:rPr>
-        <w:t>V library</w:t>
-      </w:r>
-      <w:r>
-        <w:rPr>
-          <w:strike/>
-        </w:rPr>
+        <w:t>V</w:t>
+      </w:r>
+      <w:proofErr w:type="spellEnd"/>
+      <w:r>
         <w:t xml:space="preserve"> </w:t>
       </w:r>
-      <w:r>
-        <w:rPr>
-          <w:strike/>
-        </w:rPr>
-        <w:t xml:space="preserve"> </w:t>
-      </w:r>
-      <w:r>
-        <w:rPr>
-          <w:rStyle w:val="FootnoteReference"/>
-        </w:rPr>
-        <w:footnoteReference w:id="1"/>
-      </w:r>
-    </w:p>
-    <w:p>
-      <w:pPr>
-        <w:pStyle w:val="ListParagraph"/>
+      <w:proofErr w:type="spellStart"/>
+      <w:r>
+        <w:t>library</w:t>
+      </w:r>
+      <w:proofErr w:type="spellEnd"/>
+    </w:p>
+    <w:p>
+      <w:pPr>
+        <w:pStyle w:val="Listenabsatz"/>
         <w:numPr>
           <w:ilvl w:val="0"/>
           <w:numId w:val="5"/>
         </w:numPr>
         <w:ind w:left="1418"/>
       </w:pPr>
+      <w:proofErr w:type="spellStart"/>
       <w:r>
         <w:t>tesseract</w:t>
       </w:r>
-    </w:p>
-    <w:p>
-      <w:pPr>
-        <w:pStyle w:val="ListParagraph"/>
+      <w:proofErr w:type="spellEnd"/>
+    </w:p>
+    <w:p>
+      <w:pPr>
+        <w:pStyle w:val="Listenabsatz"/>
         <w:numPr>
           <w:ilvl w:val="0"/>
           <w:numId w:val="5"/>
@@ -5475,27 +5396,34 @@
     </w:p>
     <w:p>
       <w:pPr>
-        <w:pStyle w:val="Heading2"/>
+        <w:pStyle w:val="Listenabsatz"/>
+        <w:ind w:left="1418"/>
+      </w:pPr>
+    </w:p>
+    <w:p>
+      <w:pPr>
+        <w:pStyle w:val="berschrift2"/>
         <w:numPr>
           <w:ilvl w:val="1"/>
           <w:numId w:val="1"/>
         </w:numPr>
       </w:pPr>
-      <w:bookmarkStart w:id="89" w:name="_Toc399427288"/>
-      <w:bookmarkStart w:id="90" w:name="_Toc399427346"/>
-      <w:bookmarkStart w:id="91" w:name="_Toc400031304"/>
-      <w:bookmarkStart w:id="92" w:name="_Toc401234762"/>
-      <w:r>
+      <w:bookmarkStart w:id="88" w:name="_Toc399427288"/>
+      <w:bookmarkStart w:id="89" w:name="_Toc399427346"/>
+      <w:bookmarkStart w:id="90" w:name="_Toc400031304"/>
+      <w:bookmarkStart w:id="91" w:name="_Toc400629917"/>
+      <w:r>
+        <w:lastRenderedPageBreak/>
         <w:t>Hardware</w:t>
       </w:r>
+      <w:bookmarkEnd w:id="88"/>
       <w:bookmarkEnd w:id="89"/>
       <w:bookmarkEnd w:id="90"/>
       <w:bookmarkEnd w:id="91"/>
-      <w:bookmarkEnd w:id="92"/>
-    </w:p>
-    <w:p>
-      <w:pPr>
-        <w:pStyle w:val="ListParagraph"/>
+    </w:p>
+    <w:p>
+      <w:pPr>
+        <w:pStyle w:val="Listenabsatz"/>
         <w:numPr>
           <w:ilvl w:val="0"/>
           <w:numId w:val="5"/>
@@ -5511,7 +5439,7 @@
     </w:p>
     <w:p>
       <w:pPr>
-        <w:pStyle w:val="ListParagraph"/>
+        <w:pStyle w:val="Listenabsatz"/>
         <w:numPr>
           <w:ilvl w:val="0"/>
           <w:numId w:val="5"/>
@@ -5524,7 +5452,7 @@
     </w:p>
     <w:p>
       <w:pPr>
-        <w:pStyle w:val="ListParagraph"/>
+        <w:pStyle w:val="Listenabsatz"/>
         <w:numPr>
           <w:ilvl w:val="0"/>
           <w:numId w:val="5"/>
@@ -5532,12 +5460,15 @@
         <w:ind w:left="1418"/>
       </w:pPr>
       <w:r>
-        <w:t>LEDs</w:t>
-      </w:r>
-    </w:p>
-    <w:p>
-      <w:pPr>
-        <w:pStyle w:val="ListParagraph"/>
+        <w:t>Kamera für Raspberry P</w:t>
+      </w:r>
+      <w:r>
+        <w:t>i</w:t>
+      </w:r>
+    </w:p>
+    <w:p>
+      <w:pPr>
+        <w:pStyle w:val="Listenabsatz"/>
         <w:numPr>
           <w:ilvl w:val="0"/>
           <w:numId w:val="5"/>
@@ -5545,32 +5476,47 @@
         <w:ind w:left="1418"/>
       </w:pPr>
       <w:r>
+        <w:t>LEDs</w:t>
+      </w:r>
+    </w:p>
+    <w:p>
+      <w:pPr>
+        <w:pStyle w:val="Listenabsatz"/>
+        <w:numPr>
+          <w:ilvl w:val="0"/>
+          <w:numId w:val="5"/>
+        </w:numPr>
+        <w:ind w:left="1418"/>
+      </w:pPr>
+      <w:r>
         <w:t>Hardware-Uhr</w:t>
       </w:r>
     </w:p>
     <w:p>
       <w:pPr>
-        <w:pStyle w:val="Heading2"/>
+        <w:pStyle w:val="berschrift2"/>
         <w:numPr>
           <w:ilvl w:val="1"/>
           <w:numId w:val="1"/>
         </w:numPr>
       </w:pPr>
-      <w:bookmarkStart w:id="93" w:name="_Toc399427289"/>
-      <w:bookmarkStart w:id="94" w:name="_Toc399427347"/>
-      <w:bookmarkStart w:id="95" w:name="_Toc400031305"/>
-      <w:bookmarkStart w:id="96" w:name="_Toc401234763"/>
+      <w:bookmarkStart w:id="92" w:name="_Toc399427289"/>
+      <w:bookmarkStart w:id="93" w:name="_Toc399427347"/>
+      <w:bookmarkStart w:id="94" w:name="_Toc400031305"/>
+      <w:bookmarkStart w:id="95" w:name="_Toc400629918"/>
+      <w:proofErr w:type="spellStart"/>
       <w:r>
         <w:t>Orgware</w:t>
       </w:r>
+      <w:bookmarkEnd w:id="92"/>
       <w:bookmarkEnd w:id="93"/>
       <w:bookmarkEnd w:id="94"/>
       <w:bookmarkEnd w:id="95"/>
-      <w:bookmarkEnd w:id="96"/>
-    </w:p>
-    <w:p>
-      <w:pPr>
-        <w:pStyle w:val="ListParagraph"/>
+      <w:proofErr w:type="spellEnd"/>
+    </w:p>
+    <w:p>
+      <w:pPr>
+        <w:pStyle w:val="Listenabsatz"/>
         <w:numPr>
           <w:ilvl w:val="0"/>
           <w:numId w:val="6"/>
@@ -5583,22 +5529,22 @@
     </w:p>
     <w:p>
       <w:pPr>
-        <w:pStyle w:val="Heading1"/>
+        <w:pStyle w:val="berschrift1"/>
         <w:tabs>
           <w:tab w:val="left" w:pos="142"/>
         </w:tabs>
       </w:pPr>
-      <w:bookmarkStart w:id="97" w:name="_Toc399427290"/>
-      <w:bookmarkStart w:id="98" w:name="_Toc399427348"/>
-      <w:bookmarkStart w:id="99" w:name="_Toc400031306"/>
-      <w:bookmarkStart w:id="100" w:name="_Toc401234764"/>
+      <w:bookmarkStart w:id="96" w:name="_Toc399427290"/>
+      <w:bookmarkStart w:id="97" w:name="_Toc399427348"/>
+      <w:bookmarkStart w:id="98" w:name="_Toc400031306"/>
+      <w:bookmarkStart w:id="99" w:name="_Toc400629919"/>
       <w:r>
         <w:t>Kostenstellen</w:t>
       </w:r>
+      <w:bookmarkEnd w:id="96"/>
       <w:bookmarkEnd w:id="97"/>
       <w:bookmarkEnd w:id="98"/>
       <w:bookmarkEnd w:id="99"/>
-      <w:bookmarkEnd w:id="100"/>
     </w:p>
     <w:p/>
     <w:tbl>
@@ -5616,8 +5562,8 @@
         <w:tblLook w:val="04A0" w:firstRow="1" w:lastRow="0" w:firstColumn="1" w:lastColumn="0" w:noHBand="0" w:noVBand="1"/>
       </w:tblPr>
       <w:tblGrid>
-        <w:gridCol w:w="4606"/>
-        <w:gridCol w:w="4606"/>
+        <w:gridCol w:w="4537"/>
+        <w:gridCol w:w="4525"/>
       </w:tblGrid>
       <w:tr>
         <w:trPr>
@@ -5990,8 +5936,8 @@
     <w:p>
       <w:pPr>
         <w:sectPr>
-          <w:footerReference w:type="default" r:id="rId17"/>
-          <w:footerReference w:type="first" r:id="rId18"/>
+          <w:footerReference w:type="default" r:id="rId13"/>
+          <w:footerReference w:type="first" r:id="rId14"/>
           <w:pgSz w:w="11906" w:h="16838"/>
           <w:pgMar w:top="1417" w:right="1417" w:bottom="1134" w:left="1417" w:header="708" w:footer="708" w:gutter="0"/>
           <w:pgNumType w:start="1"/>
@@ -6003,23 +5949,23 @@
     </w:p>
     <w:p>
       <w:pPr>
-        <w:pStyle w:val="Heading1"/>
+        <w:pStyle w:val="berschrift1"/>
         <w:tabs>
           <w:tab w:val="left" w:pos="142"/>
         </w:tabs>
       </w:pPr>
-      <w:bookmarkStart w:id="101" w:name="_Toc400031307"/>
-      <w:bookmarkStart w:id="102" w:name="_Toc401234765"/>
+      <w:bookmarkStart w:id="100" w:name="_Toc400031307"/>
+      <w:bookmarkStart w:id="101" w:name="_Toc400629920"/>
       <w:r>
         <w:lastRenderedPageBreak/>
         <w:t>GANTT-PLAN</w:t>
       </w:r>
+      <w:bookmarkEnd w:id="100"/>
       <w:bookmarkEnd w:id="101"/>
-      <w:bookmarkEnd w:id="102"/>
-    </w:p>
-    <w:p>
-      <w:pPr>
-        <w:pStyle w:val="ListParagraph"/>
+    </w:p>
+    <w:p>
+      <w:pPr>
+        <w:pStyle w:val="Listenabsatz"/>
         <w:ind w:left="1418"/>
       </w:pPr>
       <w:r>
@@ -6061,7 +6007,7 @@
                     </pic:cNvPicPr>
                   </pic:nvPicPr>
                   <pic:blipFill>
-                    <a:blip r:embed="rId19" cstate="print"/>
+                    <a:blip r:embed="rId15" cstate="print"/>
                     <a:srcRect/>
                     <a:stretch>
                       <a:fillRect/>
@@ -6092,55 +6038,55 @@
     </w:p>
     <w:p>
       <w:pPr>
-        <w:pStyle w:val="ListParagraph"/>
+        <w:pStyle w:val="Listenabsatz"/>
         <w:ind w:left="1418"/>
       </w:pPr>
     </w:p>
     <w:p>
       <w:pPr>
-        <w:pStyle w:val="ListParagraph"/>
+        <w:pStyle w:val="Listenabsatz"/>
         <w:ind w:left="1418"/>
       </w:pPr>
     </w:p>
     <w:p>
       <w:pPr>
-        <w:pStyle w:val="ListParagraph"/>
+        <w:pStyle w:val="Listenabsatz"/>
         <w:ind w:left="1418"/>
       </w:pPr>
     </w:p>
     <w:p>
       <w:pPr>
-        <w:pStyle w:val="ListParagraph"/>
+        <w:pStyle w:val="Listenabsatz"/>
         <w:ind w:left="1418"/>
       </w:pPr>
     </w:p>
     <w:p>
       <w:pPr>
-        <w:pStyle w:val="ListParagraph"/>
+        <w:pStyle w:val="Listenabsatz"/>
         <w:ind w:left="1418"/>
       </w:pPr>
     </w:p>
     <w:p>
       <w:pPr>
-        <w:pStyle w:val="ListParagraph"/>
+        <w:pStyle w:val="Listenabsatz"/>
         <w:ind w:left="1418"/>
       </w:pPr>
     </w:p>
     <w:p>
       <w:pPr>
-        <w:pStyle w:val="ListParagraph"/>
+        <w:pStyle w:val="Listenabsatz"/>
         <w:ind w:left="1418"/>
       </w:pPr>
     </w:p>
     <w:p>
       <w:pPr>
-        <w:pStyle w:val="ListParagraph"/>
+        <w:pStyle w:val="Listenabsatz"/>
         <w:ind w:left="1418"/>
       </w:pPr>
     </w:p>
     <w:p>
       <w:pPr>
-        <w:pStyle w:val="ListParagraph"/>
+        <w:pStyle w:val="Listenabsatz"/>
         <w:ind w:left="1418"/>
       </w:pPr>
     </w:p>
@@ -6148,6 +6094,7 @@
       <w:pPr>
         <w:ind w:left="0"/>
       </w:pPr>
+      <w:bookmarkStart w:id="102" w:name="_GoBack"/>
       <w:r>
         <w:rPr>
           <w:noProof/>
@@ -6187,7 +6134,7 @@
                     </pic:cNvPicPr>
                   </pic:nvPicPr>
                   <pic:blipFill>
-                    <a:blip r:embed="rId20" cstate="print"/>
+                    <a:blip r:embed="rId16" cstate="print"/>
                     <a:srcRect/>
                     <a:stretch>
                       <a:fillRect/>
@@ -6215,9 +6162,10 @@
           </wp:anchor>
         </w:drawing>
       </w:r>
+      <w:bookmarkEnd w:id="102"/>
     </w:p>
     <w:sectPr>
-      <w:footerReference w:type="first" r:id="rId21"/>
+      <w:footerReference w:type="first" r:id="rId17"/>
       <w:pgSz w:w="14742" w:h="16840" w:orient="landscape" w:code="8"/>
       <w:pgMar w:top="1418" w:right="1418" w:bottom="1418" w:left="1134" w:header="709" w:footer="709" w:gutter="0"/>
       <w:pgNumType w:start="0"/>
@@ -6230,7 +6178,7 @@
 </file>
 
 <file path=word/endnotes.xml><?xml version="1.0" encoding="utf-8"?>
-<w:endnotes xmlns:wpc="http://schemas.microsoft.com/office/word/2010/wordprocessingCanvas" xmlns:mc="http://schemas.openxmlformats.org/markup-compatibility/2006" xmlns:o="urn:schemas-microsoft-com:office:office" xmlns:r="http://schemas.openxmlformats.org/officeDocument/2006/relationships" xmlns:m="http://schemas.openxmlformats.org/officeDocument/2006/math" xmlns:v="urn:schemas-microsoft-com:vml" xmlns:wp14="http://schemas.microsoft.com/office/word/2010/wordprocessingDrawing" xmlns:wp="http://schemas.openxmlformats.org/drawingml/2006/wordprocessingDrawing" xmlns:w10="urn:schemas-microsoft-com:office:word" xmlns:w="http://schemas.openxmlformats.org/wordprocessingml/2006/main" xmlns:w14="http://schemas.microsoft.com/office/word/2010/wordml" xmlns:wpg="http://schemas.microsoft.com/office/word/2010/wordprocessingGroup" xmlns:wpi="http://schemas.microsoft.com/office/word/2010/wordprocessingInk" xmlns:wne="http://schemas.microsoft.com/office/word/2006/wordml" xmlns:wps="http://schemas.microsoft.com/office/word/2010/wordprocessingShape" mc:Ignorable="w14 wp14">
+<w:endnotes xmlns:wpc="http://schemas.microsoft.com/office/word/2010/wordprocessingCanvas" xmlns:mc="http://schemas.openxmlformats.org/markup-compatibility/2006" xmlns:o="urn:schemas-microsoft-com:office:office" xmlns:r="http://schemas.openxmlformats.org/officeDocument/2006/relationships" xmlns:m="http://schemas.openxmlformats.org/officeDocument/2006/math" xmlns:v="urn:schemas-microsoft-com:vml" xmlns:wp14="http://schemas.microsoft.com/office/word/2010/wordprocessingDrawing" xmlns:wp="http://schemas.openxmlformats.org/drawingml/2006/wordprocessingDrawing" xmlns:w10="urn:schemas-microsoft-com:office:word" xmlns:w="http://schemas.openxmlformats.org/wordprocessingml/2006/main" xmlns:w14="http://schemas.microsoft.com/office/word/2010/wordml" xmlns:w15="http://schemas.microsoft.com/office/word/2012/wordml" xmlns:wpg="http://schemas.microsoft.com/office/word/2010/wordprocessingGroup" xmlns:wpi="http://schemas.microsoft.com/office/word/2010/wordprocessingInk" xmlns:wne="http://schemas.microsoft.com/office/word/2006/wordml" xmlns:wps="http://schemas.microsoft.com/office/word/2010/wordprocessingShape" mc:Ignorable="w14 w15 wp14">
   <w:endnote w:type="separator" w:id="-1">
     <w:p>
       <w:pPr>
@@ -6255,26 +6203,16 @@
 </file>
 
 <file path=word/footer1.xml><?xml version="1.0" encoding="utf-8"?>
-<w:ftr xmlns:wpc="http://schemas.microsoft.com/office/word/2010/wordprocessingCanvas" xmlns:mc="http://schemas.openxmlformats.org/markup-compatibility/2006" xmlns:o="urn:schemas-microsoft-com:office:office" xmlns:r="http://schemas.openxmlformats.org/officeDocument/2006/relationships" xmlns:m="http://schemas.openxmlformats.org/officeDocument/2006/math" xmlns:v="urn:schemas-microsoft-com:vml" xmlns:wp14="http://schemas.microsoft.com/office/word/2010/wordprocessingDrawing" xmlns:wp="http://schemas.openxmlformats.org/drawingml/2006/wordprocessingDrawing" xmlns:w10="urn:schemas-microsoft-com:office:word" xmlns:w="http://schemas.openxmlformats.org/wordprocessingml/2006/main" xmlns:w14="http://schemas.microsoft.com/office/word/2010/wordml" xmlns:wpg="http://schemas.microsoft.com/office/word/2010/wordprocessingGroup" xmlns:wpi="http://schemas.microsoft.com/office/word/2010/wordprocessingInk" xmlns:wne="http://schemas.microsoft.com/office/word/2006/wordml" xmlns:wps="http://schemas.microsoft.com/office/word/2010/wordprocessingShape" mc:Ignorable="w14 wp14">
+<w:ftr xmlns:wpc="http://schemas.microsoft.com/office/word/2010/wordprocessingCanvas" xmlns:mc="http://schemas.openxmlformats.org/markup-compatibility/2006" xmlns:o="urn:schemas-microsoft-com:office:office" xmlns:r="http://schemas.openxmlformats.org/officeDocument/2006/relationships" xmlns:m="http://schemas.openxmlformats.org/officeDocument/2006/math" xmlns:v="urn:schemas-microsoft-com:vml" xmlns:wp14="http://schemas.microsoft.com/office/word/2010/wordprocessingDrawing" xmlns:wp="http://schemas.openxmlformats.org/drawingml/2006/wordprocessingDrawing" xmlns:w10="urn:schemas-microsoft-com:office:word" xmlns:w="http://schemas.openxmlformats.org/wordprocessingml/2006/main" xmlns:w14="http://schemas.microsoft.com/office/word/2010/wordml" xmlns:w15="http://schemas.microsoft.com/office/word/2012/wordml" xmlns:wpg="http://schemas.microsoft.com/office/word/2010/wordprocessingGroup" xmlns:wpi="http://schemas.microsoft.com/office/word/2010/wordprocessingInk" xmlns:wne="http://schemas.microsoft.com/office/word/2006/wordml" xmlns:wps="http://schemas.microsoft.com/office/word/2010/wordprocessingShape" mc:Ignorable="w14 w15 wp14">
   <w:p>
     <w:pPr>
-      <w:pStyle w:val="Footer"/>
-    </w:pPr>
-  </w:p>
-</w:ftr>
-</file>
-
-<file path=word/footer2.xml><?xml version="1.0" encoding="utf-8"?>
-<w:ftr xmlns:wpc="http://schemas.microsoft.com/office/word/2010/wordprocessingCanvas" xmlns:mc="http://schemas.openxmlformats.org/markup-compatibility/2006" xmlns:o="urn:schemas-microsoft-com:office:office" xmlns:r="http://schemas.openxmlformats.org/officeDocument/2006/relationships" xmlns:m="http://schemas.openxmlformats.org/officeDocument/2006/math" xmlns:v="urn:schemas-microsoft-com:vml" xmlns:wp14="http://schemas.microsoft.com/office/word/2010/wordprocessingDrawing" xmlns:wp="http://schemas.openxmlformats.org/drawingml/2006/wordprocessingDrawing" xmlns:w10="urn:schemas-microsoft-com:office:word" xmlns:w="http://schemas.openxmlformats.org/wordprocessingml/2006/main" xmlns:w14="http://schemas.microsoft.com/office/word/2010/wordml" xmlns:wpg="http://schemas.microsoft.com/office/word/2010/wordprocessingGroup" xmlns:wpi="http://schemas.microsoft.com/office/word/2010/wordprocessingInk" xmlns:wne="http://schemas.microsoft.com/office/word/2006/wordml" xmlns:wps="http://schemas.microsoft.com/office/word/2010/wordprocessingShape" mc:Ignorable="w14 wp14">
-  <w:p>
-    <w:pPr>
-      <w:pStyle w:val="Footer"/>
+      <w:pStyle w:val="Fuzeile"/>
       <w:jc w:val="right"/>
     </w:pPr>
   </w:p>
   <w:p>
     <w:pPr>
-      <w:pStyle w:val="Footer"/>
+      <w:pStyle w:val="Fuzeile"/>
       <w:ind w:left="0"/>
       <w:jc w:val="center"/>
     </w:pPr>
@@ -6282,8 +6220,8 @@
 </w:ftr>
 </file>
 
-<file path=word/footer3.xml><?xml version="1.0" encoding="utf-8"?>
-<w:ftr xmlns:wpc="http://schemas.microsoft.com/office/word/2010/wordprocessingCanvas" xmlns:mc="http://schemas.openxmlformats.org/markup-compatibility/2006" xmlns:o="urn:schemas-microsoft-com:office:office" xmlns:r="http://schemas.openxmlformats.org/officeDocument/2006/relationships" xmlns:m="http://schemas.openxmlformats.org/officeDocument/2006/math" xmlns:v="urn:schemas-microsoft-com:vml" xmlns:wp14="http://schemas.microsoft.com/office/word/2010/wordprocessingDrawing" xmlns:wp="http://schemas.openxmlformats.org/drawingml/2006/wordprocessingDrawing" xmlns:w10="urn:schemas-microsoft-com:office:word" xmlns:w="http://schemas.openxmlformats.org/wordprocessingml/2006/main" xmlns:w14="http://schemas.microsoft.com/office/word/2010/wordml" xmlns:wpg="http://schemas.microsoft.com/office/word/2010/wordprocessingGroup" xmlns:wpi="http://schemas.microsoft.com/office/word/2010/wordprocessingInk" xmlns:wne="http://schemas.microsoft.com/office/word/2006/wordml" xmlns:wps="http://schemas.microsoft.com/office/word/2010/wordprocessingShape" mc:Ignorable="w14 wp14">
+<file path=word/footer2.xml><?xml version="1.0" encoding="utf-8"?>
+<w:ftr xmlns:wpc="http://schemas.microsoft.com/office/word/2010/wordprocessingCanvas" xmlns:mc="http://schemas.openxmlformats.org/markup-compatibility/2006" xmlns:o="urn:schemas-microsoft-com:office:office" xmlns:r="http://schemas.openxmlformats.org/officeDocument/2006/relationships" xmlns:m="http://schemas.openxmlformats.org/officeDocument/2006/math" xmlns:v="urn:schemas-microsoft-com:vml" xmlns:wp14="http://schemas.microsoft.com/office/word/2010/wordprocessingDrawing" xmlns:wp="http://schemas.openxmlformats.org/drawingml/2006/wordprocessingDrawing" xmlns:w10="urn:schemas-microsoft-com:office:word" xmlns:w="http://schemas.openxmlformats.org/wordprocessingml/2006/main" xmlns:w14="http://schemas.microsoft.com/office/word/2010/wordml" xmlns:w15="http://schemas.microsoft.com/office/word/2012/wordml" xmlns:wpg="http://schemas.microsoft.com/office/word/2010/wordprocessingGroup" xmlns:wpi="http://schemas.microsoft.com/office/word/2010/wordprocessingInk" xmlns:wne="http://schemas.microsoft.com/office/word/2006/wordml" xmlns:wps="http://schemas.microsoft.com/office/word/2010/wordprocessingShape" mc:Ignorable="w14 w15 wp14">
   <w:sdt>
     <w:sdtPr>
       <w:id w:val="1033998212"/>
@@ -6306,7 +6244,7 @@
         <w:sdtContent>
           <w:p>
             <w:pPr>
-              <w:pStyle w:val="Footer"/>
+              <w:pStyle w:val="Fuzeile"/>
               <w:jc w:val="right"/>
             </w:pPr>
             <w:r>
@@ -6406,14 +6344,14 @@
   </w:sdt>
   <w:p>
     <w:pPr>
-      <w:pStyle w:val="Footer"/>
+      <w:pStyle w:val="Fuzeile"/>
     </w:pPr>
   </w:p>
 </w:ftr>
 </file>
 
-<file path=word/footer4.xml><?xml version="1.0" encoding="utf-8"?>
-<w:ftr xmlns:wpc="http://schemas.microsoft.com/office/word/2010/wordprocessingCanvas" xmlns:mc="http://schemas.openxmlformats.org/markup-compatibility/2006" xmlns:o="urn:schemas-microsoft-com:office:office" xmlns:r="http://schemas.openxmlformats.org/officeDocument/2006/relationships" xmlns:m="http://schemas.openxmlformats.org/officeDocument/2006/math" xmlns:v="urn:schemas-microsoft-com:vml" xmlns:wp14="http://schemas.microsoft.com/office/word/2010/wordprocessingDrawing" xmlns:wp="http://schemas.openxmlformats.org/drawingml/2006/wordprocessingDrawing" xmlns:w10="urn:schemas-microsoft-com:office:word" xmlns:w="http://schemas.openxmlformats.org/wordprocessingml/2006/main" xmlns:w14="http://schemas.microsoft.com/office/word/2010/wordml" xmlns:wpg="http://schemas.microsoft.com/office/word/2010/wordprocessingGroup" xmlns:wpi="http://schemas.microsoft.com/office/word/2010/wordprocessingInk" xmlns:wne="http://schemas.microsoft.com/office/word/2006/wordml" xmlns:wps="http://schemas.microsoft.com/office/word/2010/wordprocessingShape" mc:Ignorable="w14 wp14">
+<file path=word/footer3.xml><?xml version="1.0" encoding="utf-8"?>
+<w:ftr xmlns:wpc="http://schemas.microsoft.com/office/word/2010/wordprocessingCanvas" xmlns:mc="http://schemas.openxmlformats.org/markup-compatibility/2006" xmlns:o="urn:schemas-microsoft-com:office:office" xmlns:r="http://schemas.openxmlformats.org/officeDocument/2006/relationships" xmlns:m="http://schemas.openxmlformats.org/officeDocument/2006/math" xmlns:v="urn:schemas-microsoft-com:vml" xmlns:wp14="http://schemas.microsoft.com/office/word/2010/wordprocessingDrawing" xmlns:wp="http://schemas.openxmlformats.org/drawingml/2006/wordprocessingDrawing" xmlns:w10="urn:schemas-microsoft-com:office:word" xmlns:w="http://schemas.openxmlformats.org/wordprocessingml/2006/main" xmlns:w14="http://schemas.microsoft.com/office/word/2010/wordml" xmlns:w15="http://schemas.microsoft.com/office/word/2012/wordml" xmlns:wpg="http://schemas.microsoft.com/office/word/2010/wordprocessingGroup" xmlns:wpi="http://schemas.microsoft.com/office/word/2010/wordprocessingInk" xmlns:wne="http://schemas.microsoft.com/office/word/2006/wordml" xmlns:wps="http://schemas.microsoft.com/office/word/2010/wordprocessingShape" mc:Ignorable="w14 w15 wp14">
   <w:sdt>
     <w:sdtPr>
       <w:id w:val="1935009314"/>
@@ -6436,7 +6374,7 @@
         <w:sdtContent>
           <w:p>
             <w:pPr>
-              <w:pStyle w:val="Footer"/>
+              <w:pStyle w:val="Fuzeile"/>
               <w:jc w:val="right"/>
             </w:pPr>
             <w:r>
@@ -6509,7 +6447,7 @@
   </w:sdt>
   <w:p>
     <w:pPr>
-      <w:pStyle w:val="Footer"/>
+      <w:pStyle w:val="Fuzeile"/>
       <w:ind w:left="0"/>
       <w:jc w:val="center"/>
     </w:pPr>
@@ -6517,8 +6455,8 @@
 </w:ftr>
 </file>
 
-<file path=word/footer5.xml><?xml version="1.0" encoding="utf-8"?>
-<w:ftr xmlns:wpc="http://schemas.microsoft.com/office/word/2010/wordprocessingCanvas" xmlns:mc="http://schemas.openxmlformats.org/markup-compatibility/2006" xmlns:o="urn:schemas-microsoft-com:office:office" xmlns:r="http://schemas.openxmlformats.org/officeDocument/2006/relationships" xmlns:m="http://schemas.openxmlformats.org/officeDocument/2006/math" xmlns:v="urn:schemas-microsoft-com:vml" xmlns:wp14="http://schemas.microsoft.com/office/word/2010/wordprocessingDrawing" xmlns:wp="http://schemas.openxmlformats.org/drawingml/2006/wordprocessingDrawing" xmlns:w10="urn:schemas-microsoft-com:office:word" xmlns:w="http://schemas.openxmlformats.org/wordprocessingml/2006/main" xmlns:w14="http://schemas.microsoft.com/office/word/2010/wordml" xmlns:wpg="http://schemas.microsoft.com/office/word/2010/wordprocessingGroup" xmlns:wpi="http://schemas.microsoft.com/office/word/2010/wordprocessingInk" xmlns:wne="http://schemas.microsoft.com/office/word/2006/wordml" xmlns:wps="http://schemas.microsoft.com/office/word/2010/wordprocessingShape" mc:Ignorable="w14 wp14">
+<file path=word/footer4.xml><?xml version="1.0" encoding="utf-8"?>
+<w:ftr xmlns:wpc="http://schemas.microsoft.com/office/word/2010/wordprocessingCanvas" xmlns:mc="http://schemas.openxmlformats.org/markup-compatibility/2006" xmlns:o="urn:schemas-microsoft-com:office:office" xmlns:r="http://schemas.openxmlformats.org/officeDocument/2006/relationships" xmlns:m="http://schemas.openxmlformats.org/officeDocument/2006/math" xmlns:v="urn:schemas-microsoft-com:vml" xmlns:wp14="http://schemas.microsoft.com/office/word/2010/wordprocessingDrawing" xmlns:wp="http://schemas.openxmlformats.org/drawingml/2006/wordprocessingDrawing" xmlns:w10="urn:schemas-microsoft-com:office:word" xmlns:w="http://schemas.openxmlformats.org/wordprocessingml/2006/main" xmlns:w14="http://schemas.microsoft.com/office/word/2010/wordml" xmlns:w15="http://schemas.microsoft.com/office/word/2012/wordml" xmlns:wpg="http://schemas.microsoft.com/office/word/2010/wordprocessingGroup" xmlns:wpi="http://schemas.microsoft.com/office/word/2010/wordprocessingInk" xmlns:wne="http://schemas.microsoft.com/office/word/2006/wordml" xmlns:wps="http://schemas.microsoft.com/office/word/2010/wordprocessingShape" mc:Ignorable="w14 w15 wp14">
   <w:sdt>
     <w:sdtPr>
       <w:id w:val="578944954"/>
@@ -6541,7 +6479,7 @@
         <w:sdtContent>
           <w:p>
             <w:pPr>
-              <w:pStyle w:val="Footer"/>
+              <w:pStyle w:val="Fuzeile"/>
               <w:jc w:val="right"/>
             </w:pPr>
             <w:r>
@@ -6581,14 +6519,14 @@
   </w:sdt>
   <w:p>
     <w:pPr>
-      <w:pStyle w:val="Footer"/>
+      <w:pStyle w:val="Fuzeile"/>
     </w:pPr>
   </w:p>
 </w:ftr>
 </file>
 
-<file path=word/footer6.xml><?xml version="1.0" encoding="utf-8"?>
-<w:ftr xmlns:wpc="http://schemas.microsoft.com/office/word/2010/wordprocessingCanvas" xmlns:mc="http://schemas.openxmlformats.org/markup-compatibility/2006" xmlns:o="urn:schemas-microsoft-com:office:office" xmlns:r="http://schemas.openxmlformats.org/officeDocument/2006/relationships" xmlns:m="http://schemas.openxmlformats.org/officeDocument/2006/math" xmlns:v="urn:schemas-microsoft-com:vml" xmlns:wp14="http://schemas.microsoft.com/office/word/2010/wordprocessingDrawing" xmlns:wp="http://schemas.openxmlformats.org/drawingml/2006/wordprocessingDrawing" xmlns:w10="urn:schemas-microsoft-com:office:word" xmlns:w="http://schemas.openxmlformats.org/wordprocessingml/2006/main" xmlns:w14="http://schemas.microsoft.com/office/word/2010/wordml" xmlns:wpg="http://schemas.microsoft.com/office/word/2010/wordprocessingGroup" xmlns:wpi="http://schemas.microsoft.com/office/word/2010/wordprocessingInk" xmlns:wne="http://schemas.microsoft.com/office/word/2006/wordml" xmlns:wps="http://schemas.microsoft.com/office/word/2010/wordprocessingShape" mc:Ignorable="w14 wp14">
+<file path=word/footer5.xml><?xml version="1.0" encoding="utf-8"?>
+<w:ftr xmlns:wpc="http://schemas.microsoft.com/office/word/2010/wordprocessingCanvas" xmlns:mc="http://schemas.openxmlformats.org/markup-compatibility/2006" xmlns:o="urn:schemas-microsoft-com:office:office" xmlns:r="http://schemas.openxmlformats.org/officeDocument/2006/relationships" xmlns:m="http://schemas.openxmlformats.org/officeDocument/2006/math" xmlns:v="urn:schemas-microsoft-com:vml" xmlns:wp14="http://schemas.microsoft.com/office/word/2010/wordprocessingDrawing" xmlns:wp="http://schemas.openxmlformats.org/drawingml/2006/wordprocessingDrawing" xmlns:w10="urn:schemas-microsoft-com:office:word" xmlns:w="http://schemas.openxmlformats.org/wordprocessingml/2006/main" xmlns:w14="http://schemas.microsoft.com/office/word/2010/wordml" xmlns:w15="http://schemas.microsoft.com/office/word/2012/wordml" xmlns:wpg="http://schemas.microsoft.com/office/word/2010/wordprocessingGroup" xmlns:wpi="http://schemas.microsoft.com/office/word/2010/wordprocessingInk" xmlns:wne="http://schemas.microsoft.com/office/word/2006/wordml" xmlns:wps="http://schemas.microsoft.com/office/word/2010/wordprocessingShape" mc:Ignorable="w14 w15 wp14">
   <w:sdt>
     <w:sdtPr>
       <w:id w:val="1447274187"/>
@@ -6611,7 +6549,7 @@
         <w:sdtContent>
           <w:p>
             <w:pPr>
-              <w:pStyle w:val="Footer"/>
+              <w:pStyle w:val="Fuzeile"/>
               <w:jc w:val="right"/>
             </w:pPr>
             <w:r>
@@ -6651,14 +6589,14 @@
   </w:sdt>
   <w:p>
     <w:pPr>
-      <w:pStyle w:val="Footer"/>
+      <w:pStyle w:val="Fuzeile"/>
     </w:pPr>
   </w:p>
 </w:ftr>
 </file>
 
 <file path=word/footnotes.xml><?xml version="1.0" encoding="utf-8"?>
-<w:footnotes xmlns:wpc="http://schemas.microsoft.com/office/word/2010/wordprocessingCanvas" xmlns:mc="http://schemas.openxmlformats.org/markup-compatibility/2006" xmlns:o="urn:schemas-microsoft-com:office:office" xmlns:r="http://schemas.openxmlformats.org/officeDocument/2006/relationships" xmlns:m="http://schemas.openxmlformats.org/officeDocument/2006/math" xmlns:v="urn:schemas-microsoft-com:vml" xmlns:wp14="http://schemas.microsoft.com/office/word/2010/wordprocessingDrawing" xmlns:wp="http://schemas.openxmlformats.org/drawingml/2006/wordprocessingDrawing" xmlns:w10="urn:schemas-microsoft-com:office:word" xmlns:w="http://schemas.openxmlformats.org/wordprocessingml/2006/main" xmlns:w14="http://schemas.microsoft.com/office/word/2010/wordml" xmlns:wpg="http://schemas.microsoft.com/office/word/2010/wordprocessingGroup" xmlns:wpi="http://schemas.microsoft.com/office/word/2010/wordprocessingInk" xmlns:wne="http://schemas.microsoft.com/office/word/2006/wordml" xmlns:wps="http://schemas.microsoft.com/office/word/2010/wordprocessingShape" mc:Ignorable="w14 wp14">
+<w:footnotes xmlns:wpc="http://schemas.microsoft.com/office/word/2010/wordprocessingCanvas" xmlns:mc="http://schemas.openxmlformats.org/markup-compatibility/2006" xmlns:o="urn:schemas-microsoft-com:office:office" xmlns:r="http://schemas.openxmlformats.org/officeDocument/2006/relationships" xmlns:m="http://schemas.openxmlformats.org/officeDocument/2006/math" xmlns:v="urn:schemas-microsoft-com:vml" xmlns:wp14="http://schemas.microsoft.com/office/word/2010/wordprocessingDrawing" xmlns:wp="http://schemas.openxmlformats.org/drawingml/2006/wordprocessingDrawing" xmlns:w10="urn:schemas-microsoft-com:office:word" xmlns:w="http://schemas.openxmlformats.org/wordprocessingml/2006/main" xmlns:w14="http://schemas.microsoft.com/office/word/2010/wordml" xmlns:w15="http://schemas.microsoft.com/office/word/2012/wordml" xmlns:wpg="http://schemas.microsoft.com/office/word/2010/wordprocessingGroup" xmlns:wpi="http://schemas.microsoft.com/office/word/2010/wordprocessingInk" xmlns:wne="http://schemas.microsoft.com/office/word/2006/wordml" xmlns:wps="http://schemas.microsoft.com/office/word/2010/wordprocessingShape" mc:Ignorable="w14 w15 wp14">
   <w:footnote w:type="separator" w:id="-1">
     <w:p>
       <w:pPr>
@@ -6677,59 +6615,22 @@
       <w:r>
         <w:continuationSeparator/>
       </w:r>
-    </w:p>
-  </w:footnote>
-  <w:footnote w:id="1">
-    <w:p>
-      <w:pPr>
-        <w:ind w:left="0"/>
-      </w:pPr>
-      <w:r>
-        <w:rPr>
-          <w:rStyle w:val="FootnoteReference"/>
-        </w:rPr>
-        <w:footnoteRef/>
-      </w:r>
-      <w:r>
-        <w:rPr>
-          <w:sz w:val="16"/>
-        </w:rPr>
-        <w:t>Im Laufe der Recherchearbeit hat sich herausgestellt, dass OpenCV nicht für unsere Zwecke geeignet ist. Wir benötigen eine Software mit der OCR(Optical Character Recognition/ Optische Zeichenerkennung) Programmierung möglich ist. OpenCV eignet sich hervorragend für das Erkennen von Objekten aber nicht für das Analysieren von Texten.</w:t>
-      </w:r>
-    </w:p>
-    <w:p>
-      <w:pPr>
-        <w:pStyle w:val="FootnoteText"/>
-        <w:ind w:left="426" w:hanging="1"/>
-      </w:pPr>
     </w:p>
   </w:footnote>
 </w:footnotes>
 </file>
 
 <file path=word/header1.xml><?xml version="1.0" encoding="utf-8"?>
-<w:hdr xmlns:wpc="http://schemas.microsoft.com/office/word/2010/wordprocessingCanvas" xmlns:mc="http://schemas.openxmlformats.org/markup-compatibility/2006" xmlns:o="urn:schemas-microsoft-com:office:office" xmlns:r="http://schemas.openxmlformats.org/officeDocument/2006/relationships" xmlns:m="http://schemas.openxmlformats.org/officeDocument/2006/math" xmlns:v="urn:schemas-microsoft-com:vml" xmlns:wp14="http://schemas.microsoft.com/office/word/2010/wordprocessingDrawing" xmlns:wp="http://schemas.openxmlformats.org/drawingml/2006/wordprocessingDrawing" xmlns:w10="urn:schemas-microsoft-com:office:word" xmlns:w="http://schemas.openxmlformats.org/wordprocessingml/2006/main" xmlns:w14="http://schemas.microsoft.com/office/word/2010/wordml" xmlns:wpg="http://schemas.microsoft.com/office/word/2010/wordprocessingGroup" xmlns:wpi="http://schemas.microsoft.com/office/word/2010/wordprocessingInk" xmlns:wne="http://schemas.microsoft.com/office/word/2006/wordml" xmlns:wps="http://schemas.microsoft.com/office/word/2010/wordprocessingShape" mc:Ignorable="w14 wp14">
+<w:hdr xmlns:wpc="http://schemas.microsoft.com/office/word/2010/wordprocessingCanvas" xmlns:mc="http://schemas.openxmlformats.org/markup-compatibility/2006" xmlns:o="urn:schemas-microsoft-com:office:office" xmlns:r="http://schemas.openxmlformats.org/officeDocument/2006/relationships" xmlns:m="http://schemas.openxmlformats.org/officeDocument/2006/math" xmlns:v="urn:schemas-microsoft-com:vml" xmlns:wp14="http://schemas.microsoft.com/office/word/2010/wordprocessingDrawing" xmlns:wp="http://schemas.openxmlformats.org/drawingml/2006/wordprocessingDrawing" xmlns:w10="urn:schemas-microsoft-com:office:word" xmlns:w="http://schemas.openxmlformats.org/wordprocessingml/2006/main" xmlns:w14="http://schemas.microsoft.com/office/word/2010/wordml" xmlns:w15="http://schemas.microsoft.com/office/word/2012/wordml" xmlns:wpg="http://schemas.microsoft.com/office/word/2010/wordprocessingGroup" xmlns:wpi="http://schemas.microsoft.com/office/word/2010/wordprocessingInk" xmlns:wne="http://schemas.microsoft.com/office/word/2006/wordml" xmlns:wps="http://schemas.microsoft.com/office/word/2010/wordprocessingShape" mc:Ignorable="w14 w15 wp14">
   <w:p>
     <w:pPr>
-      <w:pStyle w:val="Header"/>
-    </w:pPr>
-  </w:p>
-</w:hdr>
-</file>
-
-<file path=word/header2.xml><?xml version="1.0" encoding="utf-8"?>
-<w:hdr xmlns:wpc="http://schemas.microsoft.com/office/word/2010/wordprocessingCanvas" xmlns:mc="http://schemas.openxmlformats.org/markup-compatibility/2006" xmlns:o="urn:schemas-microsoft-com:office:office" xmlns:r="http://schemas.openxmlformats.org/officeDocument/2006/relationships" xmlns:m="http://schemas.openxmlformats.org/officeDocument/2006/math" xmlns:v="urn:schemas-microsoft-com:vml" xmlns:wp14="http://schemas.microsoft.com/office/word/2010/wordprocessingDrawing" xmlns:wp="http://schemas.openxmlformats.org/drawingml/2006/wordprocessingDrawing" xmlns:w10="urn:schemas-microsoft-com:office:word" xmlns:w="http://schemas.openxmlformats.org/wordprocessingml/2006/main" xmlns:w14="http://schemas.microsoft.com/office/word/2010/wordml" xmlns:wpg="http://schemas.microsoft.com/office/word/2010/wordprocessingGroup" xmlns:wpi="http://schemas.microsoft.com/office/word/2010/wordprocessingInk" xmlns:wne="http://schemas.microsoft.com/office/word/2006/wordml" xmlns:wps="http://schemas.microsoft.com/office/word/2010/wordprocessingShape" mc:Ignorable="w14 wp14">
-  <w:p>
-    <w:pPr>
-      <w:pStyle w:val="Header"/>
+      <w:pStyle w:val="Kopfzeile"/>
       <w:tabs>
         <w:tab w:val="clear" w:pos="4536"/>
         <w:tab w:val="center" w:pos="3969"/>
       </w:tabs>
       <w:ind w:left="0"/>
     </w:pPr>
-    <w:bookmarkStart w:id="0" w:name="_GoBack"/>
-    <w:bookmarkEnd w:id="0"/>
     <w:r>
       <w:t>5</w:t>
     </w:r>
@@ -6742,28 +6643,25 @@
     <w:r>
       <w:tab/>
     </w:r>
+    <w:proofErr w:type="spellStart"/>
     <w:r>
       <w:t>Carpentari</w:t>
     </w:r>
+    <w:proofErr w:type="spellEnd"/>
     <w:r>
-      <w:t xml:space="preserve"> |  Fodor</w:t>
+      <w:t xml:space="preserve"> |  </w:t>
     </w:r>
-  </w:p>
-</w:hdr>
-</file>
-
-<file path=word/header3.xml><?xml version="1.0" encoding="utf-8"?>
-<w:hdr xmlns:wpc="http://schemas.microsoft.com/office/word/2010/wordprocessingCanvas" xmlns:mc="http://schemas.openxmlformats.org/markup-compatibility/2006" xmlns:o="urn:schemas-microsoft-com:office:office" xmlns:r="http://schemas.openxmlformats.org/officeDocument/2006/relationships" xmlns:m="http://schemas.openxmlformats.org/officeDocument/2006/math" xmlns:v="urn:schemas-microsoft-com:vml" xmlns:wp14="http://schemas.microsoft.com/office/word/2010/wordprocessingDrawing" xmlns:wp="http://schemas.openxmlformats.org/drawingml/2006/wordprocessingDrawing" xmlns:w10="urn:schemas-microsoft-com:office:word" xmlns:w="http://schemas.openxmlformats.org/wordprocessingml/2006/main" xmlns:w14="http://schemas.microsoft.com/office/word/2010/wordml" xmlns:wpg="http://schemas.microsoft.com/office/word/2010/wordprocessingGroup" xmlns:wpi="http://schemas.microsoft.com/office/word/2010/wordprocessingInk" xmlns:wne="http://schemas.microsoft.com/office/word/2006/wordml" xmlns:wps="http://schemas.microsoft.com/office/word/2010/wordprocessingShape" mc:Ignorable="w14 wp14">
-  <w:p>
-    <w:pPr>
-      <w:pStyle w:val="Header"/>
-    </w:pPr>
+    <w:proofErr w:type="spellStart"/>
+    <w:r>
+      <w:t>Fodor</w:t>
+    </w:r>
+    <w:proofErr w:type="spellEnd"/>
   </w:p>
 </w:hdr>
 </file>
 
 <file path=word/numbering.xml><?xml version="1.0" encoding="utf-8"?>
-<w:numbering xmlns:wpc="http://schemas.microsoft.com/office/word/2010/wordprocessingCanvas" xmlns:mc="http://schemas.openxmlformats.org/markup-compatibility/2006" xmlns:o="urn:schemas-microsoft-com:office:office" xmlns:r="http://schemas.openxmlformats.org/officeDocument/2006/relationships" xmlns:m="http://schemas.openxmlformats.org/officeDocument/2006/math" xmlns:v="urn:schemas-microsoft-com:vml" xmlns:wp14="http://schemas.microsoft.com/office/word/2010/wordprocessingDrawing" xmlns:wp="http://schemas.openxmlformats.org/drawingml/2006/wordprocessingDrawing" xmlns:w10="urn:schemas-microsoft-com:office:word" xmlns:w="http://schemas.openxmlformats.org/wordprocessingml/2006/main" xmlns:w14="http://schemas.microsoft.com/office/word/2010/wordml" xmlns:wpg="http://schemas.microsoft.com/office/word/2010/wordprocessingGroup" xmlns:wpi="http://schemas.microsoft.com/office/word/2010/wordprocessingInk" xmlns:wne="http://schemas.microsoft.com/office/word/2006/wordml" xmlns:wps="http://schemas.microsoft.com/office/word/2010/wordprocessingShape" mc:Ignorable="w14 wp14">
+<w:numbering xmlns:wpc="http://schemas.microsoft.com/office/word/2010/wordprocessingCanvas" xmlns:mc="http://schemas.openxmlformats.org/markup-compatibility/2006" xmlns:o="urn:schemas-microsoft-com:office:office" xmlns:r="http://schemas.openxmlformats.org/officeDocument/2006/relationships" xmlns:m="http://schemas.openxmlformats.org/officeDocument/2006/math" xmlns:v="urn:schemas-microsoft-com:vml" xmlns:wp14="http://schemas.microsoft.com/office/word/2010/wordprocessingDrawing" xmlns:wp="http://schemas.openxmlformats.org/drawingml/2006/wordprocessingDrawing" xmlns:w10="urn:schemas-microsoft-com:office:word" xmlns:w="http://schemas.openxmlformats.org/wordprocessingml/2006/main" xmlns:w14="http://schemas.microsoft.com/office/word/2010/wordml" xmlns:w15="http://schemas.microsoft.com/office/word/2012/wordml" xmlns:wpg="http://schemas.microsoft.com/office/word/2010/wordprocessingGroup" xmlns:wpi="http://schemas.microsoft.com/office/word/2010/wordprocessingInk" xmlns:wne="http://schemas.microsoft.com/office/word/2006/wordml" xmlns:wps="http://schemas.microsoft.com/office/word/2010/wordprocessingShape" mc:Ignorable="w14 w15 wp14">
   <w:abstractNum w:abstractNumId="0">
     <w:nsid w:val="4CF529E4"/>
     <w:multiLevelType w:val="hybridMultilevel"/>
@@ -7336,7 +7234,7 @@
     <w:lvl w:ilvl="0">
       <w:start w:val="1"/>
       <w:numFmt w:val="decimal"/>
-      <w:pStyle w:val="Heading1"/>
+      <w:pStyle w:val="berschrift1"/>
       <w:lvlText w:val="%1."/>
       <w:lvlJc w:val="left"/>
       <w:pPr>
@@ -7598,7 +7496,7 @@
 </file>
 
 <file path=word/styles.xml><?xml version="1.0" encoding="utf-8"?>
-<w:styles xmlns:mc="http://schemas.openxmlformats.org/markup-compatibility/2006" xmlns:r="http://schemas.openxmlformats.org/officeDocument/2006/relationships" xmlns:w="http://schemas.openxmlformats.org/wordprocessingml/2006/main" xmlns:w14="http://schemas.microsoft.com/office/word/2010/wordml" mc:Ignorable="w14">
+<w:styles xmlns:mc="http://schemas.openxmlformats.org/markup-compatibility/2006" xmlns:r="http://schemas.openxmlformats.org/officeDocument/2006/relationships" xmlns:w="http://schemas.openxmlformats.org/wordprocessingml/2006/main" xmlns:w14="http://schemas.microsoft.com/office/word/2010/wordml" xmlns:w15="http://schemas.microsoft.com/office/word/2012/wordml" mc:Ignorable="w14 w15">
   <w:docDefaults>
     <w:rPrDefault>
       <w:rPr>
@@ -7613,146 +7511,380 @@
       </w:pPr>
     </w:pPrDefault>
   </w:docDefaults>
-  <w:latentStyles w:defLockedState="0" w:defUIPriority="99" w:defSemiHidden="1" w:defUnhideWhenUsed="1" w:defQFormat="0" w:count="267">
-    <w:lsdException w:name="Normal" w:semiHidden="0" w:uiPriority="0" w:unhideWhenUsed="0" w:qFormat="1"/>
-    <w:lsdException w:name="heading 1" w:semiHidden="0" w:uiPriority="9" w:unhideWhenUsed="0" w:qFormat="1"/>
-    <w:lsdException w:name="heading 2" w:uiPriority="9" w:qFormat="1"/>
-    <w:lsdException w:name="heading 3" w:uiPriority="9" w:qFormat="1"/>
-    <w:lsdException w:name="heading 4" w:uiPriority="9" w:qFormat="1"/>
-    <w:lsdException w:name="heading 5" w:uiPriority="9" w:qFormat="1"/>
-    <w:lsdException w:name="heading 6" w:uiPriority="9" w:qFormat="1"/>
-    <w:lsdException w:name="heading 7" w:uiPriority="9" w:qFormat="1"/>
-    <w:lsdException w:name="heading 8" w:uiPriority="9" w:qFormat="1"/>
-    <w:lsdException w:name="heading 9" w:uiPriority="9" w:qFormat="1"/>
-    <w:lsdException w:name="toc 1" w:uiPriority="39" w:qFormat="1"/>
-    <w:lsdException w:name="toc 2" w:uiPriority="39" w:qFormat="1"/>
-    <w:lsdException w:name="toc 3" w:uiPriority="39" w:qFormat="1"/>
-    <w:lsdException w:name="toc 4" w:uiPriority="39"/>
-    <w:lsdException w:name="toc 5" w:uiPriority="39"/>
-    <w:lsdException w:name="toc 6" w:uiPriority="39"/>
-    <w:lsdException w:name="toc 7" w:uiPriority="39"/>
-    <w:lsdException w:name="toc 8" w:uiPriority="39"/>
-    <w:lsdException w:name="toc 9" w:uiPriority="39"/>
-    <w:lsdException w:name="caption" w:uiPriority="35" w:qFormat="1"/>
-    <w:lsdException w:name="Title" w:semiHidden="0" w:uiPriority="10" w:unhideWhenUsed="0" w:qFormat="1"/>
-    <w:lsdException w:name="Default Paragraph Font" w:uiPriority="1"/>
-    <w:lsdException w:name="Subtitle" w:semiHidden="0" w:uiPriority="11" w:unhideWhenUsed="0" w:qFormat="1"/>
-    <w:lsdException w:name="Strong" w:semiHidden="0" w:uiPriority="22" w:unhideWhenUsed="0" w:qFormat="1"/>
-    <w:lsdException w:name="Emphasis" w:semiHidden="0" w:uiPriority="20" w:unhideWhenUsed="0" w:qFormat="1"/>
-    <w:lsdException w:name="Table Grid" w:semiHidden="0" w:uiPriority="59" w:unhideWhenUsed="0"/>
-    <w:lsdException w:name="Placeholder Text" w:unhideWhenUsed="0"/>
-    <w:lsdException w:name="No Spacing" w:semiHidden="0" w:uiPriority="1" w:unhideWhenUsed="0" w:qFormat="1"/>
-    <w:lsdException w:name="Light Shading" w:semiHidden="0" w:uiPriority="60" w:unhideWhenUsed="0"/>
-    <w:lsdException w:name="Light List" w:semiHidden="0" w:uiPriority="61" w:unhideWhenUsed="0"/>
-    <w:lsdException w:name="Light Grid" w:semiHidden="0" w:uiPriority="62" w:unhideWhenUsed="0"/>
-    <w:lsdException w:name="Medium Shading 1" w:semiHidden="0" w:uiPriority="63" w:unhideWhenUsed="0"/>
-    <w:lsdException w:name="Medium Shading 2" w:semiHidden="0" w:uiPriority="64" w:unhideWhenUsed="0"/>
-    <w:lsdException w:name="Medium List 1" w:semiHidden="0" w:uiPriority="65" w:unhideWhenUsed="0"/>
-    <w:lsdException w:name="Medium List 2" w:semiHidden="0" w:uiPriority="66" w:unhideWhenUsed="0"/>
-    <w:lsdException w:name="Medium Grid 1" w:semiHidden="0" w:uiPriority="67" w:unhideWhenUsed="0"/>
-    <w:lsdException w:name="Medium Grid 2" w:semiHidden="0" w:uiPriority="68" w:unhideWhenUsed="0"/>
-    <w:lsdException w:name="Medium Grid 3" w:semiHidden="0" w:uiPriority="69" w:unhideWhenUsed="0"/>
-    <w:lsdException w:name="Dark List" w:semiHidden="0" w:uiPriority="70" w:unhideWhenUsed="0"/>
-    <w:lsdException w:name="Colorful Shading" w:semiHidden="0" w:uiPriority="71" w:unhideWhenUsed="0"/>
-    <w:lsdException w:name="Colorful List" w:semiHidden="0" w:uiPriority="72" w:unhideWhenUsed="0"/>
-    <w:lsdException w:name="Colorful Grid" w:semiHidden="0" w:uiPriority="73" w:unhideWhenUsed="0"/>
-    <w:lsdException w:name="Light Shading Accent 1" w:semiHidden="0" w:uiPriority="60" w:unhideWhenUsed="0"/>
-    <w:lsdException w:name="Light List Accent 1" w:semiHidden="0" w:uiPriority="61" w:unhideWhenUsed="0"/>
-    <w:lsdException w:name="Light Grid Accent 1" w:semiHidden="0" w:uiPriority="62" w:unhideWhenUsed="0"/>
-    <w:lsdException w:name="Medium Shading 1 Accent 1" w:semiHidden="0" w:uiPriority="63" w:unhideWhenUsed="0"/>
-    <w:lsdException w:name="Medium Shading 2 Accent 1" w:semiHidden="0" w:uiPriority="64" w:unhideWhenUsed="0"/>
-    <w:lsdException w:name="Medium List 1 Accent 1" w:semiHidden="0" w:uiPriority="65" w:unhideWhenUsed="0"/>
-    <w:lsdException w:name="Revision" w:unhideWhenUsed="0"/>
-    <w:lsdException w:name="List Paragraph" w:semiHidden="0" w:uiPriority="34" w:unhideWhenUsed="0" w:qFormat="1"/>
-    <w:lsdException w:name="Quote" w:semiHidden="0" w:uiPriority="29" w:unhideWhenUsed="0" w:qFormat="1"/>
-    <w:lsdException w:name="Intense Quote" w:semiHidden="0" w:uiPriority="30" w:unhideWhenUsed="0" w:qFormat="1"/>
-    <w:lsdException w:name="Medium List 2 Accent 1" w:semiHidden="0" w:uiPriority="66" w:unhideWhenUsed="0"/>
-    <w:lsdException w:name="Medium Grid 1 Accent 1" w:semiHidden="0" w:uiPriority="67" w:unhideWhenUsed="0"/>
-    <w:lsdException w:name="Medium Grid 2 Accent 1" w:semiHidden="0" w:uiPriority="68" w:unhideWhenUsed="0"/>
-    <w:lsdException w:name="Medium Grid 3 Accent 1" w:semiHidden="0" w:uiPriority="69" w:unhideWhenUsed="0"/>
-    <w:lsdException w:name="Dark List Accent 1" w:semiHidden="0" w:uiPriority="70" w:unhideWhenUsed="0"/>
-    <w:lsdException w:name="Colorful Shading Accent 1" w:semiHidden="0" w:uiPriority="71" w:unhideWhenUsed="0"/>
-    <w:lsdException w:name="Colorful List Accent 1" w:semiHidden="0" w:uiPriority="72" w:unhideWhenUsed="0"/>
-    <w:lsdException w:name="Colorful Grid Accent 1" w:semiHidden="0" w:uiPriority="73" w:unhideWhenUsed="0"/>
-    <w:lsdException w:name="Light Shading Accent 2" w:semiHidden="0" w:uiPriority="60" w:unhideWhenUsed="0"/>
-    <w:lsdException w:name="Light List Accent 2" w:semiHidden="0" w:uiPriority="61" w:unhideWhenUsed="0"/>
-    <w:lsdException w:name="Light Grid Accent 2" w:semiHidden="0" w:uiPriority="62" w:unhideWhenUsed="0"/>
-    <w:lsdException w:name="Medium Shading 1 Accent 2" w:semiHidden="0" w:uiPriority="63" w:unhideWhenUsed="0"/>
-    <w:lsdException w:name="Medium Shading 2 Accent 2" w:semiHidden="0" w:uiPriority="64" w:unhideWhenUsed="0"/>
-    <w:lsdException w:name="Medium List 1 Accent 2" w:semiHidden="0" w:uiPriority="65" w:unhideWhenUsed="0"/>
-    <w:lsdException w:name="Medium List 2 Accent 2" w:semiHidden="0" w:uiPriority="66" w:unhideWhenUsed="0"/>
-    <w:lsdException w:name="Medium Grid 1 Accent 2" w:semiHidden="0" w:uiPriority="67" w:unhideWhenUsed="0"/>
-    <w:lsdException w:name="Medium Grid 2 Accent 2" w:semiHidden="0" w:uiPriority="68" w:unhideWhenUsed="0"/>
-    <w:lsdException w:name="Medium Grid 3 Accent 2" w:semiHidden="0" w:uiPriority="69" w:unhideWhenUsed="0"/>
-    <w:lsdException w:name="Dark List Accent 2" w:semiHidden="0" w:uiPriority="70" w:unhideWhenUsed="0"/>
-    <w:lsdException w:name="Colorful Shading Accent 2" w:semiHidden="0" w:uiPriority="71" w:unhideWhenUsed="0"/>
-    <w:lsdException w:name="Colorful List Accent 2" w:semiHidden="0" w:uiPriority="72" w:unhideWhenUsed="0"/>
-    <w:lsdException w:name="Colorful Grid Accent 2" w:semiHidden="0" w:uiPriority="73" w:unhideWhenUsed="0"/>
-    <w:lsdException w:name="Light Shading Accent 3" w:semiHidden="0" w:uiPriority="60" w:unhideWhenUsed="0"/>
-    <w:lsdException w:name="Light List Accent 3" w:semiHidden="0" w:uiPriority="61" w:unhideWhenUsed="0"/>
-    <w:lsdException w:name="Light Grid Accent 3" w:semiHidden="0" w:uiPriority="62" w:unhideWhenUsed="0"/>
-    <w:lsdException w:name="Medium Shading 1 Accent 3" w:semiHidden="0" w:uiPriority="63" w:unhideWhenUsed="0"/>
-    <w:lsdException w:name="Medium Shading 2 Accent 3" w:semiHidden="0" w:uiPriority="64" w:unhideWhenUsed="0"/>
-    <w:lsdException w:name="Medium List 1 Accent 3" w:semiHidden="0" w:uiPriority="65" w:unhideWhenUsed="0"/>
-    <w:lsdException w:name="Medium List 2 Accent 3" w:semiHidden="0" w:uiPriority="66" w:unhideWhenUsed="0"/>
-    <w:lsdException w:name="Medium Grid 1 Accent 3" w:semiHidden="0" w:uiPriority="67" w:unhideWhenUsed="0"/>
-    <w:lsdException w:name="Medium Grid 2 Accent 3" w:semiHidden="0" w:uiPriority="68" w:unhideWhenUsed="0"/>
-    <w:lsdException w:name="Medium Grid 3 Accent 3" w:semiHidden="0" w:uiPriority="69" w:unhideWhenUsed="0"/>
-    <w:lsdException w:name="Dark List Accent 3" w:semiHidden="0" w:uiPriority="70" w:unhideWhenUsed="0"/>
-    <w:lsdException w:name="Colorful Shading Accent 3" w:semiHidden="0" w:uiPriority="71" w:unhideWhenUsed="0"/>
-    <w:lsdException w:name="Colorful List Accent 3" w:semiHidden="0" w:uiPriority="72" w:unhideWhenUsed="0"/>
-    <w:lsdException w:name="Colorful Grid Accent 3" w:semiHidden="0" w:uiPriority="73" w:unhideWhenUsed="0"/>
-    <w:lsdException w:name="Light Shading Accent 4" w:semiHidden="0" w:uiPriority="60" w:unhideWhenUsed="0"/>
-    <w:lsdException w:name="Light List Accent 4" w:semiHidden="0" w:uiPriority="61" w:unhideWhenUsed="0"/>
-    <w:lsdException w:name="Light Grid Accent 4" w:semiHidden="0" w:uiPriority="62" w:unhideWhenUsed="0"/>
-    <w:lsdException w:name="Medium Shading 1 Accent 4" w:semiHidden="0" w:uiPriority="63" w:unhideWhenUsed="0"/>
-    <w:lsdException w:name="Medium Shading 2 Accent 4" w:semiHidden="0" w:uiPriority="64" w:unhideWhenUsed="0"/>
-    <w:lsdException w:name="Medium List 1 Accent 4" w:semiHidden="0" w:uiPriority="65" w:unhideWhenUsed="0"/>
-    <w:lsdException w:name="Medium List 2 Accent 4" w:semiHidden="0" w:uiPriority="66" w:unhideWhenUsed="0"/>
-    <w:lsdException w:name="Medium Grid 1 Accent 4" w:semiHidden="0" w:uiPriority="67" w:unhideWhenUsed="0"/>
-    <w:lsdException w:name="Medium Grid 2 Accent 4" w:semiHidden="0" w:uiPriority="68" w:unhideWhenUsed="0"/>
-    <w:lsdException w:name="Medium Grid 3 Accent 4" w:semiHidden="0" w:uiPriority="69" w:unhideWhenUsed="0"/>
-    <w:lsdException w:name="Dark List Accent 4" w:semiHidden="0" w:uiPriority="70" w:unhideWhenUsed="0"/>
-    <w:lsdException w:name="Colorful Shading Accent 4" w:semiHidden="0" w:uiPriority="71" w:unhideWhenUsed="0"/>
-    <w:lsdException w:name="Colorful List Accent 4" w:semiHidden="0" w:uiPriority="72" w:unhideWhenUsed="0"/>
-    <w:lsdException w:name="Colorful Grid Accent 4" w:semiHidden="0" w:uiPriority="73" w:unhideWhenUsed="0"/>
-    <w:lsdException w:name="Light Shading Accent 5" w:semiHidden="0" w:uiPriority="60" w:unhideWhenUsed="0"/>
-    <w:lsdException w:name="Light List Accent 5" w:semiHidden="0" w:uiPriority="61" w:unhideWhenUsed="0"/>
-    <w:lsdException w:name="Light Grid Accent 5" w:semiHidden="0" w:uiPriority="62" w:unhideWhenUsed="0"/>
-    <w:lsdException w:name="Medium Shading 1 Accent 5" w:semiHidden="0" w:uiPriority="63" w:unhideWhenUsed="0"/>
-    <w:lsdException w:name="Medium Shading 2 Accent 5" w:semiHidden="0" w:uiPriority="64" w:unhideWhenUsed="0"/>
-    <w:lsdException w:name="Medium List 1 Accent 5" w:semiHidden="0" w:uiPriority="65" w:unhideWhenUsed="0"/>
-    <w:lsdException w:name="Medium List 2 Accent 5" w:semiHidden="0" w:uiPriority="66" w:unhideWhenUsed="0"/>
-    <w:lsdException w:name="Medium Grid 1 Accent 5" w:semiHidden="0" w:uiPriority="67" w:unhideWhenUsed="0"/>
-    <w:lsdException w:name="Medium Grid 2 Accent 5" w:semiHidden="0" w:uiPriority="68" w:unhideWhenUsed="0"/>
-    <w:lsdException w:name="Medium Grid 3 Accent 5" w:semiHidden="0" w:uiPriority="69" w:unhideWhenUsed="0"/>
-    <w:lsdException w:name="Dark List Accent 5" w:semiHidden="0" w:uiPriority="70" w:unhideWhenUsed="0"/>
-    <w:lsdException w:name="Colorful Shading Accent 5" w:semiHidden="0" w:uiPriority="71" w:unhideWhenUsed="0"/>
-    <w:lsdException w:name="Colorful List Accent 5" w:semiHidden="0" w:uiPriority="72" w:unhideWhenUsed="0"/>
-    <w:lsdException w:name="Colorful Grid Accent 5" w:semiHidden="0" w:uiPriority="73" w:unhideWhenUsed="0"/>
-    <w:lsdException w:name="Light Shading Accent 6" w:semiHidden="0" w:uiPriority="60" w:unhideWhenUsed="0"/>
-    <w:lsdException w:name="Light List Accent 6" w:semiHidden="0" w:uiPriority="61" w:unhideWhenUsed="0"/>
-    <w:lsdException w:name="Light Grid Accent 6" w:semiHidden="0" w:uiPriority="62" w:unhideWhenUsed="0"/>
-    <w:lsdException w:name="Medium Shading 1 Accent 6" w:semiHidden="0" w:uiPriority="63" w:unhideWhenUsed="0"/>
-    <w:lsdException w:name="Medium Shading 2 Accent 6" w:semiHidden="0" w:uiPriority="64" w:unhideWhenUsed="0"/>
-    <w:lsdException w:name="Medium List 1 Accent 6" w:semiHidden="0" w:uiPriority="65" w:unhideWhenUsed="0"/>
-    <w:lsdException w:name="Medium List 2 Accent 6" w:semiHidden="0" w:uiPriority="66" w:unhideWhenUsed="0"/>
-    <w:lsdException w:name="Medium Grid 1 Accent 6" w:semiHidden="0" w:uiPriority="67" w:unhideWhenUsed="0"/>
-    <w:lsdException w:name="Medium Grid 2 Accent 6" w:semiHidden="0" w:uiPriority="68" w:unhideWhenUsed="0"/>
-    <w:lsdException w:name="Medium Grid 3 Accent 6" w:semiHidden="0" w:uiPriority="69" w:unhideWhenUsed="0"/>
-    <w:lsdException w:name="Dark List Accent 6" w:semiHidden="0" w:uiPriority="70" w:unhideWhenUsed="0"/>
-    <w:lsdException w:name="Colorful Shading Accent 6" w:semiHidden="0" w:uiPriority="71" w:unhideWhenUsed="0"/>
-    <w:lsdException w:name="Colorful List Accent 6" w:semiHidden="0" w:uiPriority="72" w:unhideWhenUsed="0"/>
-    <w:lsdException w:name="Colorful Grid Accent 6" w:semiHidden="0" w:uiPriority="73" w:unhideWhenUsed="0"/>
-    <w:lsdException w:name="Subtle Emphasis" w:semiHidden="0" w:uiPriority="19" w:unhideWhenUsed="0" w:qFormat="1"/>
-    <w:lsdException w:name="Intense Emphasis" w:semiHidden="0" w:uiPriority="21" w:unhideWhenUsed="0" w:qFormat="1"/>
-    <w:lsdException w:name="Subtle Reference" w:semiHidden="0" w:uiPriority="31" w:unhideWhenUsed="0" w:qFormat="1"/>
-    <w:lsdException w:name="Intense Reference" w:semiHidden="0" w:uiPriority="32" w:unhideWhenUsed="0" w:qFormat="1"/>
-    <w:lsdException w:name="Book Title" w:semiHidden="0" w:uiPriority="33" w:unhideWhenUsed="0" w:qFormat="1"/>
-    <w:lsdException w:name="Bibliography" w:uiPriority="37"/>
-    <w:lsdException w:name="TOC Heading" w:uiPriority="39" w:qFormat="1"/>
+  <w:latentStyles w:defLockedState="0" w:defUIPriority="99" w:defSemiHidden="0" w:defUnhideWhenUsed="0" w:defQFormat="0" w:count="371">
+    <w:lsdException w:name="Normal" w:uiPriority="0" w:qFormat="1"/>
+    <w:lsdException w:name="heading 1" w:uiPriority="9" w:qFormat="1"/>
+    <w:lsdException w:name="heading 2" w:semiHidden="1" w:uiPriority="9" w:unhideWhenUsed="1" w:qFormat="1"/>
+    <w:lsdException w:name="heading 3" w:semiHidden="1" w:uiPriority="9" w:unhideWhenUsed="1" w:qFormat="1"/>
+    <w:lsdException w:name="heading 4" w:semiHidden="1" w:uiPriority="9" w:unhideWhenUsed="1" w:qFormat="1"/>
+    <w:lsdException w:name="heading 5" w:semiHidden="1" w:uiPriority="9" w:unhideWhenUsed="1" w:qFormat="1"/>
+    <w:lsdException w:name="heading 6" w:semiHidden="1" w:uiPriority="9" w:unhideWhenUsed="1" w:qFormat="1"/>
+    <w:lsdException w:name="heading 7" w:semiHidden="1" w:uiPriority="9" w:unhideWhenUsed="1" w:qFormat="1"/>
+    <w:lsdException w:name="heading 8" w:semiHidden="1" w:uiPriority="9" w:unhideWhenUsed="1" w:qFormat="1"/>
+    <w:lsdException w:name="heading 9" w:semiHidden="1" w:uiPriority="9" w:unhideWhenUsed="1" w:qFormat="1"/>
+    <w:lsdException w:name="index 1" w:semiHidden="1" w:unhideWhenUsed="1"/>
+    <w:lsdException w:name="index 2" w:semiHidden="1" w:unhideWhenUsed="1"/>
+    <w:lsdException w:name="index 3" w:semiHidden="1" w:unhideWhenUsed="1"/>
+    <w:lsdException w:name="index 4" w:semiHidden="1" w:unhideWhenUsed="1"/>
+    <w:lsdException w:name="index 5" w:semiHidden="1" w:unhideWhenUsed="1"/>
+    <w:lsdException w:name="index 6" w:semiHidden="1" w:unhideWhenUsed="1"/>
+    <w:lsdException w:name="index 7" w:semiHidden="1" w:unhideWhenUsed="1"/>
+    <w:lsdException w:name="index 8" w:semiHidden="1" w:unhideWhenUsed="1"/>
+    <w:lsdException w:name="index 9" w:semiHidden="1" w:unhideWhenUsed="1"/>
+    <w:lsdException w:name="toc 1" w:semiHidden="1" w:uiPriority="39" w:unhideWhenUsed="1" w:qFormat="1"/>
+    <w:lsdException w:name="toc 2" w:semiHidden="1" w:uiPriority="39" w:unhideWhenUsed="1" w:qFormat="1"/>
+    <w:lsdException w:name="toc 3" w:semiHidden="1" w:uiPriority="39" w:unhideWhenUsed="1" w:qFormat="1"/>
+    <w:lsdException w:name="toc 4" w:semiHidden="1" w:uiPriority="39" w:unhideWhenUsed="1"/>
+    <w:lsdException w:name="toc 5" w:semiHidden="1" w:uiPriority="39" w:unhideWhenUsed="1"/>
+    <w:lsdException w:name="toc 6" w:semiHidden="1" w:uiPriority="39" w:unhideWhenUsed="1"/>
+    <w:lsdException w:name="toc 7" w:semiHidden="1" w:uiPriority="39" w:unhideWhenUsed="1"/>
+    <w:lsdException w:name="toc 8" w:semiHidden="1" w:uiPriority="39" w:unhideWhenUsed="1"/>
+    <w:lsdException w:name="toc 9" w:semiHidden="1" w:uiPriority="39" w:unhideWhenUsed="1"/>
+    <w:lsdException w:name="Normal Indent" w:semiHidden="1" w:unhideWhenUsed="1"/>
+    <w:lsdException w:name="footnote text" w:semiHidden="1" w:unhideWhenUsed="1"/>
+    <w:lsdException w:name="annotation text" w:semiHidden="1" w:unhideWhenUsed="1"/>
+    <w:lsdException w:name="header" w:semiHidden="1" w:unhideWhenUsed="1"/>
+    <w:lsdException w:name="footer" w:semiHidden="1" w:unhideWhenUsed="1"/>
+    <w:lsdException w:name="index heading" w:semiHidden="1" w:unhideWhenUsed="1"/>
+    <w:lsdException w:name="caption" w:semiHidden="1" w:uiPriority="35" w:unhideWhenUsed="1" w:qFormat="1"/>
+    <w:lsdException w:name="table of figures" w:semiHidden="1" w:unhideWhenUsed="1"/>
+    <w:lsdException w:name="envelope address" w:semiHidden="1" w:unhideWhenUsed="1"/>
+    <w:lsdException w:name="envelope return" w:semiHidden="1" w:unhideWhenUsed="1"/>
+    <w:lsdException w:name="footnote reference" w:semiHidden="1" w:unhideWhenUsed="1"/>
+    <w:lsdException w:name="annotation reference" w:semiHidden="1" w:unhideWhenUsed="1"/>
+    <w:lsdException w:name="line number" w:semiHidden="1" w:unhideWhenUsed="1"/>
+    <w:lsdException w:name="page number" w:semiHidden="1" w:unhideWhenUsed="1"/>
+    <w:lsdException w:name="endnote reference" w:semiHidden="1" w:unhideWhenUsed="1"/>
+    <w:lsdException w:name="endnote text" w:semiHidden="1" w:unhideWhenUsed="1"/>
+    <w:lsdException w:name="table of authorities" w:semiHidden="1" w:unhideWhenUsed="1"/>
+    <w:lsdException w:name="macro" w:semiHidden="1" w:unhideWhenUsed="1"/>
+    <w:lsdException w:name="toa heading" w:semiHidden="1" w:unhideWhenUsed="1"/>
+    <w:lsdException w:name="List" w:semiHidden="1" w:unhideWhenUsed="1"/>
+    <w:lsdException w:name="List Bullet" w:semiHidden="1" w:unhideWhenUsed="1"/>
+    <w:lsdException w:name="List Number" w:semiHidden="1" w:unhideWhenUsed="1"/>
+    <w:lsdException w:name="List 2" w:semiHidden="1" w:unhideWhenUsed="1"/>
+    <w:lsdException w:name="List 3" w:semiHidden="1" w:unhideWhenUsed="1"/>
+    <w:lsdException w:name="List 4" w:semiHidden="1" w:unhideWhenUsed="1"/>
+    <w:lsdException w:name="List 5" w:semiHidden="1" w:unhideWhenUsed="1"/>
+    <w:lsdException w:name="List Bullet 2" w:semiHidden="1" w:unhideWhenUsed="1"/>
+    <w:lsdException w:name="List Bullet 3" w:semiHidden="1" w:unhideWhenUsed="1"/>
+    <w:lsdException w:name="List Bullet 4" w:semiHidden="1" w:unhideWhenUsed="1"/>
+    <w:lsdException w:name="List Bullet 5" w:semiHidden="1" w:unhideWhenUsed="1"/>
+    <w:lsdException w:name="List Number 2" w:semiHidden="1" w:unhideWhenUsed="1"/>
+    <w:lsdException w:name="List Number 3" w:semiHidden="1" w:unhideWhenUsed="1"/>
+    <w:lsdException w:name="List Number 4" w:semiHidden="1" w:unhideWhenUsed="1"/>
+    <w:lsdException w:name="List Number 5" w:semiHidden="1" w:unhideWhenUsed="1"/>
+    <w:lsdException w:name="Title" w:uiPriority="10" w:qFormat="1"/>
+    <w:lsdException w:name="Closing" w:semiHidden="1" w:unhideWhenUsed="1"/>
+    <w:lsdException w:name="Signature" w:semiHidden="1" w:unhideWhenUsed="1"/>
+    <w:lsdException w:name="Default Paragraph Font" w:semiHidden="1" w:uiPriority="1" w:unhideWhenUsed="1"/>
+    <w:lsdException w:name="Body Text" w:semiHidden="1" w:unhideWhenUsed="1"/>
+    <w:lsdException w:name="Body Text Indent" w:semiHidden="1" w:unhideWhenUsed="1"/>
+    <w:lsdException w:name="List Continue" w:semiHidden="1" w:unhideWhenUsed="1"/>
+    <w:lsdException w:name="List Continue 2" w:semiHidden="1" w:unhideWhenUsed="1"/>
+    <w:lsdException w:name="List Continue 3" w:semiHidden="1" w:unhideWhenUsed="1"/>
+    <w:lsdException w:name="List Continue 4" w:semiHidden="1" w:unhideWhenUsed="1"/>
+    <w:lsdException w:name="List Continue 5" w:semiHidden="1" w:unhideWhenUsed="1"/>
+    <w:lsdException w:name="Message Header" w:semiHidden="1" w:unhideWhenUsed="1"/>
+    <w:lsdException w:name="Subtitle" w:uiPriority="11" w:qFormat="1"/>
+    <w:lsdException w:name="Salutation" w:semiHidden="1" w:unhideWhenUsed="1"/>
+    <w:lsdException w:name="Date" w:semiHidden="1" w:unhideWhenUsed="1"/>
+    <w:lsdException w:name="Body Text First Indent" w:semiHidden="1" w:unhideWhenUsed="1"/>
+    <w:lsdException w:name="Body Text First Indent 2" w:semiHidden="1" w:unhideWhenUsed="1"/>
+    <w:lsdException w:name="Note Heading" w:semiHidden="1" w:unhideWhenUsed="1"/>
+    <w:lsdException w:name="Body Text 2" w:semiHidden="1" w:unhideWhenUsed="1"/>
+    <w:lsdException w:name="Body Text 3" w:semiHidden="1" w:unhideWhenUsed="1"/>
+    <w:lsdException w:name="Body Text Indent 2" w:semiHidden="1" w:unhideWhenUsed="1"/>
+    <w:lsdException w:name="Body Text Indent 3" w:semiHidden="1" w:unhideWhenUsed="1"/>
+    <w:lsdException w:name="Block Text" w:semiHidden="1" w:unhideWhenUsed="1"/>
+    <w:lsdException w:name="Hyperlink" w:semiHidden="1" w:unhideWhenUsed="1"/>
+    <w:lsdException w:name="FollowedHyperlink" w:semiHidden="1" w:unhideWhenUsed="1"/>
+    <w:lsdException w:name="Strong" w:uiPriority="22" w:qFormat="1"/>
+    <w:lsdException w:name="Emphasis" w:uiPriority="20" w:qFormat="1"/>
+    <w:lsdException w:name="Document Map" w:semiHidden="1" w:unhideWhenUsed="1"/>
+    <w:lsdException w:name="Plain Text" w:semiHidden="1" w:unhideWhenUsed="1"/>
+    <w:lsdException w:name="E-mail Signature" w:semiHidden="1" w:unhideWhenUsed="1"/>
+    <w:lsdException w:name="HTML Top of Form" w:semiHidden="1" w:unhideWhenUsed="1"/>
+    <w:lsdException w:name="HTML Bottom of Form" w:semiHidden="1" w:unhideWhenUsed="1"/>
+    <w:lsdException w:name="Normal (Web)" w:semiHidden="1" w:unhideWhenUsed="1"/>
+    <w:lsdException w:name="HTML Acronym" w:semiHidden="1" w:unhideWhenUsed="1"/>
+    <w:lsdException w:name="HTML Address" w:semiHidden="1" w:unhideWhenUsed="1"/>
+    <w:lsdException w:name="HTML Cite" w:semiHidden="1" w:unhideWhenUsed="1"/>
+    <w:lsdException w:name="HTML Code" w:semiHidden="1" w:unhideWhenUsed="1"/>
+    <w:lsdException w:name="HTML Definition" w:semiHidden="1" w:unhideWhenUsed="1"/>
+    <w:lsdException w:name="HTML Keyboard" w:semiHidden="1" w:unhideWhenUsed="1"/>
+    <w:lsdException w:name="HTML Preformatted" w:semiHidden="1" w:unhideWhenUsed="1"/>
+    <w:lsdException w:name="HTML Sample" w:semiHidden="1" w:unhideWhenUsed="1"/>
+    <w:lsdException w:name="HTML Typewriter" w:semiHidden="1" w:unhideWhenUsed="1"/>
+    <w:lsdException w:name="HTML Variable" w:semiHidden="1" w:unhideWhenUsed="1"/>
+    <w:lsdException w:name="Normal Table" w:semiHidden="1" w:unhideWhenUsed="1"/>
+    <w:lsdException w:name="annotation subject" w:semiHidden="1" w:unhideWhenUsed="1"/>
+    <w:lsdException w:name="No List" w:semiHidden="1" w:unhideWhenUsed="1"/>
+    <w:lsdException w:name="Outline List 1" w:semiHidden="1" w:unhideWhenUsed="1"/>
+    <w:lsdException w:name="Outline List 2" w:semiHidden="1" w:unhideWhenUsed="1"/>
+    <w:lsdException w:name="Outline List 3" w:semiHidden="1" w:unhideWhenUsed="1"/>
+    <w:lsdException w:name="Table Simple 1" w:semiHidden="1" w:unhideWhenUsed="1"/>
+    <w:lsdException w:name="Table Simple 2" w:semiHidden="1" w:unhideWhenUsed="1"/>
+    <w:lsdException w:name="Table Simple 3" w:semiHidden="1" w:unhideWhenUsed="1"/>
+    <w:lsdException w:name="Table Classic 1" w:semiHidden="1" w:unhideWhenUsed="1"/>
+    <w:lsdException w:name="Table Classic 2" w:semiHidden="1" w:unhideWhenUsed="1"/>
+    <w:lsdException w:name="Table Classic 3" w:semiHidden="1" w:unhideWhenUsed="1"/>
+    <w:lsdException w:name="Table Classic 4" w:semiHidden="1" w:unhideWhenUsed="1"/>
+    <w:lsdException w:name="Table Colorful 1" w:semiHidden="1" w:unhideWhenUsed="1"/>
+    <w:lsdException w:name="Table Colorful 2" w:semiHidden="1" w:unhideWhenUsed="1"/>
+    <w:lsdException w:name="Table Colorful 3" w:semiHidden="1" w:unhideWhenUsed="1"/>
+    <w:lsdException w:name="Table Columns 1" w:semiHidden="1" w:unhideWhenUsed="1"/>
+    <w:lsdException w:name="Table Columns 2" w:semiHidden="1" w:unhideWhenUsed="1"/>
+    <w:lsdException w:name="Table Columns 3" w:semiHidden="1" w:unhideWhenUsed="1"/>
+    <w:lsdException w:name="Table Columns 4" w:semiHidden="1" w:unhideWhenUsed="1"/>
+    <w:lsdException w:name="Table Columns 5" w:semiHidden="1" w:unhideWhenUsed="1"/>
+    <w:lsdException w:name="Table Grid 1" w:semiHidden="1" w:unhideWhenUsed="1"/>
+    <w:lsdException w:name="Table Grid 2" w:semiHidden="1" w:unhideWhenUsed="1"/>
+    <w:lsdException w:name="Table Grid 3" w:semiHidden="1" w:unhideWhenUsed="1"/>
+    <w:lsdException w:name="Table Grid 4" w:semiHidden="1" w:unhideWhenUsed="1"/>
+    <w:lsdException w:name="Table Grid 5" w:semiHidden="1" w:unhideWhenUsed="1"/>
+    <w:lsdException w:name="Table Grid 6" w:semiHidden="1" w:unhideWhenUsed="1"/>
+    <w:lsdException w:name="Table Grid 7" w:semiHidden="1" w:unhideWhenUsed="1"/>
+    <w:lsdException w:name="Table Grid 8" w:semiHidden="1" w:unhideWhenUsed="1"/>
+    <w:lsdException w:name="Table List 1" w:semiHidden="1" w:unhideWhenUsed="1"/>
+    <w:lsdException w:name="Table List 2" w:semiHidden="1" w:unhideWhenUsed="1"/>
+    <w:lsdException w:name="Table List 3" w:semiHidden="1" w:unhideWhenUsed="1"/>
+    <w:lsdException w:name="Table List 4" w:semiHidden="1" w:unhideWhenUsed="1"/>
+    <w:lsdException w:name="Table List 5" w:semiHidden="1" w:unhideWhenUsed="1"/>
+    <w:lsdException w:name="Table List 6" w:semiHidden="1" w:unhideWhenUsed="1"/>
+    <w:lsdException w:name="Table List 7" w:semiHidden="1" w:unhideWhenUsed="1"/>
+    <w:lsdException w:name="Table List 8" w:semiHidden="1" w:unhideWhenUsed="1"/>
+    <w:lsdException w:name="Table 3D effects 1" w:semiHidden="1" w:unhideWhenUsed="1"/>
+    <w:lsdException w:name="Table 3D effects 2" w:semiHidden="1" w:unhideWhenUsed="1"/>
+    <w:lsdException w:name="Table 3D effects 3" w:semiHidden="1" w:unhideWhenUsed="1"/>
+    <w:lsdException w:name="Table Contemporary" w:semiHidden="1" w:unhideWhenUsed="1"/>
+    <w:lsdException w:name="Table Elegant" w:semiHidden="1" w:unhideWhenUsed="1"/>
+    <w:lsdException w:name="Table Professional" w:semiHidden="1" w:unhideWhenUsed="1"/>
+    <w:lsdException w:name="Table Subtle 1" w:semiHidden="1" w:unhideWhenUsed="1"/>
+    <w:lsdException w:name="Table Subtle 2" w:semiHidden="1" w:unhideWhenUsed="1"/>
+    <w:lsdException w:name="Table Web 1" w:semiHidden="1" w:unhideWhenUsed="1"/>
+    <w:lsdException w:name="Table Web 2" w:semiHidden="1" w:unhideWhenUsed="1"/>
+    <w:lsdException w:name="Table Web 3" w:semiHidden="1" w:unhideWhenUsed="1"/>
+    <w:lsdException w:name="Balloon Text" w:semiHidden="1" w:unhideWhenUsed="1"/>
+    <w:lsdException w:name="Table Grid" w:uiPriority="59"/>
+    <w:lsdException w:name="Table Theme" w:semiHidden="1" w:unhideWhenUsed="1"/>
+    <w:lsdException w:name="Placeholder Text" w:semiHidden="1"/>
+    <w:lsdException w:name="No Spacing" w:uiPriority="1" w:qFormat="1"/>
+    <w:lsdException w:name="Light Shading" w:uiPriority="60"/>
+    <w:lsdException w:name="Light List" w:uiPriority="61"/>
+    <w:lsdException w:name="Light Grid" w:uiPriority="62"/>
+    <w:lsdException w:name="Medium Shading 1" w:uiPriority="63"/>
+    <w:lsdException w:name="Medium Shading 2" w:uiPriority="64"/>
+    <w:lsdException w:name="Medium List 1" w:uiPriority="65"/>
+    <w:lsdException w:name="Medium List 2" w:uiPriority="66"/>
+    <w:lsdException w:name="Medium Grid 1" w:uiPriority="67"/>
+    <w:lsdException w:name="Medium Grid 2" w:uiPriority="68"/>
+    <w:lsdException w:name="Medium Grid 3" w:uiPriority="69"/>
+    <w:lsdException w:name="Dark List" w:uiPriority="70"/>
+    <w:lsdException w:name="Colorful Shading" w:uiPriority="71"/>
+    <w:lsdException w:name="Colorful List" w:uiPriority="72"/>
+    <w:lsdException w:name="Colorful Grid" w:uiPriority="73"/>
+    <w:lsdException w:name="Light Shading Accent 1" w:uiPriority="60"/>
+    <w:lsdException w:name="Light List Accent 1" w:uiPriority="61"/>
+    <w:lsdException w:name="Light Grid Accent 1" w:uiPriority="62"/>
+    <w:lsdException w:name="Medium Shading 1 Accent 1" w:uiPriority="63"/>
+    <w:lsdException w:name="Medium Shading 2 Accent 1" w:uiPriority="64"/>
+    <w:lsdException w:name="Medium List 1 Accent 1" w:uiPriority="65"/>
+    <w:lsdException w:name="Revision" w:semiHidden="1"/>
+    <w:lsdException w:name="List Paragraph" w:uiPriority="34" w:qFormat="1"/>
+    <w:lsdException w:name="Quote" w:uiPriority="29" w:qFormat="1"/>
+    <w:lsdException w:name="Intense Quote" w:uiPriority="30" w:qFormat="1"/>
+    <w:lsdException w:name="Medium List 2 Accent 1" w:uiPriority="66"/>
+    <w:lsdException w:name="Medium Grid 1 Accent 1" w:uiPriority="67"/>
+    <w:lsdException w:name="Medium Grid 2 Accent 1" w:uiPriority="68"/>
+    <w:lsdException w:name="Medium Grid 3 Accent 1" w:uiPriority="69"/>
+    <w:lsdException w:name="Dark List Accent 1" w:uiPriority="70"/>
+    <w:lsdException w:name="Colorful Shading Accent 1" w:uiPriority="71"/>
+    <w:lsdException w:name="Colorful List Accent 1" w:uiPriority="72"/>
+    <w:lsdException w:name="Colorful Grid Accent 1" w:uiPriority="73"/>
+    <w:lsdException w:name="Light Shading Accent 2" w:uiPriority="60"/>
+    <w:lsdException w:name="Light List Accent 2" w:uiPriority="61"/>
+    <w:lsdException w:name="Light Grid Accent 2" w:uiPriority="62"/>
+    <w:lsdException w:name="Medium Shading 1 Accent 2" w:uiPriority="63"/>
+    <w:lsdException w:name="Medium Shading 2 Accent 2" w:uiPriority="64"/>
+    <w:lsdException w:name="Medium List 1 Accent 2" w:uiPriority="65"/>
+    <w:lsdException w:name="Medium List 2 Accent 2" w:uiPriority="66"/>
+    <w:lsdException w:name="Medium Grid 1 Accent 2" w:uiPriority="67"/>
+    <w:lsdException w:name="Medium Grid 2 Accent 2" w:uiPriority="68"/>
+    <w:lsdException w:name="Medium Grid 3 Accent 2" w:uiPriority="69"/>
+    <w:lsdException w:name="Dark List Accent 2" w:uiPriority="70"/>
+    <w:lsdException w:name="Colorful Shading Accent 2" w:uiPriority="71"/>
+    <w:lsdException w:name="Colorful List Accent 2" w:uiPriority="72"/>
+    <w:lsdException w:name="Colorful Grid Accent 2" w:uiPriority="73"/>
+    <w:lsdException w:name="Light Shading Accent 3" w:uiPriority="60"/>
+    <w:lsdException w:name="Light List Accent 3" w:uiPriority="61"/>
+    <w:lsdException w:name="Light Grid Accent 3" w:uiPriority="62"/>
+    <w:lsdException w:name="Medium Shading 1 Accent 3" w:uiPriority="63"/>
+    <w:lsdException w:name="Medium Shading 2 Accent 3" w:uiPriority="64"/>
+    <w:lsdException w:name="Medium List 1 Accent 3" w:uiPriority="65"/>
+    <w:lsdException w:name="Medium List 2 Accent 3" w:uiPriority="66"/>
+    <w:lsdException w:name="Medium Grid 1 Accent 3" w:uiPriority="67"/>
+    <w:lsdException w:name="Medium Grid 2 Accent 3" w:uiPriority="68"/>
+    <w:lsdException w:name="Medium Grid 3 Accent 3" w:uiPriority="69"/>
+    <w:lsdException w:name="Dark List Accent 3" w:uiPriority="70"/>
+    <w:lsdException w:name="Colorful Shading Accent 3" w:uiPriority="71"/>
+    <w:lsdException w:name="Colorful List Accent 3" w:uiPriority="72"/>
+    <w:lsdException w:name="Colorful Grid Accent 3" w:uiPriority="73"/>
+    <w:lsdException w:name="Light Shading Accent 4" w:uiPriority="60"/>
+    <w:lsdException w:name="Light List Accent 4" w:uiPriority="61"/>
+    <w:lsdException w:name="Light Grid Accent 4" w:uiPriority="62"/>
+    <w:lsdException w:name="Medium Shading 1 Accent 4" w:uiPriority="63"/>
+    <w:lsdException w:name="Medium Shading 2 Accent 4" w:uiPriority="64"/>
+    <w:lsdException w:name="Medium List 1 Accent 4" w:uiPriority="65"/>
+    <w:lsdException w:name="Medium List 2 Accent 4" w:uiPriority="66"/>
+    <w:lsdException w:name="Medium Grid 1 Accent 4" w:uiPriority="67"/>
+    <w:lsdException w:name="Medium Grid 2 Accent 4" w:uiPriority="68"/>
+    <w:lsdException w:name="Medium Grid 3 Accent 4" w:uiPriority="69"/>
+    <w:lsdException w:name="Dark List Accent 4" w:uiPriority="70"/>
+    <w:lsdException w:name="Colorful Shading Accent 4" w:uiPriority="71"/>
+    <w:lsdException w:name="Colorful List Accent 4" w:uiPriority="72"/>
+    <w:lsdException w:name="Colorful Grid Accent 4" w:uiPriority="73"/>
+    <w:lsdException w:name="Light Shading Accent 5" w:uiPriority="60"/>
+    <w:lsdException w:name="Light List Accent 5" w:uiPriority="61"/>
+    <w:lsdException w:name="Light Grid Accent 5" w:uiPriority="62"/>
+    <w:lsdException w:name="Medium Shading 1 Accent 5" w:uiPriority="63"/>
+    <w:lsdException w:name="Medium Shading 2 Accent 5" w:uiPriority="64"/>
+    <w:lsdException w:name="Medium List 1 Accent 5" w:uiPriority="65"/>
+    <w:lsdException w:name="Medium List 2 Accent 5" w:uiPriority="66"/>
+    <w:lsdException w:name="Medium Grid 1 Accent 5" w:uiPriority="67"/>
+    <w:lsdException w:name="Medium Grid 2 Accent 5" w:uiPriority="68"/>
+    <w:lsdException w:name="Medium Grid 3 Accent 5" w:uiPriority="69"/>
+    <w:lsdException w:name="Dark List Accent 5" w:uiPriority="70"/>
+    <w:lsdException w:name="Colorful Shading Accent 5" w:uiPriority="71"/>
+    <w:lsdException w:name="Colorful List Accent 5" w:uiPriority="72"/>
+    <w:lsdException w:name="Colorful Grid Accent 5" w:uiPriority="73"/>
+    <w:lsdException w:name="Light Shading Accent 6" w:uiPriority="60"/>
+    <w:lsdException w:name="Light List Accent 6" w:uiPriority="61"/>
+    <w:lsdException w:name="Light Grid Accent 6" w:uiPriority="62"/>
+    <w:lsdException w:name="Medium Shading 1 Accent 6" w:uiPriority="63"/>
+    <w:lsdException w:name="Medium Shading 2 Accent 6" w:uiPriority="64"/>
+    <w:lsdException w:name="Medium List 1 Accent 6" w:uiPriority="65"/>
+    <w:lsdException w:name="Medium List 2 Accent 6" w:uiPriority="66"/>
+    <w:lsdException w:name="Medium Grid 1 Accent 6" w:uiPriority="67"/>
+    <w:lsdException w:name="Medium Grid 2 Accent 6" w:uiPriority="68"/>
+    <w:lsdException w:name="Medium Grid 3 Accent 6" w:uiPriority="69"/>
+    <w:lsdException w:name="Dark List Accent 6" w:uiPriority="70"/>
+    <w:lsdException w:name="Colorful Shading Accent 6" w:uiPriority="71"/>
+    <w:lsdException w:name="Colorful List Accent 6" w:uiPriority="72"/>
+    <w:lsdException w:name="Colorful Grid Accent 6" w:uiPriority="73"/>
+    <w:lsdException w:name="Subtle Emphasis" w:uiPriority="19" w:qFormat="1"/>
+    <w:lsdException w:name="Intense Emphasis" w:uiPriority="21" w:qFormat="1"/>
+    <w:lsdException w:name="Subtle Reference" w:uiPriority="31" w:qFormat="1"/>
+    <w:lsdException w:name="Intense Reference" w:uiPriority="32" w:qFormat="1"/>
+    <w:lsdException w:name="Book Title" w:uiPriority="33" w:qFormat="1"/>
+    <w:lsdException w:name="Bibliography" w:semiHidden="1" w:uiPriority="37" w:unhideWhenUsed="1"/>
+    <w:lsdException w:name="TOC Heading" w:semiHidden="1" w:uiPriority="39" w:unhideWhenUsed="1" w:qFormat="1"/>
+    <w:lsdException w:name="Plain Table 1" w:uiPriority="41"/>
+    <w:lsdException w:name="Plain Table 2" w:uiPriority="42"/>
+    <w:lsdException w:name="Plain Table 3" w:uiPriority="43"/>
+    <w:lsdException w:name="Plain Table 4" w:uiPriority="44"/>
+    <w:lsdException w:name="Plain Table 5" w:uiPriority="45"/>
+    <w:lsdException w:name="Grid Table Light" w:uiPriority="40"/>
+    <w:lsdException w:name="Grid Table 1 Light" w:uiPriority="46"/>
+    <w:lsdException w:name="Grid Table 2" w:uiPriority="47"/>
+    <w:lsdException w:name="Grid Table 3" w:uiPriority="48"/>
+    <w:lsdException w:name="Grid Table 4" w:uiPriority="49"/>
+    <w:lsdException w:name="Grid Table 5 Dark" w:uiPriority="50"/>
+    <w:lsdException w:name="Grid Table 6 Colorful" w:uiPriority="51"/>
+    <w:lsdException w:name="Grid Table 7 Colorful" w:uiPriority="52"/>
+    <w:lsdException w:name="Grid Table 1 Light Accent 1" w:uiPriority="46"/>
+    <w:lsdException w:name="Grid Table 2 Accent 1" w:uiPriority="47"/>
+    <w:lsdException w:name="Grid Table 3 Accent 1" w:uiPriority="48"/>
+    <w:lsdException w:name="Grid Table 4 Accent 1" w:uiPriority="49"/>
+    <w:lsdException w:name="Grid Table 5 Dark Accent 1" w:uiPriority="50"/>
+    <w:lsdException w:name="Grid Table 6 Colorful Accent 1" w:uiPriority="51"/>
+    <w:lsdException w:name="Grid Table 7 Colorful Accent 1" w:uiPriority="52"/>
+    <w:lsdException w:name="Grid Table 1 Light Accent 2" w:uiPriority="46"/>
+    <w:lsdException w:name="Grid Table 2 Accent 2" w:uiPriority="47"/>
+    <w:lsdException w:name="Grid Table 3 Accent 2" w:uiPriority="48"/>
+    <w:lsdException w:name="Grid Table 4 Accent 2" w:uiPriority="49"/>
+    <w:lsdException w:name="Grid Table 5 Dark Accent 2" w:uiPriority="50"/>
+    <w:lsdException w:name="Grid Table 6 Colorful Accent 2" w:uiPriority="51"/>
+    <w:lsdException w:name="Grid Table 7 Colorful Accent 2" w:uiPriority="52"/>
+    <w:lsdException w:name="Grid Table 1 Light Accent 3" w:uiPriority="46"/>
+    <w:lsdException w:name="Grid Table 2 Accent 3" w:uiPriority="47"/>
+    <w:lsdException w:name="Grid Table 3 Accent 3" w:uiPriority="48"/>
+    <w:lsdException w:name="Grid Table 4 Accent 3" w:uiPriority="49"/>
+    <w:lsdException w:name="Grid Table 5 Dark Accent 3" w:uiPriority="50"/>
+    <w:lsdException w:name="Grid Table 6 Colorful Accent 3" w:uiPriority="51"/>
+    <w:lsdException w:name="Grid Table 7 Colorful Accent 3" w:uiPriority="52"/>
+    <w:lsdException w:name="Grid Table 1 Light Accent 4" w:uiPriority="46"/>
+    <w:lsdException w:name="Grid Table 2 Accent 4" w:uiPriority="47"/>
+    <w:lsdException w:name="Grid Table 3 Accent 4" w:uiPriority="48"/>
+    <w:lsdException w:name="Grid Table 4 Accent 4" w:uiPriority="49"/>
+    <w:lsdException w:name="Grid Table 5 Dark Accent 4" w:uiPriority="50"/>
+    <w:lsdException w:name="Grid Table 6 Colorful Accent 4" w:uiPriority="51"/>
+    <w:lsdException w:name="Grid Table 7 Colorful Accent 4" w:uiPriority="52"/>
+    <w:lsdException w:name="Grid Table 1 Light Accent 5" w:uiPriority="46"/>
+    <w:lsdException w:name="Grid Table 2 Accent 5" w:uiPriority="47"/>
+    <w:lsdException w:name="Grid Table 3 Accent 5" w:uiPriority="48"/>
+    <w:lsdException w:name="Grid Table 4 Accent 5" w:uiPriority="49"/>
+    <w:lsdException w:name="Grid Table 5 Dark Accent 5" w:uiPriority="50"/>
+    <w:lsdException w:name="Grid Table 6 Colorful Accent 5" w:uiPriority="51"/>
+    <w:lsdException w:name="Grid Table 7 Colorful Accent 5" w:uiPriority="52"/>
+    <w:lsdException w:name="Grid Table 1 Light Accent 6" w:uiPriority="46"/>
+    <w:lsdException w:name="Grid Table 2 Accent 6" w:uiPriority="47"/>
+    <w:lsdException w:name="Grid Table 3 Accent 6" w:uiPriority="48"/>
+    <w:lsdException w:name="Grid Table 4 Accent 6" w:uiPriority="49"/>
+    <w:lsdException w:name="Grid Table 5 Dark Accent 6" w:uiPriority="50"/>
+    <w:lsdException w:name="Grid Table 6 Colorful Accent 6" w:uiPriority="51"/>
+    <w:lsdException w:name="Grid Table 7 Colorful Accent 6" w:uiPriority="52"/>
+    <w:lsdException w:name="List Table 1 Light" w:uiPriority="46"/>
+    <w:lsdException w:name="List Table 2" w:uiPriority="47"/>
+    <w:lsdException w:name="List Table 3" w:uiPriority="48"/>
+    <w:lsdException w:name="List Table 4" w:uiPriority="49"/>
+    <w:lsdException w:name="List Table 5 Dark" w:uiPriority="50"/>
+    <w:lsdException w:name="List Table 6 Colorful" w:uiPriority="51"/>
+    <w:lsdException w:name="List Table 7 Colorful" w:uiPriority="52"/>
+    <w:lsdException w:name="List Table 1 Light Accent 1" w:uiPriority="46"/>
+    <w:lsdException w:name="List Table 2 Accent 1" w:uiPriority="47"/>
+    <w:lsdException w:name="List Table 3 Accent 1" w:uiPriority="48"/>
+    <w:lsdException w:name="List Table 4 Accent 1" w:uiPriority="49"/>
+    <w:lsdException w:name="List Table 5 Dark Accent 1" w:uiPriority="50"/>
+    <w:lsdException w:name="List Table 6 Colorful Accent 1" w:uiPriority="51"/>
+    <w:lsdException w:name="List Table 7 Colorful Accent 1" w:uiPriority="52"/>
+    <w:lsdException w:name="List Table 1 Light Accent 2" w:uiPriority="46"/>
+    <w:lsdException w:name="List Table 2 Accent 2" w:uiPriority="47"/>
+    <w:lsdException w:name="List Table 3 Accent 2" w:uiPriority="48"/>
+    <w:lsdException w:name="List Table 4 Accent 2" w:uiPriority="49"/>
+    <w:lsdException w:name="List Table 5 Dark Accent 2" w:uiPriority="50"/>
+    <w:lsdException w:name="List Table 6 Colorful Accent 2" w:uiPriority="51"/>
+    <w:lsdException w:name="List Table 7 Colorful Accent 2" w:uiPriority="52"/>
+    <w:lsdException w:name="List Table 1 Light Accent 3" w:uiPriority="46"/>
+    <w:lsdException w:name="List Table 2 Accent 3" w:uiPriority="47"/>
+    <w:lsdException w:name="List Table 3 Accent 3" w:uiPriority="48"/>
+    <w:lsdException w:name="List Table 4 Accent 3" w:uiPriority="49"/>
+    <w:lsdException w:name="List Table 5 Dark Accent 3" w:uiPriority="50"/>
+    <w:lsdException w:name="List Table 6 Colorful Accent 3" w:uiPriority="51"/>
+    <w:lsdException w:name="List Table 7 Colorful Accent 3" w:uiPriority="52"/>
+    <w:lsdException w:name="List Table 1 Light Accent 4" w:uiPriority="46"/>
+    <w:lsdException w:name="List Table 2 Accent 4" w:uiPriority="47"/>
+    <w:lsdException w:name="List Table 3 Accent 4" w:uiPriority="48"/>
+    <w:lsdException w:name="List Table 4 Accent 4" w:uiPriority="49"/>
+    <w:lsdException w:name="List Table 5 Dark Accent 4" w:uiPriority="50"/>
+    <w:lsdException w:name="List Table 6 Colorful Accent 4" w:uiPriority="51"/>
+    <w:lsdException w:name="List Table 7 Colorful Accent 4" w:uiPriority="52"/>
+    <w:lsdException w:name="List Table 1 Light Accent 5" w:uiPriority="46"/>
+    <w:lsdException w:name="List Table 2 Accent 5" w:uiPriority="47"/>
+    <w:lsdException w:name="List Table 3 Accent 5" w:uiPriority="48"/>
+    <w:lsdException w:name="List Table 4 Accent 5" w:uiPriority="49"/>
+    <w:lsdException w:name="List Table 5 Dark Accent 5" w:uiPriority="50"/>
+    <w:lsdException w:name="List Table 6 Colorful Accent 5" w:uiPriority="51"/>
+    <w:lsdException w:name="List Table 7 Colorful Accent 5" w:uiPriority="52"/>
+    <w:lsdException w:name="List Table 1 Light Accent 6" w:uiPriority="46"/>
+    <w:lsdException w:name="List Table 2 Accent 6" w:uiPriority="47"/>
+    <w:lsdException w:name="List Table 3 Accent 6" w:uiPriority="48"/>
+    <w:lsdException w:name="List Table 4 Accent 6" w:uiPriority="49"/>
+    <w:lsdException w:name="List Table 5 Dark Accent 6" w:uiPriority="50"/>
+    <w:lsdException w:name="List Table 6 Colorful Accent 6" w:uiPriority="51"/>
+    <w:lsdException w:name="List Table 7 Colorful Accent 6" w:uiPriority="52"/>
   </w:latentStyles>
-  <w:style w:type="paragraph" w:default="1" w:styleId="Normal">
+  <w:style w:type="paragraph" w:default="1" w:styleId="Standard">
     <w:name w:val="Normal"/>
     <w:qFormat/>
     <w:rsid w:val="00D33F3C"/>
@@ -7761,11 +7893,11 @@
       <w:sz w:val="22"/>
     </w:rPr>
   </w:style>
-  <w:style w:type="paragraph" w:styleId="Heading1">
+  <w:style w:type="paragraph" w:styleId="berschrift1">
     <w:name w:val="heading 1"/>
-    <w:basedOn w:val="Normal"/>
-    <w:next w:val="Normal"/>
-    <w:link w:val="Heading1Char"/>
+    <w:basedOn w:val="Standard"/>
+    <w:next w:val="Standard"/>
+    <w:link w:val="berschrift1Zchn"/>
     <w:uiPriority w:val="9"/>
     <w:qFormat/>
     <w:rsid w:val="005673E8"/>
@@ -7787,10 +7919,10 @@
       <w:szCs w:val="32"/>
     </w:rPr>
   </w:style>
-  <w:style w:type="paragraph" w:styleId="Heading2">
+  <w:style w:type="paragraph" w:styleId="berschrift2">
     <w:name w:val="heading 2"/>
-    <w:basedOn w:val="Normal"/>
-    <w:link w:val="Heading2Char"/>
+    <w:basedOn w:val="Standard"/>
+    <w:link w:val="berschrift2Zchn"/>
     <w:uiPriority w:val="9"/>
     <w:unhideWhenUsed/>
     <w:qFormat/>
@@ -7810,11 +7942,11 @@
       <w:szCs w:val="28"/>
     </w:rPr>
   </w:style>
-  <w:style w:type="paragraph" w:styleId="Heading3">
+  <w:style w:type="paragraph" w:styleId="berschrift3">
     <w:name w:val="heading 3"/>
-    <w:basedOn w:val="Normal"/>
-    <w:next w:val="Normal"/>
-    <w:link w:val="Heading3Char"/>
+    <w:basedOn w:val="Standard"/>
+    <w:next w:val="Standard"/>
+    <w:link w:val="berschrift3Zchn"/>
     <w:uiPriority w:val="9"/>
     <w:unhideWhenUsed/>
     <w:qFormat/>
@@ -7833,11 +7965,11 @@
       <w:szCs w:val="24"/>
     </w:rPr>
   </w:style>
-  <w:style w:type="paragraph" w:styleId="Heading4">
+  <w:style w:type="paragraph" w:styleId="berschrift4">
     <w:name w:val="heading 4"/>
-    <w:basedOn w:val="Normal"/>
-    <w:next w:val="Normal"/>
-    <w:link w:val="Heading4Char"/>
+    <w:basedOn w:val="Standard"/>
+    <w:next w:val="Standard"/>
+    <w:link w:val="berschrift4Zchn"/>
     <w:uiPriority w:val="9"/>
     <w:semiHidden/>
     <w:unhideWhenUsed/>
@@ -7860,11 +7992,11 @@
       <w:spacing w:val="20"/>
     </w:rPr>
   </w:style>
-  <w:style w:type="paragraph" w:styleId="Heading5">
+  <w:style w:type="paragraph" w:styleId="berschrift5">
     <w:name w:val="heading 5"/>
-    <w:basedOn w:val="Normal"/>
-    <w:next w:val="Normal"/>
-    <w:link w:val="Heading5Char"/>
+    <w:basedOn w:val="Standard"/>
+    <w:next w:val="Standard"/>
+    <w:link w:val="berschrift5Zchn"/>
     <w:uiPriority w:val="9"/>
     <w:semiHidden/>
     <w:unhideWhenUsed/>
@@ -7885,11 +8017,11 @@
       <w:spacing w:val="20"/>
     </w:rPr>
   </w:style>
-  <w:style w:type="paragraph" w:styleId="Heading6">
+  <w:style w:type="paragraph" w:styleId="berschrift6">
     <w:name w:val="heading 6"/>
-    <w:basedOn w:val="Normal"/>
-    <w:next w:val="Normal"/>
-    <w:link w:val="Heading6Char"/>
+    <w:basedOn w:val="Standard"/>
+    <w:next w:val="Standard"/>
+    <w:link w:val="berschrift6Zchn"/>
     <w:uiPriority w:val="9"/>
     <w:semiHidden/>
     <w:unhideWhenUsed/>
@@ -7910,11 +8042,11 @@
       <w:spacing w:val="20"/>
     </w:rPr>
   </w:style>
-  <w:style w:type="paragraph" w:styleId="Heading7">
+  <w:style w:type="paragraph" w:styleId="berschrift7">
     <w:name w:val="heading 7"/>
-    <w:basedOn w:val="Normal"/>
-    <w:next w:val="Normal"/>
-    <w:link w:val="Heading7Char"/>
+    <w:basedOn w:val="Standard"/>
+    <w:next w:val="Standard"/>
+    <w:link w:val="berschrift7Zchn"/>
     <w:uiPriority w:val="9"/>
     <w:semiHidden/>
     <w:unhideWhenUsed/>
@@ -7939,11 +8071,11 @@
       <w:szCs w:val="16"/>
     </w:rPr>
   </w:style>
-  <w:style w:type="paragraph" w:styleId="Heading8">
+  <w:style w:type="paragraph" w:styleId="berschrift8">
     <w:name w:val="heading 8"/>
-    <w:basedOn w:val="Normal"/>
-    <w:next w:val="Normal"/>
-    <w:link w:val="Heading8Char"/>
+    <w:basedOn w:val="Standard"/>
+    <w:next w:val="Standard"/>
+    <w:link w:val="berschrift8Zchn"/>
     <w:uiPriority w:val="9"/>
     <w:semiHidden/>
     <w:unhideWhenUsed/>
@@ -7964,11 +8096,11 @@
       <w:szCs w:val="16"/>
     </w:rPr>
   </w:style>
-  <w:style w:type="paragraph" w:styleId="Heading9">
+  <w:style w:type="paragraph" w:styleId="berschrift9">
     <w:name w:val="heading 9"/>
-    <w:basedOn w:val="Normal"/>
-    <w:next w:val="Normal"/>
-    <w:link w:val="Heading9Char"/>
+    <w:basedOn w:val="Standard"/>
+    <w:next w:val="Standard"/>
+    <w:link w:val="berschrift9Zchn"/>
     <w:uiPriority w:val="9"/>
     <w:semiHidden/>
     <w:unhideWhenUsed/>
@@ -7988,13 +8120,13 @@
       <w:szCs w:val="16"/>
     </w:rPr>
   </w:style>
-  <w:style w:type="character" w:default="1" w:styleId="DefaultParagraphFont">
+  <w:style w:type="character" w:default="1" w:styleId="Absatz-Standardschriftart">
     <w:name w:val="Default Paragraph Font"/>
     <w:uiPriority w:val="1"/>
     <w:semiHidden/>
     <w:unhideWhenUsed/>
   </w:style>
-  <w:style w:type="table" w:default="1" w:styleId="TableNormal">
+  <w:style w:type="table" w:default="1" w:styleId="NormaleTabelle">
     <w:name w:val="Normal Table"/>
     <w:uiPriority w:val="99"/>
     <w:semiHidden/>
@@ -8009,16 +8141,16 @@
       </w:tblCellMar>
     </w:tblPr>
   </w:style>
-  <w:style w:type="numbering" w:default="1" w:styleId="NoList">
+  <w:style w:type="numbering" w:default="1" w:styleId="KeineListe">
     <w:name w:val="No List"/>
     <w:uiPriority w:val="99"/>
     <w:semiHidden/>
     <w:unhideWhenUsed/>
   </w:style>
-  <w:style w:type="paragraph" w:styleId="NoSpacing">
+  <w:style w:type="paragraph" w:styleId="KeinLeerraum">
     <w:name w:val="No Spacing"/>
-    <w:basedOn w:val="Normal"/>
-    <w:link w:val="NoSpacingChar"/>
+    <w:basedOn w:val="Standard"/>
+    <w:link w:val="KeinLeerraumZchn"/>
     <w:uiPriority w:val="1"/>
     <w:qFormat/>
     <w:rsid w:val="000B1437"/>
@@ -8026,20 +8158,20 @@
       <w:spacing w:after="0" w:line="240" w:lineRule="auto"/>
     </w:pPr>
   </w:style>
-  <w:style w:type="character" w:customStyle="1" w:styleId="NoSpacingChar">
-    <w:name w:val="No Spacing Char"/>
-    <w:basedOn w:val="DefaultParagraphFont"/>
-    <w:link w:val="NoSpacing"/>
+  <w:style w:type="character" w:customStyle="1" w:styleId="KeinLeerraumZchn">
+    <w:name w:val="Kein Leerraum Zchn"/>
+    <w:basedOn w:val="Absatz-Standardschriftart"/>
+    <w:link w:val="KeinLeerraum"/>
     <w:uiPriority w:val="1"/>
     <w:rsid w:val="000B1437"/>
     <w:rPr>
       <w:color w:val="5A5A5A" w:themeColor="text1" w:themeTint="A5"/>
     </w:rPr>
   </w:style>
-  <w:style w:type="paragraph" w:styleId="BalloonText">
+  <w:style w:type="paragraph" w:styleId="Sprechblasentext">
     <w:name w:val="Balloon Text"/>
-    <w:basedOn w:val="Normal"/>
-    <w:link w:val="BalloonTextChar"/>
+    <w:basedOn w:val="Standard"/>
+    <w:link w:val="SprechblasentextZchn"/>
     <w:uiPriority w:val="99"/>
     <w:semiHidden/>
     <w:unhideWhenUsed/>
@@ -8053,10 +8185,10 @@
       <w:szCs w:val="16"/>
     </w:rPr>
   </w:style>
-  <w:style w:type="character" w:customStyle="1" w:styleId="BalloonTextChar">
-    <w:name w:val="Balloon Text Char"/>
-    <w:basedOn w:val="DefaultParagraphFont"/>
-    <w:link w:val="BalloonText"/>
+  <w:style w:type="character" w:customStyle="1" w:styleId="SprechblasentextZchn">
+    <w:name w:val="Sprechblasentext Zchn"/>
+    <w:basedOn w:val="Absatz-Standardschriftart"/>
+    <w:link w:val="Sprechblasentext"/>
     <w:uiPriority w:val="99"/>
     <w:semiHidden/>
     <w:rsid w:val="00D50D67"/>
@@ -8066,10 +8198,10 @@
       <w:szCs w:val="16"/>
     </w:rPr>
   </w:style>
-  <w:style w:type="character" w:customStyle="1" w:styleId="Heading1Char">
-    <w:name w:val="Heading 1 Char"/>
-    <w:basedOn w:val="DefaultParagraphFont"/>
-    <w:link w:val="Heading1"/>
+  <w:style w:type="character" w:customStyle="1" w:styleId="berschrift1Zchn">
+    <w:name w:val="Überschrift 1 Zchn"/>
+    <w:basedOn w:val="Absatz-Standardschriftart"/>
+    <w:link w:val="berschrift1"/>
     <w:uiPriority w:val="9"/>
     <w:rsid w:val="005673E8"/>
     <w:rPr>
@@ -8081,10 +8213,10 @@
       <w:szCs w:val="32"/>
     </w:rPr>
   </w:style>
-  <w:style w:type="paragraph" w:styleId="TOCHeading">
+  <w:style w:type="paragraph" w:styleId="Inhaltsverzeichnisberschrift">
     <w:name w:val="TOC Heading"/>
-    <w:basedOn w:val="Heading1"/>
-    <w:next w:val="Normal"/>
+    <w:basedOn w:val="berschrift1"/>
+    <w:next w:val="Standard"/>
     <w:uiPriority w:val="39"/>
     <w:unhideWhenUsed/>
     <w:qFormat/>
@@ -8096,10 +8228,10 @@
       <w:lang w:bidi="en-US"/>
     </w:rPr>
   </w:style>
-  <w:style w:type="paragraph" w:styleId="Header">
+  <w:style w:type="paragraph" w:styleId="Kopfzeile">
     <w:name w:val="header"/>
-    <w:basedOn w:val="Normal"/>
-    <w:link w:val="HeaderChar"/>
+    <w:basedOn w:val="Standard"/>
+    <w:link w:val="KopfzeileZchn"/>
     <w:uiPriority w:val="99"/>
     <w:unhideWhenUsed/>
     <w:rsid w:val="00994FA9"/>
@@ -8111,17 +8243,17 @@
       <w:spacing w:after="0" w:line="240" w:lineRule="auto"/>
     </w:pPr>
   </w:style>
-  <w:style w:type="character" w:customStyle="1" w:styleId="HeaderChar">
-    <w:name w:val="Header Char"/>
-    <w:basedOn w:val="DefaultParagraphFont"/>
-    <w:link w:val="Header"/>
+  <w:style w:type="character" w:customStyle="1" w:styleId="KopfzeileZchn">
+    <w:name w:val="Kopfzeile Zchn"/>
+    <w:basedOn w:val="Absatz-Standardschriftart"/>
+    <w:link w:val="Kopfzeile"/>
     <w:uiPriority w:val="99"/>
     <w:rsid w:val="00994FA9"/>
   </w:style>
-  <w:style w:type="paragraph" w:styleId="Footer">
+  <w:style w:type="paragraph" w:styleId="Fuzeile">
     <w:name w:val="footer"/>
-    <w:basedOn w:val="Normal"/>
-    <w:link w:val="FooterChar"/>
+    <w:basedOn w:val="Standard"/>
+    <w:link w:val="FuzeileZchn"/>
     <w:uiPriority w:val="99"/>
     <w:unhideWhenUsed/>
     <w:rsid w:val="00994FA9"/>
@@ -8133,17 +8265,17 @@
       <w:spacing w:after="0" w:line="240" w:lineRule="auto"/>
     </w:pPr>
   </w:style>
-  <w:style w:type="character" w:customStyle="1" w:styleId="FooterChar">
-    <w:name w:val="Footer Char"/>
-    <w:basedOn w:val="DefaultParagraphFont"/>
-    <w:link w:val="Footer"/>
+  <w:style w:type="character" w:customStyle="1" w:styleId="FuzeileZchn">
+    <w:name w:val="Fußzeile Zchn"/>
+    <w:basedOn w:val="Absatz-Standardschriftart"/>
+    <w:link w:val="Fuzeile"/>
     <w:uiPriority w:val="99"/>
     <w:rsid w:val="00994FA9"/>
   </w:style>
-  <w:style w:type="character" w:customStyle="1" w:styleId="Heading2Char">
-    <w:name w:val="Heading 2 Char"/>
-    <w:basedOn w:val="DefaultParagraphFont"/>
-    <w:link w:val="Heading2"/>
+  <w:style w:type="character" w:customStyle="1" w:styleId="berschrift2Zchn">
+    <w:name w:val="Überschrift 2 Zchn"/>
+    <w:basedOn w:val="Absatz-Standardschriftart"/>
+    <w:link w:val="berschrift2"/>
     <w:uiPriority w:val="9"/>
     <w:rsid w:val="00A13E13"/>
     <w:rPr>
@@ -8155,10 +8287,10 @@
       <w:szCs w:val="28"/>
     </w:rPr>
   </w:style>
-  <w:style w:type="character" w:customStyle="1" w:styleId="Heading3Char">
-    <w:name w:val="Heading 3 Char"/>
-    <w:basedOn w:val="DefaultParagraphFont"/>
-    <w:link w:val="Heading3"/>
+  <w:style w:type="character" w:customStyle="1" w:styleId="berschrift3Zchn">
+    <w:name w:val="Überschrift 3 Zchn"/>
+    <w:basedOn w:val="Absatz-Standardschriftart"/>
+    <w:link w:val="berschrift3"/>
     <w:uiPriority w:val="9"/>
     <w:rsid w:val="000B1437"/>
     <w:rPr>
@@ -8170,9 +8302,9 @@
       <w:szCs w:val="24"/>
     </w:rPr>
   </w:style>
-  <w:style w:type="paragraph" w:styleId="ListParagraph">
+  <w:style w:type="paragraph" w:styleId="Listenabsatz">
     <w:name w:val="List Paragraph"/>
-    <w:basedOn w:val="Normal"/>
+    <w:basedOn w:val="Standard"/>
     <w:uiPriority w:val="34"/>
     <w:qFormat/>
     <w:rsid w:val="000B1437"/>
@@ -8183,13 +8315,13 @@
   </w:style>
   <w:style w:type="character" w:customStyle="1" w:styleId="apple-converted-space">
     <w:name w:val="apple-converted-space"/>
-    <w:basedOn w:val="DefaultParagraphFont"/>
+    <w:basedOn w:val="Absatz-Standardschriftart"/>
     <w:rsid w:val="00994FA9"/>
   </w:style>
-  <w:style w:type="paragraph" w:styleId="TOC1">
+  <w:style w:type="paragraph" w:styleId="Verzeichnis1">
     <w:name w:val="toc 1"/>
-    <w:basedOn w:val="Normal"/>
-    <w:next w:val="Normal"/>
+    <w:basedOn w:val="Standard"/>
+    <w:next w:val="Standard"/>
     <w:autoRedefine/>
     <w:uiPriority w:val="39"/>
     <w:unhideWhenUsed/>
@@ -8204,10 +8336,10 @@
       <w:ind w:left="0"/>
     </w:pPr>
   </w:style>
-  <w:style w:type="paragraph" w:styleId="TOC2">
+  <w:style w:type="paragraph" w:styleId="Verzeichnis2">
     <w:name w:val="toc 2"/>
-    <w:basedOn w:val="Normal"/>
-    <w:next w:val="Normal"/>
+    <w:basedOn w:val="Standard"/>
+    <w:next w:val="Standard"/>
     <w:autoRedefine/>
     <w:uiPriority w:val="39"/>
     <w:unhideWhenUsed/>
@@ -8218,10 +8350,10 @@
       <w:ind w:left="220"/>
     </w:pPr>
   </w:style>
-  <w:style w:type="paragraph" w:styleId="TOC3">
+  <w:style w:type="paragraph" w:styleId="Verzeichnis3">
     <w:name w:val="toc 3"/>
-    <w:basedOn w:val="Normal"/>
-    <w:next w:val="Normal"/>
+    <w:basedOn w:val="Standard"/>
+    <w:next w:val="Standard"/>
     <w:autoRedefine/>
     <w:uiPriority w:val="39"/>
     <w:unhideWhenUsed/>
@@ -8234,7 +8366,7 @@
   </w:style>
   <w:style w:type="character" w:styleId="Hyperlink">
     <w:name w:val="Hyperlink"/>
-    <w:basedOn w:val="DefaultParagraphFont"/>
+    <w:basedOn w:val="Absatz-Standardschriftart"/>
     <w:uiPriority w:val="99"/>
     <w:unhideWhenUsed/>
     <w:rsid w:val="00994FA9"/>
@@ -8243,10 +8375,10 @@
       <w:u w:val="single"/>
     </w:rPr>
   </w:style>
-  <w:style w:type="paragraph" w:styleId="Caption">
+  <w:style w:type="paragraph" w:styleId="Beschriftung">
     <w:name w:val="caption"/>
-    <w:basedOn w:val="Normal"/>
-    <w:next w:val="Normal"/>
+    <w:basedOn w:val="Standard"/>
+    <w:next w:val="Standard"/>
     <w:uiPriority w:val="35"/>
     <w:unhideWhenUsed/>
     <w:qFormat/>
@@ -8261,10 +8393,10 @@
       <w:szCs w:val="18"/>
     </w:rPr>
   </w:style>
-  <w:style w:type="character" w:customStyle="1" w:styleId="Heading4Char">
-    <w:name w:val="Heading 4 Char"/>
-    <w:basedOn w:val="DefaultParagraphFont"/>
-    <w:link w:val="Heading4"/>
+  <w:style w:type="character" w:customStyle="1" w:styleId="berschrift4Zchn">
+    <w:name w:val="Überschrift 4 Zchn"/>
+    <w:basedOn w:val="Absatz-Standardschriftart"/>
+    <w:link w:val="berschrift4"/>
     <w:uiPriority w:val="9"/>
     <w:semiHidden/>
     <w:rsid w:val="000B1437"/>
@@ -8277,10 +8409,10 @@
       <w:spacing w:val="20"/>
     </w:rPr>
   </w:style>
-  <w:style w:type="character" w:customStyle="1" w:styleId="Heading5Char">
-    <w:name w:val="Heading 5 Char"/>
-    <w:basedOn w:val="DefaultParagraphFont"/>
-    <w:link w:val="Heading5"/>
+  <w:style w:type="character" w:customStyle="1" w:styleId="berschrift5Zchn">
+    <w:name w:val="Überschrift 5 Zchn"/>
+    <w:basedOn w:val="Absatz-Standardschriftart"/>
+    <w:link w:val="berschrift5"/>
     <w:uiPriority w:val="9"/>
     <w:semiHidden/>
     <w:rsid w:val="000B1437"/>
@@ -8291,10 +8423,10 @@
       <w:spacing w:val="20"/>
     </w:rPr>
   </w:style>
-  <w:style w:type="character" w:customStyle="1" w:styleId="Heading6Char">
-    <w:name w:val="Heading 6 Char"/>
-    <w:basedOn w:val="DefaultParagraphFont"/>
-    <w:link w:val="Heading6"/>
+  <w:style w:type="character" w:customStyle="1" w:styleId="berschrift6Zchn">
+    <w:name w:val="Überschrift 6 Zchn"/>
+    <w:basedOn w:val="Absatz-Standardschriftart"/>
+    <w:link w:val="berschrift6"/>
     <w:uiPriority w:val="9"/>
     <w:semiHidden/>
     <w:rsid w:val="000B1437"/>
@@ -8305,10 +8437,10 @@
       <w:spacing w:val="20"/>
     </w:rPr>
   </w:style>
-  <w:style w:type="character" w:customStyle="1" w:styleId="Heading7Char">
-    <w:name w:val="Heading 7 Char"/>
-    <w:basedOn w:val="DefaultParagraphFont"/>
-    <w:link w:val="Heading7"/>
+  <w:style w:type="character" w:customStyle="1" w:styleId="berschrift7Zchn">
+    <w:name w:val="Überschrift 7 Zchn"/>
+    <w:basedOn w:val="Absatz-Standardschriftart"/>
+    <w:link w:val="berschrift7"/>
     <w:uiPriority w:val="9"/>
     <w:semiHidden/>
     <w:rsid w:val="000B1437"/>
@@ -8323,10 +8455,10 @@
       <w:szCs w:val="16"/>
     </w:rPr>
   </w:style>
-  <w:style w:type="character" w:customStyle="1" w:styleId="Heading8Char">
-    <w:name w:val="Heading 8 Char"/>
-    <w:basedOn w:val="DefaultParagraphFont"/>
-    <w:link w:val="Heading8"/>
+  <w:style w:type="character" w:customStyle="1" w:styleId="berschrift8Zchn">
+    <w:name w:val="Überschrift 8 Zchn"/>
+    <w:basedOn w:val="Absatz-Standardschriftart"/>
+    <w:link w:val="berschrift8"/>
     <w:uiPriority w:val="9"/>
     <w:semiHidden/>
     <w:rsid w:val="000B1437"/>
@@ -8340,10 +8472,10 @@
       <w:szCs w:val="16"/>
     </w:rPr>
   </w:style>
-  <w:style w:type="character" w:customStyle="1" w:styleId="Heading9Char">
-    <w:name w:val="Heading 9 Char"/>
-    <w:basedOn w:val="DefaultParagraphFont"/>
-    <w:link w:val="Heading9"/>
+  <w:style w:type="character" w:customStyle="1" w:styleId="berschrift9Zchn">
+    <w:name w:val="Überschrift 9 Zchn"/>
+    <w:basedOn w:val="Absatz-Standardschriftart"/>
+    <w:link w:val="berschrift9"/>
     <w:uiPriority w:val="9"/>
     <w:semiHidden/>
     <w:rsid w:val="000B1437"/>
@@ -8356,10 +8488,10 @@
       <w:szCs w:val="16"/>
     </w:rPr>
   </w:style>
-  <w:style w:type="paragraph" w:styleId="Title">
+  <w:style w:type="paragraph" w:styleId="Titel">
     <w:name w:val="Title"/>
-    <w:next w:val="Normal"/>
-    <w:link w:val="TitleChar"/>
+    <w:next w:val="Standard"/>
+    <w:link w:val="TitelZchn"/>
     <w:uiPriority w:val="10"/>
     <w:qFormat/>
     <w:rsid w:val="000B1437"/>
@@ -8377,10 +8509,10 @@
       <w:szCs w:val="72"/>
     </w:rPr>
   </w:style>
-  <w:style w:type="character" w:customStyle="1" w:styleId="TitleChar">
-    <w:name w:val="Title Char"/>
-    <w:basedOn w:val="DefaultParagraphFont"/>
-    <w:link w:val="Title"/>
+  <w:style w:type="character" w:customStyle="1" w:styleId="TitelZchn">
+    <w:name w:val="Titel Zchn"/>
+    <w:basedOn w:val="Absatz-Standardschriftart"/>
+    <w:link w:val="Titel"/>
     <w:uiPriority w:val="10"/>
     <w:rsid w:val="000B1437"/>
     <w:rPr>
@@ -8392,10 +8524,10 @@
       <w:szCs w:val="72"/>
     </w:rPr>
   </w:style>
-  <w:style w:type="paragraph" w:styleId="Subtitle">
+  <w:style w:type="paragraph" w:styleId="Untertitel">
     <w:name w:val="Subtitle"/>
-    <w:next w:val="Normal"/>
-    <w:link w:val="SubtitleChar"/>
+    <w:next w:val="Standard"/>
+    <w:link w:val="UntertitelZchn"/>
     <w:uiPriority w:val="11"/>
     <w:qFormat/>
     <w:rsid w:val="000B1437"/>
@@ -8411,10 +8543,10 @@
       <w:szCs w:val="28"/>
     </w:rPr>
   </w:style>
-  <w:style w:type="character" w:customStyle="1" w:styleId="SubtitleChar">
-    <w:name w:val="Subtitle Char"/>
-    <w:basedOn w:val="DefaultParagraphFont"/>
-    <w:link w:val="Subtitle"/>
+  <w:style w:type="character" w:customStyle="1" w:styleId="UntertitelZchn">
+    <w:name w:val="Untertitel Zchn"/>
+    <w:basedOn w:val="Absatz-Standardschriftart"/>
+    <w:link w:val="Untertitel"/>
     <w:uiPriority w:val="11"/>
     <w:rsid w:val="000B1437"/>
     <w:rPr>
@@ -8425,7 +8557,7 @@
       <w:szCs w:val="28"/>
     </w:rPr>
   </w:style>
-  <w:style w:type="character" w:styleId="Strong">
+  <w:style w:type="character" w:styleId="Fett">
     <w:name w:val="Strong"/>
     <w:uiPriority w:val="22"/>
     <w:qFormat/>
@@ -8436,7 +8568,7 @@
       <w:spacing w:val="0"/>
     </w:rPr>
   </w:style>
-  <w:style w:type="character" w:styleId="Emphasis">
+  <w:style w:type="character" w:styleId="Hervorhebung">
     <w:name w:val="Emphasis"/>
     <w:uiPriority w:val="20"/>
     <w:qFormat/>
@@ -8452,11 +8584,11 @@
       <w:vertAlign w:val="baseline"/>
     </w:rPr>
   </w:style>
-  <w:style w:type="paragraph" w:styleId="Quote">
+  <w:style w:type="paragraph" w:styleId="Zitat">
     <w:name w:val="Quote"/>
-    <w:basedOn w:val="Normal"/>
-    <w:next w:val="Normal"/>
-    <w:link w:val="QuoteChar"/>
+    <w:basedOn w:val="Standard"/>
+    <w:next w:val="Standard"/>
+    <w:link w:val="ZitatZchn"/>
     <w:uiPriority w:val="29"/>
     <w:qFormat/>
     <w:rsid w:val="000B1437"/>
@@ -8465,10 +8597,10 @@
       <w:iCs/>
     </w:rPr>
   </w:style>
-  <w:style w:type="character" w:customStyle="1" w:styleId="QuoteChar">
-    <w:name w:val="Quote Char"/>
-    <w:basedOn w:val="DefaultParagraphFont"/>
-    <w:link w:val="Quote"/>
+  <w:style w:type="character" w:customStyle="1" w:styleId="ZitatZchn">
+    <w:name w:val="Zitat Zchn"/>
+    <w:basedOn w:val="Absatz-Standardschriftart"/>
+    <w:link w:val="Zitat"/>
     <w:uiPriority w:val="29"/>
     <w:rsid w:val="000B1437"/>
     <w:rPr>
@@ -8477,11 +8609,11 @@
       <w:color w:val="5A5A5A" w:themeColor="text1" w:themeTint="A5"/>
     </w:rPr>
   </w:style>
-  <w:style w:type="paragraph" w:styleId="IntenseQuote">
+  <w:style w:type="paragraph" w:styleId="IntensivesZitat">
     <w:name w:val="Intense Quote"/>
-    <w:basedOn w:val="Normal"/>
-    <w:next w:val="Normal"/>
-    <w:link w:val="IntenseQuoteChar"/>
+    <w:basedOn w:val="Standard"/>
+    <w:next w:val="Standard"/>
+    <w:link w:val="IntensivesZitatZchn"/>
     <w:uiPriority w:val="30"/>
     <w:qFormat/>
     <w:rsid w:val="000B1437"/>
@@ -8503,10 +8635,10 @@
       <w:color w:val="810000" w:themeColor="accent1" w:themeShade="BF"/>
     </w:rPr>
   </w:style>
-  <w:style w:type="character" w:customStyle="1" w:styleId="IntenseQuoteChar">
-    <w:name w:val="Intense Quote Char"/>
-    <w:basedOn w:val="DefaultParagraphFont"/>
-    <w:link w:val="IntenseQuote"/>
+  <w:style w:type="character" w:customStyle="1" w:styleId="IntensivesZitatZchn">
+    <w:name w:val="Intensives Zitat Zchn"/>
+    <w:basedOn w:val="Absatz-Standardschriftart"/>
+    <w:link w:val="IntensivesZitat"/>
     <w:uiPriority w:val="30"/>
     <w:rsid w:val="000B1437"/>
     <w:rPr>
@@ -8515,7 +8647,7 @@
       <w:color w:val="810000" w:themeColor="accent1" w:themeShade="BF"/>
     </w:rPr>
   </w:style>
-  <w:style w:type="character" w:styleId="SubtleEmphasis">
+  <w:style w:type="character" w:styleId="SchwacheHervorhebung">
     <w:name w:val="Subtle Emphasis"/>
     <w:uiPriority w:val="19"/>
     <w:qFormat/>
@@ -8527,7 +8659,7 @@
       <w:vertAlign w:val="baseline"/>
     </w:rPr>
   </w:style>
-  <w:style w:type="character" w:styleId="IntenseEmphasis">
+  <w:style w:type="character" w:styleId="IntensiveHervorhebung">
     <w:name w:val="Intense Emphasis"/>
     <w:uiPriority w:val="21"/>
     <w:qFormat/>
@@ -8540,7 +8672,7 @@
       <w:spacing w:val="40"/>
     </w:rPr>
   </w:style>
-  <w:style w:type="character" w:styleId="SubtleReference">
+  <w:style w:type="character" w:styleId="SchwacherVerweis">
     <w:name w:val="Subtle Reference"/>
     <w:uiPriority w:val="31"/>
     <w:qFormat/>
@@ -8554,7 +8686,7 @@
       <w:spacing w:val="20"/>
     </w:rPr>
   </w:style>
-  <w:style w:type="character" w:styleId="IntenseReference">
+  <w:style w:type="character" w:styleId="IntensiverVerweis">
     <w:name w:val="Intense Reference"/>
     <w:uiPriority w:val="32"/>
     <w:qFormat/>
@@ -8570,7 +8702,7 @@
       <w:spacing w:val="20"/>
     </w:rPr>
   </w:style>
-  <w:style w:type="character" w:styleId="BookTitle">
+  <w:style w:type="character" w:styleId="Buchtitel">
     <w:name w:val="Book Title"/>
     <w:uiPriority w:val="33"/>
     <w:qFormat/>
@@ -8585,15 +8717,16 @@
       <w:u w:val="single"/>
     </w:rPr>
   </w:style>
-  <w:style w:type="table" w:styleId="TableGrid">
+  <w:style w:type="table" w:styleId="Tabellenraster">
     <w:name w:val="Table Grid"/>
-    <w:basedOn w:val="TableNormal"/>
+    <w:basedOn w:val="NormaleTabelle"/>
     <w:uiPriority w:val="59"/>
     <w:rsid w:val="000B1437"/>
     <w:pPr>
       <w:spacing w:after="0" w:line="240" w:lineRule="auto"/>
     </w:pPr>
     <w:tblPr>
+      <w:tblInd w:w="0" w:type="dxa"/>
       <w:tblBorders>
         <w:top w:val="single" w:sz="4" w:space="0" w:color="auto"/>
         <w:left w:val="single" w:sz="4" w:space="0" w:color="auto"/>
@@ -8602,11 +8735,17 @@
         <w:insideH w:val="single" w:sz="4" w:space="0" w:color="auto"/>
         <w:insideV w:val="single" w:sz="4" w:space="0" w:color="auto"/>
       </w:tblBorders>
+      <w:tblCellMar>
+        <w:top w:w="0" w:type="dxa"/>
+        <w:left w:w="108" w:type="dxa"/>
+        <w:bottom w:w="0" w:type="dxa"/>
+        <w:right w:w="108" w:type="dxa"/>
+      </w:tblCellMar>
     </w:tblPr>
   </w:style>
-  <w:style w:type="table" w:styleId="MediumShading2-Accent2">
+  <w:style w:type="table" w:styleId="MittlereSchattierung2-Akzent2">
     <w:name w:val="Medium Shading 2 Accent 2"/>
-    <w:basedOn w:val="TableNormal"/>
+    <w:basedOn w:val="NormaleTabelle"/>
     <w:uiPriority w:val="64"/>
     <w:rsid w:val="0075084D"/>
     <w:pPr>
@@ -8615,10 +8754,17 @@
     <w:tblPr>
       <w:tblStyleRowBandSize w:val="1"/>
       <w:tblStyleColBandSize w:val="1"/>
+      <w:tblInd w:w="0" w:type="dxa"/>
       <w:tblBorders>
         <w:top w:val="single" w:sz="18" w:space="0" w:color="auto"/>
         <w:bottom w:val="single" w:sz="18" w:space="0" w:color="auto"/>
       </w:tblBorders>
+      <w:tblCellMar>
+        <w:top w:w="0" w:type="dxa"/>
+        <w:left w:w="108" w:type="dxa"/>
+        <w:bottom w:w="0" w:type="dxa"/>
+        <w:right w:w="108" w:type="dxa"/>
+      </w:tblCellMar>
     </w:tblPr>
     <w:tblStylePr w:type="firstRow">
       <w:pPr>
@@ -8748,7 +8894,7 @@
   </w:style>
   <w:style w:type="table" w:customStyle="1" w:styleId="HelleListe-Akzent11">
     <w:name w:val="Helle Liste - Akzent 11"/>
-    <w:basedOn w:val="TableNormal"/>
+    <w:basedOn w:val="NormaleTabelle"/>
     <w:uiPriority w:val="61"/>
     <w:rsid w:val="00B7577E"/>
     <w:pPr>
@@ -8757,12 +8903,19 @@
     <w:tblPr>
       <w:tblStyleRowBandSize w:val="1"/>
       <w:tblStyleColBandSize w:val="1"/>
+      <w:tblInd w:w="0" w:type="dxa"/>
       <w:tblBorders>
         <w:top w:val="single" w:sz="8" w:space="0" w:color="AD0101" w:themeColor="accent1"/>
         <w:left w:val="single" w:sz="8" w:space="0" w:color="AD0101" w:themeColor="accent1"/>
         <w:bottom w:val="single" w:sz="8" w:space="0" w:color="AD0101" w:themeColor="accent1"/>
         <w:right w:val="single" w:sz="8" w:space="0" w:color="AD0101" w:themeColor="accent1"/>
       </w:tblBorders>
+      <w:tblCellMar>
+        <w:top w:w="0" w:type="dxa"/>
+        <w:left w:w="108" w:type="dxa"/>
+        <w:bottom w:w="0" w:type="dxa"/>
+        <w:right w:w="108" w:type="dxa"/>
+      </w:tblCellMar>
     </w:tblPr>
     <w:tblStylePr w:type="firstRow">
       <w:pPr>
@@ -8830,1317 +8983,6 @@
         </w:tcBorders>
       </w:tcPr>
     </w:tblStylePr>
-  </w:style>
-  <w:style w:type="paragraph" w:styleId="FootnoteText">
-    <w:name w:val="footnote text"/>
-    <w:basedOn w:val="Normal"/>
-    <w:link w:val="FootnoteTextChar"/>
-    <w:uiPriority w:val="99"/>
-    <w:semiHidden/>
-    <w:unhideWhenUsed/>
-    <w:rsid w:val="003D2BB6"/>
-    <w:pPr>
-      <w:spacing w:after="0" w:line="240" w:lineRule="auto"/>
-    </w:pPr>
-    <w:rPr>
-      <w:sz w:val="20"/>
-    </w:rPr>
-  </w:style>
-  <w:style w:type="character" w:customStyle="1" w:styleId="FootnoteTextChar">
-    <w:name w:val="Footnote Text Char"/>
-    <w:basedOn w:val="DefaultParagraphFont"/>
-    <w:link w:val="FootnoteText"/>
-    <w:uiPriority w:val="99"/>
-    <w:semiHidden/>
-    <w:rsid w:val="003D2BB6"/>
-    <w:rPr>
-      <w:color w:val="000000" w:themeColor="text1"/>
-    </w:rPr>
-  </w:style>
-  <w:style w:type="character" w:styleId="FootnoteReference">
-    <w:name w:val="footnote reference"/>
-    <w:basedOn w:val="DefaultParagraphFont"/>
-    <w:uiPriority w:val="99"/>
-    <w:semiHidden/>
-    <w:unhideWhenUsed/>
-    <w:rsid w:val="003D2BB6"/>
-    <w:rPr>
-      <w:vertAlign w:val="superscript"/>
-    </w:rPr>
-  </w:style>
-</w:styles>
-</file>
-
-<file path=word/stylesWithEffects.xml><?xml version="1.0" encoding="utf-8"?>
-<w:styles xmlns:wpc="http://schemas.microsoft.com/office/word/2010/wordprocessingCanvas" xmlns:mc="http://schemas.openxmlformats.org/markup-compatibility/2006" xmlns:o="urn:schemas-microsoft-com:office:office" xmlns:r="http://schemas.openxmlformats.org/officeDocument/2006/relationships" xmlns:m="http://schemas.openxmlformats.org/officeDocument/2006/math" xmlns:v="urn:schemas-microsoft-com:vml" xmlns:wp14="http://schemas.microsoft.com/office/word/2010/wordprocessingDrawing" xmlns:wp="http://schemas.openxmlformats.org/drawingml/2006/wordprocessingDrawing" xmlns:w10="urn:schemas-microsoft-com:office:word" xmlns:w="http://schemas.openxmlformats.org/wordprocessingml/2006/main" xmlns:w14="http://schemas.microsoft.com/office/word/2010/wordml" xmlns:wpg="http://schemas.microsoft.com/office/word/2010/wordprocessingGroup" xmlns:wpi="http://schemas.microsoft.com/office/word/2010/wordprocessingInk" xmlns:wne="http://schemas.microsoft.com/office/word/2006/wordml" xmlns:wps="http://schemas.microsoft.com/office/word/2010/wordprocessingShape" mc:Ignorable="w14 wp14">
-  <w:docDefaults>
-    <w:rPrDefault>
-      <w:rPr>
-        <w:rFonts w:asciiTheme="minorHAnsi" w:eastAsiaTheme="minorEastAsia" w:hAnsiTheme="minorHAnsi" w:cstheme="minorBidi"/>
-        <w:lang w:val="de-AT" w:eastAsia="en-US" w:bidi="ar-SA"/>
-      </w:rPr>
-    </w:rPrDefault>
-    <w:pPrDefault>
-      <w:pPr>
-        <w:spacing w:after="160" w:line="288" w:lineRule="auto"/>
-        <w:ind w:left="2160"/>
-      </w:pPr>
-    </w:pPrDefault>
-  </w:docDefaults>
-  <w:latentStyles w:defLockedState="0" w:defUIPriority="99" w:defSemiHidden="1" w:defUnhideWhenUsed="1" w:defQFormat="0" w:count="267">
-    <w:lsdException w:name="Normal" w:semiHidden="0" w:uiPriority="0" w:unhideWhenUsed="0" w:qFormat="1"/>
-    <w:lsdException w:name="heading 1" w:semiHidden="0" w:uiPriority="9" w:unhideWhenUsed="0" w:qFormat="1"/>
-    <w:lsdException w:name="heading 2" w:uiPriority="9" w:qFormat="1"/>
-    <w:lsdException w:name="heading 3" w:uiPriority="9" w:qFormat="1"/>
-    <w:lsdException w:name="heading 4" w:uiPriority="9" w:qFormat="1"/>
-    <w:lsdException w:name="heading 5" w:uiPriority="9" w:qFormat="1"/>
-    <w:lsdException w:name="heading 6" w:uiPriority="9" w:qFormat="1"/>
-    <w:lsdException w:name="heading 7" w:uiPriority="9" w:qFormat="1"/>
-    <w:lsdException w:name="heading 8" w:uiPriority="9" w:qFormat="1"/>
-    <w:lsdException w:name="heading 9" w:uiPriority="9" w:qFormat="1"/>
-    <w:lsdException w:name="toc 1" w:uiPriority="39" w:qFormat="1"/>
-    <w:lsdException w:name="toc 2" w:uiPriority="39" w:qFormat="1"/>
-    <w:lsdException w:name="toc 3" w:uiPriority="39" w:qFormat="1"/>
-    <w:lsdException w:name="toc 4" w:uiPriority="39"/>
-    <w:lsdException w:name="toc 5" w:uiPriority="39"/>
-    <w:lsdException w:name="toc 6" w:uiPriority="39"/>
-    <w:lsdException w:name="toc 7" w:uiPriority="39"/>
-    <w:lsdException w:name="toc 8" w:uiPriority="39"/>
-    <w:lsdException w:name="toc 9" w:uiPriority="39"/>
-    <w:lsdException w:name="caption" w:uiPriority="35" w:qFormat="1"/>
-    <w:lsdException w:name="Title" w:semiHidden="0" w:uiPriority="10" w:unhideWhenUsed="0" w:qFormat="1"/>
-    <w:lsdException w:name="Default Paragraph Font" w:uiPriority="1"/>
-    <w:lsdException w:name="Subtitle" w:semiHidden="0" w:uiPriority="11" w:unhideWhenUsed="0" w:qFormat="1"/>
-    <w:lsdException w:name="Strong" w:semiHidden="0" w:uiPriority="22" w:unhideWhenUsed="0" w:qFormat="1"/>
-    <w:lsdException w:name="Emphasis" w:semiHidden="0" w:uiPriority="20" w:unhideWhenUsed="0" w:qFormat="1"/>
-    <w:lsdException w:name="Table Grid" w:semiHidden="0" w:uiPriority="59" w:unhideWhenUsed="0"/>
-    <w:lsdException w:name="Placeholder Text" w:unhideWhenUsed="0"/>
-    <w:lsdException w:name="No Spacing" w:semiHidden="0" w:uiPriority="1" w:unhideWhenUsed="0" w:qFormat="1"/>
-    <w:lsdException w:name="Light Shading" w:semiHidden="0" w:uiPriority="60" w:unhideWhenUsed="0"/>
-    <w:lsdException w:name="Light List" w:semiHidden="0" w:uiPriority="61" w:unhideWhenUsed="0"/>
-    <w:lsdException w:name="Light Grid" w:semiHidden="0" w:uiPriority="62" w:unhideWhenUsed="0"/>
-    <w:lsdException w:name="Medium Shading 1" w:semiHidden="0" w:uiPriority="63" w:unhideWhenUsed="0"/>
-    <w:lsdException w:name="Medium Shading 2" w:semiHidden="0" w:uiPriority="64" w:unhideWhenUsed="0"/>
-    <w:lsdException w:name="Medium List 1" w:semiHidden="0" w:uiPriority="65" w:unhideWhenUsed="0"/>
-    <w:lsdException w:name="Medium List 2" w:semiHidden="0" w:uiPriority="66" w:unhideWhenUsed="0"/>
-    <w:lsdException w:name="Medium Grid 1" w:semiHidden="0" w:uiPriority="67" w:unhideWhenUsed="0"/>
-    <w:lsdException w:name="Medium Grid 2" w:semiHidden="0" w:uiPriority="68" w:unhideWhenUsed="0"/>
-    <w:lsdException w:name="Medium Grid 3" w:semiHidden="0" w:uiPriority="69" w:unhideWhenUsed="0"/>
-    <w:lsdException w:name="Dark List" w:semiHidden="0" w:uiPriority="70" w:unhideWhenUsed="0"/>
-    <w:lsdException w:name="Colorful Shading" w:semiHidden="0" w:uiPriority="71" w:unhideWhenUsed="0"/>
-    <w:lsdException w:name="Colorful List" w:semiHidden="0" w:uiPriority="72" w:unhideWhenUsed="0"/>
-    <w:lsdException w:name="Colorful Grid" w:semiHidden="0" w:uiPriority="73" w:unhideWhenUsed="0"/>
-    <w:lsdException w:name="Light Shading Accent 1" w:semiHidden="0" w:uiPriority="60" w:unhideWhenUsed="0"/>
-    <w:lsdException w:name="Light List Accent 1" w:semiHidden="0" w:uiPriority="61" w:unhideWhenUsed="0"/>
-    <w:lsdException w:name="Light Grid Accent 1" w:semiHidden="0" w:uiPriority="62" w:unhideWhenUsed="0"/>
-    <w:lsdException w:name="Medium Shading 1 Accent 1" w:semiHidden="0" w:uiPriority="63" w:unhideWhenUsed="0"/>
-    <w:lsdException w:name="Medium Shading 2 Accent 1" w:semiHidden="0" w:uiPriority="64" w:unhideWhenUsed="0"/>
-    <w:lsdException w:name="Medium List 1 Accent 1" w:semiHidden="0" w:uiPriority="65" w:unhideWhenUsed="0"/>
-    <w:lsdException w:name="Revision" w:unhideWhenUsed="0"/>
-    <w:lsdException w:name="List Paragraph" w:semiHidden="0" w:uiPriority="34" w:unhideWhenUsed="0" w:qFormat="1"/>
-    <w:lsdException w:name="Quote" w:semiHidden="0" w:uiPriority="29" w:unhideWhenUsed="0" w:qFormat="1"/>
-    <w:lsdException w:name="Intense Quote" w:semiHidden="0" w:uiPriority="30" w:unhideWhenUsed="0" w:qFormat="1"/>
-    <w:lsdException w:name="Medium List 2 Accent 1" w:semiHidden="0" w:uiPriority="66" w:unhideWhenUsed="0"/>
-    <w:lsdException w:name="Medium Grid 1 Accent 1" w:semiHidden="0" w:uiPriority="67" w:unhideWhenUsed="0"/>
-    <w:lsdException w:name="Medium Grid 2 Accent 1" w:semiHidden="0" w:uiPriority="68" w:unhideWhenUsed="0"/>
-    <w:lsdException w:name="Medium Grid 3 Accent 1" w:semiHidden="0" w:uiPriority="69" w:unhideWhenUsed="0"/>
-    <w:lsdException w:name="Dark List Accent 1" w:semiHidden="0" w:uiPriority="70" w:unhideWhenUsed="0"/>
-    <w:lsdException w:name="Colorful Shading Accent 1" w:semiHidden="0" w:uiPriority="71" w:unhideWhenUsed="0"/>
-    <w:lsdException w:name="Colorful List Accent 1" w:semiHidden="0" w:uiPriority="72" w:unhideWhenUsed="0"/>
-    <w:lsdException w:name="Colorful Grid Accent 1" w:semiHidden="0" w:uiPriority="73" w:unhideWhenUsed="0"/>
-    <w:lsdException w:name="Light Shading Accent 2" w:semiHidden="0" w:uiPriority="60" w:unhideWhenUsed="0"/>
-    <w:lsdException w:name="Light List Accent 2" w:semiHidden="0" w:uiPriority="61" w:unhideWhenUsed="0"/>
-    <w:lsdException w:name="Light Grid Accent 2" w:semiHidden="0" w:uiPriority="62" w:unhideWhenUsed="0"/>
-    <w:lsdException w:name="Medium Shading 1 Accent 2" w:semiHidden="0" w:uiPriority="63" w:unhideWhenUsed="0"/>
-    <w:lsdException w:name="Medium Shading 2 Accent 2" w:semiHidden="0" w:uiPriority="64" w:unhideWhenUsed="0"/>
-    <w:lsdException w:name="Medium List 1 Accent 2" w:semiHidden="0" w:uiPriority="65" w:unhideWhenUsed="0"/>
-    <w:lsdException w:name="Medium List 2 Accent 2" w:semiHidden="0" w:uiPriority="66" w:unhideWhenUsed="0"/>
-    <w:lsdException w:name="Medium Grid 1 Accent 2" w:semiHidden="0" w:uiPriority="67" w:unhideWhenUsed="0"/>
-    <w:lsdException w:name="Medium Grid 2 Accent 2" w:semiHidden="0" w:uiPriority="68" w:unhideWhenUsed="0"/>
-    <w:lsdException w:name="Medium Grid 3 Accent 2" w:semiHidden="0" w:uiPriority="69" w:unhideWhenUsed="0"/>
-    <w:lsdException w:name="Dark List Accent 2" w:semiHidden="0" w:uiPriority="70" w:unhideWhenUsed="0"/>
-    <w:lsdException w:name="Colorful Shading Accent 2" w:semiHidden="0" w:uiPriority="71" w:unhideWhenUsed="0"/>
-    <w:lsdException w:name="Colorful List Accent 2" w:semiHidden="0" w:uiPriority="72" w:unhideWhenUsed="0"/>
-    <w:lsdException w:name="Colorful Grid Accent 2" w:semiHidden="0" w:uiPriority="73" w:unhideWhenUsed="0"/>
-    <w:lsdException w:name="Light Shading Accent 3" w:semiHidden="0" w:uiPriority="60" w:unhideWhenUsed="0"/>
-    <w:lsdException w:name="Light List Accent 3" w:semiHidden="0" w:uiPriority="61" w:unhideWhenUsed="0"/>
-    <w:lsdException w:name="Light Grid Accent 3" w:semiHidden="0" w:uiPriority="62" w:unhideWhenUsed="0"/>
-    <w:lsdException w:name="Medium Shading 1 Accent 3" w:semiHidden="0" w:uiPriority="63" w:unhideWhenUsed="0"/>
-    <w:lsdException w:name="Medium Shading 2 Accent 3" w:semiHidden="0" w:uiPriority="64" w:unhideWhenUsed="0"/>
-    <w:lsdException w:name="Medium List 1 Accent 3" w:semiHidden="0" w:uiPriority="65" w:unhideWhenUsed="0"/>
-    <w:lsdException w:name="Medium List 2 Accent 3" w:semiHidden="0" w:uiPriority="66" w:unhideWhenUsed="0"/>
-    <w:lsdException w:name="Medium Grid 1 Accent 3" w:semiHidden="0" w:uiPriority="67" w:unhideWhenUsed="0"/>
-    <w:lsdException w:name="Medium Grid 2 Accent 3" w:semiHidden="0" w:uiPriority="68" w:unhideWhenUsed="0"/>
-    <w:lsdException w:name="Medium Grid 3 Accent 3" w:semiHidden="0" w:uiPriority="69" w:unhideWhenUsed="0"/>
-    <w:lsdException w:name="Dark List Accent 3" w:semiHidden="0" w:uiPriority="70" w:unhideWhenUsed="0"/>
-    <w:lsdException w:name="Colorful Shading Accent 3" w:semiHidden="0" w:uiPriority="71" w:unhideWhenUsed="0"/>
-    <w:lsdException w:name="Colorful List Accent 3" w:semiHidden="0" w:uiPriority="72" w:unhideWhenUsed="0"/>
-    <w:lsdException w:name="Colorful Grid Accent 3" w:semiHidden="0" w:uiPriority="73" w:unhideWhenUsed="0"/>
-    <w:lsdException w:name="Light Shading Accent 4" w:semiHidden="0" w:uiPriority="60" w:unhideWhenUsed="0"/>
-    <w:lsdException w:name="Light List Accent 4" w:semiHidden="0" w:uiPriority="61" w:unhideWhenUsed="0"/>
-    <w:lsdException w:name="Light Grid Accent 4" w:semiHidden="0" w:uiPriority="62" w:unhideWhenUsed="0"/>
-    <w:lsdException w:name="Medium Shading 1 Accent 4" w:semiHidden="0" w:uiPriority="63" w:unhideWhenUsed="0"/>
-    <w:lsdException w:name="Medium Shading 2 Accent 4" w:semiHidden="0" w:uiPriority="64" w:unhideWhenUsed="0"/>
-    <w:lsdException w:name="Medium List 1 Accent 4" w:semiHidden="0" w:uiPriority="65" w:unhideWhenUsed="0"/>
-    <w:lsdException w:name="Medium List 2 Accent 4" w:semiHidden="0" w:uiPriority="66" w:unhideWhenUsed="0"/>
-    <w:lsdException w:name="Medium Grid 1 Accent 4" w:semiHidden="0" w:uiPriority="67" w:unhideWhenUsed="0"/>
-    <w:lsdException w:name="Medium Grid 2 Accent 4" w:semiHidden="0" w:uiPriority="68" w:unhideWhenUsed="0"/>
-    <w:lsdException w:name="Medium Grid 3 Accent 4" w:semiHidden="0" w:uiPriority="69" w:unhideWhenUsed="0"/>
-    <w:lsdException w:name="Dark List Accent 4" w:semiHidden="0" w:uiPriority="70" w:unhideWhenUsed="0"/>
-    <w:lsdException w:name="Colorful Shading Accent 4" w:semiHidden="0" w:uiPriority="71" w:unhideWhenUsed="0"/>
-    <w:lsdException w:name="Colorful List Accent 4" w:semiHidden="0" w:uiPriority="72" w:unhideWhenUsed="0"/>
-    <w:lsdException w:name="Colorful Grid Accent 4" w:semiHidden="0" w:uiPriority="73" w:unhideWhenUsed="0"/>
-    <w:lsdException w:name="Light Shading Accent 5" w:semiHidden="0" w:uiPriority="60" w:unhideWhenUsed="0"/>
-    <w:lsdException w:name="Light List Accent 5" w:semiHidden="0" w:uiPriority="61" w:unhideWhenUsed="0"/>
-    <w:lsdException w:name="Light Grid Accent 5" w:semiHidden="0" w:uiPriority="62" w:unhideWhenUsed="0"/>
-    <w:lsdException w:name="Medium Shading 1 Accent 5" w:semiHidden="0" w:uiPriority="63" w:unhideWhenUsed="0"/>
-    <w:lsdException w:name="Medium Shading 2 Accent 5" w:semiHidden="0" w:uiPriority="64" w:unhideWhenUsed="0"/>
-    <w:lsdException w:name="Medium List 1 Accent 5" w:semiHidden="0" w:uiPriority="65" w:unhideWhenUsed="0"/>
-    <w:lsdException w:name="Medium List 2 Accent 5" w:semiHidden="0" w:uiPriority="66" w:unhideWhenUsed="0"/>
-    <w:lsdException w:name="Medium Grid 1 Accent 5" w:semiHidden="0" w:uiPriority="67" w:unhideWhenUsed="0"/>
-    <w:lsdException w:name="Medium Grid 2 Accent 5" w:semiHidden="0" w:uiPriority="68" w:unhideWhenUsed="0"/>
-    <w:lsdException w:name="Medium Grid 3 Accent 5" w:semiHidden="0" w:uiPriority="69" w:unhideWhenUsed="0"/>
-    <w:lsdException w:name="Dark List Accent 5" w:semiHidden="0" w:uiPriority="70" w:unhideWhenUsed="0"/>
-    <w:lsdException w:name="Colorful Shading Accent 5" w:semiHidden="0" w:uiPriority="71" w:unhideWhenUsed="0"/>
-    <w:lsdException w:name="Colorful List Accent 5" w:semiHidden="0" w:uiPriority="72" w:unhideWhenUsed="0"/>
-    <w:lsdException w:name="Colorful Grid Accent 5" w:semiHidden="0" w:uiPriority="73" w:unhideWhenUsed="0"/>
-    <w:lsdException w:name="Light Shading Accent 6" w:semiHidden="0" w:uiPriority="60" w:unhideWhenUsed="0"/>
-    <w:lsdException w:name="Light List Accent 6" w:semiHidden="0" w:uiPriority="61" w:unhideWhenUsed="0"/>
-    <w:lsdException w:name="Light Grid Accent 6" w:semiHidden="0" w:uiPriority="62" w:unhideWhenUsed="0"/>
-    <w:lsdException w:name="Medium Shading 1 Accent 6" w:semiHidden="0" w:uiPriority="63" w:unhideWhenUsed="0"/>
-    <w:lsdException w:name="Medium Shading 2 Accent 6" w:semiHidden="0" w:uiPriority="64" w:unhideWhenUsed="0"/>
-    <w:lsdException w:name="Medium List 1 Accent 6" w:semiHidden="0" w:uiPriority="65" w:unhideWhenUsed="0"/>
-    <w:lsdException w:name="Medium List 2 Accent 6" w:semiHidden="0" w:uiPriority="66" w:unhideWhenUsed="0"/>
-    <w:lsdException w:name="Medium Grid 1 Accent 6" w:semiHidden="0" w:uiPriority="67" w:unhideWhenUsed="0"/>
-    <w:lsdException w:name="Medium Grid 2 Accent 6" w:semiHidden="0" w:uiPriority="68" w:unhideWhenUsed="0"/>
-    <w:lsdException w:name="Medium Grid 3 Accent 6" w:semiHidden="0" w:uiPriority="69" w:unhideWhenUsed="0"/>
-    <w:lsdException w:name="Dark List Accent 6" w:semiHidden="0" w:uiPriority="70" w:unhideWhenUsed="0"/>
-    <w:lsdException w:name="Colorful Shading Accent 6" w:semiHidden="0" w:uiPriority="71" w:unhideWhenUsed="0"/>
-    <w:lsdException w:name="Colorful List Accent 6" w:semiHidden="0" w:uiPriority="72" w:unhideWhenUsed="0"/>
-    <w:lsdException w:name="Colorful Grid Accent 6" w:semiHidden="0" w:uiPriority="73" w:unhideWhenUsed="0"/>
-    <w:lsdException w:name="Subtle Emphasis" w:semiHidden="0" w:uiPriority="19" w:unhideWhenUsed="0" w:qFormat="1"/>
-    <w:lsdException w:name="Intense Emphasis" w:semiHidden="0" w:uiPriority="21" w:unhideWhenUsed="0" w:qFormat="1"/>
-    <w:lsdException w:name="Subtle Reference" w:semiHidden="0" w:uiPriority="31" w:unhideWhenUsed="0" w:qFormat="1"/>
-    <w:lsdException w:name="Intense Reference" w:semiHidden="0" w:uiPriority="32" w:unhideWhenUsed="0" w:qFormat="1"/>
-    <w:lsdException w:name="Book Title" w:semiHidden="0" w:uiPriority="33" w:unhideWhenUsed="0" w:qFormat="1"/>
-    <w:lsdException w:name="Bibliography" w:uiPriority="37"/>
-    <w:lsdException w:name="TOC Heading" w:uiPriority="39" w:qFormat="1"/>
-  </w:latentStyles>
-  <w:style w:type="paragraph" w:default="1" w:styleId="Normal">
-    <w:name w:val="Normal"/>
-    <w:qFormat/>
-    <w:rsid w:val="00D33F3C"/>
-    <w:rPr>
-      <w:color w:val="000000" w:themeColor="text1"/>
-      <w:sz w:val="22"/>
-    </w:rPr>
-  </w:style>
-  <w:style w:type="paragraph" w:styleId="Heading1">
-    <w:name w:val="heading 1"/>
-    <w:basedOn w:val="Normal"/>
-    <w:next w:val="Normal"/>
-    <w:link w:val="Heading1Char"/>
-    <w:uiPriority w:val="9"/>
-    <w:qFormat/>
-    <w:rsid w:val="005673E8"/>
-    <w:pPr>
-      <w:numPr>
-        <w:numId w:val="1"/>
-      </w:numPr>
-      <w:spacing w:before="400" w:after="60" w:line="240" w:lineRule="auto"/>
-      <w:ind w:left="0"/>
-      <w:contextualSpacing/>
-      <w:outlineLvl w:val="0"/>
-    </w:pPr>
-    <w:rPr>
-      <w:rFonts w:asciiTheme="majorHAnsi" w:eastAsiaTheme="majorEastAsia" w:hAnsiTheme="majorHAnsi" w:cstheme="majorBidi"/>
-      <w:smallCaps/>
-      <w:color w:val="810000" w:themeColor="accent1" w:themeShade="BF"/>
-      <w:spacing w:val="20"/>
-      <w:sz w:val="32"/>
-      <w:szCs w:val="32"/>
-    </w:rPr>
-  </w:style>
-  <w:style w:type="paragraph" w:styleId="Heading2">
-    <w:name w:val="heading 2"/>
-    <w:basedOn w:val="Normal"/>
-    <w:link w:val="Heading2Char"/>
-    <w:uiPriority w:val="9"/>
-    <w:unhideWhenUsed/>
-    <w:qFormat/>
-    <w:rsid w:val="00A13E13"/>
-    <w:pPr>
-      <w:spacing w:before="120" w:after="60" w:line="240" w:lineRule="auto"/>
-      <w:ind w:left="0"/>
-      <w:contextualSpacing/>
-      <w:outlineLvl w:val="1"/>
-    </w:pPr>
-    <w:rPr>
-      <w:rFonts w:asciiTheme="majorHAnsi" w:eastAsiaTheme="majorEastAsia" w:hAnsiTheme="majorHAnsi" w:cstheme="majorBidi"/>
-      <w:smallCaps/>
-      <w:color w:val="AD0101" w:themeColor="accent1"/>
-      <w:spacing w:val="20"/>
-      <w:sz w:val="28"/>
-      <w:szCs w:val="28"/>
-    </w:rPr>
-  </w:style>
-  <w:style w:type="paragraph" w:styleId="Heading3">
-    <w:name w:val="heading 3"/>
-    <w:basedOn w:val="Normal"/>
-    <w:next w:val="Normal"/>
-    <w:link w:val="Heading3Char"/>
-    <w:uiPriority w:val="9"/>
-    <w:unhideWhenUsed/>
-    <w:qFormat/>
-    <w:rsid w:val="000B1437"/>
-    <w:pPr>
-      <w:spacing w:before="120" w:after="60" w:line="240" w:lineRule="auto"/>
-      <w:contextualSpacing/>
-      <w:outlineLvl w:val="2"/>
-    </w:pPr>
-    <w:rPr>
-      <w:rFonts w:asciiTheme="majorHAnsi" w:eastAsiaTheme="majorEastAsia" w:hAnsiTheme="majorHAnsi" w:cstheme="majorBidi"/>
-      <w:smallCaps/>
-      <w:color w:val="303030" w:themeColor="text2"/>
-      <w:spacing w:val="20"/>
-      <w:sz w:val="24"/>
-      <w:szCs w:val="24"/>
-    </w:rPr>
-  </w:style>
-  <w:style w:type="paragraph" w:styleId="Heading4">
-    <w:name w:val="heading 4"/>
-    <w:basedOn w:val="Normal"/>
-    <w:next w:val="Normal"/>
-    <w:link w:val="Heading4Char"/>
-    <w:uiPriority w:val="9"/>
-    <w:semiHidden/>
-    <w:unhideWhenUsed/>
-    <w:qFormat/>
-    <w:rsid w:val="000B1437"/>
-    <w:pPr>
-      <w:pBdr>
-        <w:bottom w:val="single" w:sz="4" w:space="1" w:color="979797" w:themeColor="text2" w:themeTint="7F"/>
-      </w:pBdr>
-      <w:spacing w:before="200" w:after="100" w:line="240" w:lineRule="auto"/>
-      <w:contextualSpacing/>
-      <w:outlineLvl w:val="3"/>
-    </w:pPr>
-    <w:rPr>
-      <w:rFonts w:asciiTheme="majorHAnsi" w:eastAsiaTheme="majorEastAsia" w:hAnsiTheme="majorHAnsi" w:cstheme="majorBidi"/>
-      <w:b/>
-      <w:bCs/>
-      <w:smallCaps/>
-      <w:color w:val="636363" w:themeColor="text2" w:themeTint="BF"/>
-      <w:spacing w:val="20"/>
-    </w:rPr>
-  </w:style>
-  <w:style w:type="paragraph" w:styleId="Heading5">
-    <w:name w:val="heading 5"/>
-    <w:basedOn w:val="Normal"/>
-    <w:next w:val="Normal"/>
-    <w:link w:val="Heading5Char"/>
-    <w:uiPriority w:val="9"/>
-    <w:semiHidden/>
-    <w:unhideWhenUsed/>
-    <w:qFormat/>
-    <w:rsid w:val="000B1437"/>
-    <w:pPr>
-      <w:pBdr>
-        <w:bottom w:val="single" w:sz="4" w:space="1" w:color="828282" w:themeColor="text2" w:themeTint="99"/>
-      </w:pBdr>
-      <w:spacing w:before="200" w:after="100" w:line="240" w:lineRule="auto"/>
-      <w:contextualSpacing/>
-      <w:outlineLvl w:val="4"/>
-    </w:pPr>
-    <w:rPr>
-      <w:rFonts w:asciiTheme="majorHAnsi" w:eastAsiaTheme="majorEastAsia" w:hAnsiTheme="majorHAnsi" w:cstheme="majorBidi"/>
-      <w:smallCaps/>
-      <w:color w:val="636363" w:themeColor="text2" w:themeTint="BF"/>
-      <w:spacing w:val="20"/>
-    </w:rPr>
-  </w:style>
-  <w:style w:type="paragraph" w:styleId="Heading6">
-    <w:name w:val="heading 6"/>
-    <w:basedOn w:val="Normal"/>
-    <w:next w:val="Normal"/>
-    <w:link w:val="Heading6Char"/>
-    <w:uiPriority w:val="9"/>
-    <w:semiHidden/>
-    <w:unhideWhenUsed/>
-    <w:qFormat/>
-    <w:rsid w:val="000B1437"/>
-    <w:pPr>
-      <w:pBdr>
-        <w:bottom w:val="dotted" w:sz="8" w:space="1" w:color="6B6B72" w:themeColor="background2" w:themeShade="7F"/>
-      </w:pBdr>
-      <w:spacing w:before="200" w:after="100"/>
-      <w:contextualSpacing/>
-      <w:outlineLvl w:val="5"/>
-    </w:pPr>
-    <w:rPr>
-      <w:rFonts w:asciiTheme="majorHAnsi" w:eastAsiaTheme="majorEastAsia" w:hAnsiTheme="majorHAnsi" w:cstheme="majorBidi"/>
-      <w:smallCaps/>
-      <w:color w:val="6B6B72" w:themeColor="background2" w:themeShade="7F"/>
-      <w:spacing w:val="20"/>
-    </w:rPr>
-  </w:style>
-  <w:style w:type="paragraph" w:styleId="Heading7">
-    <w:name w:val="heading 7"/>
-    <w:basedOn w:val="Normal"/>
-    <w:next w:val="Normal"/>
-    <w:link w:val="Heading7Char"/>
-    <w:uiPriority w:val="9"/>
-    <w:semiHidden/>
-    <w:unhideWhenUsed/>
-    <w:qFormat/>
-    <w:rsid w:val="000B1437"/>
-    <w:pPr>
-      <w:pBdr>
-        <w:bottom w:val="dotted" w:sz="8" w:space="1" w:color="6B6B72" w:themeColor="background2" w:themeShade="7F"/>
-      </w:pBdr>
-      <w:spacing w:before="200" w:after="100" w:line="240" w:lineRule="auto"/>
-      <w:contextualSpacing/>
-      <w:outlineLvl w:val="6"/>
-    </w:pPr>
-    <w:rPr>
-      <w:rFonts w:asciiTheme="majorHAnsi" w:eastAsiaTheme="majorEastAsia" w:hAnsiTheme="majorHAnsi" w:cstheme="majorBidi"/>
-      <w:b/>
-      <w:bCs/>
-      <w:smallCaps/>
-      <w:color w:val="6B6B72" w:themeColor="background2" w:themeShade="7F"/>
-      <w:spacing w:val="20"/>
-      <w:sz w:val="16"/>
-      <w:szCs w:val="16"/>
-    </w:rPr>
-  </w:style>
-  <w:style w:type="paragraph" w:styleId="Heading8">
-    <w:name w:val="heading 8"/>
-    <w:basedOn w:val="Normal"/>
-    <w:next w:val="Normal"/>
-    <w:link w:val="Heading8Char"/>
-    <w:uiPriority w:val="9"/>
-    <w:semiHidden/>
-    <w:unhideWhenUsed/>
-    <w:qFormat/>
-    <w:rsid w:val="000B1437"/>
-    <w:pPr>
-      <w:spacing w:before="200" w:after="60" w:line="240" w:lineRule="auto"/>
-      <w:contextualSpacing/>
-      <w:outlineLvl w:val="7"/>
-    </w:pPr>
-    <w:rPr>
-      <w:rFonts w:asciiTheme="majorHAnsi" w:eastAsiaTheme="majorEastAsia" w:hAnsiTheme="majorHAnsi" w:cstheme="majorBidi"/>
-      <w:b/>
-      <w:smallCaps/>
-      <w:color w:val="6B6B72" w:themeColor="background2" w:themeShade="7F"/>
-      <w:spacing w:val="20"/>
-      <w:sz w:val="16"/>
-      <w:szCs w:val="16"/>
-    </w:rPr>
-  </w:style>
-  <w:style w:type="paragraph" w:styleId="Heading9">
-    <w:name w:val="heading 9"/>
-    <w:basedOn w:val="Normal"/>
-    <w:next w:val="Normal"/>
-    <w:link w:val="Heading9Char"/>
-    <w:uiPriority w:val="9"/>
-    <w:semiHidden/>
-    <w:unhideWhenUsed/>
-    <w:qFormat/>
-    <w:rsid w:val="000B1437"/>
-    <w:pPr>
-      <w:spacing w:before="200" w:after="60" w:line="240" w:lineRule="auto"/>
-      <w:contextualSpacing/>
-      <w:outlineLvl w:val="8"/>
-    </w:pPr>
-    <w:rPr>
-      <w:rFonts w:asciiTheme="majorHAnsi" w:eastAsiaTheme="majorEastAsia" w:hAnsiTheme="majorHAnsi" w:cstheme="majorBidi"/>
-      <w:smallCaps/>
-      <w:color w:val="6B6B72" w:themeColor="background2" w:themeShade="7F"/>
-      <w:spacing w:val="20"/>
-      <w:sz w:val="16"/>
-      <w:szCs w:val="16"/>
-    </w:rPr>
-  </w:style>
-  <w:style w:type="character" w:default="1" w:styleId="DefaultParagraphFont">
-    <w:name w:val="Default Paragraph Font"/>
-    <w:uiPriority w:val="1"/>
-    <w:semiHidden/>
-    <w:unhideWhenUsed/>
-  </w:style>
-  <w:style w:type="table" w:default="1" w:styleId="TableNormal">
-    <w:name w:val="Normal Table"/>
-    <w:uiPriority w:val="99"/>
-    <w:semiHidden/>
-    <w:unhideWhenUsed/>
-    <w:tblPr>
-      <w:tblInd w:w="0" w:type="dxa"/>
-      <w:tblCellMar>
-        <w:top w:w="0" w:type="dxa"/>
-        <w:left w:w="108" w:type="dxa"/>
-        <w:bottom w:w="0" w:type="dxa"/>
-        <w:right w:w="108" w:type="dxa"/>
-      </w:tblCellMar>
-    </w:tblPr>
-  </w:style>
-  <w:style w:type="numbering" w:default="1" w:styleId="NoList">
-    <w:name w:val="No List"/>
-    <w:uiPriority w:val="99"/>
-    <w:semiHidden/>
-    <w:unhideWhenUsed/>
-  </w:style>
-  <w:style w:type="paragraph" w:styleId="NoSpacing">
-    <w:name w:val="No Spacing"/>
-    <w:basedOn w:val="Normal"/>
-    <w:link w:val="NoSpacingChar"/>
-    <w:uiPriority w:val="1"/>
-    <w:qFormat/>
-    <w:rsid w:val="000B1437"/>
-    <w:pPr>
-      <w:spacing w:after="0" w:line="240" w:lineRule="auto"/>
-    </w:pPr>
-  </w:style>
-  <w:style w:type="character" w:customStyle="1" w:styleId="NoSpacingChar">
-    <w:name w:val="No Spacing Char"/>
-    <w:basedOn w:val="DefaultParagraphFont"/>
-    <w:link w:val="NoSpacing"/>
-    <w:uiPriority w:val="1"/>
-    <w:rsid w:val="000B1437"/>
-    <w:rPr>
-      <w:color w:val="5A5A5A" w:themeColor="text1" w:themeTint="A5"/>
-    </w:rPr>
-  </w:style>
-  <w:style w:type="paragraph" w:styleId="BalloonText">
-    <w:name w:val="Balloon Text"/>
-    <w:basedOn w:val="Normal"/>
-    <w:link w:val="BalloonTextChar"/>
-    <w:uiPriority w:val="99"/>
-    <w:semiHidden/>
-    <w:unhideWhenUsed/>
-    <w:rsid w:val="00D50D67"/>
-    <w:pPr>
-      <w:spacing w:after="0" w:line="240" w:lineRule="auto"/>
-    </w:pPr>
-    <w:rPr>
-      <w:rFonts w:ascii="Tahoma" w:hAnsi="Tahoma" w:cs="Tahoma"/>
-      <w:sz w:val="16"/>
-      <w:szCs w:val="16"/>
-    </w:rPr>
-  </w:style>
-  <w:style w:type="character" w:customStyle="1" w:styleId="BalloonTextChar">
-    <w:name w:val="Balloon Text Char"/>
-    <w:basedOn w:val="DefaultParagraphFont"/>
-    <w:link w:val="BalloonText"/>
-    <w:uiPriority w:val="99"/>
-    <w:semiHidden/>
-    <w:rsid w:val="00D50D67"/>
-    <w:rPr>
-      <w:rFonts w:ascii="Tahoma" w:hAnsi="Tahoma" w:cs="Tahoma"/>
-      <w:sz w:val="16"/>
-      <w:szCs w:val="16"/>
-    </w:rPr>
-  </w:style>
-  <w:style w:type="character" w:customStyle="1" w:styleId="Heading1Char">
-    <w:name w:val="Heading 1 Char"/>
-    <w:basedOn w:val="DefaultParagraphFont"/>
-    <w:link w:val="Heading1"/>
-    <w:uiPriority w:val="9"/>
-    <w:rsid w:val="005673E8"/>
-    <w:rPr>
-      <w:rFonts w:asciiTheme="majorHAnsi" w:eastAsiaTheme="majorEastAsia" w:hAnsiTheme="majorHAnsi" w:cstheme="majorBidi"/>
-      <w:smallCaps/>
-      <w:color w:val="810000" w:themeColor="accent1" w:themeShade="BF"/>
-      <w:spacing w:val="20"/>
-      <w:sz w:val="32"/>
-      <w:szCs w:val="32"/>
-    </w:rPr>
-  </w:style>
-  <w:style w:type="paragraph" w:styleId="TOCHeading">
-    <w:name w:val="TOC Heading"/>
-    <w:basedOn w:val="Heading1"/>
-    <w:next w:val="Normal"/>
-    <w:uiPriority w:val="39"/>
-    <w:unhideWhenUsed/>
-    <w:qFormat/>
-    <w:rsid w:val="000B1437"/>
-    <w:pPr>
-      <w:outlineLvl w:val="9"/>
-    </w:pPr>
-    <w:rPr>
-      <w:lang w:bidi="en-US"/>
-    </w:rPr>
-  </w:style>
-  <w:style w:type="paragraph" w:styleId="Header">
-    <w:name w:val="header"/>
-    <w:basedOn w:val="Normal"/>
-    <w:link w:val="HeaderChar"/>
-    <w:uiPriority w:val="99"/>
-    <w:unhideWhenUsed/>
-    <w:rsid w:val="00994FA9"/>
-    <w:pPr>
-      <w:tabs>
-        <w:tab w:val="center" w:pos="4536"/>
-        <w:tab w:val="right" w:pos="9072"/>
-      </w:tabs>
-      <w:spacing w:after="0" w:line="240" w:lineRule="auto"/>
-    </w:pPr>
-  </w:style>
-  <w:style w:type="character" w:customStyle="1" w:styleId="HeaderChar">
-    <w:name w:val="Header Char"/>
-    <w:basedOn w:val="DefaultParagraphFont"/>
-    <w:link w:val="Header"/>
-    <w:uiPriority w:val="99"/>
-    <w:rsid w:val="00994FA9"/>
-  </w:style>
-  <w:style w:type="paragraph" w:styleId="Footer">
-    <w:name w:val="footer"/>
-    <w:basedOn w:val="Normal"/>
-    <w:link w:val="FooterChar"/>
-    <w:uiPriority w:val="99"/>
-    <w:unhideWhenUsed/>
-    <w:rsid w:val="00994FA9"/>
-    <w:pPr>
-      <w:tabs>
-        <w:tab w:val="center" w:pos="4536"/>
-        <w:tab w:val="right" w:pos="9072"/>
-      </w:tabs>
-      <w:spacing w:after="0" w:line="240" w:lineRule="auto"/>
-    </w:pPr>
-  </w:style>
-  <w:style w:type="character" w:customStyle="1" w:styleId="FooterChar">
-    <w:name w:val="Footer Char"/>
-    <w:basedOn w:val="DefaultParagraphFont"/>
-    <w:link w:val="Footer"/>
-    <w:uiPriority w:val="99"/>
-    <w:rsid w:val="00994FA9"/>
-  </w:style>
-  <w:style w:type="character" w:customStyle="1" w:styleId="Heading2Char">
-    <w:name w:val="Heading 2 Char"/>
-    <w:basedOn w:val="DefaultParagraphFont"/>
-    <w:link w:val="Heading2"/>
-    <w:uiPriority w:val="9"/>
-    <w:rsid w:val="00A13E13"/>
-    <w:rPr>
-      <w:rFonts w:asciiTheme="majorHAnsi" w:eastAsiaTheme="majorEastAsia" w:hAnsiTheme="majorHAnsi" w:cstheme="majorBidi"/>
-      <w:smallCaps/>
-      <w:color w:val="AD0101" w:themeColor="accent1"/>
-      <w:spacing w:val="20"/>
-      <w:sz w:val="28"/>
-      <w:szCs w:val="28"/>
-    </w:rPr>
-  </w:style>
-  <w:style w:type="character" w:customStyle="1" w:styleId="Heading3Char">
-    <w:name w:val="Heading 3 Char"/>
-    <w:basedOn w:val="DefaultParagraphFont"/>
-    <w:link w:val="Heading3"/>
-    <w:uiPriority w:val="9"/>
-    <w:rsid w:val="000B1437"/>
-    <w:rPr>
-      <w:rFonts w:asciiTheme="majorHAnsi" w:eastAsiaTheme="majorEastAsia" w:hAnsiTheme="majorHAnsi" w:cstheme="majorBidi"/>
-      <w:smallCaps/>
-      <w:color w:val="303030" w:themeColor="text2"/>
-      <w:spacing w:val="20"/>
-      <w:sz w:val="24"/>
-      <w:szCs w:val="24"/>
-    </w:rPr>
-  </w:style>
-  <w:style w:type="paragraph" w:styleId="ListParagraph">
-    <w:name w:val="List Paragraph"/>
-    <w:basedOn w:val="Normal"/>
-    <w:uiPriority w:val="34"/>
-    <w:qFormat/>
-    <w:rsid w:val="000B1437"/>
-    <w:pPr>
-      <w:ind w:left="720"/>
-      <w:contextualSpacing/>
-    </w:pPr>
-  </w:style>
-  <w:style w:type="character" w:customStyle="1" w:styleId="apple-converted-space">
-    <w:name w:val="apple-converted-space"/>
-    <w:basedOn w:val="DefaultParagraphFont"/>
-    <w:rsid w:val="00994FA9"/>
-  </w:style>
-  <w:style w:type="paragraph" w:styleId="TOC1">
-    <w:name w:val="toc 1"/>
-    <w:basedOn w:val="Normal"/>
-    <w:next w:val="Normal"/>
-    <w:autoRedefine/>
-    <w:uiPriority w:val="39"/>
-    <w:unhideWhenUsed/>
-    <w:qFormat/>
-    <w:rsid w:val="000416FA"/>
-    <w:pPr>
-      <w:tabs>
-        <w:tab w:val="left" w:pos="284"/>
-        <w:tab w:val="right" w:leader="dot" w:pos="9062"/>
-      </w:tabs>
-      <w:spacing w:after="100"/>
-      <w:ind w:left="0"/>
-    </w:pPr>
-  </w:style>
-  <w:style w:type="paragraph" w:styleId="TOC2">
-    <w:name w:val="toc 2"/>
-    <w:basedOn w:val="Normal"/>
-    <w:next w:val="Normal"/>
-    <w:autoRedefine/>
-    <w:uiPriority w:val="39"/>
-    <w:unhideWhenUsed/>
-    <w:qFormat/>
-    <w:rsid w:val="00994FA9"/>
-    <w:pPr>
-      <w:spacing w:after="100"/>
-      <w:ind w:left="220"/>
-    </w:pPr>
-  </w:style>
-  <w:style w:type="paragraph" w:styleId="TOC3">
-    <w:name w:val="toc 3"/>
-    <w:basedOn w:val="Normal"/>
-    <w:next w:val="Normal"/>
-    <w:autoRedefine/>
-    <w:uiPriority w:val="39"/>
-    <w:unhideWhenUsed/>
-    <w:qFormat/>
-    <w:rsid w:val="00994FA9"/>
-    <w:pPr>
-      <w:spacing w:after="100"/>
-      <w:ind w:left="440"/>
-    </w:pPr>
-  </w:style>
-  <w:style w:type="character" w:styleId="Hyperlink">
-    <w:name w:val="Hyperlink"/>
-    <w:basedOn w:val="DefaultParagraphFont"/>
-    <w:uiPriority w:val="99"/>
-    <w:unhideWhenUsed/>
-    <w:rsid w:val="00994FA9"/>
-    <w:rPr>
-      <w:color w:val="D26900" w:themeColor="hyperlink"/>
-      <w:u w:val="single"/>
-    </w:rPr>
-  </w:style>
-  <w:style w:type="paragraph" w:styleId="Caption">
-    <w:name w:val="caption"/>
-    <w:basedOn w:val="Normal"/>
-    <w:next w:val="Normal"/>
-    <w:uiPriority w:val="35"/>
-    <w:unhideWhenUsed/>
-    <w:qFormat/>
-    <w:rsid w:val="000B1437"/>
-    <w:rPr>
-      <w:b/>
-      <w:bCs/>
-      <w:smallCaps/>
-      <w:color w:val="303030" w:themeColor="text2"/>
-      <w:spacing w:val="10"/>
-      <w:sz w:val="18"/>
-      <w:szCs w:val="18"/>
-    </w:rPr>
-  </w:style>
-  <w:style w:type="character" w:customStyle="1" w:styleId="Heading4Char">
-    <w:name w:val="Heading 4 Char"/>
-    <w:basedOn w:val="DefaultParagraphFont"/>
-    <w:link w:val="Heading4"/>
-    <w:uiPriority w:val="9"/>
-    <w:semiHidden/>
-    <w:rsid w:val="000B1437"/>
-    <w:rPr>
-      <w:rFonts w:asciiTheme="majorHAnsi" w:eastAsiaTheme="majorEastAsia" w:hAnsiTheme="majorHAnsi" w:cstheme="majorBidi"/>
-      <w:b/>
-      <w:bCs/>
-      <w:smallCaps/>
-      <w:color w:val="636363" w:themeColor="text2" w:themeTint="BF"/>
-      <w:spacing w:val="20"/>
-    </w:rPr>
-  </w:style>
-  <w:style w:type="character" w:customStyle="1" w:styleId="Heading5Char">
-    <w:name w:val="Heading 5 Char"/>
-    <w:basedOn w:val="DefaultParagraphFont"/>
-    <w:link w:val="Heading5"/>
-    <w:uiPriority w:val="9"/>
-    <w:semiHidden/>
-    <w:rsid w:val="000B1437"/>
-    <w:rPr>
-      <w:rFonts w:asciiTheme="majorHAnsi" w:eastAsiaTheme="majorEastAsia" w:hAnsiTheme="majorHAnsi" w:cstheme="majorBidi"/>
-      <w:smallCaps/>
-      <w:color w:val="636363" w:themeColor="text2" w:themeTint="BF"/>
-      <w:spacing w:val="20"/>
-    </w:rPr>
-  </w:style>
-  <w:style w:type="character" w:customStyle="1" w:styleId="Heading6Char">
-    <w:name w:val="Heading 6 Char"/>
-    <w:basedOn w:val="DefaultParagraphFont"/>
-    <w:link w:val="Heading6"/>
-    <w:uiPriority w:val="9"/>
-    <w:semiHidden/>
-    <w:rsid w:val="000B1437"/>
-    <w:rPr>
-      <w:rFonts w:asciiTheme="majorHAnsi" w:eastAsiaTheme="majorEastAsia" w:hAnsiTheme="majorHAnsi" w:cstheme="majorBidi"/>
-      <w:smallCaps/>
-      <w:color w:val="6B6B72" w:themeColor="background2" w:themeShade="7F"/>
-      <w:spacing w:val="20"/>
-    </w:rPr>
-  </w:style>
-  <w:style w:type="character" w:customStyle="1" w:styleId="Heading7Char">
-    <w:name w:val="Heading 7 Char"/>
-    <w:basedOn w:val="DefaultParagraphFont"/>
-    <w:link w:val="Heading7"/>
-    <w:uiPriority w:val="9"/>
-    <w:semiHidden/>
-    <w:rsid w:val="000B1437"/>
-    <w:rPr>
-      <w:rFonts w:asciiTheme="majorHAnsi" w:eastAsiaTheme="majorEastAsia" w:hAnsiTheme="majorHAnsi" w:cstheme="majorBidi"/>
-      <w:b/>
-      <w:bCs/>
-      <w:smallCaps/>
-      <w:color w:val="6B6B72" w:themeColor="background2" w:themeShade="7F"/>
-      <w:spacing w:val="20"/>
-      <w:sz w:val="16"/>
-      <w:szCs w:val="16"/>
-    </w:rPr>
-  </w:style>
-  <w:style w:type="character" w:customStyle="1" w:styleId="Heading8Char">
-    <w:name w:val="Heading 8 Char"/>
-    <w:basedOn w:val="DefaultParagraphFont"/>
-    <w:link w:val="Heading8"/>
-    <w:uiPriority w:val="9"/>
-    <w:semiHidden/>
-    <w:rsid w:val="000B1437"/>
-    <w:rPr>
-      <w:rFonts w:asciiTheme="majorHAnsi" w:eastAsiaTheme="majorEastAsia" w:hAnsiTheme="majorHAnsi" w:cstheme="majorBidi"/>
-      <w:b/>
-      <w:smallCaps/>
-      <w:color w:val="6B6B72" w:themeColor="background2" w:themeShade="7F"/>
-      <w:spacing w:val="20"/>
-      <w:sz w:val="16"/>
-      <w:szCs w:val="16"/>
-    </w:rPr>
-  </w:style>
-  <w:style w:type="character" w:customStyle="1" w:styleId="Heading9Char">
-    <w:name w:val="Heading 9 Char"/>
-    <w:basedOn w:val="DefaultParagraphFont"/>
-    <w:link w:val="Heading9"/>
-    <w:uiPriority w:val="9"/>
-    <w:semiHidden/>
-    <w:rsid w:val="000B1437"/>
-    <w:rPr>
-      <w:rFonts w:asciiTheme="majorHAnsi" w:eastAsiaTheme="majorEastAsia" w:hAnsiTheme="majorHAnsi" w:cstheme="majorBidi"/>
-      <w:smallCaps/>
-      <w:color w:val="6B6B72" w:themeColor="background2" w:themeShade="7F"/>
-      <w:spacing w:val="20"/>
-      <w:sz w:val="16"/>
-      <w:szCs w:val="16"/>
-    </w:rPr>
-  </w:style>
-  <w:style w:type="paragraph" w:styleId="Title">
-    <w:name w:val="Title"/>
-    <w:next w:val="Normal"/>
-    <w:link w:val="TitleChar"/>
-    <w:uiPriority w:val="10"/>
-    <w:qFormat/>
-    <w:rsid w:val="000B1437"/>
-    <w:pPr>
-      <w:spacing w:line="240" w:lineRule="auto"/>
-      <w:ind w:left="0"/>
-      <w:contextualSpacing/>
-    </w:pPr>
-    <w:rPr>
-      <w:rFonts w:asciiTheme="majorHAnsi" w:eastAsiaTheme="majorEastAsia" w:hAnsiTheme="majorHAnsi" w:cstheme="majorBidi"/>
-      <w:smallCaps/>
-      <w:color w:val="232323" w:themeColor="text2" w:themeShade="BF"/>
-      <w:spacing w:val="5"/>
-      <w:sz w:val="72"/>
-      <w:szCs w:val="72"/>
-    </w:rPr>
-  </w:style>
-  <w:style w:type="character" w:customStyle="1" w:styleId="TitleChar">
-    <w:name w:val="Title Char"/>
-    <w:basedOn w:val="DefaultParagraphFont"/>
-    <w:link w:val="Title"/>
-    <w:uiPriority w:val="10"/>
-    <w:rsid w:val="000B1437"/>
-    <w:rPr>
-      <w:rFonts w:asciiTheme="majorHAnsi" w:eastAsiaTheme="majorEastAsia" w:hAnsiTheme="majorHAnsi" w:cstheme="majorBidi"/>
-      <w:smallCaps/>
-      <w:color w:val="232323" w:themeColor="text2" w:themeShade="BF"/>
-      <w:spacing w:val="5"/>
-      <w:sz w:val="72"/>
-      <w:szCs w:val="72"/>
-    </w:rPr>
-  </w:style>
-  <w:style w:type="paragraph" w:styleId="Subtitle">
-    <w:name w:val="Subtitle"/>
-    <w:next w:val="Normal"/>
-    <w:link w:val="SubtitleChar"/>
-    <w:uiPriority w:val="11"/>
-    <w:qFormat/>
-    <w:rsid w:val="000B1437"/>
-    <w:pPr>
-      <w:spacing w:after="600" w:line="240" w:lineRule="auto"/>
-      <w:ind w:left="0"/>
-    </w:pPr>
-    <w:rPr>
-      <w:smallCaps/>
-      <w:color w:val="6B6B72" w:themeColor="background2" w:themeShade="7F"/>
-      <w:spacing w:val="5"/>
-      <w:sz w:val="28"/>
-      <w:szCs w:val="28"/>
-    </w:rPr>
-  </w:style>
-  <w:style w:type="character" w:customStyle="1" w:styleId="SubtitleChar">
-    <w:name w:val="Subtitle Char"/>
-    <w:basedOn w:val="DefaultParagraphFont"/>
-    <w:link w:val="Subtitle"/>
-    <w:uiPriority w:val="11"/>
-    <w:rsid w:val="000B1437"/>
-    <w:rPr>
-      <w:smallCaps/>
-      <w:color w:val="6B6B72" w:themeColor="background2" w:themeShade="7F"/>
-      <w:spacing w:val="5"/>
-      <w:sz w:val="28"/>
-      <w:szCs w:val="28"/>
-    </w:rPr>
-  </w:style>
-  <w:style w:type="character" w:styleId="Strong">
-    <w:name w:val="Strong"/>
-    <w:uiPriority w:val="22"/>
-    <w:qFormat/>
-    <w:rsid w:val="000B1437"/>
-    <w:rPr>
-      <w:b/>
-      <w:bCs/>
-      <w:spacing w:val="0"/>
-    </w:rPr>
-  </w:style>
-  <w:style w:type="character" w:styleId="Emphasis">
-    <w:name w:val="Emphasis"/>
-    <w:uiPriority w:val="20"/>
-    <w:qFormat/>
-    <w:rsid w:val="000B1437"/>
-    <w:rPr>
-      <w:b/>
-      <w:bCs/>
-      <w:smallCaps/>
-      <w:dstrike w:val="0"/>
-      <w:color w:val="5A5A5A" w:themeColor="text1" w:themeTint="A5"/>
-      <w:spacing w:val="20"/>
-      <w:kern w:val="0"/>
-      <w:vertAlign w:val="baseline"/>
-    </w:rPr>
-  </w:style>
-  <w:style w:type="paragraph" w:styleId="Quote">
-    <w:name w:val="Quote"/>
-    <w:basedOn w:val="Normal"/>
-    <w:next w:val="Normal"/>
-    <w:link w:val="QuoteChar"/>
-    <w:uiPriority w:val="29"/>
-    <w:qFormat/>
-    <w:rsid w:val="000B1437"/>
-    <w:rPr>
-      <w:i/>
-      <w:iCs/>
-    </w:rPr>
-  </w:style>
-  <w:style w:type="character" w:customStyle="1" w:styleId="QuoteChar">
-    <w:name w:val="Quote Char"/>
-    <w:basedOn w:val="DefaultParagraphFont"/>
-    <w:link w:val="Quote"/>
-    <w:uiPriority w:val="29"/>
-    <w:rsid w:val="000B1437"/>
-    <w:rPr>
-      <w:i/>
-      <w:iCs/>
-      <w:color w:val="5A5A5A" w:themeColor="text1" w:themeTint="A5"/>
-    </w:rPr>
-  </w:style>
-  <w:style w:type="paragraph" w:styleId="IntenseQuote">
-    <w:name w:val="Intense Quote"/>
-    <w:basedOn w:val="Normal"/>
-    <w:next w:val="Normal"/>
-    <w:link w:val="IntenseQuoteChar"/>
-    <w:uiPriority w:val="30"/>
-    <w:qFormat/>
-    <w:rsid w:val="000B1437"/>
-    <w:pPr>
-      <w:pBdr>
-        <w:top w:val="single" w:sz="4" w:space="12" w:color="FD0404" w:themeColor="accent1" w:themeTint="BF"/>
-        <w:left w:val="single" w:sz="4" w:space="15" w:color="FD0404" w:themeColor="accent1" w:themeTint="BF"/>
-        <w:bottom w:val="single" w:sz="12" w:space="10" w:color="810000" w:themeColor="accent1" w:themeShade="BF"/>
-        <w:right w:val="single" w:sz="12" w:space="15" w:color="810000" w:themeColor="accent1" w:themeShade="BF"/>
-        <w:between w:val="single" w:sz="4" w:space="12" w:color="FD0404" w:themeColor="accent1" w:themeTint="BF"/>
-        <w:bar w:val="single" w:sz="4" w:color="FD0404" w:themeColor="accent1" w:themeTint="BF"/>
-      </w:pBdr>
-      <w:spacing w:line="300" w:lineRule="auto"/>
-      <w:ind w:left="2506" w:right="432"/>
-    </w:pPr>
-    <w:rPr>
-      <w:rFonts w:asciiTheme="majorHAnsi" w:eastAsiaTheme="majorEastAsia" w:hAnsiTheme="majorHAnsi" w:cstheme="majorBidi"/>
-      <w:smallCaps/>
-      <w:color w:val="810000" w:themeColor="accent1" w:themeShade="BF"/>
-    </w:rPr>
-  </w:style>
-  <w:style w:type="character" w:customStyle="1" w:styleId="IntenseQuoteChar">
-    <w:name w:val="Intense Quote Char"/>
-    <w:basedOn w:val="DefaultParagraphFont"/>
-    <w:link w:val="IntenseQuote"/>
-    <w:uiPriority w:val="30"/>
-    <w:rsid w:val="000B1437"/>
-    <w:rPr>
-      <w:rFonts w:asciiTheme="majorHAnsi" w:eastAsiaTheme="majorEastAsia" w:hAnsiTheme="majorHAnsi" w:cstheme="majorBidi"/>
-      <w:smallCaps/>
-      <w:color w:val="810000" w:themeColor="accent1" w:themeShade="BF"/>
-    </w:rPr>
-  </w:style>
-  <w:style w:type="character" w:styleId="SubtleEmphasis">
-    <w:name w:val="Subtle Emphasis"/>
-    <w:uiPriority w:val="19"/>
-    <w:qFormat/>
-    <w:rsid w:val="000B1437"/>
-    <w:rPr>
-      <w:smallCaps/>
-      <w:dstrike w:val="0"/>
-      <w:color w:val="5A5A5A" w:themeColor="text1" w:themeTint="A5"/>
-      <w:vertAlign w:val="baseline"/>
-    </w:rPr>
-  </w:style>
-  <w:style w:type="character" w:styleId="IntenseEmphasis">
-    <w:name w:val="Intense Emphasis"/>
-    <w:uiPriority w:val="21"/>
-    <w:qFormat/>
-    <w:rsid w:val="000B1437"/>
-    <w:rPr>
-      <w:b/>
-      <w:bCs/>
-      <w:smallCaps/>
-      <w:color w:val="AD0101" w:themeColor="accent1"/>
-      <w:spacing w:val="40"/>
-    </w:rPr>
-  </w:style>
-  <w:style w:type="character" w:styleId="SubtleReference">
-    <w:name w:val="Subtle Reference"/>
-    <w:uiPriority w:val="31"/>
-    <w:qFormat/>
-    <w:rsid w:val="000B1437"/>
-    <w:rPr>
-      <w:rFonts w:asciiTheme="majorHAnsi" w:eastAsiaTheme="majorEastAsia" w:hAnsiTheme="majorHAnsi" w:cstheme="majorBidi"/>
-      <w:i/>
-      <w:iCs/>
-      <w:smallCaps/>
-      <w:color w:val="5A5A5A" w:themeColor="text1" w:themeTint="A5"/>
-      <w:spacing w:val="20"/>
-    </w:rPr>
-  </w:style>
-  <w:style w:type="character" w:styleId="IntenseReference">
-    <w:name w:val="Intense Reference"/>
-    <w:uiPriority w:val="32"/>
-    <w:qFormat/>
-    <w:rsid w:val="000B1437"/>
-    <w:rPr>
-      <w:rFonts w:asciiTheme="majorHAnsi" w:eastAsiaTheme="majorEastAsia" w:hAnsiTheme="majorHAnsi" w:cstheme="majorBidi"/>
-      <w:b/>
-      <w:bCs/>
-      <w:i/>
-      <w:iCs/>
-      <w:smallCaps/>
-      <w:color w:val="232323" w:themeColor="text2" w:themeShade="BF"/>
-      <w:spacing w:val="20"/>
-    </w:rPr>
-  </w:style>
-  <w:style w:type="character" w:styleId="BookTitle">
-    <w:name w:val="Book Title"/>
-    <w:uiPriority w:val="33"/>
-    <w:qFormat/>
-    <w:rsid w:val="000B1437"/>
-    <w:rPr>
-      <w:rFonts w:asciiTheme="majorHAnsi" w:eastAsiaTheme="majorEastAsia" w:hAnsiTheme="majorHAnsi" w:cstheme="majorBidi"/>
-      <w:b/>
-      <w:bCs/>
-      <w:smallCaps/>
-      <w:color w:val="232323" w:themeColor="text2" w:themeShade="BF"/>
-      <w:spacing w:val="10"/>
-      <w:u w:val="single"/>
-    </w:rPr>
-  </w:style>
-  <w:style w:type="table" w:styleId="TableGrid">
-    <w:name w:val="Table Grid"/>
-    <w:basedOn w:val="TableNormal"/>
-    <w:uiPriority w:val="59"/>
-    <w:rsid w:val="000B1437"/>
-    <w:pPr>
-      <w:spacing w:after="0" w:line="240" w:lineRule="auto"/>
-    </w:pPr>
-    <w:tblPr>
-      <w:tblBorders>
-        <w:top w:val="single" w:sz="4" w:space="0" w:color="auto"/>
-        <w:left w:val="single" w:sz="4" w:space="0" w:color="auto"/>
-        <w:bottom w:val="single" w:sz="4" w:space="0" w:color="auto"/>
-        <w:right w:val="single" w:sz="4" w:space="0" w:color="auto"/>
-        <w:insideH w:val="single" w:sz="4" w:space="0" w:color="auto"/>
-        <w:insideV w:val="single" w:sz="4" w:space="0" w:color="auto"/>
-      </w:tblBorders>
-    </w:tblPr>
-  </w:style>
-  <w:style w:type="table" w:styleId="MediumShading2-Accent2">
-    <w:name w:val="Medium Shading 2 Accent 2"/>
-    <w:basedOn w:val="TableNormal"/>
-    <w:uiPriority w:val="64"/>
-    <w:rsid w:val="0075084D"/>
-    <w:pPr>
-      <w:spacing w:after="0" w:line="240" w:lineRule="auto"/>
-    </w:pPr>
-    <w:tblPr>
-      <w:tblStyleRowBandSize w:val="1"/>
-      <w:tblStyleColBandSize w:val="1"/>
-      <w:tblBorders>
-        <w:top w:val="single" w:sz="18" w:space="0" w:color="auto"/>
-        <w:bottom w:val="single" w:sz="18" w:space="0" w:color="auto"/>
-      </w:tblBorders>
-    </w:tblPr>
-    <w:tblStylePr w:type="firstRow">
-      <w:pPr>
-        <w:spacing w:before="0" w:after="0" w:line="240" w:lineRule="auto"/>
-      </w:pPr>
-      <w:rPr>
-        <w:b/>
-        <w:bCs/>
-        <w:color w:val="FFFFFF" w:themeColor="background1"/>
-      </w:rPr>
-      <w:tblPr/>
-      <w:tcPr>
-        <w:tcBorders>
-          <w:top w:val="single" w:sz="18" w:space="0" w:color="auto"/>
-          <w:left w:val="nil"/>
-          <w:bottom w:val="single" w:sz="18" w:space="0" w:color="auto"/>
-          <w:right w:val="nil"/>
-          <w:insideH w:val="nil"/>
-          <w:insideV w:val="nil"/>
-        </w:tcBorders>
-        <w:shd w:val="clear" w:color="auto" w:fill="726056" w:themeFill="accent2"/>
-      </w:tcPr>
-    </w:tblStylePr>
-    <w:tblStylePr w:type="lastRow">
-      <w:pPr>
-        <w:spacing w:before="0" w:after="0" w:line="240" w:lineRule="auto"/>
-      </w:pPr>
-      <w:rPr>
-        <w:color w:val="auto"/>
-      </w:rPr>
-      <w:tblPr/>
-      <w:tcPr>
-        <w:tcBorders>
-          <w:top w:val="double" w:sz="6" w:space="0" w:color="auto"/>
-          <w:left w:val="nil"/>
-          <w:bottom w:val="single" w:sz="18" w:space="0" w:color="auto"/>
-          <w:right w:val="nil"/>
-          <w:insideH w:val="nil"/>
-          <w:insideV w:val="nil"/>
-        </w:tcBorders>
-        <w:shd w:val="clear" w:color="auto" w:fill="FFFFFF" w:themeFill="background1"/>
-      </w:tcPr>
-    </w:tblStylePr>
-    <w:tblStylePr w:type="firstCol">
-      <w:rPr>
-        <w:b/>
-        <w:bCs/>
-        <w:color w:val="FFFFFF" w:themeColor="background1"/>
-      </w:rPr>
-      <w:tblPr/>
-      <w:tcPr>
-        <w:tcBorders>
-          <w:top w:val="nil"/>
-          <w:left w:val="nil"/>
-          <w:bottom w:val="single" w:sz="18" w:space="0" w:color="auto"/>
-          <w:right w:val="nil"/>
-          <w:insideH w:val="nil"/>
-          <w:insideV w:val="nil"/>
-        </w:tcBorders>
-        <w:shd w:val="clear" w:color="auto" w:fill="726056" w:themeFill="accent2"/>
-      </w:tcPr>
-    </w:tblStylePr>
-    <w:tblStylePr w:type="lastCol">
-      <w:rPr>
-        <w:b/>
-        <w:bCs/>
-        <w:color w:val="FFFFFF" w:themeColor="background1"/>
-      </w:rPr>
-      <w:tblPr/>
-      <w:tcPr>
-        <w:tcBorders>
-          <w:left w:val="nil"/>
-          <w:right w:val="nil"/>
-          <w:insideH w:val="nil"/>
-          <w:insideV w:val="nil"/>
-        </w:tcBorders>
-        <w:shd w:val="clear" w:color="auto" w:fill="726056" w:themeFill="accent2"/>
-      </w:tcPr>
-    </w:tblStylePr>
-    <w:tblStylePr w:type="band1Vert">
-      <w:tblPr/>
-      <w:tcPr>
-        <w:tcBorders>
-          <w:left w:val="nil"/>
-          <w:right w:val="nil"/>
-          <w:insideH w:val="nil"/>
-          <w:insideV w:val="nil"/>
-        </w:tcBorders>
-        <w:shd w:val="clear" w:color="auto" w:fill="D8D8D8" w:themeFill="background1" w:themeFillShade="D8"/>
-      </w:tcPr>
-    </w:tblStylePr>
-    <w:tblStylePr w:type="band1Horz">
-      <w:tblPr/>
-      <w:tcPr>
-        <w:shd w:val="clear" w:color="auto" w:fill="D8D8D8" w:themeFill="background1" w:themeFillShade="D8"/>
-      </w:tcPr>
-    </w:tblStylePr>
-    <w:tblStylePr w:type="neCell">
-      <w:tblPr/>
-      <w:tcPr>
-        <w:tcBorders>
-          <w:top w:val="single" w:sz="18" w:space="0" w:color="auto"/>
-          <w:left w:val="nil"/>
-          <w:bottom w:val="single" w:sz="18" w:space="0" w:color="auto"/>
-          <w:right w:val="nil"/>
-          <w:insideH w:val="nil"/>
-          <w:insideV w:val="nil"/>
-        </w:tcBorders>
-      </w:tcPr>
-    </w:tblStylePr>
-    <w:tblStylePr w:type="nwCell">
-      <w:rPr>
-        <w:color w:val="FFFFFF" w:themeColor="background1"/>
-      </w:rPr>
-      <w:tblPr/>
-      <w:tcPr>
-        <w:tcBorders>
-          <w:top w:val="single" w:sz="18" w:space="0" w:color="auto"/>
-          <w:left w:val="nil"/>
-          <w:bottom w:val="single" w:sz="18" w:space="0" w:color="auto"/>
-          <w:right w:val="nil"/>
-          <w:insideH w:val="nil"/>
-          <w:insideV w:val="nil"/>
-        </w:tcBorders>
-      </w:tcPr>
-    </w:tblStylePr>
-  </w:style>
-  <w:style w:type="table" w:customStyle="1" w:styleId="HelleListe-Akzent11">
-    <w:name w:val="Helle Liste - Akzent 11"/>
-    <w:basedOn w:val="TableNormal"/>
-    <w:uiPriority w:val="61"/>
-    <w:rsid w:val="00B7577E"/>
-    <w:pPr>
-      <w:spacing w:after="0" w:line="240" w:lineRule="auto"/>
-    </w:pPr>
-    <w:tblPr>
-      <w:tblStyleRowBandSize w:val="1"/>
-      <w:tblStyleColBandSize w:val="1"/>
-      <w:tblBorders>
-        <w:top w:val="single" w:sz="8" w:space="0" w:color="AD0101" w:themeColor="accent1"/>
-        <w:left w:val="single" w:sz="8" w:space="0" w:color="AD0101" w:themeColor="accent1"/>
-        <w:bottom w:val="single" w:sz="8" w:space="0" w:color="AD0101" w:themeColor="accent1"/>
-        <w:right w:val="single" w:sz="8" w:space="0" w:color="AD0101" w:themeColor="accent1"/>
-      </w:tblBorders>
-    </w:tblPr>
-    <w:tblStylePr w:type="firstRow">
-      <w:pPr>
-        <w:spacing w:before="0" w:after="0" w:line="240" w:lineRule="auto"/>
-      </w:pPr>
-      <w:rPr>
-        <w:b/>
-        <w:bCs/>
-        <w:color w:val="FFFFFF" w:themeColor="background1"/>
-      </w:rPr>
-      <w:tblPr/>
-      <w:tcPr>
-        <w:shd w:val="clear" w:color="auto" w:fill="AD0101" w:themeFill="accent1"/>
-      </w:tcPr>
-    </w:tblStylePr>
-    <w:tblStylePr w:type="lastRow">
-      <w:pPr>
-        <w:spacing w:before="0" w:after="0" w:line="240" w:lineRule="auto"/>
-      </w:pPr>
-      <w:rPr>
-        <w:b/>
-        <w:bCs/>
-      </w:rPr>
-      <w:tblPr/>
-      <w:tcPr>
-        <w:tcBorders>
-          <w:top w:val="double" w:sz="6" w:space="0" w:color="AD0101" w:themeColor="accent1"/>
-          <w:left w:val="single" w:sz="8" w:space="0" w:color="AD0101" w:themeColor="accent1"/>
-          <w:bottom w:val="single" w:sz="8" w:space="0" w:color="AD0101" w:themeColor="accent1"/>
-          <w:right w:val="single" w:sz="8" w:space="0" w:color="AD0101" w:themeColor="accent1"/>
-        </w:tcBorders>
-      </w:tcPr>
-    </w:tblStylePr>
-    <w:tblStylePr w:type="firstCol">
-      <w:rPr>
-        <w:b/>
-        <w:bCs/>
-      </w:rPr>
-    </w:tblStylePr>
-    <w:tblStylePr w:type="lastCol">
-      <w:rPr>
-        <w:b/>
-        <w:bCs/>
-      </w:rPr>
-    </w:tblStylePr>
-    <w:tblStylePr w:type="band1Vert">
-      <w:tblPr/>
-      <w:tcPr>
-        <w:tcBorders>
-          <w:top w:val="single" w:sz="8" w:space="0" w:color="AD0101" w:themeColor="accent1"/>
-          <w:left w:val="single" w:sz="8" w:space="0" w:color="AD0101" w:themeColor="accent1"/>
-          <w:bottom w:val="single" w:sz="8" w:space="0" w:color="AD0101" w:themeColor="accent1"/>
-          <w:right w:val="single" w:sz="8" w:space="0" w:color="AD0101" w:themeColor="accent1"/>
-        </w:tcBorders>
-      </w:tcPr>
-    </w:tblStylePr>
-    <w:tblStylePr w:type="band1Horz">
-      <w:tblPr/>
-      <w:tcPr>
-        <w:tcBorders>
-          <w:top w:val="single" w:sz="8" w:space="0" w:color="AD0101" w:themeColor="accent1"/>
-          <w:left w:val="single" w:sz="8" w:space="0" w:color="AD0101" w:themeColor="accent1"/>
-          <w:bottom w:val="single" w:sz="8" w:space="0" w:color="AD0101" w:themeColor="accent1"/>
-          <w:right w:val="single" w:sz="8" w:space="0" w:color="AD0101" w:themeColor="accent1"/>
-        </w:tcBorders>
-      </w:tcPr>
-    </w:tblStylePr>
-  </w:style>
-  <w:style w:type="paragraph" w:styleId="FootnoteText">
-    <w:name w:val="footnote text"/>
-    <w:basedOn w:val="Normal"/>
-    <w:link w:val="FootnoteTextChar"/>
-    <w:uiPriority w:val="99"/>
-    <w:semiHidden/>
-    <w:unhideWhenUsed/>
-    <w:rsid w:val="003D2BB6"/>
-    <w:pPr>
-      <w:spacing w:after="0" w:line="240" w:lineRule="auto"/>
-    </w:pPr>
-    <w:rPr>
-      <w:sz w:val="20"/>
-    </w:rPr>
-  </w:style>
-  <w:style w:type="character" w:customStyle="1" w:styleId="FootnoteTextChar">
-    <w:name w:val="Footnote Text Char"/>
-    <w:basedOn w:val="DefaultParagraphFont"/>
-    <w:link w:val="FootnoteText"/>
-    <w:uiPriority w:val="99"/>
-    <w:semiHidden/>
-    <w:rsid w:val="003D2BB6"/>
-    <w:rPr>
-      <w:color w:val="000000" w:themeColor="text1"/>
-    </w:rPr>
-  </w:style>
-  <w:style w:type="character" w:styleId="FootnoteReference">
-    <w:name w:val="footnote reference"/>
-    <w:basedOn w:val="DefaultParagraphFont"/>
-    <w:uiPriority w:val="99"/>
-    <w:semiHidden/>
-    <w:unhideWhenUsed/>
-    <w:rsid w:val="003D2BB6"/>
-    <w:rPr>
-      <w:vertAlign w:val="superscript"/>
-    </w:rPr>
   </w:style>
 </w:styles>
 </file>
@@ -10454,7 +9296,7 @@
 </file>
 
 <file path=customXml/itemProps2.xml><?xml version="1.0" encoding="utf-8"?>
-<ds:datastoreItem xmlns:ds="http://schemas.openxmlformats.org/officeDocument/2006/customXml" ds:itemID="{F374A4E9-55CE-446D-A3A2-545BAFE54DA6}">
+<ds:datastoreItem xmlns:ds="http://schemas.openxmlformats.org/officeDocument/2006/customXml" ds:itemID="{AFA45A03-3FE4-4756-AB27-AD18E33CE013}">
   <ds:schemaRefs>
     <ds:schemaRef ds:uri="http://schemas.openxmlformats.org/officeDocument/2006/bibliography"/>
   </ds:schemaRefs>
